--- a/BCA-602_R_Programming_Lab - Dr. Varun Gupta/R_ProgramResourceScript/Practical File - Practical - 607.docx
+++ b/BCA-602_R_Programming_Lab - Dr. Varun Gupta/R_ProgramResourceScript/Practical File - Practical - 607.docx
@@ -57,9 +57,17 @@
           <w:bCs/>
           <w:sz w:val="24"/>
           <w:szCs w:val="24"/>
-          <w:lang w:val="en-IN"/>
-        </w:rPr>
-        <w:t>Simple Bar Chart Visualization</w:t>
+        </w:rPr>
+        <w:t>Installation and Setup of R/RStudio</w:t>
+      </w:r>
+      <w:r>
+        <w:rPr>
+          <w:rFonts w:ascii="Times New Roman" w:hAnsi="Times New Roman" w:cs="Times New Roman"/>
+          <w:sz w:val="24"/>
+          <w:szCs w:val="24"/>
+          <w:lang w:val="en-IN"/>
+        </w:rPr>
+        <w:t xml:space="preserve"> </w:t>
       </w:r>
       <w:r>
         <w:rPr>
@@ -69,15 +77,35 @@
           <w:lang w:val="en-IN"/>
         </w:rPr>
         <w:br/>
-        <w:t xml:space="preserve">Objective: </w:t>
-      </w:r>
-      <w:r>
-        <w:rPr>
-          <w:rFonts w:ascii="Times New Roman" w:hAnsi="Times New Roman" w:cs="Times New Roman"/>
-          <w:sz w:val="24"/>
-          <w:szCs w:val="24"/>
-        </w:rPr>
-        <w:t>To understand basic data visualization using bar charts.</w:t>
+        <w:t>Objective:</w:t>
+      </w:r>
+      <w:r>
+        <w:t xml:space="preserve"> </w:t>
+      </w:r>
+      <w:r>
+        <w:rPr>
+          <w:rFonts w:ascii="Times New Roman" w:hAnsi="Times New Roman" w:cs="Times New Roman"/>
+          <w:sz w:val="24"/>
+          <w:szCs w:val="24"/>
+        </w:rPr>
+        <w:t>To install R and RStudio and understand the basic working environment of R programming.</w:t>
+      </w:r>
+      <w:r>
+        <w:rPr>
+          <w:rFonts w:ascii="Times New Roman" w:hAnsi="Times New Roman" w:cs="Times New Roman"/>
+          <w:sz w:val="24"/>
+          <w:szCs w:val="24"/>
+        </w:rPr>
+        <w:t xml:space="preserve"> </w:t>
+      </w:r>
+      <w:r>
+        <w:rPr>
+          <w:rFonts w:ascii="Times New Roman" w:hAnsi="Times New Roman" w:cs="Times New Roman"/>
+          <w:sz w:val="24"/>
+          <w:szCs w:val="24"/>
+          <w:lang w:val="en-IN"/>
+        </w:rPr>
+        <w:t xml:space="preserve"> </w:t>
       </w:r>
       <w:r>
         <w:rPr>
@@ -126,9 +154,8 @@
           <w:rFonts w:ascii="Times New Roman" w:hAnsi="Times New Roman" w:cs="Times New Roman"/>
           <w:sz w:val="24"/>
           <w:szCs w:val="24"/>
-          <w:lang w:val="en-IN"/>
-        </w:rPr>
-        <w:t>Create a simple bar chart using student marks or sales data</w:t>
+        </w:rPr>
+        <w:t>Install R and RStudio on the system</w:t>
       </w:r>
     </w:p>
     <w:p>
@@ -157,13 +184,16 @@
           <w:rFonts w:ascii="Times New Roman" w:hAnsi="Times New Roman" w:cs="Times New Roman"/>
           <w:sz w:val="24"/>
           <w:szCs w:val="24"/>
-          <w:lang w:val="en-IN"/>
-        </w:rPr>
-        <w:t>Explain what the bar chart represents</w:t>
-      </w:r>
-    </w:p>
-    <w:p>
-      <w:pPr>
+        </w:rPr>
+        <w:t>Explore RStudio interface (Console, Script, Environment, Plots)</w:t>
+      </w:r>
+    </w:p>
+    <w:p>
+      <w:pPr>
+        <w:numPr>
+          <w:ilvl w:val="0"/>
+          <w:numId w:val="5"/>
+        </w:numPr>
         <w:pBdr>
           <w:bottom w:val="single" w:sz="4" w:space="1" w:color="auto"/>
         </w:pBdr>
@@ -176,39 +206,24 @@
           <w:rFonts w:ascii="Times New Roman" w:hAnsi="Times New Roman" w:cs="Times New Roman"/>
           <w:sz w:val="24"/>
           <w:szCs w:val="24"/>
-        </w:rPr>
-      </w:pPr>
-      <w:r>
-        <w:rPr>
-          <w:rFonts w:ascii="Times New Roman" w:hAnsi="Times New Roman" w:cs="Times New Roman"/>
-          <w:b/>
-          <w:bCs/>
-          <w:sz w:val="24"/>
-          <w:szCs w:val="24"/>
-          <w:lang w:val="en-IN"/>
-        </w:rPr>
-        <w:t>Outcome</w:t>
-      </w:r>
-      <w:r>
-        <w:rPr>
-          <w:rFonts w:ascii="Times New Roman" w:hAnsi="Times New Roman" w:cs="Times New Roman"/>
-          <w:sz w:val="24"/>
-          <w:szCs w:val="24"/>
-          <w:lang w:val="en-IN"/>
-        </w:rPr>
-        <w:t xml:space="preserve">: </w:t>
-      </w:r>
-      <w:r>
-        <w:rPr>
-          <w:rFonts w:ascii="Times New Roman" w:hAnsi="Times New Roman" w:cs="Times New Roman"/>
-          <w:sz w:val="24"/>
-          <w:szCs w:val="24"/>
-        </w:rPr>
-        <w:t>Students will be able to visualize and compare categorical data using bar charts.</w:t>
-      </w:r>
-    </w:p>
-    <w:p>
-      <w:pPr>
+          <w:lang w:val="en-IN"/>
+        </w:rPr>
+      </w:pPr>
+      <w:r>
+        <w:rPr>
+          <w:rFonts w:ascii="Times New Roman" w:hAnsi="Times New Roman" w:cs="Times New Roman"/>
+          <w:sz w:val="24"/>
+          <w:szCs w:val="24"/>
+        </w:rPr>
+        <w:t>Run basic R commands</w:t>
+      </w:r>
+    </w:p>
+    <w:p>
+      <w:pPr>
+        <w:numPr>
+          <w:ilvl w:val="0"/>
+          <w:numId w:val="5"/>
+        </w:numPr>
         <w:pBdr>
           <w:bottom w:val="single" w:sz="4" w:space="1" w:color="auto"/>
         </w:pBdr>
@@ -219,211 +234,18 @@
         <w:spacing w:after="0"/>
         <w:rPr>
           <w:rFonts w:ascii="Times New Roman" w:hAnsi="Times New Roman" w:cs="Times New Roman"/>
-          <w:b/>
-          <w:bCs/>
-          <w:sz w:val="24"/>
-          <w:szCs w:val="24"/>
-          <w:lang w:val="en-IN"/>
-        </w:rPr>
-      </w:pPr>
-      <w:r>
-        <w:rPr>
-          <w:rFonts w:ascii="Times New Roman" w:hAnsi="Times New Roman" w:cs="Times New Roman"/>
-          <w:b/>
-          <w:bCs/>
-          <w:sz w:val="24"/>
-          <w:szCs w:val="24"/>
-        </w:rPr>
-        <w:t xml:space="preserve">Tools Used: </w:t>
-      </w:r>
-      <w:r>
-        <w:rPr>
-          <w:rFonts w:ascii="Times New Roman" w:hAnsi="Times New Roman" w:cs="Times New Roman"/>
-          <w:sz w:val="24"/>
-          <w:szCs w:val="24"/>
-        </w:rPr>
-        <w:t>Python, NumPy, Matplotlib</w:t>
-      </w:r>
-    </w:p>
-    <w:p>
-      <w:pPr>
-        <w:tabs>
-          <w:tab w:val="left" w:pos="2184"/>
-          <w:tab w:val="left" w:pos="4740"/>
-        </w:tabs>
-        <w:spacing w:after="0"/>
-        <w:rPr>
-          <w:rFonts w:ascii="Times New Roman" w:hAnsi="Times New Roman" w:cs="Times New Roman"/>
-          <w:b/>
-          <w:bCs/>
-          <w:sz w:val="24"/>
-          <w:szCs w:val="24"/>
-          <w:lang w:val="en-IN"/>
-        </w:rPr>
-      </w:pPr>
-      <w:bookmarkStart w:id="0" w:name="_Hlk192165804"/>
-    </w:p>
-    <w:p>
-      <w:pPr>
-        <w:tabs>
-          <w:tab w:val="left" w:pos="2184"/>
-          <w:tab w:val="left" w:pos="4740"/>
-        </w:tabs>
-        <w:spacing w:after="0"/>
-        <w:rPr>
-          <w:rFonts w:ascii="Times New Roman" w:hAnsi="Times New Roman" w:cs="Times New Roman"/>
-          <w:b/>
-          <w:bCs/>
-          <w:sz w:val="24"/>
-          <w:szCs w:val="24"/>
-          <w:lang w:val="en-IN"/>
-        </w:rPr>
-      </w:pPr>
-      <w:r>
-        <w:rPr>
-          <w:rFonts w:ascii="Times New Roman" w:hAnsi="Times New Roman" w:cs="Times New Roman"/>
-          <w:b/>
-          <w:bCs/>
-          <w:sz w:val="24"/>
-          <w:szCs w:val="24"/>
-          <w:lang w:val="en-IN"/>
-        </w:rPr>
-        <w:t>Script</w:t>
-      </w:r>
-      <w:bookmarkEnd w:id="0"/>
-      <w:r>
-        <w:rPr>
-          <w:rFonts w:ascii="Times New Roman" w:hAnsi="Times New Roman" w:cs="Times New Roman"/>
-          <w:b/>
-          <w:bCs/>
-          <w:sz w:val="24"/>
-          <w:szCs w:val="24"/>
-          <w:lang w:val="en-IN"/>
-        </w:rPr>
-        <w:t>/</w:t>
-      </w:r>
-      <w:r>
-        <w:rPr>
-          <w:rFonts w:ascii="Times New Roman" w:hAnsi="Times New Roman" w:cs="Times New Roman"/>
-          <w:b/>
-          <w:bCs/>
-          <w:sz w:val="24"/>
-          <w:szCs w:val="24"/>
-          <w:lang w:val="en-IN"/>
-        </w:rPr>
-        <w:t xml:space="preserve">Code: </w:t>
-      </w:r>
-    </w:p>
-    <w:p>
-      <w:pPr>
-        <w:spacing w:after="0"/>
-        <w:rPr>
-          <w:rFonts w:ascii="Times New Roman" w:hAnsi="Times New Roman" w:cs="Times New Roman"/>
-          <w:b/>
-          <w:bCs/>
-          <w:sz w:val="24"/>
-          <w:szCs w:val="24"/>
-          <w:lang w:val="en-IN"/>
-        </w:rPr>
-      </w:pPr>
-    </w:p>
-    <w:p>
-      <w:pPr>
-        <w:spacing w:after="0"/>
-        <w:rPr>
-          <w:rFonts w:ascii="Times New Roman" w:hAnsi="Times New Roman" w:cs="Times New Roman"/>
-          <w:b/>
-          <w:bCs/>
-          <w:sz w:val="24"/>
-          <w:szCs w:val="24"/>
-          <w:lang w:val="en-IN"/>
-        </w:rPr>
-      </w:pPr>
-      <w:r>
-        <w:rPr>
-          <w:rFonts w:ascii="Times New Roman" w:hAnsi="Times New Roman" w:cs="Times New Roman"/>
-          <w:b/>
-          <w:bCs/>
-          <w:sz w:val="24"/>
-          <w:szCs w:val="24"/>
-          <w:lang w:val="en-IN"/>
-        </w:rPr>
-        <w:t>Output:</w:t>
-      </w:r>
-    </w:p>
-    <w:p>
-      <w:pPr>
-        <w:spacing w:after="0"/>
-        <w:rPr>
-          <w:rFonts w:ascii="Times New Roman" w:hAnsi="Times New Roman" w:cs="Times New Roman"/>
-          <w:b/>
-          <w:bCs/>
-          <w:sz w:val="24"/>
-          <w:szCs w:val="24"/>
-          <w:lang w:val="en-IN"/>
-        </w:rPr>
-      </w:pPr>
-    </w:p>
-    <w:p>
-      <w:pPr>
-        <w:spacing w:after="0"/>
-        <w:jc w:val="center"/>
-        <w:rPr>
-          <w:rFonts w:ascii="Times New Roman" w:hAnsi="Times New Roman" w:cs="Times New Roman"/>
-          <w:b/>
-          <w:bCs/>
-          <w:sz w:val="24"/>
-          <w:szCs w:val="24"/>
-          <w:lang w:val="en-IN"/>
-        </w:rPr>
-      </w:pPr>
-      <w:r>
-        <w:rPr>
-          <w:rFonts w:ascii="Times New Roman" w:hAnsi="Times New Roman" w:cs="Times New Roman"/>
-          <w:b/>
-          <w:bCs/>
-          <w:sz w:val="24"/>
-          <w:szCs w:val="24"/>
-          <w:lang w:val="en-IN"/>
-        </w:rPr>
-        <w:t>Thank You!!</w:t>
-      </w:r>
-    </w:p>
-    <w:p>
-      <w:pPr>
-        <w:spacing w:after="0"/>
-        <w:rPr>
-          <w:rFonts w:ascii="Times New Roman" w:hAnsi="Times New Roman" w:cs="Times New Roman"/>
-          <w:b/>
-          <w:bCs/>
-          <w:sz w:val="24"/>
-          <w:szCs w:val="24"/>
-          <w:lang w:val="en-IN"/>
-        </w:rPr>
-      </w:pPr>
-    </w:p>
-    <w:p>
-      <w:pPr>
-        <w:spacing w:after="0"/>
-        <w:rPr>
-          <w:rFonts w:ascii="Times New Roman" w:hAnsi="Times New Roman" w:cs="Times New Roman"/>
-          <w:b/>
-          <w:bCs/>
-          <w:sz w:val="24"/>
-          <w:szCs w:val="24"/>
-          <w:lang w:val="en-IN"/>
-        </w:rPr>
-      </w:pPr>
-      <w:r>
-        <w:rPr>
-          <w:rFonts w:ascii="Times New Roman" w:hAnsi="Times New Roman" w:cs="Times New Roman"/>
-          <w:b/>
-          <w:bCs/>
-          <w:sz w:val="24"/>
-          <w:szCs w:val="24"/>
-          <w:lang w:val="en-IN"/>
-        </w:rPr>
-        <w:br w:type="page"/>
+          <w:sz w:val="24"/>
+          <w:szCs w:val="24"/>
+          <w:lang w:val="en-IN"/>
+        </w:rPr>
+      </w:pPr>
+      <w:r>
+        <w:rPr>
+          <w:rFonts w:ascii="Times New Roman" w:hAnsi="Times New Roman" w:cs="Times New Roman"/>
+          <w:sz w:val="24"/>
+          <w:szCs w:val="24"/>
+        </w:rPr>
+        <w:t>Display “Welcome to R Programming”</w:t>
       </w:r>
     </w:p>
     <w:p>
@@ -440,6 +262,288 @@
           <w:rFonts w:ascii="Times New Roman" w:hAnsi="Times New Roman" w:cs="Times New Roman"/>
           <w:sz w:val="24"/>
           <w:szCs w:val="24"/>
+        </w:rPr>
+      </w:pPr>
+      <w:r>
+        <w:rPr>
+          <w:rFonts w:ascii="Times New Roman" w:hAnsi="Times New Roman" w:cs="Times New Roman"/>
+          <w:b/>
+          <w:bCs/>
+          <w:sz w:val="24"/>
+          <w:szCs w:val="24"/>
+          <w:lang w:val="en-IN"/>
+        </w:rPr>
+        <w:t>Outcome</w:t>
+      </w:r>
+      <w:r>
+        <w:rPr>
+          <w:rFonts w:ascii="Times New Roman" w:hAnsi="Times New Roman" w:cs="Times New Roman"/>
+          <w:sz w:val="24"/>
+          <w:szCs w:val="24"/>
+          <w:lang w:val="en-IN"/>
+        </w:rPr>
+        <w:t xml:space="preserve">: </w:t>
+      </w:r>
+      <w:r>
+        <w:rPr>
+          <w:rFonts w:ascii="Times New Roman" w:hAnsi="Times New Roman" w:cs="Times New Roman"/>
+          <w:sz w:val="24"/>
+          <w:szCs w:val="24"/>
+        </w:rPr>
+        <w:t>Students will be able to install R/RStudio and execute basic R programs successfully.</w:t>
+      </w:r>
+    </w:p>
+    <w:p>
+      <w:pPr>
+        <w:pBdr>
+          <w:bottom w:val="single" w:sz="4" w:space="1" w:color="auto"/>
+        </w:pBdr>
+        <w:tabs>
+          <w:tab w:val="left" w:pos="2184"/>
+          <w:tab w:val="left" w:pos="4740"/>
+        </w:tabs>
+        <w:spacing w:after="0"/>
+        <w:rPr>
+          <w:rFonts w:ascii="Times New Roman" w:hAnsi="Times New Roman" w:cs="Times New Roman"/>
+          <w:b/>
+          <w:bCs/>
+          <w:sz w:val="24"/>
+          <w:szCs w:val="24"/>
+          <w:lang w:val="en-IN"/>
+        </w:rPr>
+      </w:pPr>
+      <w:r>
+        <w:rPr>
+          <w:rFonts w:ascii="Times New Roman" w:hAnsi="Times New Roman" w:cs="Times New Roman"/>
+          <w:b/>
+          <w:bCs/>
+          <w:sz w:val="24"/>
+          <w:szCs w:val="24"/>
+        </w:rPr>
+        <w:t>Tools Used:</w:t>
+      </w:r>
+      <w:r>
+        <w:rPr>
+          <w:rFonts w:ascii="Times New Roman" w:hAnsi="Times New Roman" w:cs="Times New Roman"/>
+          <w:b/>
+          <w:bCs/>
+          <w:sz w:val="24"/>
+          <w:szCs w:val="24"/>
+        </w:rPr>
+        <w:t xml:space="preserve"> </w:t>
+      </w:r>
+      <w:r>
+        <w:rPr>
+          <w:rFonts w:ascii="Times New Roman" w:hAnsi="Times New Roman" w:cs="Times New Roman"/>
+          <w:sz w:val="24"/>
+          <w:szCs w:val="24"/>
+        </w:rPr>
+        <w:t>R, RStudio</w:t>
+      </w:r>
+      <w:r>
+        <w:rPr>
+          <w:rFonts w:ascii="Times New Roman" w:hAnsi="Times New Roman" w:cs="Times New Roman"/>
+          <w:sz w:val="24"/>
+          <w:szCs w:val="24"/>
+        </w:rPr>
+        <w:t xml:space="preserve"> </w:t>
+      </w:r>
+    </w:p>
+    <w:p>
+      <w:pPr>
+        <w:tabs>
+          <w:tab w:val="left" w:pos="2184"/>
+          <w:tab w:val="left" w:pos="4740"/>
+        </w:tabs>
+        <w:spacing w:after="0"/>
+        <w:rPr>
+          <w:rFonts w:ascii="Times New Roman" w:hAnsi="Times New Roman" w:cs="Times New Roman"/>
+          <w:b/>
+          <w:bCs/>
+          <w:sz w:val="24"/>
+          <w:szCs w:val="24"/>
+          <w:lang w:val="en-IN"/>
+        </w:rPr>
+      </w:pPr>
+      <w:bookmarkStart w:id="0" w:name="_Hlk192165804"/>
+    </w:p>
+    <w:p>
+      <w:pPr>
+        <w:tabs>
+          <w:tab w:val="left" w:pos="2184"/>
+          <w:tab w:val="left" w:pos="4740"/>
+        </w:tabs>
+        <w:spacing w:after="0"/>
+        <w:rPr>
+          <w:rFonts w:ascii="Times New Roman" w:hAnsi="Times New Roman" w:cs="Times New Roman"/>
+          <w:b/>
+          <w:bCs/>
+          <w:sz w:val="24"/>
+          <w:szCs w:val="24"/>
+          <w:lang w:val="en-IN"/>
+        </w:rPr>
+      </w:pPr>
+      <w:r>
+        <w:rPr>
+          <w:rFonts w:ascii="Times New Roman" w:hAnsi="Times New Roman" w:cs="Times New Roman"/>
+          <w:b/>
+          <w:bCs/>
+          <w:sz w:val="24"/>
+          <w:szCs w:val="24"/>
+          <w:lang w:val="en-IN"/>
+        </w:rPr>
+        <w:t>Script</w:t>
+      </w:r>
+      <w:bookmarkEnd w:id="0"/>
+      <w:r>
+        <w:rPr>
+          <w:rFonts w:ascii="Times New Roman" w:hAnsi="Times New Roman" w:cs="Times New Roman"/>
+          <w:b/>
+          <w:bCs/>
+          <w:sz w:val="24"/>
+          <w:szCs w:val="24"/>
+          <w:lang w:val="en-IN"/>
+        </w:rPr>
+        <w:t>/</w:t>
+      </w:r>
+      <w:r>
+        <w:rPr>
+          <w:rFonts w:ascii="Times New Roman" w:hAnsi="Times New Roman" w:cs="Times New Roman"/>
+          <w:b/>
+          <w:bCs/>
+          <w:sz w:val="24"/>
+          <w:szCs w:val="24"/>
+          <w:lang w:val="en-IN"/>
+        </w:rPr>
+        <w:t xml:space="preserve">Code: </w:t>
+      </w:r>
+    </w:p>
+    <w:p>
+      <w:pPr>
+        <w:spacing w:after="0"/>
+        <w:rPr>
+          <w:rFonts w:ascii="Times New Roman" w:hAnsi="Times New Roman" w:cs="Times New Roman"/>
+          <w:b/>
+          <w:bCs/>
+          <w:sz w:val="24"/>
+          <w:szCs w:val="24"/>
+          <w:lang w:val="en-IN"/>
+        </w:rPr>
+      </w:pPr>
+    </w:p>
+    <w:p>
+      <w:pPr>
+        <w:spacing w:after="0"/>
+        <w:rPr>
+          <w:rFonts w:ascii="Times New Roman" w:hAnsi="Times New Roman" w:cs="Times New Roman"/>
+          <w:b/>
+          <w:bCs/>
+          <w:sz w:val="24"/>
+          <w:szCs w:val="24"/>
+          <w:lang w:val="en-IN"/>
+        </w:rPr>
+      </w:pPr>
+      <w:r>
+        <w:rPr>
+          <w:rFonts w:ascii="Times New Roman" w:hAnsi="Times New Roman" w:cs="Times New Roman"/>
+          <w:b/>
+          <w:bCs/>
+          <w:sz w:val="24"/>
+          <w:szCs w:val="24"/>
+          <w:lang w:val="en-IN"/>
+        </w:rPr>
+        <w:t>Output:</w:t>
+      </w:r>
+    </w:p>
+    <w:p>
+      <w:pPr>
+        <w:spacing w:after="0"/>
+        <w:rPr>
+          <w:rFonts w:ascii="Times New Roman" w:hAnsi="Times New Roman" w:cs="Times New Roman"/>
+          <w:b/>
+          <w:bCs/>
+          <w:sz w:val="24"/>
+          <w:szCs w:val="24"/>
+          <w:lang w:val="en-IN"/>
+        </w:rPr>
+      </w:pPr>
+    </w:p>
+    <w:p>
+      <w:pPr>
+        <w:spacing w:after="0"/>
+        <w:jc w:val="center"/>
+        <w:rPr>
+          <w:rFonts w:ascii="Times New Roman" w:hAnsi="Times New Roman" w:cs="Times New Roman"/>
+          <w:b/>
+          <w:bCs/>
+          <w:sz w:val="24"/>
+          <w:szCs w:val="24"/>
+          <w:lang w:val="en-IN"/>
+        </w:rPr>
+      </w:pPr>
+      <w:r>
+        <w:rPr>
+          <w:rFonts w:ascii="Times New Roman" w:hAnsi="Times New Roman" w:cs="Times New Roman"/>
+          <w:b/>
+          <w:bCs/>
+          <w:sz w:val="24"/>
+          <w:szCs w:val="24"/>
+          <w:lang w:val="en-IN"/>
+        </w:rPr>
+        <w:t>Thank You!!</w:t>
+      </w:r>
+    </w:p>
+    <w:p>
+      <w:pPr>
+        <w:spacing w:after="0"/>
+        <w:rPr>
+          <w:rFonts w:ascii="Times New Roman" w:hAnsi="Times New Roman" w:cs="Times New Roman"/>
+          <w:b/>
+          <w:bCs/>
+          <w:sz w:val="24"/>
+          <w:szCs w:val="24"/>
+          <w:lang w:val="en-IN"/>
+        </w:rPr>
+      </w:pPr>
+    </w:p>
+    <w:p>
+      <w:pPr>
+        <w:spacing w:after="0"/>
+        <w:rPr>
+          <w:rFonts w:ascii="Times New Roman" w:hAnsi="Times New Roman" w:cs="Times New Roman"/>
+          <w:b/>
+          <w:bCs/>
+          <w:sz w:val="24"/>
+          <w:szCs w:val="24"/>
+          <w:lang w:val="en-IN"/>
+        </w:rPr>
+      </w:pPr>
+      <w:r>
+        <w:rPr>
+          <w:rFonts w:ascii="Times New Roman" w:hAnsi="Times New Roman" w:cs="Times New Roman"/>
+          <w:b/>
+          <w:bCs/>
+          <w:sz w:val="24"/>
+          <w:szCs w:val="24"/>
+          <w:lang w:val="en-IN"/>
+        </w:rPr>
+        <w:br w:type="page"/>
+      </w:r>
+    </w:p>
+    <w:p>
+      <w:pPr>
+        <w:pBdr>
+          <w:bottom w:val="single" w:sz="4" w:space="1" w:color="auto"/>
+        </w:pBdr>
+        <w:tabs>
+          <w:tab w:val="left" w:pos="2184"/>
+          <w:tab w:val="left" w:pos="4740"/>
+        </w:tabs>
+        <w:spacing w:after="0"/>
+        <w:rPr>
+          <w:rFonts w:ascii="Times New Roman" w:hAnsi="Times New Roman" w:cs="Times New Roman"/>
+          <w:sz w:val="24"/>
+          <w:szCs w:val="24"/>
           <w:lang w:val="en-IN"/>
         </w:rPr>
       </w:pPr>
@@ -472,7 +576,7 @@
           <w:sz w:val="24"/>
           <w:szCs w:val="24"/>
         </w:rPr>
-        <w:t>Line Chart for Time-Based Data</w:t>
+        <w:t>Arithmetic Operations on Two Numbers</w:t>
       </w:r>
       <w:r>
         <w:rPr>
@@ -490,7 +594,7 @@
           <w:sz w:val="24"/>
           <w:szCs w:val="24"/>
         </w:rPr>
-        <w:t>To represent trends in time-based data.</w:t>
+        <w:t>To perform basic arithmetic operations using R programming.</w:t>
       </w:r>
       <w:r>
         <w:rPr>
@@ -539,9 +643,16 @@
           <w:rFonts w:ascii="Times New Roman" w:hAnsi="Times New Roman" w:cs="Times New Roman"/>
           <w:sz w:val="24"/>
           <w:szCs w:val="24"/>
-          <w:lang w:val="en-IN"/>
-        </w:rPr>
-        <w:t>Draw a line chart to represent monthly attendance or sales data</w:t>
+        </w:rPr>
+        <w:t>T</w:t>
+      </w:r>
+      <w:r>
+        <w:rPr>
+          <w:rFonts w:ascii="Times New Roman" w:hAnsi="Times New Roman" w:cs="Times New Roman"/>
+          <w:sz w:val="24"/>
+          <w:szCs w:val="24"/>
+        </w:rPr>
+        <w:t>ake two numeric values</w:t>
       </w:r>
     </w:p>
     <w:p>
@@ -570,336 +681,15 @@
           <w:rFonts w:ascii="Times New Roman" w:hAnsi="Times New Roman" w:cs="Times New Roman"/>
           <w:sz w:val="24"/>
           <w:szCs w:val="24"/>
-          <w:lang w:val="en-IN"/>
-        </w:rPr>
-        <w:t>Interpret trends over time</w:t>
-      </w:r>
-    </w:p>
-    <w:p>
-      <w:pPr>
-        <w:pBdr>
-          <w:bottom w:val="single" w:sz="4" w:space="1" w:color="auto"/>
-        </w:pBdr>
-        <w:tabs>
-          <w:tab w:val="left" w:pos="2184"/>
-          <w:tab w:val="left" w:pos="4740"/>
-        </w:tabs>
-        <w:spacing w:after="0"/>
-        <w:rPr>
-          <w:rFonts w:ascii="Times New Roman" w:hAnsi="Times New Roman" w:cs="Times New Roman"/>
-          <w:sz w:val="24"/>
-          <w:szCs w:val="24"/>
-          <w:lang w:val="en-IN"/>
-        </w:rPr>
-      </w:pPr>
-      <w:r>
-        <w:rPr>
-          <w:rFonts w:ascii="Times New Roman" w:hAnsi="Times New Roman" w:cs="Times New Roman"/>
-          <w:b/>
-          <w:bCs/>
-          <w:sz w:val="24"/>
-          <w:szCs w:val="24"/>
-          <w:lang w:val="en-IN"/>
-        </w:rPr>
-        <w:t>Outcome</w:t>
-      </w:r>
-      <w:r>
-        <w:rPr>
-          <w:rFonts w:ascii="Times New Roman" w:hAnsi="Times New Roman" w:cs="Times New Roman"/>
-          <w:sz w:val="24"/>
-          <w:szCs w:val="24"/>
-          <w:lang w:val="en-IN"/>
-        </w:rPr>
-        <w:t xml:space="preserve">: </w:t>
-      </w:r>
-      <w:r>
-        <w:rPr>
-          <w:rFonts w:ascii="Times New Roman" w:hAnsi="Times New Roman" w:cs="Times New Roman"/>
-          <w:sz w:val="24"/>
-          <w:szCs w:val="24"/>
-          <w:lang w:val="en-IN"/>
-        </w:rPr>
-        <w:t>Students will understand trend analysis using line charts.</w:t>
-      </w:r>
-    </w:p>
-    <w:p>
-      <w:pPr>
-        <w:pBdr>
-          <w:bottom w:val="single" w:sz="4" w:space="1" w:color="auto"/>
-        </w:pBdr>
-        <w:tabs>
-          <w:tab w:val="left" w:pos="2184"/>
-          <w:tab w:val="left" w:pos="4740"/>
-        </w:tabs>
-        <w:spacing w:after="0"/>
-        <w:rPr>
-          <w:rFonts w:ascii="Times New Roman" w:hAnsi="Times New Roman" w:cs="Times New Roman"/>
-          <w:sz w:val="24"/>
-          <w:szCs w:val="24"/>
-          <w:lang w:val="en-IN"/>
-        </w:rPr>
-      </w:pPr>
-      <w:r>
-        <w:rPr>
-          <w:rFonts w:ascii="Times New Roman" w:hAnsi="Times New Roman" w:cs="Times New Roman"/>
-          <w:b/>
-          <w:bCs/>
-          <w:sz w:val="24"/>
-          <w:szCs w:val="24"/>
-          <w:lang w:val="en-IN"/>
-        </w:rPr>
-        <w:t xml:space="preserve">Tools Used: </w:t>
-      </w:r>
-      <w:r>
-        <w:rPr>
-          <w:rFonts w:ascii="Times New Roman" w:hAnsi="Times New Roman" w:cs="Times New Roman"/>
-          <w:sz w:val="24"/>
-          <w:szCs w:val="24"/>
-        </w:rPr>
-        <w:t>Python, Matplotlib</w:t>
-      </w:r>
-    </w:p>
-    <w:p>
-      <w:pPr>
-        <w:tabs>
-          <w:tab w:val="left" w:pos="2184"/>
-          <w:tab w:val="left" w:pos="4740"/>
-        </w:tabs>
-        <w:spacing w:after="0"/>
-        <w:rPr>
-          <w:rFonts w:ascii="Times New Roman" w:hAnsi="Times New Roman" w:cs="Times New Roman"/>
-          <w:sz w:val="24"/>
-          <w:szCs w:val="24"/>
-          <w:lang w:val="en-IN"/>
-        </w:rPr>
-      </w:pPr>
-    </w:p>
-    <w:p>
-      <w:pPr>
-        <w:tabs>
-          <w:tab w:val="left" w:pos="2184"/>
-          <w:tab w:val="left" w:pos="4740"/>
-        </w:tabs>
-        <w:spacing w:after="0"/>
-        <w:rPr>
-          <w:rFonts w:ascii="Times New Roman" w:hAnsi="Times New Roman" w:cs="Times New Roman"/>
-          <w:b/>
-          <w:bCs/>
-          <w:sz w:val="24"/>
-          <w:szCs w:val="24"/>
-          <w:lang w:val="en-IN"/>
-        </w:rPr>
-      </w:pPr>
-      <w:r>
-        <w:rPr>
-          <w:rFonts w:ascii="Times New Roman" w:hAnsi="Times New Roman" w:cs="Times New Roman"/>
-          <w:b/>
-          <w:bCs/>
-          <w:sz w:val="24"/>
-          <w:szCs w:val="24"/>
-          <w:lang w:val="en-IN"/>
-        </w:rPr>
-        <w:t xml:space="preserve">Script: </w:t>
-      </w:r>
-    </w:p>
-    <w:p>
-      <w:pPr>
-        <w:shd w:val="clear" w:color="auto" w:fill="FFFFFF"/>
-        <w:spacing w:after="0"/>
-        <w:rPr>
-          <w:rFonts w:ascii="Times New Roman" w:eastAsia="Times New Roman" w:hAnsi="Times New Roman" w:cs="Times New Roman"/>
-          <w:color w:val="3B3B3B"/>
-          <w:sz w:val="24"/>
-          <w:szCs w:val="24"/>
-          <w:lang w:val="en-IN" w:eastAsia="en-IN"/>
-        </w:rPr>
-      </w:pPr>
-    </w:p>
-    <w:p>
-      <w:pPr>
-        <w:shd w:val="clear" w:color="auto" w:fill="FFFFFF"/>
-        <w:spacing w:after="0"/>
-        <w:rPr>
-          <w:rFonts w:ascii="Times New Roman" w:eastAsia="Times New Roman" w:hAnsi="Times New Roman" w:cs="Times New Roman"/>
-          <w:b/>
-          <w:bCs/>
-          <w:color w:val="3B3B3B"/>
-          <w:sz w:val="24"/>
-          <w:szCs w:val="24"/>
-          <w:lang w:val="en-IN" w:eastAsia="en-IN"/>
-        </w:rPr>
-      </w:pPr>
-      <w:r>
-        <w:rPr>
-          <w:rFonts w:ascii="Times New Roman" w:eastAsia="Times New Roman" w:hAnsi="Times New Roman" w:cs="Times New Roman"/>
-          <w:b/>
-          <w:bCs/>
-          <w:color w:val="3B3B3B"/>
-          <w:sz w:val="24"/>
-          <w:szCs w:val="24"/>
-          <w:lang w:val="en-IN" w:eastAsia="en-IN"/>
-        </w:rPr>
-        <w:t>Output:</w:t>
-      </w:r>
-    </w:p>
-    <w:p>
-      <w:pPr>
-        <w:shd w:val="clear" w:color="auto" w:fill="FFFFFF"/>
-        <w:spacing w:after="0"/>
-        <w:rPr>
-          <w:rFonts w:ascii="Times New Roman" w:eastAsia="Times New Roman" w:hAnsi="Times New Roman" w:cs="Times New Roman"/>
-          <w:b/>
-          <w:bCs/>
-          <w:color w:val="3B3B3B"/>
-          <w:sz w:val="24"/>
-          <w:szCs w:val="24"/>
-          <w:lang w:val="en-IN" w:eastAsia="en-IN"/>
-        </w:rPr>
-      </w:pPr>
-    </w:p>
-    <w:p>
-      <w:pPr>
-        <w:spacing w:after="0"/>
-        <w:rPr>
-          <w:rFonts w:ascii="Times New Roman" w:hAnsi="Times New Roman" w:cs="Times New Roman"/>
-          <w:sz w:val="24"/>
-          <w:szCs w:val="24"/>
-          <w:lang w:val="en-IN"/>
-        </w:rPr>
-      </w:pPr>
-      <w:r>
-        <w:rPr>
-          <w:rFonts w:ascii="Times New Roman" w:hAnsi="Times New Roman" w:cs="Times New Roman"/>
-          <w:sz w:val="24"/>
-          <w:szCs w:val="24"/>
-          <w:lang w:val="en-IN"/>
-        </w:rPr>
-        <w:br w:type="page"/>
-      </w:r>
-    </w:p>
-    <w:p>
-      <w:pPr>
-        <w:pBdr>
-          <w:bottom w:val="single" w:sz="4" w:space="1" w:color="auto"/>
-        </w:pBdr>
-        <w:tabs>
-          <w:tab w:val="left" w:pos="2184"/>
-          <w:tab w:val="left" w:pos="4740"/>
-        </w:tabs>
-        <w:spacing w:after="0"/>
-        <w:rPr>
-          <w:rFonts w:ascii="Times New Roman" w:hAnsi="Times New Roman" w:cs="Times New Roman"/>
-          <w:sz w:val="24"/>
-          <w:szCs w:val="24"/>
-          <w:lang w:val="en-IN"/>
-        </w:rPr>
-      </w:pPr>
-      <w:r>
-        <w:rPr>
-          <w:rFonts w:ascii="Times New Roman" w:hAnsi="Times New Roman" w:cs="Times New Roman"/>
-          <w:b/>
-          <w:bCs/>
-          <w:sz w:val="24"/>
-          <w:szCs w:val="24"/>
-          <w:lang w:val="en-IN"/>
-        </w:rPr>
-        <w:lastRenderedPageBreak/>
-        <w:t>Program No. 0</w:t>
-      </w:r>
-      <w:r>
-        <w:rPr>
-          <w:rFonts w:ascii="Times New Roman" w:hAnsi="Times New Roman" w:cs="Times New Roman"/>
-          <w:b/>
-          <w:bCs/>
-          <w:sz w:val="24"/>
-          <w:szCs w:val="24"/>
-          <w:lang w:val="en-IN"/>
-        </w:rPr>
-        <w:t>3</w:t>
-      </w:r>
-      <w:r>
-        <w:rPr>
-          <w:rFonts w:ascii="Times New Roman" w:hAnsi="Times New Roman" w:cs="Times New Roman"/>
-          <w:b/>
-          <w:bCs/>
-          <w:sz w:val="24"/>
-          <w:szCs w:val="24"/>
-          <w:lang w:val="en-IN"/>
-        </w:rPr>
-        <w:t xml:space="preserve">. </w:t>
-      </w:r>
-      <w:r>
-        <w:rPr>
-          <w:rFonts w:ascii="Times New Roman" w:hAnsi="Times New Roman" w:cs="Times New Roman"/>
-          <w:sz w:val="24"/>
-          <w:szCs w:val="24"/>
-          <w:lang w:val="en-IN"/>
-        </w:rPr>
-        <w:t xml:space="preserve"> &gt;&gt;</w:t>
-      </w:r>
-      <w:r>
-        <w:rPr>
-          <w:rFonts w:ascii="Times New Roman" w:hAnsi="Times New Roman" w:cs="Times New Roman"/>
-          <w:sz w:val="24"/>
-          <w:szCs w:val="24"/>
-          <w:lang w:val="en-IN"/>
-        </w:rPr>
-        <w:t xml:space="preserve"> </w:t>
-      </w:r>
-      <w:r>
-        <w:rPr>
-          <w:rFonts w:ascii="Times New Roman" w:hAnsi="Times New Roman" w:cs="Times New Roman"/>
-          <w:b/>
-          <w:bCs/>
-          <w:sz w:val="24"/>
-          <w:szCs w:val="24"/>
-        </w:rPr>
-        <w:t>Data Representation vs Data Presentation</w:t>
-      </w:r>
-      <w:r>
-        <w:rPr>
-          <w:rFonts w:ascii="Times New Roman" w:hAnsi="Times New Roman" w:cs="Times New Roman"/>
-          <w:sz w:val="24"/>
-          <w:szCs w:val="24"/>
-          <w:lang w:val="en-IN"/>
-        </w:rPr>
-        <w:br/>
-        <w:t xml:space="preserve">Objective: </w:t>
-      </w:r>
-      <w:r>
-        <w:rPr>
-          <w:rFonts w:ascii="Times New Roman" w:hAnsi="Times New Roman" w:cs="Times New Roman"/>
-          <w:sz w:val="24"/>
-          <w:szCs w:val="24"/>
-        </w:rPr>
-        <w:t>To differentiate between data representation and data presentation.</w:t>
-      </w:r>
-      <w:r>
-        <w:rPr>
-          <w:rFonts w:ascii="Times New Roman" w:hAnsi="Times New Roman" w:cs="Times New Roman"/>
-          <w:sz w:val="24"/>
-          <w:szCs w:val="24"/>
-          <w:lang w:val="en-IN"/>
-        </w:rPr>
-        <w:br/>
-      </w:r>
-      <w:r>
-        <w:rPr>
-          <w:rFonts w:ascii="Times New Roman" w:hAnsi="Times New Roman" w:cs="Times New Roman"/>
-          <w:b/>
-          <w:bCs/>
-          <w:sz w:val="24"/>
-          <w:szCs w:val="24"/>
-          <w:lang w:val="en-IN"/>
-        </w:rPr>
-        <w:t>Tasks:</w:t>
+        </w:rPr>
+        <w:t>Calculate sum, difference, product, and division</w:t>
       </w:r>
     </w:p>
     <w:p>
       <w:pPr>
         <w:numPr>
           <w:ilvl w:val="0"/>
-          <w:numId w:val="7"/>
+          <w:numId w:val="6"/>
         </w:numPr>
         <w:pBdr>
           <w:bottom w:val="single" w:sz="4" w:space="1" w:color="auto"/>
@@ -921,16 +711,363 @@
           <w:rFonts w:ascii="Times New Roman" w:hAnsi="Times New Roman" w:cs="Times New Roman"/>
           <w:sz w:val="24"/>
           <w:szCs w:val="24"/>
-          <w:lang w:val="en-IN"/>
-        </w:rPr>
-        <w:t>Represent the same dataset using at least two different chart types</w:t>
+        </w:rPr>
+        <w:t>Display the results</w:t>
+      </w:r>
+    </w:p>
+    <w:p>
+      <w:pPr>
+        <w:pBdr>
+          <w:bottom w:val="single" w:sz="4" w:space="1" w:color="auto"/>
+        </w:pBdr>
+        <w:tabs>
+          <w:tab w:val="left" w:pos="2184"/>
+          <w:tab w:val="left" w:pos="4740"/>
+        </w:tabs>
+        <w:spacing w:after="0"/>
+        <w:rPr>
+          <w:rFonts w:ascii="Times New Roman" w:hAnsi="Times New Roman" w:cs="Times New Roman"/>
+          <w:sz w:val="24"/>
+          <w:szCs w:val="24"/>
+          <w:lang w:val="en-IN"/>
+        </w:rPr>
+      </w:pPr>
+      <w:r>
+        <w:rPr>
+          <w:rFonts w:ascii="Times New Roman" w:hAnsi="Times New Roman" w:cs="Times New Roman"/>
+          <w:b/>
+          <w:bCs/>
+          <w:sz w:val="24"/>
+          <w:szCs w:val="24"/>
+          <w:lang w:val="en-IN"/>
+        </w:rPr>
+        <w:t>Outcome</w:t>
+      </w:r>
+      <w:r>
+        <w:rPr>
+          <w:rFonts w:ascii="Times New Roman" w:hAnsi="Times New Roman" w:cs="Times New Roman"/>
+          <w:sz w:val="24"/>
+          <w:szCs w:val="24"/>
+          <w:lang w:val="en-IN"/>
+        </w:rPr>
+        <w:t xml:space="preserve">: </w:t>
+      </w:r>
+      <w:r>
+        <w:rPr>
+          <w:rFonts w:ascii="Times New Roman" w:hAnsi="Times New Roman" w:cs="Times New Roman"/>
+          <w:sz w:val="24"/>
+          <w:szCs w:val="24"/>
+        </w:rPr>
+        <w:t>Students will understand basic arithmetic operations in R.</w:t>
+      </w:r>
+      <w:r>
+        <w:rPr>
+          <w:rFonts w:ascii="Times New Roman" w:hAnsi="Times New Roman" w:cs="Times New Roman"/>
+          <w:sz w:val="24"/>
+          <w:szCs w:val="24"/>
+          <w:lang w:val="en-IN"/>
+        </w:rPr>
+        <w:t>.</w:t>
+      </w:r>
+    </w:p>
+    <w:p>
+      <w:pPr>
+        <w:pBdr>
+          <w:bottom w:val="single" w:sz="4" w:space="1" w:color="auto"/>
+        </w:pBdr>
+        <w:tabs>
+          <w:tab w:val="left" w:pos="2184"/>
+          <w:tab w:val="left" w:pos="4740"/>
+        </w:tabs>
+        <w:spacing w:after="0"/>
+        <w:rPr>
+          <w:rFonts w:ascii="Times New Roman" w:hAnsi="Times New Roman" w:cs="Times New Roman"/>
+          <w:sz w:val="24"/>
+          <w:szCs w:val="24"/>
+          <w:lang w:val="en-IN"/>
+        </w:rPr>
+      </w:pPr>
+      <w:r>
+        <w:rPr>
+          <w:rFonts w:ascii="Times New Roman" w:hAnsi="Times New Roman" w:cs="Times New Roman"/>
+          <w:b/>
+          <w:bCs/>
+          <w:sz w:val="24"/>
+          <w:szCs w:val="24"/>
+          <w:lang w:val="en-IN"/>
+        </w:rPr>
+        <w:t>Tools Used:</w:t>
+      </w:r>
+      <w:r>
+        <w:rPr>
+          <w:rFonts w:ascii="Times New Roman" w:hAnsi="Times New Roman" w:cs="Times New Roman"/>
+          <w:b/>
+          <w:bCs/>
+          <w:sz w:val="24"/>
+          <w:szCs w:val="24"/>
+          <w:lang w:val="en-IN"/>
+        </w:rPr>
+        <w:t xml:space="preserve"> </w:t>
+      </w:r>
+      <w:r>
+        <w:rPr>
+          <w:rFonts w:ascii="Times New Roman" w:hAnsi="Times New Roman" w:cs="Times New Roman"/>
+          <w:sz w:val="24"/>
+          <w:szCs w:val="24"/>
+          <w:lang w:val="en-IN"/>
+        </w:rPr>
+        <w:t>R, RStudio</w:t>
+      </w:r>
+      <w:r>
+        <w:rPr>
+          <w:rFonts w:ascii="Times New Roman" w:hAnsi="Times New Roman" w:cs="Times New Roman"/>
+          <w:sz w:val="24"/>
+          <w:szCs w:val="24"/>
+        </w:rPr>
+        <w:t xml:space="preserve"> </w:t>
+      </w:r>
+    </w:p>
+    <w:p>
+      <w:pPr>
+        <w:tabs>
+          <w:tab w:val="left" w:pos="2184"/>
+          <w:tab w:val="left" w:pos="4740"/>
+        </w:tabs>
+        <w:spacing w:after="0"/>
+        <w:rPr>
+          <w:rFonts w:ascii="Times New Roman" w:hAnsi="Times New Roman" w:cs="Times New Roman"/>
+          <w:sz w:val="24"/>
+          <w:szCs w:val="24"/>
+          <w:lang w:val="en-IN"/>
+        </w:rPr>
+      </w:pPr>
+    </w:p>
+    <w:p>
+      <w:pPr>
+        <w:tabs>
+          <w:tab w:val="left" w:pos="2184"/>
+          <w:tab w:val="left" w:pos="4740"/>
+        </w:tabs>
+        <w:spacing w:after="0"/>
+        <w:rPr>
+          <w:rFonts w:ascii="Times New Roman" w:hAnsi="Times New Roman" w:cs="Times New Roman"/>
+          <w:b/>
+          <w:bCs/>
+          <w:sz w:val="24"/>
+          <w:szCs w:val="24"/>
+          <w:lang w:val="en-IN"/>
+        </w:rPr>
+      </w:pPr>
+      <w:r>
+        <w:rPr>
+          <w:rFonts w:ascii="Times New Roman" w:hAnsi="Times New Roman" w:cs="Times New Roman"/>
+          <w:b/>
+          <w:bCs/>
+          <w:sz w:val="24"/>
+          <w:szCs w:val="24"/>
+          <w:lang w:val="en-IN"/>
+        </w:rPr>
+        <w:t xml:space="preserve">Script: </w:t>
+      </w:r>
+    </w:p>
+    <w:p>
+      <w:pPr>
+        <w:shd w:val="clear" w:color="auto" w:fill="FFFFFF"/>
+        <w:spacing w:after="0"/>
+        <w:rPr>
+          <w:rFonts w:ascii="Times New Roman" w:eastAsia="Times New Roman" w:hAnsi="Times New Roman" w:cs="Times New Roman"/>
+          <w:color w:val="3B3B3B"/>
+          <w:sz w:val="24"/>
+          <w:szCs w:val="24"/>
+          <w:lang w:val="en-IN" w:eastAsia="en-IN"/>
+        </w:rPr>
+      </w:pPr>
+    </w:p>
+    <w:p>
+      <w:pPr>
+        <w:shd w:val="clear" w:color="auto" w:fill="FFFFFF"/>
+        <w:spacing w:after="0"/>
+        <w:rPr>
+          <w:rFonts w:ascii="Times New Roman" w:eastAsia="Times New Roman" w:hAnsi="Times New Roman" w:cs="Times New Roman"/>
+          <w:b/>
+          <w:bCs/>
+          <w:color w:val="3B3B3B"/>
+          <w:sz w:val="24"/>
+          <w:szCs w:val="24"/>
+          <w:lang w:val="en-IN" w:eastAsia="en-IN"/>
+        </w:rPr>
+      </w:pPr>
+      <w:r>
+        <w:rPr>
+          <w:rFonts w:ascii="Times New Roman" w:eastAsia="Times New Roman" w:hAnsi="Times New Roman" w:cs="Times New Roman"/>
+          <w:b/>
+          <w:bCs/>
+          <w:color w:val="3B3B3B"/>
+          <w:sz w:val="24"/>
+          <w:szCs w:val="24"/>
+          <w:lang w:val="en-IN" w:eastAsia="en-IN"/>
+        </w:rPr>
+        <w:t>Output:</w:t>
+      </w:r>
+    </w:p>
+    <w:p>
+      <w:pPr>
+        <w:shd w:val="clear" w:color="auto" w:fill="FFFFFF"/>
+        <w:spacing w:after="0"/>
+        <w:rPr>
+          <w:rFonts w:ascii="Times New Roman" w:eastAsia="Times New Roman" w:hAnsi="Times New Roman" w:cs="Times New Roman"/>
+          <w:b/>
+          <w:bCs/>
+          <w:color w:val="3B3B3B"/>
+          <w:sz w:val="24"/>
+          <w:szCs w:val="24"/>
+          <w:lang w:val="en-IN" w:eastAsia="en-IN"/>
+        </w:rPr>
+      </w:pPr>
+    </w:p>
+    <w:p>
+      <w:pPr>
+        <w:spacing w:after="0"/>
+        <w:rPr>
+          <w:rFonts w:ascii="Times New Roman" w:hAnsi="Times New Roman" w:cs="Times New Roman"/>
+          <w:sz w:val="24"/>
+          <w:szCs w:val="24"/>
+          <w:lang w:val="en-IN"/>
+        </w:rPr>
+      </w:pPr>
+      <w:r>
+        <w:rPr>
+          <w:rFonts w:ascii="Times New Roman" w:hAnsi="Times New Roman" w:cs="Times New Roman"/>
+          <w:sz w:val="24"/>
+          <w:szCs w:val="24"/>
+          <w:lang w:val="en-IN"/>
+        </w:rPr>
+        <w:br w:type="page"/>
+      </w:r>
+    </w:p>
+    <w:p>
+      <w:pPr>
+        <w:pBdr>
+          <w:bottom w:val="single" w:sz="4" w:space="1" w:color="auto"/>
+        </w:pBdr>
+        <w:tabs>
+          <w:tab w:val="left" w:pos="2184"/>
+          <w:tab w:val="left" w:pos="4740"/>
+        </w:tabs>
+        <w:spacing w:after="0"/>
+        <w:rPr>
+          <w:rFonts w:ascii="Times New Roman" w:hAnsi="Times New Roman" w:cs="Times New Roman"/>
+          <w:sz w:val="24"/>
+          <w:szCs w:val="24"/>
+          <w:lang w:val="en-IN"/>
+        </w:rPr>
+      </w:pPr>
+      <w:r>
+        <w:rPr>
+          <w:rFonts w:ascii="Times New Roman" w:hAnsi="Times New Roman" w:cs="Times New Roman"/>
+          <w:b/>
+          <w:bCs/>
+          <w:sz w:val="24"/>
+          <w:szCs w:val="24"/>
+          <w:lang w:val="en-IN"/>
+        </w:rPr>
+        <w:lastRenderedPageBreak/>
+        <w:t>Program No. 0</w:t>
+      </w:r>
+      <w:r>
+        <w:rPr>
+          <w:rFonts w:ascii="Times New Roman" w:hAnsi="Times New Roman" w:cs="Times New Roman"/>
+          <w:b/>
+          <w:bCs/>
+          <w:sz w:val="24"/>
+          <w:szCs w:val="24"/>
+          <w:lang w:val="en-IN"/>
+        </w:rPr>
+        <w:t>3</w:t>
+      </w:r>
+      <w:r>
+        <w:rPr>
+          <w:rFonts w:ascii="Times New Roman" w:hAnsi="Times New Roman" w:cs="Times New Roman"/>
+          <w:b/>
+          <w:bCs/>
+          <w:sz w:val="24"/>
+          <w:szCs w:val="24"/>
+          <w:lang w:val="en-IN"/>
+        </w:rPr>
+        <w:t xml:space="preserve">. </w:t>
+      </w:r>
+      <w:r>
+        <w:rPr>
+          <w:rFonts w:ascii="Times New Roman" w:hAnsi="Times New Roman" w:cs="Times New Roman"/>
+          <w:sz w:val="24"/>
+          <w:szCs w:val="24"/>
+          <w:lang w:val="en-IN"/>
+        </w:rPr>
+        <w:t xml:space="preserve"> &gt;&gt;</w:t>
+      </w:r>
+      <w:r>
+        <w:rPr>
+          <w:rFonts w:ascii="Times New Roman" w:hAnsi="Times New Roman" w:cs="Times New Roman"/>
+          <w:sz w:val="24"/>
+          <w:szCs w:val="24"/>
+          <w:lang w:val="en-IN"/>
+        </w:rPr>
+        <w:t xml:space="preserve"> </w:t>
+      </w:r>
+      <w:r>
+        <w:rPr>
+          <w:rFonts w:ascii="Times New Roman" w:hAnsi="Times New Roman" w:cs="Times New Roman"/>
+          <w:b/>
+          <w:bCs/>
+          <w:sz w:val="24"/>
+          <w:szCs w:val="24"/>
+        </w:rPr>
+        <w:t>Variables and Operators in R</w:t>
+      </w:r>
+      <w:r>
+        <w:rPr>
+          <w:rFonts w:ascii="Times New Roman" w:hAnsi="Times New Roman" w:cs="Times New Roman"/>
+          <w:sz w:val="24"/>
+          <w:szCs w:val="24"/>
+          <w:lang w:val="en-IN"/>
+        </w:rPr>
+        <w:br/>
+        <w:t xml:space="preserve">Objective: </w:t>
+      </w:r>
+      <w:r>
+        <w:rPr>
+          <w:rFonts w:ascii="Times New Roman" w:hAnsi="Times New Roman" w:cs="Times New Roman"/>
+          <w:sz w:val="24"/>
+          <w:szCs w:val="24"/>
+        </w:rPr>
+        <w:t>To understand variables, data types, and operators in R.</w:t>
+      </w:r>
+      <w:r>
+        <w:rPr>
+          <w:rFonts w:ascii="Times New Roman" w:hAnsi="Times New Roman" w:cs="Times New Roman"/>
+          <w:sz w:val="24"/>
+          <w:szCs w:val="24"/>
+          <w:lang w:val="en-IN"/>
+        </w:rPr>
+        <w:br/>
+      </w:r>
+      <w:r>
+        <w:rPr>
+          <w:rFonts w:ascii="Times New Roman" w:hAnsi="Times New Roman" w:cs="Times New Roman"/>
+          <w:b/>
+          <w:bCs/>
+          <w:sz w:val="24"/>
+          <w:szCs w:val="24"/>
+          <w:lang w:val="en-IN"/>
+        </w:rPr>
+        <w:t>Tasks:</w:t>
       </w:r>
     </w:p>
     <w:p>
       <w:pPr>
         <w:numPr>
           <w:ilvl w:val="0"/>
-          <w:numId w:val="7"/>
+          <w:numId w:val="6"/>
         </w:numPr>
         <w:pBdr>
           <w:bottom w:val="single" w:sz="4" w:space="1" w:color="auto"/>
@@ -952,13 +1089,16 @@
           <w:rFonts w:ascii="Times New Roman" w:hAnsi="Times New Roman" w:cs="Times New Roman"/>
           <w:sz w:val="24"/>
           <w:szCs w:val="24"/>
-          <w:lang w:val="en-IN"/>
-        </w:rPr>
-        <w:t>Compare clarity and interpretation</w:t>
-      </w:r>
-    </w:p>
-    <w:p>
-      <w:pPr>
+        </w:rPr>
+        <w:t>Create variables of different data types</w:t>
+      </w:r>
+    </w:p>
+    <w:p>
+      <w:pPr>
+        <w:numPr>
+          <w:ilvl w:val="0"/>
+          <w:numId w:val="6"/>
+        </w:numPr>
         <w:pBdr>
           <w:bottom w:val="single" w:sz="4" w:space="1" w:color="auto"/>
         </w:pBdr>
@@ -971,39 +1111,24 @@
           <w:rFonts w:ascii="Times New Roman" w:hAnsi="Times New Roman" w:cs="Times New Roman"/>
           <w:sz w:val="24"/>
           <w:szCs w:val="24"/>
-        </w:rPr>
-      </w:pPr>
-      <w:r>
-        <w:rPr>
-          <w:rFonts w:ascii="Times New Roman" w:hAnsi="Times New Roman" w:cs="Times New Roman"/>
-          <w:b/>
-          <w:bCs/>
-          <w:sz w:val="24"/>
-          <w:szCs w:val="24"/>
-          <w:lang w:val="en-IN"/>
-        </w:rPr>
-        <w:t>Outcome</w:t>
-      </w:r>
-      <w:r>
-        <w:rPr>
-          <w:rFonts w:ascii="Times New Roman" w:hAnsi="Times New Roman" w:cs="Times New Roman"/>
-          <w:sz w:val="24"/>
-          <w:szCs w:val="24"/>
-          <w:lang w:val="en-IN"/>
-        </w:rPr>
-        <w:t xml:space="preserve">: </w:t>
-      </w:r>
-      <w:r>
-        <w:rPr>
-          <w:rFonts w:ascii="Times New Roman" w:hAnsi="Times New Roman" w:cs="Times New Roman"/>
-          <w:sz w:val="24"/>
-          <w:szCs w:val="24"/>
-        </w:rPr>
-        <w:t>Students will be able to choose appropriate visualization techniques.</w:t>
-      </w:r>
-    </w:p>
-    <w:p>
-      <w:pPr>
+          <w:lang w:val="en-IN"/>
+        </w:rPr>
+      </w:pPr>
+      <w:r>
+        <w:rPr>
+          <w:rFonts w:ascii="Times New Roman" w:hAnsi="Times New Roman" w:cs="Times New Roman"/>
+          <w:sz w:val="24"/>
+          <w:szCs w:val="24"/>
+        </w:rPr>
+        <w:t>Perform arithmetic, relational, and logical operations</w:t>
+      </w:r>
+    </w:p>
+    <w:p>
+      <w:pPr>
+        <w:numPr>
+          <w:ilvl w:val="0"/>
+          <w:numId w:val="6"/>
+        </w:numPr>
         <w:pBdr>
           <w:bottom w:val="single" w:sz="4" w:space="1" w:color="auto"/>
         </w:pBdr>
@@ -1022,137 +1147,10 @@
       <w:r>
         <w:rPr>
           <w:rFonts w:ascii="Times New Roman" w:hAnsi="Times New Roman" w:cs="Times New Roman"/>
-          <w:b/>
-          <w:bCs/>
-          <w:sz w:val="24"/>
-          <w:szCs w:val="24"/>
-        </w:rPr>
-        <w:t xml:space="preserve">Tools Used: </w:t>
-      </w:r>
-      <w:r>
-        <w:rPr>
-          <w:rFonts w:ascii="Times New Roman" w:hAnsi="Times New Roman" w:cs="Times New Roman"/>
-          <w:sz w:val="24"/>
-          <w:szCs w:val="24"/>
-        </w:rPr>
-        <w:t>Python, Pandas, Matplotlib</w:t>
-      </w:r>
-    </w:p>
-    <w:p>
-      <w:pPr>
-        <w:tabs>
-          <w:tab w:val="left" w:pos="2184"/>
-          <w:tab w:val="left" w:pos="4740"/>
-        </w:tabs>
-        <w:spacing w:after="0"/>
-        <w:rPr>
-          <w:rFonts w:ascii="Times New Roman" w:hAnsi="Times New Roman" w:cs="Times New Roman"/>
-          <w:sz w:val="24"/>
-          <w:szCs w:val="24"/>
-          <w:lang w:val="en-IN"/>
-        </w:rPr>
-      </w:pPr>
-    </w:p>
-    <w:p>
-      <w:pPr>
-        <w:tabs>
-          <w:tab w:val="left" w:pos="2184"/>
-          <w:tab w:val="left" w:pos="4740"/>
-        </w:tabs>
-        <w:spacing w:after="0"/>
-        <w:rPr>
-          <w:rFonts w:ascii="Times New Roman" w:hAnsi="Times New Roman" w:cs="Times New Roman"/>
-          <w:b/>
-          <w:bCs/>
-          <w:sz w:val="24"/>
-          <w:szCs w:val="24"/>
-          <w:lang w:val="en-IN"/>
-        </w:rPr>
-      </w:pPr>
-      <w:r>
-        <w:rPr>
-          <w:rFonts w:ascii="Times New Roman" w:hAnsi="Times New Roman" w:cs="Times New Roman"/>
-          <w:b/>
-          <w:bCs/>
-          <w:sz w:val="24"/>
-          <w:szCs w:val="24"/>
-          <w:lang w:val="en-IN"/>
-        </w:rPr>
-        <w:t xml:space="preserve">Script: </w:t>
-      </w:r>
-    </w:p>
-    <w:p>
-      <w:pPr>
-        <w:shd w:val="clear" w:color="auto" w:fill="FFFFFF"/>
-        <w:spacing w:after="0"/>
-        <w:rPr>
-          <w:rFonts w:ascii="Times New Roman" w:eastAsia="Times New Roman" w:hAnsi="Times New Roman" w:cs="Times New Roman"/>
-          <w:color w:val="3B3B3B"/>
-          <w:sz w:val="24"/>
-          <w:szCs w:val="24"/>
-          <w:lang w:val="en-IN" w:eastAsia="en-IN"/>
-        </w:rPr>
-      </w:pPr>
-    </w:p>
-    <w:p>
-      <w:pPr>
-        <w:tabs>
-          <w:tab w:val="left" w:pos="2184"/>
-          <w:tab w:val="left" w:pos="4740"/>
-        </w:tabs>
-        <w:spacing w:after="0"/>
-        <w:rPr>
-          <w:rFonts w:ascii="Times New Roman" w:hAnsi="Times New Roman" w:cs="Times New Roman"/>
-          <w:sz w:val="24"/>
-          <w:szCs w:val="24"/>
-          <w:lang w:val="en-IN"/>
-        </w:rPr>
-      </w:pPr>
-      <w:r>
-        <w:rPr>
-          <w:rFonts w:ascii="Times New Roman" w:eastAsia="Times New Roman" w:hAnsi="Times New Roman" w:cs="Times New Roman"/>
-          <w:b/>
-          <w:bCs/>
-          <w:color w:val="3B3B3B"/>
-          <w:sz w:val="24"/>
-          <w:szCs w:val="24"/>
-          <w:lang w:val="en-IN" w:eastAsia="en-IN"/>
-        </w:rPr>
-        <w:t>Output:</w:t>
-      </w:r>
-    </w:p>
-    <w:p>
-      <w:pPr>
-        <w:spacing w:after="0"/>
-        <w:rPr>
-          <w:rFonts w:ascii="Times New Roman" w:hAnsi="Times New Roman" w:cs="Times New Roman"/>
-          <w:sz w:val="24"/>
-          <w:szCs w:val="24"/>
-          <w:lang w:val="en-IN"/>
-        </w:rPr>
-      </w:pPr>
-    </w:p>
-    <w:p>
-      <w:pPr>
-        <w:rPr>
-          <w:rFonts w:ascii="Times New Roman" w:hAnsi="Times New Roman" w:cs="Times New Roman"/>
-          <w:b/>
-          <w:bCs/>
-          <w:sz w:val="24"/>
-          <w:szCs w:val="24"/>
-          <w:lang w:val="en-IN"/>
-        </w:rPr>
-      </w:pPr>
-      <w:r>
-        <w:rPr>
-          <w:rFonts w:ascii="Times New Roman" w:hAnsi="Times New Roman" w:cs="Times New Roman"/>
-          <w:b/>
-          <w:bCs/>
-          <w:sz w:val="24"/>
-          <w:szCs w:val="24"/>
-          <w:lang w:val="en-IN"/>
-        </w:rPr>
-        <w:br w:type="page"/>
+          <w:sz w:val="24"/>
+          <w:szCs w:val="24"/>
+        </w:rPr>
+        <w:t>Display data types using appropriate functions</w:t>
       </w:r>
     </w:p>
     <w:p>
@@ -1181,6 +1179,217 @@
           <w:szCs w:val="24"/>
           <w:lang w:val="en-IN"/>
         </w:rPr>
+        <w:t>Outcome</w:t>
+      </w:r>
+      <w:r>
+        <w:rPr>
+          <w:rFonts w:ascii="Times New Roman" w:hAnsi="Times New Roman" w:cs="Times New Roman"/>
+          <w:sz w:val="24"/>
+          <w:szCs w:val="24"/>
+          <w:lang w:val="en-IN"/>
+        </w:rPr>
+        <w:t xml:space="preserve">: </w:t>
+      </w:r>
+      <w:r>
+        <w:rPr>
+          <w:rFonts w:ascii="Times New Roman" w:hAnsi="Times New Roman" w:cs="Times New Roman"/>
+          <w:sz w:val="24"/>
+          <w:szCs w:val="24"/>
+        </w:rPr>
+        <w:t>Students will be able to use variables and operators effectively in R.</w:t>
+      </w:r>
+    </w:p>
+    <w:p>
+      <w:pPr>
+        <w:pBdr>
+          <w:bottom w:val="single" w:sz="4" w:space="1" w:color="auto"/>
+        </w:pBdr>
+        <w:tabs>
+          <w:tab w:val="left" w:pos="2184"/>
+          <w:tab w:val="left" w:pos="4740"/>
+        </w:tabs>
+        <w:spacing w:after="0"/>
+        <w:rPr>
+          <w:rFonts w:ascii="Times New Roman" w:hAnsi="Times New Roman" w:cs="Times New Roman"/>
+          <w:sz w:val="24"/>
+          <w:szCs w:val="24"/>
+          <w:lang w:val="en-IN"/>
+        </w:rPr>
+      </w:pPr>
+      <w:r>
+        <w:rPr>
+          <w:rFonts w:ascii="Times New Roman" w:hAnsi="Times New Roman" w:cs="Times New Roman"/>
+          <w:b/>
+          <w:bCs/>
+          <w:sz w:val="24"/>
+          <w:szCs w:val="24"/>
+          <w:lang w:val="en-IN"/>
+        </w:rPr>
+        <w:t xml:space="preserve">Tools Used: </w:t>
+      </w:r>
+      <w:r>
+        <w:rPr>
+          <w:rFonts w:ascii="Times New Roman" w:hAnsi="Times New Roman" w:cs="Times New Roman"/>
+          <w:sz w:val="24"/>
+          <w:szCs w:val="24"/>
+          <w:lang w:val="en-IN"/>
+        </w:rPr>
+        <w:t>R, RStudio</w:t>
+      </w:r>
+      <w:r>
+        <w:rPr>
+          <w:rFonts w:ascii="Times New Roman" w:hAnsi="Times New Roman" w:cs="Times New Roman"/>
+          <w:sz w:val="24"/>
+          <w:szCs w:val="24"/>
+        </w:rPr>
+        <w:t xml:space="preserve"> </w:t>
+      </w:r>
+    </w:p>
+    <w:p>
+      <w:pPr>
+        <w:tabs>
+          <w:tab w:val="left" w:pos="2184"/>
+          <w:tab w:val="left" w:pos="4740"/>
+        </w:tabs>
+        <w:spacing w:after="0"/>
+        <w:rPr>
+          <w:rFonts w:ascii="Times New Roman" w:hAnsi="Times New Roman" w:cs="Times New Roman"/>
+          <w:b/>
+          <w:bCs/>
+          <w:sz w:val="24"/>
+          <w:szCs w:val="24"/>
+          <w:lang w:val="en-IN"/>
+        </w:rPr>
+      </w:pPr>
+    </w:p>
+    <w:p>
+      <w:pPr>
+        <w:tabs>
+          <w:tab w:val="left" w:pos="2184"/>
+          <w:tab w:val="left" w:pos="4740"/>
+        </w:tabs>
+        <w:spacing w:after="0"/>
+        <w:rPr>
+          <w:rFonts w:ascii="Times New Roman" w:hAnsi="Times New Roman" w:cs="Times New Roman"/>
+          <w:b/>
+          <w:bCs/>
+          <w:sz w:val="24"/>
+          <w:szCs w:val="24"/>
+          <w:lang w:val="en-IN"/>
+        </w:rPr>
+      </w:pPr>
+      <w:r>
+        <w:rPr>
+          <w:rFonts w:ascii="Times New Roman" w:hAnsi="Times New Roman" w:cs="Times New Roman"/>
+          <w:b/>
+          <w:bCs/>
+          <w:sz w:val="24"/>
+          <w:szCs w:val="24"/>
+          <w:lang w:val="en-IN"/>
+        </w:rPr>
+        <w:t xml:space="preserve">Script: </w:t>
+      </w:r>
+    </w:p>
+    <w:p>
+      <w:pPr>
+        <w:shd w:val="clear" w:color="auto" w:fill="FFFFFF"/>
+        <w:spacing w:after="0"/>
+        <w:rPr>
+          <w:rFonts w:ascii="Times New Roman" w:eastAsia="Times New Roman" w:hAnsi="Times New Roman" w:cs="Times New Roman"/>
+          <w:color w:val="3B3B3B"/>
+          <w:sz w:val="24"/>
+          <w:szCs w:val="24"/>
+          <w:lang w:val="en-IN" w:eastAsia="en-IN"/>
+        </w:rPr>
+      </w:pPr>
+    </w:p>
+    <w:p>
+      <w:pPr>
+        <w:tabs>
+          <w:tab w:val="left" w:pos="2184"/>
+          <w:tab w:val="left" w:pos="4740"/>
+        </w:tabs>
+        <w:spacing w:after="0"/>
+        <w:rPr>
+          <w:rFonts w:ascii="Times New Roman" w:hAnsi="Times New Roman" w:cs="Times New Roman"/>
+          <w:sz w:val="24"/>
+          <w:szCs w:val="24"/>
+          <w:lang w:val="en-IN"/>
+        </w:rPr>
+      </w:pPr>
+      <w:r>
+        <w:rPr>
+          <w:rFonts w:ascii="Times New Roman" w:eastAsia="Times New Roman" w:hAnsi="Times New Roman" w:cs="Times New Roman"/>
+          <w:b/>
+          <w:bCs/>
+          <w:color w:val="3B3B3B"/>
+          <w:sz w:val="24"/>
+          <w:szCs w:val="24"/>
+          <w:lang w:val="en-IN" w:eastAsia="en-IN"/>
+        </w:rPr>
+        <w:t>Output:</w:t>
+      </w:r>
+    </w:p>
+    <w:p>
+      <w:pPr>
+        <w:spacing w:after="0"/>
+        <w:rPr>
+          <w:rFonts w:ascii="Times New Roman" w:hAnsi="Times New Roman" w:cs="Times New Roman"/>
+          <w:sz w:val="24"/>
+          <w:szCs w:val="24"/>
+          <w:lang w:val="en-IN"/>
+        </w:rPr>
+      </w:pPr>
+    </w:p>
+    <w:p>
+      <w:pPr>
+        <w:rPr>
+          <w:rFonts w:ascii="Times New Roman" w:hAnsi="Times New Roman" w:cs="Times New Roman"/>
+          <w:b/>
+          <w:bCs/>
+          <w:sz w:val="24"/>
+          <w:szCs w:val="24"/>
+          <w:lang w:val="en-IN"/>
+        </w:rPr>
+      </w:pPr>
+      <w:r>
+        <w:rPr>
+          <w:rFonts w:ascii="Times New Roman" w:hAnsi="Times New Roman" w:cs="Times New Roman"/>
+          <w:b/>
+          <w:bCs/>
+          <w:sz w:val="24"/>
+          <w:szCs w:val="24"/>
+          <w:lang w:val="en-IN"/>
+        </w:rPr>
+        <w:br w:type="page"/>
+      </w:r>
+    </w:p>
+    <w:p>
+      <w:pPr>
+        <w:pBdr>
+          <w:bottom w:val="single" w:sz="4" w:space="1" w:color="auto"/>
+        </w:pBdr>
+        <w:tabs>
+          <w:tab w:val="left" w:pos="2184"/>
+          <w:tab w:val="left" w:pos="4740"/>
+        </w:tabs>
+        <w:spacing w:after="0"/>
+        <w:rPr>
+          <w:rFonts w:ascii="Times New Roman" w:hAnsi="Times New Roman" w:cs="Times New Roman"/>
+          <w:sz w:val="24"/>
+          <w:szCs w:val="24"/>
+          <w:lang w:val="en-IN"/>
+        </w:rPr>
+      </w:pPr>
+      <w:r>
+        <w:rPr>
+          <w:rFonts w:ascii="Times New Roman" w:hAnsi="Times New Roman" w:cs="Times New Roman"/>
+          <w:b/>
+          <w:bCs/>
+          <w:sz w:val="24"/>
+          <w:szCs w:val="24"/>
+          <w:lang w:val="en-IN"/>
+        </w:rPr>
         <w:lastRenderedPageBreak/>
         <w:t>Program No. 0</w:t>
       </w:r>
@@ -1232,7 +1441,7 @@
           <w:sz w:val="24"/>
           <w:szCs w:val="24"/>
         </w:rPr>
-        <w:t>Donut Chart and Purpose of Visualization</w:t>
+        <w:t>Vectors and Vectorized Operations</w:t>
       </w:r>
       <w:r>
         <w:rPr>
@@ -1250,7 +1459,7 @@
           <w:sz w:val="24"/>
           <w:szCs w:val="24"/>
         </w:rPr>
-        <w:t>To understand the purpose of data visualization.</w:t>
+        <w:t>To understand vector creation and vectorized operations in R.</w:t>
       </w:r>
       <w:r>
         <w:rPr>
@@ -1299,9 +1508,8 @@
           <w:rFonts w:ascii="Times New Roman" w:hAnsi="Times New Roman" w:cs="Times New Roman"/>
           <w:sz w:val="24"/>
           <w:szCs w:val="24"/>
-          <w:lang w:val="en-IN"/>
-        </w:rPr>
-        <w:t>Identify visualization goals for a dataset</w:t>
+        </w:rPr>
+        <w:t>Create vectors</w:t>
       </w:r>
     </w:p>
     <w:p>
@@ -1330,13 +1538,16 @@
           <w:rFonts w:ascii="Times New Roman" w:hAnsi="Times New Roman" w:cs="Times New Roman"/>
           <w:sz w:val="24"/>
           <w:szCs w:val="24"/>
-          <w:lang w:val="en-IN"/>
-        </w:rPr>
-        <w:t>Create a donut chart to represent proportional data</w:t>
-      </w:r>
-    </w:p>
-    <w:p>
-      <w:pPr>
+        </w:rPr>
+        <w:t>Perform operations: min(), max(), mean(), sqrt(), length(), sum(), prod()</w:t>
+      </w:r>
+    </w:p>
+    <w:p>
+      <w:pPr>
+        <w:numPr>
+          <w:ilvl w:val="0"/>
+          <w:numId w:val="8"/>
+        </w:numPr>
         <w:pBdr>
           <w:bottom w:val="single" w:sz="4" w:space="1" w:color="auto"/>
         </w:pBdr>
@@ -1349,56 +1560,24 @@
           <w:rFonts w:ascii="Times New Roman" w:hAnsi="Times New Roman" w:cs="Times New Roman"/>
           <w:sz w:val="24"/>
           <w:szCs w:val="24"/>
-        </w:rPr>
-      </w:pPr>
-      <w:r>
-        <w:rPr>
-          <w:rFonts w:ascii="Times New Roman" w:hAnsi="Times New Roman" w:cs="Times New Roman"/>
-          <w:b/>
-          <w:bCs/>
-          <w:sz w:val="24"/>
-          <w:szCs w:val="24"/>
-          <w:lang w:val="en-IN"/>
-        </w:rPr>
-        <w:t>Outcome</w:t>
-      </w:r>
-      <w:r>
-        <w:rPr>
-          <w:rFonts w:ascii="Times New Roman" w:hAnsi="Times New Roman" w:cs="Times New Roman"/>
-          <w:sz w:val="24"/>
-          <w:szCs w:val="24"/>
-          <w:lang w:val="en-IN"/>
-        </w:rPr>
-        <w:t xml:space="preserve">: </w:t>
-      </w:r>
-      <w:r>
-        <w:rPr>
-          <w:rFonts w:ascii="Times New Roman" w:hAnsi="Times New Roman" w:cs="Times New Roman"/>
-          <w:sz w:val="24"/>
-          <w:szCs w:val="24"/>
-          <w:lang w:val="en-IN"/>
-        </w:rPr>
-        <w:t>S</w:t>
-      </w:r>
-      <w:r>
-        <w:rPr>
-          <w:rFonts w:ascii="Times New Roman" w:hAnsi="Times New Roman" w:cs="Times New Roman"/>
-          <w:sz w:val="24"/>
-          <w:szCs w:val="24"/>
-        </w:rPr>
-        <w:t>t</w:t>
-      </w:r>
-      <w:r>
-        <w:rPr>
-          <w:rFonts w:ascii="Times New Roman" w:hAnsi="Times New Roman" w:cs="Times New Roman"/>
-          <w:sz w:val="24"/>
-          <w:szCs w:val="24"/>
-        </w:rPr>
-        <w:t>udents will understand how visualization supports decision-making.</w:t>
-      </w:r>
-    </w:p>
-    <w:p>
-      <w:pPr>
+          <w:lang w:val="en-IN"/>
+        </w:rPr>
+      </w:pPr>
+      <w:r>
+        <w:rPr>
+          <w:rFonts w:ascii="Times New Roman" w:hAnsi="Times New Roman" w:cs="Times New Roman"/>
+          <w:sz w:val="24"/>
+          <w:szCs w:val="24"/>
+        </w:rPr>
+        <w:t>Sort vectors in ascending and descending order</w:t>
+      </w:r>
+    </w:p>
+    <w:p>
+      <w:pPr>
+        <w:numPr>
+          <w:ilvl w:val="0"/>
+          <w:numId w:val="8"/>
+        </w:numPr>
         <w:pBdr>
           <w:bottom w:val="single" w:sz="4" w:space="1" w:color="auto"/>
         </w:pBdr>
@@ -1417,134 +1596,18 @@
       <w:r>
         <w:rPr>
           <w:rFonts w:ascii="Times New Roman" w:hAnsi="Times New Roman" w:cs="Times New Roman"/>
-          <w:b/>
-          <w:bCs/>
-          <w:sz w:val="24"/>
-          <w:szCs w:val="24"/>
-        </w:rPr>
-        <w:t xml:space="preserve">Tools Used: </w:t>
-      </w:r>
-      <w:r>
-        <w:rPr>
-          <w:rFonts w:ascii="Times New Roman" w:hAnsi="Times New Roman" w:cs="Times New Roman"/>
-          <w:sz w:val="24"/>
-          <w:szCs w:val="24"/>
-        </w:rPr>
-        <w:t xml:space="preserve">Python, Matplotlib </w:t>
-      </w:r>
-    </w:p>
-    <w:p>
-      <w:pPr>
-        <w:tabs>
-          <w:tab w:val="left" w:pos="2184"/>
-          <w:tab w:val="left" w:pos="4740"/>
-        </w:tabs>
-        <w:spacing w:after="0"/>
-        <w:rPr>
-          <w:rFonts w:ascii="Times New Roman" w:hAnsi="Times New Roman" w:cs="Times New Roman"/>
-          <w:sz w:val="24"/>
-          <w:szCs w:val="24"/>
-          <w:lang w:val="en-IN"/>
-        </w:rPr>
-      </w:pPr>
-    </w:p>
-    <w:p>
-      <w:pPr>
-        <w:tabs>
-          <w:tab w:val="left" w:pos="2184"/>
-          <w:tab w:val="left" w:pos="4740"/>
-        </w:tabs>
-        <w:spacing w:after="0"/>
-        <w:rPr>
-          <w:rFonts w:ascii="Times New Roman" w:hAnsi="Times New Roman" w:cs="Times New Roman"/>
-          <w:b/>
-          <w:bCs/>
-          <w:sz w:val="24"/>
-          <w:szCs w:val="24"/>
-          <w:lang w:val="en-IN"/>
-        </w:rPr>
-      </w:pPr>
-      <w:r>
-        <w:rPr>
-          <w:rFonts w:ascii="Times New Roman" w:hAnsi="Times New Roman" w:cs="Times New Roman"/>
-          <w:b/>
-          <w:bCs/>
-          <w:sz w:val="24"/>
-          <w:szCs w:val="24"/>
-          <w:lang w:val="en-IN"/>
-        </w:rPr>
-        <w:t xml:space="preserve">Script: </w:t>
-      </w:r>
-    </w:p>
-    <w:p>
-      <w:pPr>
-        <w:shd w:val="clear" w:color="auto" w:fill="FFFFFF"/>
-        <w:spacing w:after="0"/>
-        <w:rPr>
-          <w:rFonts w:ascii="Times New Roman" w:eastAsia="Times New Roman" w:hAnsi="Times New Roman" w:cs="Times New Roman"/>
-          <w:color w:val="3B3B3B"/>
-          <w:sz w:val="24"/>
-          <w:szCs w:val="24"/>
-          <w:lang w:val="en-IN" w:eastAsia="en-IN"/>
-        </w:rPr>
-      </w:pPr>
-    </w:p>
-    <w:p>
-      <w:pPr>
-        <w:tabs>
-          <w:tab w:val="left" w:pos="2184"/>
-          <w:tab w:val="left" w:pos="4740"/>
-        </w:tabs>
-        <w:spacing w:after="0"/>
-        <w:rPr>
-          <w:rFonts w:ascii="Times New Roman" w:hAnsi="Times New Roman" w:cs="Times New Roman"/>
-          <w:b/>
-          <w:bCs/>
-          <w:sz w:val="24"/>
-          <w:szCs w:val="24"/>
-          <w:lang w:val="en-IN"/>
-        </w:rPr>
-      </w:pPr>
-      <w:r>
-        <w:rPr>
-          <w:rFonts w:ascii="Times New Roman" w:hAnsi="Times New Roman" w:cs="Times New Roman"/>
-          <w:b/>
-          <w:bCs/>
-          <w:sz w:val="24"/>
-          <w:szCs w:val="24"/>
-          <w:lang w:val="en-IN"/>
-        </w:rPr>
-        <w:t>Output:</w:t>
-      </w:r>
-    </w:p>
-    <w:p>
-      <w:pPr>
-        <w:tabs>
-          <w:tab w:val="left" w:pos="2184"/>
-          <w:tab w:val="left" w:pos="4740"/>
-        </w:tabs>
-        <w:spacing w:after="0"/>
-        <w:rPr>
-          <w:rFonts w:ascii="Times New Roman" w:hAnsi="Times New Roman" w:cs="Times New Roman"/>
-          <w:b/>
-          <w:bCs/>
-          <w:sz w:val="24"/>
-          <w:szCs w:val="24"/>
-          <w:lang w:val="en-IN"/>
-        </w:rPr>
-      </w:pPr>
-      <w:r>
-        <w:rPr>
-          <w:rFonts w:ascii="Times New Roman" w:hAnsi="Times New Roman" w:cs="Times New Roman"/>
-          <w:sz w:val="24"/>
-          <w:szCs w:val="24"/>
-          <w:lang w:val="en-IN"/>
-        </w:rPr>
-        <w:br w:type="page"/>
-      </w:r>
-    </w:p>
-    <w:p>
-      <w:pPr>
+          <w:sz w:val="24"/>
+          <w:szCs w:val="24"/>
+        </w:rPr>
+        <w:t>Reverse vector elements</w:t>
+      </w:r>
+    </w:p>
+    <w:p>
+      <w:pPr>
+        <w:numPr>
+          <w:ilvl w:val="0"/>
+          <w:numId w:val="8"/>
+        </w:numPr>
         <w:pBdr>
           <w:bottom w:val="single" w:sz="4" w:space="1" w:color="auto"/>
         </w:pBdr>
@@ -1563,6 +1626,351 @@
       <w:r>
         <w:rPr>
           <w:rFonts w:ascii="Times New Roman" w:hAnsi="Times New Roman" w:cs="Times New Roman"/>
+          <w:sz w:val="24"/>
+          <w:szCs w:val="24"/>
+        </w:rPr>
+        <w:t>Perform arithmetic operations on two vectors</w:t>
+      </w:r>
+    </w:p>
+    <w:p>
+      <w:pPr>
+        <w:numPr>
+          <w:ilvl w:val="0"/>
+          <w:numId w:val="8"/>
+        </w:numPr>
+        <w:pBdr>
+          <w:bottom w:val="single" w:sz="4" w:space="1" w:color="auto"/>
+        </w:pBdr>
+        <w:tabs>
+          <w:tab w:val="left" w:pos="2184"/>
+          <w:tab w:val="left" w:pos="4740"/>
+        </w:tabs>
+        <w:spacing w:after="0"/>
+        <w:rPr>
+          <w:rFonts w:ascii="Times New Roman" w:hAnsi="Times New Roman" w:cs="Times New Roman"/>
+          <w:sz w:val="24"/>
+          <w:szCs w:val="24"/>
+          <w:lang w:val="en-IN"/>
+        </w:rPr>
+      </w:pPr>
+      <w:r>
+        <w:rPr>
+          <w:rFonts w:ascii="Times New Roman" w:hAnsi="Times New Roman" w:cs="Times New Roman"/>
+          <w:sz w:val="24"/>
+          <w:szCs w:val="24"/>
+        </w:rPr>
+        <w:t>Create a list containing vector, matrix, and list</w:t>
+      </w:r>
+    </w:p>
+    <w:p>
+      <w:pPr>
+        <w:numPr>
+          <w:ilvl w:val="0"/>
+          <w:numId w:val="8"/>
+        </w:numPr>
+        <w:pBdr>
+          <w:bottom w:val="single" w:sz="4" w:space="1" w:color="auto"/>
+        </w:pBdr>
+        <w:tabs>
+          <w:tab w:val="left" w:pos="2184"/>
+          <w:tab w:val="left" w:pos="4740"/>
+        </w:tabs>
+        <w:spacing w:after="0"/>
+        <w:rPr>
+          <w:rFonts w:ascii="Times New Roman" w:hAnsi="Times New Roman" w:cs="Times New Roman"/>
+          <w:sz w:val="24"/>
+          <w:szCs w:val="24"/>
+          <w:lang w:val="en-IN"/>
+        </w:rPr>
+      </w:pPr>
+      <w:r>
+        <w:rPr>
+          <w:rFonts w:ascii="Times New Roman" w:hAnsi="Times New Roman" w:cs="Times New Roman"/>
+          <w:sz w:val="24"/>
+          <w:szCs w:val="24"/>
+        </w:rPr>
+        <w:t>Update list elements</w:t>
+      </w:r>
+    </w:p>
+    <w:p>
+      <w:pPr>
+        <w:numPr>
+          <w:ilvl w:val="0"/>
+          <w:numId w:val="8"/>
+        </w:numPr>
+        <w:pBdr>
+          <w:bottom w:val="single" w:sz="4" w:space="1" w:color="auto"/>
+        </w:pBdr>
+        <w:tabs>
+          <w:tab w:val="left" w:pos="2184"/>
+          <w:tab w:val="left" w:pos="4740"/>
+        </w:tabs>
+        <w:spacing w:after="0"/>
+        <w:rPr>
+          <w:rFonts w:ascii="Times New Roman" w:hAnsi="Times New Roman" w:cs="Times New Roman"/>
+          <w:sz w:val="24"/>
+          <w:szCs w:val="24"/>
+          <w:lang w:val="en-IN"/>
+        </w:rPr>
+      </w:pPr>
+      <w:r>
+        <w:rPr>
+          <w:rFonts w:ascii="Times New Roman" w:hAnsi="Times New Roman" w:cs="Times New Roman"/>
+          <w:sz w:val="24"/>
+          <w:szCs w:val="24"/>
+        </w:rPr>
+        <w:t>Merge two lists</w:t>
+      </w:r>
+    </w:p>
+    <w:p>
+      <w:pPr>
+        <w:numPr>
+          <w:ilvl w:val="0"/>
+          <w:numId w:val="8"/>
+        </w:numPr>
+        <w:pBdr>
+          <w:bottom w:val="single" w:sz="4" w:space="1" w:color="auto"/>
+        </w:pBdr>
+        <w:tabs>
+          <w:tab w:val="left" w:pos="2184"/>
+          <w:tab w:val="left" w:pos="4740"/>
+        </w:tabs>
+        <w:spacing w:after="0"/>
+        <w:rPr>
+          <w:rFonts w:ascii="Times New Roman" w:hAnsi="Times New Roman" w:cs="Times New Roman"/>
+          <w:sz w:val="24"/>
+          <w:szCs w:val="24"/>
+          <w:lang w:val="en-IN"/>
+        </w:rPr>
+      </w:pPr>
+      <w:r>
+        <w:rPr>
+          <w:rFonts w:ascii="Times New Roman" w:hAnsi="Times New Roman" w:cs="Times New Roman"/>
+          <w:sz w:val="24"/>
+          <w:szCs w:val="24"/>
+        </w:rPr>
+        <w:t>Count number of objects in a list</w:t>
+      </w:r>
+    </w:p>
+    <w:p>
+      <w:pPr>
+        <w:pBdr>
+          <w:bottom w:val="single" w:sz="4" w:space="1" w:color="auto"/>
+        </w:pBdr>
+        <w:tabs>
+          <w:tab w:val="left" w:pos="2184"/>
+          <w:tab w:val="left" w:pos="4740"/>
+        </w:tabs>
+        <w:spacing w:after="0"/>
+        <w:rPr>
+          <w:rFonts w:ascii="Times New Roman" w:hAnsi="Times New Roman" w:cs="Times New Roman"/>
+          <w:sz w:val="24"/>
+          <w:szCs w:val="24"/>
+        </w:rPr>
+      </w:pPr>
+      <w:r>
+        <w:rPr>
+          <w:rFonts w:ascii="Times New Roman" w:hAnsi="Times New Roman" w:cs="Times New Roman"/>
+          <w:b/>
+          <w:bCs/>
+          <w:sz w:val="24"/>
+          <w:szCs w:val="24"/>
+          <w:lang w:val="en-IN"/>
+        </w:rPr>
+        <w:t>Outcome</w:t>
+      </w:r>
+      <w:r>
+        <w:rPr>
+          <w:rFonts w:ascii="Times New Roman" w:hAnsi="Times New Roman" w:cs="Times New Roman"/>
+          <w:sz w:val="24"/>
+          <w:szCs w:val="24"/>
+          <w:lang w:val="en-IN"/>
+        </w:rPr>
+        <w:t xml:space="preserve">: </w:t>
+      </w:r>
+      <w:r>
+        <w:rPr>
+          <w:rFonts w:ascii="Times New Roman" w:hAnsi="Times New Roman" w:cs="Times New Roman"/>
+          <w:sz w:val="24"/>
+          <w:szCs w:val="24"/>
+        </w:rPr>
+        <w:t>Students will gain knowledge of vector and list operations in R.</w:t>
+      </w:r>
+    </w:p>
+    <w:p>
+      <w:pPr>
+        <w:pBdr>
+          <w:bottom w:val="single" w:sz="4" w:space="1" w:color="auto"/>
+        </w:pBdr>
+        <w:tabs>
+          <w:tab w:val="left" w:pos="2184"/>
+          <w:tab w:val="left" w:pos="4740"/>
+        </w:tabs>
+        <w:spacing w:after="0"/>
+        <w:rPr>
+          <w:rFonts w:ascii="Times New Roman" w:hAnsi="Times New Roman" w:cs="Times New Roman"/>
+          <w:sz w:val="24"/>
+          <w:szCs w:val="24"/>
+          <w:lang w:val="en-IN"/>
+        </w:rPr>
+      </w:pPr>
+      <w:r>
+        <w:rPr>
+          <w:rFonts w:ascii="Times New Roman" w:hAnsi="Times New Roman" w:cs="Times New Roman"/>
+          <w:b/>
+          <w:bCs/>
+          <w:sz w:val="24"/>
+          <w:szCs w:val="24"/>
+        </w:rPr>
+        <w:t xml:space="preserve">Tools Used: </w:t>
+      </w:r>
+      <w:r>
+        <w:rPr>
+          <w:rFonts w:ascii="Times New Roman" w:hAnsi="Times New Roman" w:cs="Times New Roman"/>
+          <w:sz w:val="24"/>
+          <w:szCs w:val="24"/>
+        </w:rPr>
+        <w:t>R, RStudio</w:t>
+      </w:r>
+      <w:r>
+        <w:rPr>
+          <w:rFonts w:ascii="Times New Roman" w:hAnsi="Times New Roman" w:cs="Times New Roman"/>
+          <w:sz w:val="24"/>
+          <w:szCs w:val="24"/>
+        </w:rPr>
+        <w:t xml:space="preserve"> </w:t>
+      </w:r>
+    </w:p>
+    <w:p>
+      <w:pPr>
+        <w:tabs>
+          <w:tab w:val="left" w:pos="2184"/>
+          <w:tab w:val="left" w:pos="4740"/>
+        </w:tabs>
+        <w:spacing w:after="0"/>
+        <w:rPr>
+          <w:rFonts w:ascii="Times New Roman" w:hAnsi="Times New Roman" w:cs="Times New Roman"/>
+          <w:sz w:val="24"/>
+          <w:szCs w:val="24"/>
+          <w:lang w:val="en-IN"/>
+        </w:rPr>
+      </w:pPr>
+    </w:p>
+    <w:p>
+      <w:pPr>
+        <w:tabs>
+          <w:tab w:val="left" w:pos="2184"/>
+          <w:tab w:val="left" w:pos="4740"/>
+        </w:tabs>
+        <w:spacing w:after="0"/>
+        <w:rPr>
+          <w:rFonts w:ascii="Times New Roman" w:hAnsi="Times New Roman" w:cs="Times New Roman"/>
+          <w:b/>
+          <w:bCs/>
+          <w:sz w:val="24"/>
+          <w:szCs w:val="24"/>
+          <w:lang w:val="en-IN"/>
+        </w:rPr>
+      </w:pPr>
+      <w:r>
+        <w:rPr>
+          <w:rFonts w:ascii="Times New Roman" w:hAnsi="Times New Roman" w:cs="Times New Roman"/>
+          <w:b/>
+          <w:bCs/>
+          <w:sz w:val="24"/>
+          <w:szCs w:val="24"/>
+          <w:lang w:val="en-IN"/>
+        </w:rPr>
+        <w:t xml:space="preserve">Script: </w:t>
+      </w:r>
+    </w:p>
+    <w:p>
+      <w:pPr>
+        <w:shd w:val="clear" w:color="auto" w:fill="FFFFFF"/>
+        <w:spacing w:after="0"/>
+        <w:rPr>
+          <w:rFonts w:ascii="Times New Roman" w:eastAsia="Times New Roman" w:hAnsi="Times New Roman" w:cs="Times New Roman"/>
+          <w:color w:val="3B3B3B"/>
+          <w:sz w:val="24"/>
+          <w:szCs w:val="24"/>
+          <w:lang w:val="en-IN" w:eastAsia="en-IN"/>
+        </w:rPr>
+      </w:pPr>
+    </w:p>
+    <w:p>
+      <w:pPr>
+        <w:tabs>
+          <w:tab w:val="left" w:pos="2184"/>
+          <w:tab w:val="left" w:pos="4740"/>
+        </w:tabs>
+        <w:spacing w:after="0"/>
+        <w:rPr>
+          <w:rFonts w:ascii="Times New Roman" w:hAnsi="Times New Roman" w:cs="Times New Roman"/>
+          <w:b/>
+          <w:bCs/>
+          <w:sz w:val="24"/>
+          <w:szCs w:val="24"/>
+          <w:lang w:val="en-IN"/>
+        </w:rPr>
+      </w:pPr>
+      <w:r>
+        <w:rPr>
+          <w:rFonts w:ascii="Times New Roman" w:hAnsi="Times New Roman" w:cs="Times New Roman"/>
+          <w:b/>
+          <w:bCs/>
+          <w:sz w:val="24"/>
+          <w:szCs w:val="24"/>
+          <w:lang w:val="en-IN"/>
+        </w:rPr>
+        <w:t>Output:</w:t>
+      </w:r>
+    </w:p>
+    <w:p>
+      <w:pPr>
+        <w:tabs>
+          <w:tab w:val="left" w:pos="2184"/>
+          <w:tab w:val="left" w:pos="4740"/>
+        </w:tabs>
+        <w:spacing w:after="0"/>
+        <w:rPr>
+          <w:rFonts w:ascii="Times New Roman" w:hAnsi="Times New Roman" w:cs="Times New Roman"/>
+          <w:b/>
+          <w:bCs/>
+          <w:sz w:val="24"/>
+          <w:szCs w:val="24"/>
+          <w:lang w:val="en-IN"/>
+        </w:rPr>
+      </w:pPr>
+      <w:r>
+        <w:rPr>
+          <w:rFonts w:ascii="Times New Roman" w:hAnsi="Times New Roman" w:cs="Times New Roman"/>
+          <w:sz w:val="24"/>
+          <w:szCs w:val="24"/>
+          <w:lang w:val="en-IN"/>
+        </w:rPr>
+        <w:br w:type="page"/>
+      </w:r>
+    </w:p>
+    <w:p>
+      <w:pPr>
+        <w:pBdr>
+          <w:bottom w:val="single" w:sz="4" w:space="1" w:color="auto"/>
+        </w:pBdr>
+        <w:tabs>
+          <w:tab w:val="left" w:pos="2184"/>
+          <w:tab w:val="left" w:pos="4740"/>
+        </w:tabs>
+        <w:spacing w:after="0"/>
+        <w:rPr>
+          <w:rFonts w:ascii="Times New Roman" w:hAnsi="Times New Roman" w:cs="Times New Roman"/>
+          <w:sz w:val="24"/>
+          <w:szCs w:val="24"/>
+          <w:lang w:val="en-IN"/>
+        </w:rPr>
+      </w:pPr>
+      <w:r>
+        <w:rPr>
+          <w:rFonts w:ascii="Times New Roman" w:hAnsi="Times New Roman" w:cs="Times New Roman"/>
           <w:b/>
           <w:bCs/>
           <w:sz w:val="24"/>
@@ -1620,7 +2028,7 @@
           <w:sz w:val="24"/>
           <w:szCs w:val="24"/>
         </w:rPr>
-        <w:t>Seven Stages of Data Visualization</w:t>
+        <w:t>Sub-setting Data in R</w:t>
       </w:r>
       <w:r>
         <w:rPr>
@@ -1638,7 +2046,23 @@
           <w:sz w:val="24"/>
           <w:szCs w:val="24"/>
         </w:rPr>
-        <w:t>To study the complete data visualization process.</w:t>
+        <w:t>To understand sub</w:t>
+      </w:r>
+      <w:r>
+        <w:rPr>
+          <w:rFonts w:ascii="Times New Roman" w:hAnsi="Times New Roman" w:cs="Times New Roman"/>
+          <w:sz w:val="24"/>
+          <w:szCs w:val="24"/>
+        </w:rPr>
+        <w:t>-</w:t>
+      </w:r>
+      <w:r>
+        <w:rPr>
+          <w:rFonts w:ascii="Times New Roman" w:hAnsi="Times New Roman" w:cs="Times New Roman"/>
+          <w:sz w:val="24"/>
+          <w:szCs w:val="24"/>
+        </w:rPr>
+        <w:t>setting techniques in R.</w:t>
       </w:r>
       <w:r>
         <w:rPr>
@@ -1687,13 +2111,16 @@
           <w:rFonts w:ascii="Times New Roman" w:hAnsi="Times New Roman" w:cs="Times New Roman"/>
           <w:sz w:val="24"/>
           <w:szCs w:val="24"/>
-          <w:lang w:val="en-IN"/>
-        </w:rPr>
-        <w:t>Explain the seven stages of data visualization using a simple example</w:t>
-      </w:r>
-    </w:p>
-    <w:p>
-      <w:pPr>
+        </w:rPr>
+        <w:t>Create a vector of 10 elements</w:t>
+      </w:r>
+    </w:p>
+    <w:p>
+      <w:pPr>
+        <w:numPr>
+          <w:ilvl w:val="0"/>
+          <w:numId w:val="9"/>
+        </w:numPr>
         <w:pBdr>
           <w:bottom w:val="single" w:sz="4" w:space="1" w:color="auto"/>
         </w:pBdr>
@@ -1706,35 +2133,16 @@
           <w:rFonts w:ascii="Times New Roman" w:hAnsi="Times New Roman" w:cs="Times New Roman"/>
           <w:sz w:val="24"/>
           <w:szCs w:val="24"/>
-        </w:rPr>
-      </w:pPr>
-      <w:r>
-        <w:rPr>
-          <w:rFonts w:ascii="Times New Roman" w:hAnsi="Times New Roman" w:cs="Times New Roman"/>
-          <w:b/>
-          <w:bCs/>
-          <w:sz w:val="24"/>
-          <w:szCs w:val="24"/>
-          <w:lang w:val="en-IN"/>
-        </w:rPr>
-        <w:t>Outcome</w:t>
-      </w:r>
-      <w:r>
-        <w:rPr>
-          <w:rFonts w:ascii="Times New Roman" w:hAnsi="Times New Roman" w:cs="Times New Roman"/>
-          <w:sz w:val="24"/>
-          <w:szCs w:val="24"/>
-          <w:lang w:val="en-IN"/>
-        </w:rPr>
-        <w:t xml:space="preserve">: </w:t>
-      </w:r>
-      <w:r>
-        <w:rPr>
-          <w:rFonts w:ascii="Times New Roman" w:hAnsi="Times New Roman" w:cs="Times New Roman"/>
-          <w:sz w:val="24"/>
-          <w:szCs w:val="24"/>
-        </w:rPr>
-        <w:t>Students will understand the end-to-end visualization workflow.</w:t>
+          <w:lang w:val="en-IN"/>
+        </w:rPr>
+      </w:pPr>
+      <w:r>
+        <w:rPr>
+          <w:rFonts w:ascii="Times New Roman" w:hAnsi="Times New Roman" w:cs="Times New Roman"/>
+          <w:sz w:val="24"/>
+          <w:szCs w:val="24"/>
+        </w:rPr>
+        <w:t>Extract even-indexed elements using indexing</w:t>
       </w:r>
     </w:p>
     <w:p>
@@ -1751,6 +2159,51 @@
           <w:rFonts w:ascii="Times New Roman" w:hAnsi="Times New Roman" w:cs="Times New Roman"/>
           <w:sz w:val="24"/>
           <w:szCs w:val="24"/>
+        </w:rPr>
+      </w:pPr>
+      <w:r>
+        <w:rPr>
+          <w:rFonts w:ascii="Times New Roman" w:hAnsi="Times New Roman" w:cs="Times New Roman"/>
+          <w:b/>
+          <w:bCs/>
+          <w:sz w:val="24"/>
+          <w:szCs w:val="24"/>
+          <w:lang w:val="en-IN"/>
+        </w:rPr>
+        <w:t>Outcome</w:t>
+      </w:r>
+      <w:r>
+        <w:rPr>
+          <w:rFonts w:ascii="Times New Roman" w:hAnsi="Times New Roman" w:cs="Times New Roman"/>
+          <w:sz w:val="24"/>
+          <w:szCs w:val="24"/>
+          <w:lang w:val="en-IN"/>
+        </w:rPr>
+        <w:t xml:space="preserve">: </w:t>
+      </w:r>
+      <w:r>
+        <w:rPr>
+          <w:rFonts w:ascii="Times New Roman" w:hAnsi="Times New Roman" w:cs="Times New Roman"/>
+          <w:sz w:val="24"/>
+          <w:szCs w:val="24"/>
+        </w:rPr>
+        <w:t>Students will be able to subset data using indexing methods.</w:t>
+      </w:r>
+    </w:p>
+    <w:p>
+      <w:pPr>
+        <w:pBdr>
+          <w:bottom w:val="single" w:sz="4" w:space="1" w:color="auto"/>
+        </w:pBdr>
+        <w:tabs>
+          <w:tab w:val="left" w:pos="2184"/>
+          <w:tab w:val="left" w:pos="4740"/>
+        </w:tabs>
+        <w:spacing w:after="0"/>
+        <w:rPr>
+          <w:rFonts w:ascii="Times New Roman" w:hAnsi="Times New Roman" w:cs="Times New Roman"/>
+          <w:sz w:val="24"/>
+          <w:szCs w:val="24"/>
           <w:lang w:val="en-IN"/>
         </w:rPr>
       </w:pPr>
@@ -1778,7 +2231,7 @@
           <w:sz w:val="24"/>
           <w:szCs w:val="24"/>
         </w:rPr>
-        <w:t>Python, MS Word / Notebook (for explanation)</w:t>
+        <w:t>R, RStudio</w:t>
       </w:r>
     </w:p>
     <w:p>
@@ -1992,7 +2445,7 @@
           <w:bCs/>
           <w:lang w:val="en-US"/>
         </w:rPr>
-        <w:t>Basic Visualization Using Any Tool</w:t>
+        <w:t>Handling NA and NULL Values</w:t>
       </w:r>
       <w:r>
         <w:br/>
@@ -2002,7 +2455,7 @@
         <w:rPr>
           <w:lang w:val="en-US"/>
         </w:rPr>
-        <w:t>To gain hands-on experience with visualization tools.</w:t>
+        <w:t>To handle missing values in R.</w:t>
       </w:r>
       <w:r>
         <w:br/>
@@ -2031,7 +2484,45 @@
         <w:rPr>
           <w:lang w:val="en-US"/>
         </w:rPr>
-        <w:t>Create one basic visualization using Excel / Google Sheets / Tableau / Power BI</w:t>
+        <w:t>Create a vector with NA values</w:t>
+      </w:r>
+    </w:p>
+    <w:p>
+      <w:pPr>
+        <w:pStyle w:val="Default"/>
+        <w:numPr>
+          <w:ilvl w:val="0"/>
+          <w:numId w:val="10"/>
+        </w:numPr>
+        <w:pBdr>
+          <w:bottom w:val="single" w:sz="4" w:space="1" w:color="auto"/>
+        </w:pBdr>
+        <w:spacing w:line="276" w:lineRule="auto"/>
+      </w:pPr>
+      <w:r>
+        <w:rPr>
+          <w:lang w:val="en-US"/>
+        </w:rPr>
+        <w:t>Detect and remove NA values</w:t>
+      </w:r>
+    </w:p>
+    <w:p>
+      <w:pPr>
+        <w:pStyle w:val="Default"/>
+        <w:numPr>
+          <w:ilvl w:val="0"/>
+          <w:numId w:val="10"/>
+        </w:numPr>
+        <w:pBdr>
+          <w:bottom w:val="single" w:sz="4" w:space="1" w:color="auto"/>
+        </w:pBdr>
+        <w:spacing w:line="276" w:lineRule="auto"/>
+      </w:pPr>
+      <w:r>
+        <w:rPr>
+          <w:lang w:val="en-US"/>
+        </w:rPr>
+        <w:t>Apply proper coding standards</w:t>
       </w:r>
     </w:p>
     <w:p>
@@ -2059,7 +2550,7 @@
         <w:rPr>
           <w:lang w:val="en-US"/>
         </w:rPr>
-        <w:t>Students will be able to create basic charts using visualization tools.</w:t>
+        <w:t>Students will be able to manage missing data effectively.</w:t>
       </w:r>
     </w:p>
     <w:p>
@@ -2084,7 +2575,7 @@
         <w:rPr>
           <w:lang w:val="en-US"/>
         </w:rPr>
-        <w:t>Excel / Google Sheets / Tableau / Power BI / Python</w:t>
+        <w:t>R, RStudio</w:t>
       </w:r>
     </w:p>
     <w:p>
@@ -2230,7 +2721,7 @@
           <w:sz w:val="24"/>
           <w:szCs w:val="24"/>
         </w:rPr>
-        <w:t>Area Chart for Time-Series Data</w:t>
+        <w:t>Conditional Statements in R</w:t>
       </w:r>
       <w:r>
         <w:rPr>
@@ -2248,7 +2739,7 @@
           <w:sz w:val="24"/>
           <w:szCs w:val="24"/>
         </w:rPr>
-        <w:t>To visualize cumulative data over time.</w:t>
+        <w:t>To implement decision-making using conditional statements.</w:t>
       </w:r>
       <w:r>
         <w:rPr>
@@ -2298,11 +2789,15 @@
           <w:sz w:val="24"/>
           <w:szCs w:val="24"/>
         </w:rPr>
-        <w:t>Create an area chart for yearly profit or rainfall data</w:t>
-      </w:r>
-    </w:p>
-    <w:p>
-      <w:pPr>
+        <w:t>Use if, if-else, and nested if-else statements</w:t>
+      </w:r>
+    </w:p>
+    <w:p>
+      <w:pPr>
+        <w:numPr>
+          <w:ilvl w:val="0"/>
+          <w:numId w:val="11"/>
+        </w:numPr>
         <w:pBdr>
           <w:bottom w:val="single" w:sz="4" w:space="1" w:color="auto"/>
         </w:pBdr>
@@ -2321,204 +2816,10 @@
       <w:r>
         <w:rPr>
           <w:rFonts w:ascii="Times New Roman" w:hAnsi="Times New Roman" w:cs="Times New Roman"/>
-          <w:b/>
-          <w:bCs/>
-          <w:sz w:val="24"/>
-          <w:szCs w:val="24"/>
-          <w:lang w:val="en-IN"/>
-        </w:rPr>
-        <w:t>Outcome</w:t>
-      </w:r>
-      <w:r>
-        <w:rPr>
-          <w:rFonts w:ascii="Times New Roman" w:hAnsi="Times New Roman" w:cs="Times New Roman"/>
-          <w:sz w:val="24"/>
-          <w:szCs w:val="24"/>
-          <w:lang w:val="en-IN"/>
-        </w:rPr>
-        <w:t xml:space="preserve">: </w:t>
-      </w:r>
-      <w:r>
-        <w:rPr>
-          <w:rFonts w:ascii="Times New Roman" w:hAnsi="Times New Roman" w:cs="Times New Roman"/>
-          <w:sz w:val="24"/>
-          <w:szCs w:val="24"/>
-          <w:lang w:val="en-IN"/>
-        </w:rPr>
-        <w:t>Students will understand growth patterns using area charts.</w:t>
-      </w:r>
-      <w:r>
-        <w:rPr>
-          <w:rFonts w:ascii="Times New Roman" w:hAnsi="Times New Roman" w:cs="Times New Roman"/>
-          <w:sz w:val="24"/>
-          <w:szCs w:val="24"/>
-          <w:lang w:val="en-IN"/>
-        </w:rPr>
-        <w:br/>
-      </w:r>
-      <w:r>
-        <w:rPr>
-          <w:rFonts w:ascii="Times New Roman" w:hAnsi="Times New Roman" w:cs="Times New Roman"/>
-          <w:b/>
-          <w:bCs/>
-          <w:sz w:val="24"/>
-          <w:szCs w:val="24"/>
-          <w:lang w:val="en-IN"/>
-        </w:rPr>
-        <w:t>Tools Used</w:t>
-      </w:r>
-      <w:r>
-        <w:rPr>
-          <w:rFonts w:ascii="Times New Roman" w:hAnsi="Times New Roman" w:cs="Times New Roman"/>
-          <w:sz w:val="24"/>
-          <w:szCs w:val="24"/>
-          <w:lang w:val="en-IN"/>
-        </w:rPr>
-        <w:t xml:space="preserve">: </w:t>
-      </w:r>
-      <w:r>
-        <w:rPr>
-          <w:rFonts w:ascii="Times New Roman" w:hAnsi="Times New Roman" w:cs="Times New Roman"/>
-          <w:sz w:val="24"/>
-          <w:szCs w:val="24"/>
-        </w:rPr>
-        <w:t>Python, Matplotlib</w:t>
-      </w:r>
-    </w:p>
-    <w:p>
-      <w:pPr>
-        <w:tabs>
-          <w:tab w:val="left" w:pos="2184"/>
-          <w:tab w:val="left" w:pos="4740"/>
-        </w:tabs>
-        <w:spacing w:after="0"/>
-        <w:rPr>
-          <w:rFonts w:ascii="Times New Roman" w:hAnsi="Times New Roman" w:cs="Times New Roman"/>
-          <w:sz w:val="24"/>
-          <w:szCs w:val="24"/>
-          <w:lang w:val="en-IN"/>
-        </w:rPr>
-      </w:pPr>
-      <w:r>
-        <w:rPr>
-          <w:rFonts w:ascii="Times New Roman" w:hAnsi="Times New Roman" w:cs="Times New Roman"/>
-          <w:sz w:val="24"/>
-          <w:szCs w:val="24"/>
-          <w:lang w:val="en-IN"/>
-        </w:rPr>
-        <w:t xml:space="preserve"> </w:t>
-      </w:r>
-    </w:p>
-    <w:p>
-      <w:pPr>
-        <w:tabs>
-          <w:tab w:val="left" w:pos="2184"/>
-          <w:tab w:val="left" w:pos="4740"/>
-        </w:tabs>
-        <w:spacing w:after="0"/>
-        <w:rPr>
-          <w:rFonts w:ascii="Times New Roman" w:hAnsi="Times New Roman" w:cs="Times New Roman"/>
-          <w:b/>
-          <w:bCs/>
-          <w:sz w:val="24"/>
-          <w:szCs w:val="24"/>
-          <w:lang w:val="en-IN"/>
-        </w:rPr>
-      </w:pPr>
-      <w:r>
-        <w:rPr>
-          <w:rFonts w:ascii="Times New Roman" w:hAnsi="Times New Roman" w:cs="Times New Roman"/>
-          <w:b/>
-          <w:bCs/>
-          <w:sz w:val="24"/>
-          <w:szCs w:val="24"/>
-          <w:lang w:val="en-IN"/>
-        </w:rPr>
-        <w:t xml:space="preserve">Script: </w:t>
-      </w:r>
-    </w:p>
-    <w:p>
-      <w:pPr>
-        <w:tabs>
-          <w:tab w:val="left" w:pos="2184"/>
-          <w:tab w:val="left" w:pos="4740"/>
-        </w:tabs>
-        <w:spacing w:after="0"/>
-        <w:rPr>
-          <w:rFonts w:ascii="Times New Roman" w:hAnsi="Times New Roman" w:cs="Times New Roman"/>
-          <w:sz w:val="24"/>
-          <w:szCs w:val="24"/>
-          <w:lang w:val="en-IN"/>
-        </w:rPr>
-      </w:pPr>
-    </w:p>
-    <w:p>
-      <w:pPr>
-        <w:tabs>
-          <w:tab w:val="left" w:pos="2184"/>
-          <w:tab w:val="left" w:pos="4740"/>
-        </w:tabs>
-        <w:spacing w:after="0"/>
-        <w:rPr>
-          <w:rFonts w:ascii="Times New Roman" w:hAnsi="Times New Roman" w:cs="Times New Roman"/>
-          <w:b/>
-          <w:bCs/>
-          <w:sz w:val="24"/>
-          <w:szCs w:val="24"/>
-          <w:lang w:val="en-IN"/>
-        </w:rPr>
-      </w:pPr>
-      <w:r>
-        <w:rPr>
-          <w:rFonts w:ascii="Times New Roman" w:hAnsi="Times New Roman" w:cs="Times New Roman"/>
-          <w:b/>
-          <w:bCs/>
-          <w:sz w:val="24"/>
-          <w:szCs w:val="24"/>
-          <w:lang w:val="en-IN"/>
-        </w:rPr>
-        <w:t>Output:</w:t>
-      </w:r>
-    </w:p>
-    <w:p>
-      <w:pPr>
-        <w:tabs>
-          <w:tab w:val="left" w:pos="2184"/>
-          <w:tab w:val="left" w:pos="4740"/>
-        </w:tabs>
-        <w:spacing w:after="0"/>
-        <w:rPr>
-          <w:rFonts w:ascii="Times New Roman" w:hAnsi="Times New Roman" w:cs="Times New Roman"/>
-          <w:b/>
-          <w:bCs/>
-          <w:sz w:val="24"/>
-          <w:szCs w:val="24"/>
-          <w:lang w:val="en-IN"/>
-        </w:rPr>
-      </w:pPr>
-    </w:p>
-    <w:p>
-      <w:pPr>
-        <w:spacing w:after="0"/>
-        <w:rPr>
-          <w:rFonts w:ascii="Times New Roman" w:hAnsi="Times New Roman" w:cs="Times New Roman"/>
-          <w:b/>
-          <w:bCs/>
-          <w:sz w:val="24"/>
-          <w:szCs w:val="24"/>
-          <w:lang w:val="en-IN"/>
-        </w:rPr>
-      </w:pPr>
-      <w:r>
-        <w:rPr>
-          <w:rFonts w:ascii="Times New Roman" w:hAnsi="Times New Roman" w:cs="Times New Roman"/>
-          <w:b/>
-          <w:bCs/>
-          <w:sz w:val="24"/>
-          <w:szCs w:val="24"/>
-          <w:lang w:val="en-IN"/>
-        </w:rPr>
-        <w:br w:type="page"/>
+          <w:sz w:val="24"/>
+          <w:szCs w:val="24"/>
+        </w:rPr>
+        <w:t>Write a program to check whether a year is a leap year</w:t>
       </w:r>
     </w:p>
     <w:p>
@@ -2547,6 +2848,225 @@
           <w:szCs w:val="24"/>
           <w:lang w:val="en-IN"/>
         </w:rPr>
+        <w:t>Outcome</w:t>
+      </w:r>
+      <w:r>
+        <w:rPr>
+          <w:rFonts w:ascii="Times New Roman" w:hAnsi="Times New Roman" w:cs="Times New Roman"/>
+          <w:sz w:val="24"/>
+          <w:szCs w:val="24"/>
+          <w:lang w:val="en-IN"/>
+        </w:rPr>
+        <w:t xml:space="preserve">: </w:t>
+      </w:r>
+      <w:r>
+        <w:rPr>
+          <w:rFonts w:ascii="Times New Roman" w:hAnsi="Times New Roman" w:cs="Times New Roman"/>
+          <w:sz w:val="24"/>
+          <w:szCs w:val="24"/>
+        </w:rPr>
+        <w:t>Students will understand conditional logic in R.</w:t>
+      </w:r>
+      <w:r>
+        <w:rPr>
+          <w:rFonts w:ascii="Times New Roman" w:hAnsi="Times New Roman" w:cs="Times New Roman"/>
+          <w:sz w:val="24"/>
+          <w:szCs w:val="24"/>
+          <w:lang w:val="en-IN"/>
+        </w:rPr>
+        <w:br/>
+      </w:r>
+      <w:r>
+        <w:rPr>
+          <w:rFonts w:ascii="Times New Roman" w:hAnsi="Times New Roman" w:cs="Times New Roman"/>
+          <w:b/>
+          <w:bCs/>
+          <w:sz w:val="24"/>
+          <w:szCs w:val="24"/>
+          <w:lang w:val="en-IN"/>
+        </w:rPr>
+        <w:t>Tools Used</w:t>
+      </w:r>
+      <w:r>
+        <w:rPr>
+          <w:rFonts w:ascii="Times New Roman" w:hAnsi="Times New Roman" w:cs="Times New Roman"/>
+          <w:sz w:val="24"/>
+          <w:szCs w:val="24"/>
+          <w:lang w:val="en-IN"/>
+        </w:rPr>
+        <w:t xml:space="preserve">: </w:t>
+      </w:r>
+      <w:r>
+        <w:rPr>
+          <w:rFonts w:ascii="Times New Roman" w:hAnsi="Times New Roman" w:cs="Times New Roman"/>
+          <w:sz w:val="24"/>
+          <w:szCs w:val="24"/>
+        </w:rPr>
+        <w:t>R, RStudio</w:t>
+      </w:r>
+    </w:p>
+    <w:p>
+      <w:pPr>
+        <w:tabs>
+          <w:tab w:val="left" w:pos="2184"/>
+          <w:tab w:val="left" w:pos="4740"/>
+        </w:tabs>
+        <w:spacing w:after="0"/>
+        <w:rPr>
+          <w:rFonts w:ascii="Times New Roman" w:hAnsi="Times New Roman" w:cs="Times New Roman"/>
+          <w:sz w:val="24"/>
+          <w:szCs w:val="24"/>
+          <w:lang w:val="en-IN"/>
+        </w:rPr>
+      </w:pPr>
+      <w:r>
+        <w:rPr>
+          <w:rFonts w:ascii="Times New Roman" w:hAnsi="Times New Roman" w:cs="Times New Roman"/>
+          <w:sz w:val="24"/>
+          <w:szCs w:val="24"/>
+          <w:lang w:val="en-IN"/>
+        </w:rPr>
+        <w:t xml:space="preserve"> </w:t>
+      </w:r>
+    </w:p>
+    <w:p>
+      <w:pPr>
+        <w:tabs>
+          <w:tab w:val="left" w:pos="2184"/>
+          <w:tab w:val="left" w:pos="4740"/>
+        </w:tabs>
+        <w:spacing w:after="0"/>
+        <w:rPr>
+          <w:rFonts w:ascii="Times New Roman" w:hAnsi="Times New Roman" w:cs="Times New Roman"/>
+          <w:b/>
+          <w:bCs/>
+          <w:sz w:val="24"/>
+          <w:szCs w:val="24"/>
+          <w:lang w:val="en-IN"/>
+        </w:rPr>
+      </w:pPr>
+      <w:r>
+        <w:rPr>
+          <w:rFonts w:ascii="Times New Roman" w:hAnsi="Times New Roman" w:cs="Times New Roman"/>
+          <w:b/>
+          <w:bCs/>
+          <w:sz w:val="24"/>
+          <w:szCs w:val="24"/>
+          <w:lang w:val="en-IN"/>
+        </w:rPr>
+        <w:t xml:space="preserve">Script: </w:t>
+      </w:r>
+    </w:p>
+    <w:p>
+      <w:pPr>
+        <w:tabs>
+          <w:tab w:val="left" w:pos="2184"/>
+          <w:tab w:val="left" w:pos="4740"/>
+        </w:tabs>
+        <w:spacing w:after="0"/>
+        <w:rPr>
+          <w:rFonts w:ascii="Times New Roman" w:hAnsi="Times New Roman" w:cs="Times New Roman"/>
+          <w:sz w:val="24"/>
+          <w:szCs w:val="24"/>
+          <w:lang w:val="en-IN"/>
+        </w:rPr>
+      </w:pPr>
+    </w:p>
+    <w:p>
+      <w:pPr>
+        <w:tabs>
+          <w:tab w:val="left" w:pos="2184"/>
+          <w:tab w:val="left" w:pos="4740"/>
+        </w:tabs>
+        <w:spacing w:after="0"/>
+        <w:rPr>
+          <w:rFonts w:ascii="Times New Roman" w:hAnsi="Times New Roman" w:cs="Times New Roman"/>
+          <w:b/>
+          <w:bCs/>
+          <w:sz w:val="24"/>
+          <w:szCs w:val="24"/>
+          <w:lang w:val="en-IN"/>
+        </w:rPr>
+      </w:pPr>
+      <w:r>
+        <w:rPr>
+          <w:rFonts w:ascii="Times New Roman" w:hAnsi="Times New Roman" w:cs="Times New Roman"/>
+          <w:b/>
+          <w:bCs/>
+          <w:sz w:val="24"/>
+          <w:szCs w:val="24"/>
+          <w:lang w:val="en-IN"/>
+        </w:rPr>
+        <w:t>Output:</w:t>
+      </w:r>
+    </w:p>
+    <w:p>
+      <w:pPr>
+        <w:tabs>
+          <w:tab w:val="left" w:pos="2184"/>
+          <w:tab w:val="left" w:pos="4740"/>
+        </w:tabs>
+        <w:spacing w:after="0"/>
+        <w:rPr>
+          <w:rFonts w:ascii="Times New Roman" w:hAnsi="Times New Roman" w:cs="Times New Roman"/>
+          <w:b/>
+          <w:bCs/>
+          <w:sz w:val="24"/>
+          <w:szCs w:val="24"/>
+          <w:lang w:val="en-IN"/>
+        </w:rPr>
+      </w:pPr>
+    </w:p>
+    <w:p>
+      <w:pPr>
+        <w:spacing w:after="0"/>
+        <w:rPr>
+          <w:rFonts w:ascii="Times New Roman" w:hAnsi="Times New Roman" w:cs="Times New Roman"/>
+          <w:b/>
+          <w:bCs/>
+          <w:sz w:val="24"/>
+          <w:szCs w:val="24"/>
+          <w:lang w:val="en-IN"/>
+        </w:rPr>
+      </w:pPr>
+      <w:r>
+        <w:rPr>
+          <w:rFonts w:ascii="Times New Roman" w:hAnsi="Times New Roman" w:cs="Times New Roman"/>
+          <w:b/>
+          <w:bCs/>
+          <w:sz w:val="24"/>
+          <w:szCs w:val="24"/>
+          <w:lang w:val="en-IN"/>
+        </w:rPr>
+        <w:br w:type="page"/>
+      </w:r>
+    </w:p>
+    <w:p>
+      <w:pPr>
+        <w:pBdr>
+          <w:bottom w:val="single" w:sz="4" w:space="1" w:color="auto"/>
+        </w:pBdr>
+        <w:tabs>
+          <w:tab w:val="left" w:pos="2184"/>
+          <w:tab w:val="left" w:pos="4740"/>
+        </w:tabs>
+        <w:spacing w:after="0"/>
+        <w:rPr>
+          <w:rFonts w:ascii="Times New Roman" w:hAnsi="Times New Roman" w:cs="Times New Roman"/>
+          <w:sz w:val="24"/>
+          <w:szCs w:val="24"/>
+          <w:lang w:val="en-IN"/>
+        </w:rPr>
+      </w:pPr>
+      <w:r>
+        <w:rPr>
+          <w:rFonts w:ascii="Times New Roman" w:hAnsi="Times New Roman" w:cs="Times New Roman"/>
+          <w:b/>
+          <w:bCs/>
+          <w:sz w:val="24"/>
+          <w:szCs w:val="24"/>
+          <w:lang w:val="en-IN"/>
+        </w:rPr>
         <w:lastRenderedPageBreak/>
         <w:t xml:space="preserve">Program No. 08. </w:t>
       </w:r>
@@ -2567,7 +3087,7 @@
           <w:sz w:val="24"/>
           <w:szCs w:val="24"/>
         </w:rPr>
-        <w:t>Scatter Plot Analysis</w:t>
+        <w:t>Loop Implementation in R</w:t>
       </w:r>
       <w:r>
         <w:rPr>
@@ -2585,7 +3105,16 @@
           <w:sz w:val="24"/>
           <w:szCs w:val="24"/>
         </w:rPr>
-        <w:t>To study relationships between two variables.</w:t>
+        <w:t>To understand looping structures in R.</w:t>
+      </w:r>
+      <w:r>
+        <w:rPr>
+          <w:rFonts w:ascii="Times New Roman" w:hAnsi="Times New Roman" w:cs="Times New Roman"/>
+          <w:sz w:val="24"/>
+          <w:szCs w:val="24"/>
+          <w:lang w:val="en-IN"/>
+        </w:rPr>
+        <w:t xml:space="preserve"> </w:t>
       </w:r>
       <w:r>
         <w:rPr>
@@ -2634,9 +3163,8 @@
           <w:rFonts w:ascii="Times New Roman" w:hAnsi="Times New Roman" w:cs="Times New Roman"/>
           <w:sz w:val="24"/>
           <w:szCs w:val="24"/>
-          <w:lang w:val="en-IN"/>
-        </w:rPr>
-        <w:t>Draw a scatter plot for study hours vs marks</w:t>
+        </w:rPr>
+        <w:t>Generate Fibonacci series using while loop</w:t>
       </w:r>
     </w:p>
     <w:p>
@@ -2665,13 +3193,16 @@
           <w:rFonts w:ascii="Times New Roman" w:hAnsi="Times New Roman" w:cs="Times New Roman"/>
           <w:sz w:val="24"/>
           <w:szCs w:val="24"/>
-          <w:lang w:val="en-IN"/>
-        </w:rPr>
-        <w:t>Analyze correlation</w:t>
-      </w:r>
-    </w:p>
-    <w:p>
-      <w:pPr>
+        </w:rPr>
+        <w:t>Generate multiplication table using for loop</w:t>
+      </w:r>
+    </w:p>
+    <w:p>
+      <w:pPr>
+        <w:numPr>
+          <w:ilvl w:val="0"/>
+          <w:numId w:val="12"/>
+        </w:numPr>
         <w:pBdr>
           <w:bottom w:val="single" w:sz="4" w:space="1" w:color="auto"/>
         </w:pBdr>
@@ -2690,175 +3221,10 @@
       <w:r>
         <w:rPr>
           <w:rFonts w:ascii="Times New Roman" w:hAnsi="Times New Roman" w:cs="Times New Roman"/>
-          <w:b/>
-          <w:bCs/>
-          <w:sz w:val="24"/>
-          <w:szCs w:val="24"/>
-          <w:lang w:val="en-IN"/>
-        </w:rPr>
-        <w:t>Outcome</w:t>
-      </w:r>
-      <w:r>
-        <w:rPr>
-          <w:rFonts w:ascii="Times New Roman" w:hAnsi="Times New Roman" w:cs="Times New Roman"/>
-          <w:sz w:val="24"/>
-          <w:szCs w:val="24"/>
-          <w:lang w:val="en-IN"/>
-        </w:rPr>
-        <w:t xml:space="preserve">: </w:t>
-      </w:r>
-      <w:r>
-        <w:rPr>
-          <w:rFonts w:ascii="Times New Roman" w:hAnsi="Times New Roman" w:cs="Times New Roman"/>
-          <w:sz w:val="24"/>
-          <w:szCs w:val="24"/>
-        </w:rPr>
-        <w:t>Students will identify relationships between variables.</w:t>
-      </w:r>
-      <w:r>
-        <w:rPr>
-          <w:rFonts w:ascii="Times New Roman" w:hAnsi="Times New Roman" w:cs="Times New Roman"/>
-          <w:sz w:val="24"/>
-          <w:szCs w:val="24"/>
-          <w:lang w:val="en-IN"/>
-        </w:rPr>
-        <w:br/>
-      </w:r>
-      <w:r>
-        <w:rPr>
-          <w:rFonts w:ascii="Times New Roman" w:hAnsi="Times New Roman" w:cs="Times New Roman"/>
-          <w:b/>
-          <w:bCs/>
-          <w:sz w:val="24"/>
-          <w:szCs w:val="24"/>
-          <w:lang w:val="en-IN"/>
-        </w:rPr>
-        <w:t>Tools Used</w:t>
-      </w:r>
-      <w:r>
-        <w:rPr>
-          <w:rFonts w:ascii="Times New Roman" w:hAnsi="Times New Roman" w:cs="Times New Roman"/>
-          <w:sz w:val="24"/>
-          <w:szCs w:val="24"/>
-          <w:lang w:val="en-IN"/>
-        </w:rPr>
-        <w:t xml:space="preserve">: </w:t>
-      </w:r>
-      <w:r>
-        <w:rPr>
-          <w:rFonts w:ascii="Times New Roman" w:hAnsi="Times New Roman" w:cs="Times New Roman"/>
-          <w:sz w:val="24"/>
-          <w:szCs w:val="24"/>
-        </w:rPr>
-        <w:t>Python, Matplotlib</w:t>
-      </w:r>
-    </w:p>
-    <w:p>
-      <w:pPr>
-        <w:tabs>
-          <w:tab w:val="left" w:pos="2184"/>
-          <w:tab w:val="left" w:pos="4740"/>
-        </w:tabs>
-        <w:spacing w:after="0"/>
-        <w:rPr>
-          <w:rFonts w:ascii="Times New Roman" w:hAnsi="Times New Roman" w:cs="Times New Roman"/>
-          <w:sz w:val="24"/>
-          <w:szCs w:val="24"/>
-          <w:lang w:val="en-IN"/>
-        </w:rPr>
-      </w:pPr>
-    </w:p>
-    <w:p>
-      <w:pPr>
-        <w:tabs>
-          <w:tab w:val="left" w:pos="2184"/>
-          <w:tab w:val="left" w:pos="4740"/>
-        </w:tabs>
-        <w:spacing w:after="0"/>
-        <w:rPr>
-          <w:rFonts w:ascii="Times New Roman" w:hAnsi="Times New Roman" w:cs="Times New Roman"/>
-          <w:b/>
-          <w:bCs/>
-          <w:sz w:val="24"/>
-          <w:szCs w:val="24"/>
-          <w:lang w:val="en-IN"/>
-        </w:rPr>
-      </w:pPr>
-      <w:r>
-        <w:rPr>
-          <w:rFonts w:ascii="Times New Roman" w:hAnsi="Times New Roman" w:cs="Times New Roman"/>
-          <w:b/>
-          <w:bCs/>
-          <w:sz w:val="24"/>
-          <w:szCs w:val="24"/>
-          <w:lang w:val="en-IN"/>
-        </w:rPr>
-        <w:t>Script:</w:t>
-      </w:r>
-    </w:p>
-    <w:p>
-      <w:pPr>
-        <w:shd w:val="clear" w:color="auto" w:fill="FFFFFF"/>
-        <w:spacing w:after="0"/>
-        <w:rPr>
-          <w:rFonts w:ascii="Times New Roman" w:eastAsia="Times New Roman" w:hAnsi="Times New Roman" w:cs="Times New Roman"/>
-          <w:color w:val="3B3B3B"/>
-          <w:sz w:val="24"/>
-          <w:szCs w:val="24"/>
-          <w:lang w:val="en-IN" w:eastAsia="en-IN"/>
-        </w:rPr>
-      </w:pPr>
-    </w:p>
-    <w:p>
-      <w:pPr>
-        <w:tabs>
-          <w:tab w:val="left" w:pos="2184"/>
-          <w:tab w:val="left" w:pos="4740"/>
-        </w:tabs>
-        <w:spacing w:after="0"/>
-        <w:rPr>
-          <w:rFonts w:ascii="Times New Roman" w:hAnsi="Times New Roman" w:cs="Times New Roman"/>
-          <w:b/>
-          <w:bCs/>
-          <w:sz w:val="24"/>
-          <w:szCs w:val="24"/>
-          <w:lang w:val="en-IN"/>
-        </w:rPr>
-      </w:pPr>
-      <w:r>
-        <w:rPr>
-          <w:rFonts w:ascii="Times New Roman" w:hAnsi="Times New Roman" w:cs="Times New Roman"/>
-          <w:b/>
-          <w:bCs/>
-          <w:sz w:val="24"/>
-          <w:szCs w:val="24"/>
-          <w:lang w:val="en-IN"/>
-        </w:rPr>
-        <w:t xml:space="preserve">Output: </w:t>
-      </w:r>
-    </w:p>
-    <w:p>
-      <w:pPr>
-        <w:spacing w:after="0"/>
-        <w:rPr>
-          <w:rFonts w:ascii="Times New Roman" w:hAnsi="Times New Roman" w:cs="Times New Roman"/>
-          <w:b/>
-          <w:bCs/>
-          <w:sz w:val="24"/>
-          <w:szCs w:val="24"/>
-          <w:lang w:val="en-IN"/>
-        </w:rPr>
-      </w:pPr>
-      <w:r>
-        <w:rPr>
-          <w:rFonts w:ascii="Times New Roman" w:hAnsi="Times New Roman" w:cs="Times New Roman"/>
-          <w:b/>
-          <w:bCs/>
-          <w:sz w:val="24"/>
-          <w:szCs w:val="24"/>
-          <w:lang w:val="en-IN"/>
-        </w:rPr>
-        <w:br w:type="page"/>
+          <w:sz w:val="24"/>
+          <w:szCs w:val="24"/>
+        </w:rPr>
+        <w:t>Create a simple calculator using loops and conditions</w:t>
       </w:r>
     </w:p>
     <w:p>
@@ -2887,6 +3253,206 @@
           <w:szCs w:val="24"/>
           <w:lang w:val="en-IN"/>
         </w:rPr>
+        <w:t>Outcome</w:t>
+      </w:r>
+      <w:r>
+        <w:rPr>
+          <w:rFonts w:ascii="Times New Roman" w:hAnsi="Times New Roman" w:cs="Times New Roman"/>
+          <w:sz w:val="24"/>
+          <w:szCs w:val="24"/>
+          <w:lang w:val="en-IN"/>
+        </w:rPr>
+        <w:t xml:space="preserve">: </w:t>
+      </w:r>
+      <w:r>
+        <w:rPr>
+          <w:rFonts w:ascii="Times New Roman" w:hAnsi="Times New Roman" w:cs="Times New Roman"/>
+          <w:sz w:val="24"/>
+          <w:szCs w:val="24"/>
+        </w:rPr>
+        <w:t>Students will be able to use loops for repetitive tasks.</w:t>
+      </w:r>
+      <w:r>
+        <w:rPr>
+          <w:rFonts w:ascii="Times New Roman" w:hAnsi="Times New Roman" w:cs="Times New Roman"/>
+          <w:sz w:val="24"/>
+          <w:szCs w:val="24"/>
+          <w:lang w:val="en-IN"/>
+        </w:rPr>
+        <w:br/>
+      </w:r>
+      <w:r>
+        <w:rPr>
+          <w:rFonts w:ascii="Times New Roman" w:hAnsi="Times New Roman" w:cs="Times New Roman"/>
+          <w:b/>
+          <w:bCs/>
+          <w:sz w:val="24"/>
+          <w:szCs w:val="24"/>
+          <w:lang w:val="en-IN"/>
+        </w:rPr>
+        <w:t>Tools Used</w:t>
+      </w:r>
+      <w:r>
+        <w:rPr>
+          <w:rFonts w:ascii="Times New Roman" w:hAnsi="Times New Roman" w:cs="Times New Roman"/>
+          <w:sz w:val="24"/>
+          <w:szCs w:val="24"/>
+          <w:lang w:val="en-IN"/>
+        </w:rPr>
+        <w:t>:</w:t>
+      </w:r>
+      <w:r>
+        <w:rPr>
+          <w:rFonts w:ascii="Times New Roman" w:hAnsi="Times New Roman" w:cs="Times New Roman"/>
+          <w:sz w:val="24"/>
+          <w:szCs w:val="24"/>
+          <w:lang w:val="en-IN"/>
+        </w:rPr>
+        <w:t xml:space="preserve"> R, RStudio</w:t>
+      </w:r>
+      <w:r>
+        <w:rPr>
+          <w:rFonts w:ascii="Times New Roman" w:hAnsi="Times New Roman" w:cs="Times New Roman"/>
+          <w:sz w:val="24"/>
+          <w:szCs w:val="24"/>
+        </w:rPr>
+        <w:t xml:space="preserve"> </w:t>
+      </w:r>
+    </w:p>
+    <w:p>
+      <w:pPr>
+        <w:tabs>
+          <w:tab w:val="left" w:pos="2184"/>
+          <w:tab w:val="left" w:pos="4740"/>
+        </w:tabs>
+        <w:spacing w:after="0"/>
+        <w:rPr>
+          <w:rFonts w:ascii="Times New Roman" w:hAnsi="Times New Roman" w:cs="Times New Roman"/>
+          <w:sz w:val="24"/>
+          <w:szCs w:val="24"/>
+          <w:lang w:val="en-IN"/>
+        </w:rPr>
+      </w:pPr>
+    </w:p>
+    <w:p>
+      <w:pPr>
+        <w:tabs>
+          <w:tab w:val="left" w:pos="2184"/>
+          <w:tab w:val="left" w:pos="4740"/>
+        </w:tabs>
+        <w:spacing w:after="0"/>
+        <w:rPr>
+          <w:rFonts w:ascii="Times New Roman" w:hAnsi="Times New Roman" w:cs="Times New Roman"/>
+          <w:b/>
+          <w:bCs/>
+          <w:sz w:val="24"/>
+          <w:szCs w:val="24"/>
+          <w:lang w:val="en-IN"/>
+        </w:rPr>
+      </w:pPr>
+      <w:r>
+        <w:rPr>
+          <w:rFonts w:ascii="Times New Roman" w:hAnsi="Times New Roman" w:cs="Times New Roman"/>
+          <w:b/>
+          <w:bCs/>
+          <w:sz w:val="24"/>
+          <w:szCs w:val="24"/>
+          <w:lang w:val="en-IN"/>
+        </w:rPr>
+        <w:t>Script:</w:t>
+      </w:r>
+    </w:p>
+    <w:p>
+      <w:pPr>
+        <w:shd w:val="clear" w:color="auto" w:fill="FFFFFF"/>
+        <w:spacing w:after="0"/>
+        <w:rPr>
+          <w:rFonts w:ascii="Times New Roman" w:eastAsia="Times New Roman" w:hAnsi="Times New Roman" w:cs="Times New Roman"/>
+          <w:color w:val="3B3B3B"/>
+          <w:sz w:val="24"/>
+          <w:szCs w:val="24"/>
+          <w:lang w:val="en-IN" w:eastAsia="en-IN"/>
+        </w:rPr>
+      </w:pPr>
+    </w:p>
+    <w:p>
+      <w:pPr>
+        <w:tabs>
+          <w:tab w:val="left" w:pos="2184"/>
+          <w:tab w:val="left" w:pos="4740"/>
+        </w:tabs>
+        <w:spacing w:after="0"/>
+        <w:rPr>
+          <w:rFonts w:ascii="Times New Roman" w:hAnsi="Times New Roman" w:cs="Times New Roman"/>
+          <w:b/>
+          <w:bCs/>
+          <w:sz w:val="24"/>
+          <w:szCs w:val="24"/>
+          <w:lang w:val="en-IN"/>
+        </w:rPr>
+      </w:pPr>
+      <w:r>
+        <w:rPr>
+          <w:rFonts w:ascii="Times New Roman" w:hAnsi="Times New Roman" w:cs="Times New Roman"/>
+          <w:b/>
+          <w:bCs/>
+          <w:sz w:val="24"/>
+          <w:szCs w:val="24"/>
+          <w:lang w:val="en-IN"/>
+        </w:rPr>
+        <w:t xml:space="preserve">Output: </w:t>
+      </w:r>
+    </w:p>
+    <w:p>
+      <w:pPr>
+        <w:spacing w:after="0"/>
+        <w:rPr>
+          <w:rFonts w:ascii="Times New Roman" w:hAnsi="Times New Roman" w:cs="Times New Roman"/>
+          <w:b/>
+          <w:bCs/>
+          <w:sz w:val="24"/>
+          <w:szCs w:val="24"/>
+          <w:lang w:val="en-IN"/>
+        </w:rPr>
+      </w:pPr>
+      <w:r>
+        <w:rPr>
+          <w:rFonts w:ascii="Times New Roman" w:hAnsi="Times New Roman" w:cs="Times New Roman"/>
+          <w:b/>
+          <w:bCs/>
+          <w:sz w:val="24"/>
+          <w:szCs w:val="24"/>
+          <w:lang w:val="en-IN"/>
+        </w:rPr>
+        <w:br w:type="page"/>
+      </w:r>
+    </w:p>
+    <w:p>
+      <w:pPr>
+        <w:pBdr>
+          <w:bottom w:val="single" w:sz="4" w:space="1" w:color="auto"/>
+        </w:pBdr>
+        <w:tabs>
+          <w:tab w:val="left" w:pos="2184"/>
+          <w:tab w:val="left" w:pos="4740"/>
+        </w:tabs>
+        <w:spacing w:after="0"/>
+        <w:rPr>
+          <w:rFonts w:ascii="Times New Roman" w:hAnsi="Times New Roman" w:cs="Times New Roman"/>
+          <w:sz w:val="24"/>
+          <w:szCs w:val="24"/>
+          <w:lang w:val="en-IN"/>
+        </w:rPr>
+      </w:pPr>
+      <w:r>
+        <w:rPr>
+          <w:rFonts w:ascii="Times New Roman" w:hAnsi="Times New Roman" w:cs="Times New Roman"/>
+          <w:b/>
+          <w:bCs/>
+          <w:sz w:val="24"/>
+          <w:szCs w:val="24"/>
+          <w:lang w:val="en-IN"/>
+        </w:rPr>
         <w:lastRenderedPageBreak/>
         <w:t xml:space="preserve">Program No. 09. </w:t>
       </w:r>
@@ -2907,7 +3473,7 @@
           <w:sz w:val="24"/>
           <w:szCs w:val="24"/>
         </w:rPr>
-        <w:t>Pivot Table and Pivot Chart</w:t>
+        <w:t>Scoping Rules in R</w:t>
       </w:r>
       <w:r>
         <w:rPr>
@@ -2925,7 +3491,7 @@
           <w:sz w:val="24"/>
           <w:szCs w:val="24"/>
         </w:rPr>
-        <w:t>To summarize and analyze data.</w:t>
+        <w:t>To understand local and global variable scope in R.</w:t>
       </w:r>
       <w:r>
         <w:rPr>
@@ -2974,9 +3540,8 @@
           <w:rFonts w:ascii="Times New Roman" w:hAnsi="Times New Roman" w:cs="Times New Roman"/>
           <w:sz w:val="24"/>
           <w:szCs w:val="24"/>
-          <w:lang w:val="en-IN"/>
-        </w:rPr>
-        <w:t>Create a pivot table</w:t>
+        </w:rPr>
+        <w:t>Define a variable outside a function</w:t>
       </w:r>
     </w:p>
     <w:p>
@@ -3005,13 +3570,16 @@
           <w:rFonts w:ascii="Times New Roman" w:hAnsi="Times New Roman" w:cs="Times New Roman"/>
           <w:sz w:val="24"/>
           <w:szCs w:val="24"/>
-          <w:lang w:val="en-IN"/>
-        </w:rPr>
-        <w:t>Generate a pivot chart from the dataset</w:t>
-      </w:r>
-    </w:p>
-    <w:p>
-      <w:pPr>
+        </w:rPr>
+        <w:t>Modify it inside a function</w:t>
+      </w:r>
+    </w:p>
+    <w:p>
+      <w:pPr>
+        <w:numPr>
+          <w:ilvl w:val="0"/>
+          <w:numId w:val="13"/>
+        </w:numPr>
         <w:pBdr>
           <w:bottom w:val="single" w:sz="4" w:space="1" w:color="auto"/>
         </w:pBdr>
@@ -3030,179 +3598,10 @@
       <w:r>
         <w:rPr>
           <w:rFonts w:ascii="Times New Roman" w:hAnsi="Times New Roman" w:cs="Times New Roman"/>
-          <w:b/>
-          <w:bCs/>
-          <w:sz w:val="24"/>
-          <w:szCs w:val="24"/>
-          <w:lang w:val="en-IN"/>
-        </w:rPr>
-        <w:t>Outcome</w:t>
-      </w:r>
-      <w:r>
-        <w:rPr>
-          <w:rFonts w:ascii="Times New Roman" w:hAnsi="Times New Roman" w:cs="Times New Roman"/>
-          <w:sz w:val="24"/>
-          <w:szCs w:val="24"/>
-          <w:lang w:val="en-IN"/>
-        </w:rPr>
-        <w:t xml:space="preserve">: </w:t>
-      </w:r>
-      <w:r>
-        <w:rPr>
-          <w:rFonts w:ascii="Times New Roman" w:hAnsi="Times New Roman" w:cs="Times New Roman"/>
-          <w:sz w:val="24"/>
-          <w:szCs w:val="24"/>
-        </w:rPr>
-        <w:t>Students will perform grouped data analysis efficiently.</w:t>
-      </w:r>
-      <w:r>
-        <w:rPr>
-          <w:rFonts w:ascii="Times New Roman" w:hAnsi="Times New Roman" w:cs="Times New Roman"/>
-          <w:sz w:val="24"/>
-          <w:szCs w:val="24"/>
-          <w:lang w:val="en-IN"/>
-        </w:rPr>
-        <w:br/>
-      </w:r>
-      <w:r>
-        <w:rPr>
-          <w:rFonts w:ascii="Times New Roman" w:hAnsi="Times New Roman" w:cs="Times New Roman"/>
-          <w:b/>
-          <w:bCs/>
-          <w:sz w:val="24"/>
-          <w:szCs w:val="24"/>
-          <w:lang w:val="en-IN"/>
-        </w:rPr>
-        <w:t>Tools Used</w:t>
-      </w:r>
-      <w:r>
-        <w:rPr>
-          <w:rFonts w:ascii="Times New Roman" w:hAnsi="Times New Roman" w:cs="Times New Roman"/>
-          <w:sz w:val="24"/>
-          <w:szCs w:val="24"/>
-          <w:lang w:val="en-IN"/>
-        </w:rPr>
-        <w:t xml:space="preserve">: </w:t>
-      </w:r>
-      <w:r>
-        <w:rPr>
-          <w:rFonts w:ascii="Times New Roman" w:hAnsi="Times New Roman" w:cs="Times New Roman"/>
-          <w:sz w:val="24"/>
-          <w:szCs w:val="24"/>
-        </w:rPr>
-        <w:t>Python, Pandas, Matplotlib / Excel</w:t>
-      </w:r>
-    </w:p>
-    <w:p>
-      <w:pPr>
-        <w:tabs>
-          <w:tab w:val="left" w:pos="2184"/>
-          <w:tab w:val="left" w:pos="4740"/>
-        </w:tabs>
-        <w:spacing w:after="0"/>
-        <w:rPr>
-          <w:rFonts w:ascii="Times New Roman" w:hAnsi="Times New Roman" w:cs="Times New Roman"/>
-          <w:sz w:val="24"/>
-          <w:szCs w:val="24"/>
-          <w:lang w:val="en-IN"/>
-        </w:rPr>
-      </w:pPr>
-    </w:p>
-    <w:p>
-      <w:pPr>
-        <w:tabs>
-          <w:tab w:val="left" w:pos="2184"/>
-          <w:tab w:val="left" w:pos="4740"/>
-        </w:tabs>
-        <w:spacing w:after="0"/>
-        <w:rPr>
-          <w:rFonts w:ascii="Times New Roman" w:hAnsi="Times New Roman" w:cs="Times New Roman"/>
-          <w:b/>
-          <w:bCs/>
-          <w:sz w:val="24"/>
-          <w:szCs w:val="24"/>
-          <w:lang w:val="en-IN"/>
-        </w:rPr>
-      </w:pPr>
-      <w:r>
-        <w:rPr>
-          <w:rFonts w:ascii="Times New Roman" w:hAnsi="Times New Roman" w:cs="Times New Roman"/>
-          <w:b/>
-          <w:bCs/>
-          <w:sz w:val="24"/>
-          <w:szCs w:val="24"/>
-          <w:lang w:val="en-IN"/>
-        </w:rPr>
-        <w:t>Script:</w:t>
-      </w:r>
-    </w:p>
-    <w:p>
-      <w:pPr>
-        <w:shd w:val="clear" w:color="auto" w:fill="FFFFFF"/>
-        <w:spacing w:after="0"/>
-        <w:rPr>
-          <w:rFonts w:ascii="Times New Roman" w:eastAsia="Times New Roman" w:hAnsi="Times New Roman" w:cs="Times New Roman"/>
-          <w:color w:val="3B3B3B"/>
-          <w:sz w:val="24"/>
-          <w:szCs w:val="24"/>
-          <w:lang w:val="en-IN" w:eastAsia="en-IN"/>
-        </w:rPr>
-      </w:pPr>
-    </w:p>
-    <w:p>
-      <w:pPr>
-        <w:tabs>
-          <w:tab w:val="left" w:pos="2184"/>
-          <w:tab w:val="left" w:pos="4740"/>
-        </w:tabs>
-        <w:spacing w:after="0"/>
-        <w:rPr>
-          <w:rFonts w:ascii="Times New Roman" w:hAnsi="Times New Roman" w:cs="Times New Roman"/>
-          <w:b/>
-          <w:bCs/>
-          <w:sz w:val="24"/>
-          <w:szCs w:val="24"/>
-          <w:lang w:val="en-IN"/>
-        </w:rPr>
-      </w:pPr>
-      <w:r>
-        <w:rPr>
-          <w:rFonts w:ascii="Times New Roman" w:hAnsi="Times New Roman" w:cs="Times New Roman"/>
-          <w:b/>
-          <w:bCs/>
-          <w:sz w:val="24"/>
-          <w:szCs w:val="24"/>
-          <w:lang w:val="en-IN"/>
-        </w:rPr>
-        <w:t xml:space="preserve">Output: </w:t>
-      </w:r>
-    </w:p>
-    <w:p>
-      <w:pPr>
-        <w:tabs>
-          <w:tab w:val="left" w:pos="2184"/>
-          <w:tab w:val="left" w:pos="4740"/>
-        </w:tabs>
-        <w:spacing w:after="0"/>
-        <w:rPr>
-          <w:rFonts w:ascii="Times New Roman" w:hAnsi="Times New Roman" w:cs="Times New Roman"/>
-          <w:b/>
-          <w:bCs/>
-          <w:sz w:val="24"/>
-          <w:szCs w:val="24"/>
-          <w:lang w:val="en-IN"/>
-        </w:rPr>
-      </w:pPr>
-      <w:r>
-        <w:rPr>
-          <w:rFonts w:ascii="Times New Roman" w:hAnsi="Times New Roman" w:cs="Times New Roman"/>
-          <w:b/>
-          <w:bCs/>
-          <w:sz w:val="24"/>
-          <w:szCs w:val="24"/>
-          <w:lang w:val="en-IN"/>
-        </w:rPr>
-        <w:br w:type="page"/>
+          <w:sz w:val="24"/>
+          <w:szCs w:val="24"/>
+        </w:rPr>
+        <w:t>Display variable values before and after function execution</w:t>
       </w:r>
     </w:p>
     <w:p>
@@ -3231,6 +3630,201 @@
           <w:szCs w:val="24"/>
           <w:lang w:val="en-IN"/>
         </w:rPr>
+        <w:t>Outcome</w:t>
+      </w:r>
+      <w:r>
+        <w:rPr>
+          <w:rFonts w:ascii="Times New Roman" w:hAnsi="Times New Roman" w:cs="Times New Roman"/>
+          <w:sz w:val="24"/>
+          <w:szCs w:val="24"/>
+          <w:lang w:val="en-IN"/>
+        </w:rPr>
+        <w:t xml:space="preserve">: </w:t>
+      </w:r>
+      <w:r>
+        <w:rPr>
+          <w:rFonts w:ascii="Times New Roman" w:hAnsi="Times New Roman" w:cs="Times New Roman"/>
+          <w:sz w:val="24"/>
+          <w:szCs w:val="24"/>
+        </w:rPr>
+        <w:t>Students will understand variable scope and function behavior.</w:t>
+      </w:r>
+      <w:r>
+        <w:rPr>
+          <w:rFonts w:ascii="Times New Roman" w:hAnsi="Times New Roman" w:cs="Times New Roman"/>
+          <w:sz w:val="24"/>
+          <w:szCs w:val="24"/>
+          <w:lang w:val="en-IN"/>
+        </w:rPr>
+        <w:br/>
+      </w:r>
+      <w:r>
+        <w:rPr>
+          <w:rFonts w:ascii="Times New Roman" w:hAnsi="Times New Roman" w:cs="Times New Roman"/>
+          <w:b/>
+          <w:bCs/>
+          <w:sz w:val="24"/>
+          <w:szCs w:val="24"/>
+          <w:lang w:val="en-IN"/>
+        </w:rPr>
+        <w:t>Tools Used</w:t>
+      </w:r>
+      <w:r>
+        <w:rPr>
+          <w:rFonts w:ascii="Times New Roman" w:hAnsi="Times New Roman" w:cs="Times New Roman"/>
+          <w:sz w:val="24"/>
+          <w:szCs w:val="24"/>
+          <w:lang w:val="en-IN"/>
+        </w:rPr>
+        <w:t xml:space="preserve">: </w:t>
+      </w:r>
+      <w:r>
+        <w:rPr>
+          <w:rFonts w:ascii="Times New Roman" w:hAnsi="Times New Roman" w:cs="Times New Roman"/>
+          <w:sz w:val="24"/>
+          <w:szCs w:val="24"/>
+        </w:rPr>
+        <w:t>R, RStudio</w:t>
+      </w:r>
+    </w:p>
+    <w:p>
+      <w:pPr>
+        <w:tabs>
+          <w:tab w:val="left" w:pos="2184"/>
+          <w:tab w:val="left" w:pos="4740"/>
+        </w:tabs>
+        <w:spacing w:after="0"/>
+        <w:rPr>
+          <w:rFonts w:ascii="Times New Roman" w:hAnsi="Times New Roman" w:cs="Times New Roman"/>
+          <w:sz w:val="24"/>
+          <w:szCs w:val="24"/>
+          <w:lang w:val="en-IN"/>
+        </w:rPr>
+      </w:pPr>
+    </w:p>
+    <w:p>
+      <w:pPr>
+        <w:tabs>
+          <w:tab w:val="left" w:pos="2184"/>
+          <w:tab w:val="left" w:pos="4740"/>
+        </w:tabs>
+        <w:spacing w:after="0"/>
+        <w:rPr>
+          <w:rFonts w:ascii="Times New Roman" w:hAnsi="Times New Roman" w:cs="Times New Roman"/>
+          <w:b/>
+          <w:bCs/>
+          <w:sz w:val="24"/>
+          <w:szCs w:val="24"/>
+          <w:lang w:val="en-IN"/>
+        </w:rPr>
+      </w:pPr>
+      <w:r>
+        <w:rPr>
+          <w:rFonts w:ascii="Times New Roman" w:hAnsi="Times New Roman" w:cs="Times New Roman"/>
+          <w:b/>
+          <w:bCs/>
+          <w:sz w:val="24"/>
+          <w:szCs w:val="24"/>
+          <w:lang w:val="en-IN"/>
+        </w:rPr>
+        <w:t>Script:</w:t>
+      </w:r>
+    </w:p>
+    <w:p>
+      <w:pPr>
+        <w:shd w:val="clear" w:color="auto" w:fill="FFFFFF"/>
+        <w:spacing w:after="0"/>
+        <w:rPr>
+          <w:rFonts w:ascii="Times New Roman" w:eastAsia="Times New Roman" w:hAnsi="Times New Roman" w:cs="Times New Roman"/>
+          <w:color w:val="3B3B3B"/>
+          <w:sz w:val="24"/>
+          <w:szCs w:val="24"/>
+          <w:lang w:val="en-IN" w:eastAsia="en-IN"/>
+        </w:rPr>
+      </w:pPr>
+    </w:p>
+    <w:p>
+      <w:pPr>
+        <w:tabs>
+          <w:tab w:val="left" w:pos="2184"/>
+          <w:tab w:val="left" w:pos="4740"/>
+        </w:tabs>
+        <w:spacing w:after="0"/>
+        <w:rPr>
+          <w:rFonts w:ascii="Times New Roman" w:hAnsi="Times New Roman" w:cs="Times New Roman"/>
+          <w:b/>
+          <w:bCs/>
+          <w:sz w:val="24"/>
+          <w:szCs w:val="24"/>
+          <w:lang w:val="en-IN"/>
+        </w:rPr>
+      </w:pPr>
+      <w:r>
+        <w:rPr>
+          <w:rFonts w:ascii="Times New Roman" w:hAnsi="Times New Roman" w:cs="Times New Roman"/>
+          <w:b/>
+          <w:bCs/>
+          <w:sz w:val="24"/>
+          <w:szCs w:val="24"/>
+          <w:lang w:val="en-IN"/>
+        </w:rPr>
+        <w:t xml:space="preserve">Output: </w:t>
+      </w:r>
+    </w:p>
+    <w:p>
+      <w:pPr>
+        <w:tabs>
+          <w:tab w:val="left" w:pos="2184"/>
+          <w:tab w:val="left" w:pos="4740"/>
+        </w:tabs>
+        <w:spacing w:after="0"/>
+        <w:rPr>
+          <w:rFonts w:ascii="Times New Roman" w:hAnsi="Times New Roman" w:cs="Times New Roman"/>
+          <w:b/>
+          <w:bCs/>
+          <w:sz w:val="24"/>
+          <w:szCs w:val="24"/>
+          <w:lang w:val="en-IN"/>
+        </w:rPr>
+      </w:pPr>
+      <w:r>
+        <w:rPr>
+          <w:rFonts w:ascii="Times New Roman" w:hAnsi="Times New Roman" w:cs="Times New Roman"/>
+          <w:b/>
+          <w:bCs/>
+          <w:sz w:val="24"/>
+          <w:szCs w:val="24"/>
+          <w:lang w:val="en-IN"/>
+        </w:rPr>
+        <w:br w:type="page"/>
+      </w:r>
+    </w:p>
+    <w:p>
+      <w:pPr>
+        <w:pBdr>
+          <w:bottom w:val="single" w:sz="4" w:space="1" w:color="auto"/>
+        </w:pBdr>
+        <w:tabs>
+          <w:tab w:val="left" w:pos="2184"/>
+          <w:tab w:val="left" w:pos="4740"/>
+        </w:tabs>
+        <w:spacing w:after="0"/>
+        <w:rPr>
+          <w:rFonts w:ascii="Times New Roman" w:hAnsi="Times New Roman" w:cs="Times New Roman"/>
+          <w:sz w:val="24"/>
+          <w:szCs w:val="24"/>
+          <w:lang w:val="en-IN"/>
+        </w:rPr>
+      </w:pPr>
+      <w:r>
+        <w:rPr>
+          <w:rFonts w:ascii="Times New Roman" w:hAnsi="Times New Roman" w:cs="Times New Roman"/>
+          <w:b/>
+          <w:bCs/>
+          <w:sz w:val="24"/>
+          <w:szCs w:val="24"/>
+          <w:lang w:val="en-IN"/>
+        </w:rPr>
         <w:lastRenderedPageBreak/>
         <w:t xml:space="preserve">Program No. 10. </w:t>
       </w:r>
@@ -3252,7 +3846,7 @@
           <w:szCs w:val="24"/>
           <w:lang w:val="en-IN"/>
         </w:rPr>
-        <w:t>Tree Map Visualization</w:t>
+        <w:t>Apply Family Functions</w:t>
       </w:r>
       <w:r>
         <w:rPr>
@@ -3270,7 +3864,7 @@
           <w:sz w:val="24"/>
           <w:szCs w:val="24"/>
         </w:rPr>
-        <w:t>To visualize hierarchical and categorical data.</w:t>
+        <w:t>To use apply family functions in R.</w:t>
       </w:r>
       <w:r>
         <w:rPr>
@@ -3320,11 +3914,15 @@
           <w:sz w:val="24"/>
           <w:szCs w:val="24"/>
         </w:rPr>
-        <w:t>Design a tree map for department-wise student count</w:t>
-      </w:r>
-    </w:p>
-    <w:p>
-      <w:pPr>
+        <w:t>Apply apply(), lapply(), sapply(), and tapply() on a matrix</w:t>
+      </w:r>
+    </w:p>
+    <w:p>
+      <w:pPr>
+        <w:numPr>
+          <w:ilvl w:val="0"/>
+          <w:numId w:val="14"/>
+        </w:numPr>
         <w:pBdr>
           <w:bottom w:val="single" w:sz="4" w:space="1" w:color="auto"/>
         </w:pBdr>
@@ -3343,227 +3941,10 @@
       <w:r>
         <w:rPr>
           <w:rFonts w:ascii="Times New Roman" w:hAnsi="Times New Roman" w:cs="Times New Roman"/>
-          <w:b/>
-          <w:bCs/>
-          <w:sz w:val="24"/>
-          <w:szCs w:val="24"/>
-          <w:lang w:val="en-IN"/>
-        </w:rPr>
-        <w:t>Outcome</w:t>
-      </w:r>
-      <w:r>
-        <w:rPr>
-          <w:rFonts w:ascii="Times New Roman" w:hAnsi="Times New Roman" w:cs="Times New Roman"/>
-          <w:sz w:val="24"/>
-          <w:szCs w:val="24"/>
-          <w:lang w:val="en-IN"/>
-        </w:rPr>
-        <w:t xml:space="preserve">: </w:t>
-      </w:r>
-      <w:r>
-        <w:rPr>
-          <w:rFonts w:ascii="Times New Roman" w:hAnsi="Times New Roman" w:cs="Times New Roman"/>
-          <w:sz w:val="24"/>
-          <w:szCs w:val="24"/>
-        </w:rPr>
-        <w:t>Students will understand hierarchical data visualization.</w:t>
-      </w:r>
-      <w:r>
-        <w:rPr>
-          <w:rFonts w:ascii="Times New Roman" w:hAnsi="Times New Roman" w:cs="Times New Roman"/>
-          <w:sz w:val="24"/>
-          <w:szCs w:val="24"/>
-          <w:lang w:val="en-IN"/>
-        </w:rPr>
-        <w:br/>
-      </w:r>
-      <w:r>
-        <w:rPr>
-          <w:rFonts w:ascii="Times New Roman" w:hAnsi="Times New Roman" w:cs="Times New Roman"/>
-          <w:b/>
-          <w:bCs/>
-          <w:sz w:val="24"/>
-          <w:szCs w:val="24"/>
-          <w:lang w:val="en-IN"/>
-        </w:rPr>
-        <w:t>Tools Used</w:t>
-      </w:r>
-      <w:r>
-        <w:rPr>
-          <w:rFonts w:ascii="Times New Roman" w:hAnsi="Times New Roman" w:cs="Times New Roman"/>
-          <w:sz w:val="24"/>
-          <w:szCs w:val="24"/>
-          <w:lang w:val="en-IN"/>
-        </w:rPr>
-        <w:t xml:space="preserve">: </w:t>
-      </w:r>
-      <w:r>
-        <w:rPr>
-          <w:rFonts w:ascii="Times New Roman" w:hAnsi="Times New Roman" w:cs="Times New Roman"/>
-          <w:sz w:val="24"/>
-          <w:szCs w:val="24"/>
-        </w:rPr>
-        <w:t xml:space="preserve">Python, </w:t>
-      </w:r>
-      <w:proofErr w:type="spellStart"/>
-      <w:r>
-        <w:rPr>
-          <w:rFonts w:ascii="Times New Roman" w:hAnsi="Times New Roman" w:cs="Times New Roman"/>
-          <w:sz w:val="24"/>
-          <w:szCs w:val="24"/>
-        </w:rPr>
-        <w:t>Squarify</w:t>
-      </w:r>
-      <w:proofErr w:type="spellEnd"/>
-      <w:r>
-        <w:rPr>
-          <w:rFonts w:ascii="Times New Roman" w:hAnsi="Times New Roman" w:cs="Times New Roman"/>
-          <w:sz w:val="24"/>
-          <w:szCs w:val="24"/>
-        </w:rPr>
-        <w:t>, Matplotlib</w:t>
-      </w:r>
-    </w:p>
-    <w:p>
-      <w:pPr>
-        <w:tabs>
-          <w:tab w:val="left" w:pos="2184"/>
-          <w:tab w:val="left" w:pos="4740"/>
-        </w:tabs>
-        <w:spacing w:after="0"/>
-        <w:rPr>
-          <w:rFonts w:ascii="Times New Roman" w:hAnsi="Times New Roman" w:cs="Times New Roman"/>
-          <w:sz w:val="24"/>
-          <w:szCs w:val="24"/>
-          <w:lang w:val="en-IN"/>
-        </w:rPr>
-      </w:pPr>
-    </w:p>
-    <w:p>
-      <w:pPr>
-        <w:tabs>
-          <w:tab w:val="left" w:pos="2184"/>
-          <w:tab w:val="left" w:pos="4740"/>
-        </w:tabs>
-        <w:spacing w:after="0"/>
-        <w:rPr>
-          <w:rFonts w:ascii="Times New Roman" w:hAnsi="Times New Roman" w:cs="Times New Roman"/>
-          <w:b/>
-          <w:bCs/>
-          <w:sz w:val="24"/>
-          <w:szCs w:val="24"/>
-          <w:lang w:val="en-IN"/>
-        </w:rPr>
-      </w:pPr>
-      <w:r>
-        <w:rPr>
-          <w:rFonts w:ascii="Times New Roman" w:hAnsi="Times New Roman" w:cs="Times New Roman"/>
-          <w:b/>
-          <w:bCs/>
-          <w:sz w:val="24"/>
-          <w:szCs w:val="24"/>
-          <w:lang w:val="en-IN"/>
-        </w:rPr>
-        <w:t>Script:</w:t>
-      </w:r>
-    </w:p>
-    <w:p>
-      <w:pPr>
-        <w:shd w:val="clear" w:color="auto" w:fill="FFFFFF"/>
-        <w:spacing w:after="0"/>
-        <w:ind w:left="720"/>
-        <w:rPr>
-          <w:rFonts w:ascii="Times New Roman" w:eastAsia="Times New Roman" w:hAnsi="Times New Roman" w:cs="Times New Roman"/>
-          <w:sz w:val="24"/>
-          <w:szCs w:val="24"/>
-          <w:lang w:val="en-IN" w:eastAsia="en-IN"/>
-        </w:rPr>
-      </w:pPr>
-    </w:p>
-    <w:p>
-      <w:pPr>
-        <w:tabs>
-          <w:tab w:val="left" w:pos="2184"/>
-          <w:tab w:val="left" w:pos="4740"/>
-        </w:tabs>
-        <w:spacing w:after="0"/>
-        <w:rPr>
-          <w:rFonts w:ascii="Times New Roman" w:hAnsi="Times New Roman" w:cs="Times New Roman"/>
-          <w:b/>
-          <w:bCs/>
-          <w:sz w:val="24"/>
-          <w:szCs w:val="24"/>
-          <w:lang w:val="en-IN"/>
-        </w:rPr>
-      </w:pPr>
-      <w:r>
-        <w:rPr>
-          <w:rFonts w:ascii="Times New Roman" w:hAnsi="Times New Roman" w:cs="Times New Roman"/>
-          <w:b/>
-          <w:bCs/>
-          <w:sz w:val="24"/>
-          <w:szCs w:val="24"/>
-          <w:lang w:val="en-IN"/>
-        </w:rPr>
-        <w:t xml:space="preserve">Output: </w:t>
-      </w:r>
-    </w:p>
-    <w:p>
-      <w:pPr>
-        <w:tabs>
-          <w:tab w:val="left" w:pos="2184"/>
-          <w:tab w:val="left" w:pos="4740"/>
-        </w:tabs>
-        <w:spacing w:after="0"/>
-        <w:rPr>
-          <w:rFonts w:ascii="Times New Roman" w:hAnsi="Times New Roman" w:cs="Times New Roman"/>
-          <w:b/>
-          <w:bCs/>
-          <w:sz w:val="24"/>
-          <w:szCs w:val="24"/>
-          <w:lang w:val="en-IN"/>
-        </w:rPr>
-      </w:pPr>
-    </w:p>
-    <w:p>
-      <w:pPr>
-        <w:tabs>
-          <w:tab w:val="left" w:pos="2184"/>
-          <w:tab w:val="left" w:pos="4740"/>
-        </w:tabs>
-        <w:spacing w:after="0"/>
-        <w:rPr>
-          <w:rFonts w:ascii="Times New Roman" w:hAnsi="Times New Roman" w:cs="Times New Roman"/>
-          <w:b/>
-          <w:bCs/>
-          <w:sz w:val="24"/>
-          <w:szCs w:val="24"/>
-          <w:lang w:val="en-IN"/>
-        </w:rPr>
-      </w:pPr>
-    </w:p>
-    <w:p>
-      <w:pPr>
-        <w:spacing w:after="0"/>
-        <w:rPr>
-          <w:rFonts w:ascii="Times New Roman" w:hAnsi="Times New Roman" w:cs="Times New Roman"/>
-          <w:b/>
-          <w:bCs/>
-          <w:sz w:val="24"/>
-          <w:szCs w:val="24"/>
-          <w:lang w:val="en-IN"/>
-        </w:rPr>
-      </w:pPr>
-      <w:r>
-        <w:rPr>
-          <w:rFonts w:ascii="Times New Roman" w:hAnsi="Times New Roman" w:cs="Times New Roman"/>
-          <w:b/>
-          <w:bCs/>
-          <w:sz w:val="24"/>
-          <w:szCs w:val="24"/>
-          <w:lang w:val="en-IN"/>
-        </w:rPr>
-        <w:br w:type="page"/>
+          <w:sz w:val="24"/>
+          <w:szCs w:val="24"/>
+        </w:rPr>
+        <w:t>Compare the outputs</w:t>
       </w:r>
     </w:p>
     <w:p>
@@ -3592,6 +3973,231 @@
           <w:szCs w:val="24"/>
           <w:lang w:val="en-IN"/>
         </w:rPr>
+        <w:t>Outcome</w:t>
+      </w:r>
+      <w:r>
+        <w:rPr>
+          <w:rFonts w:ascii="Times New Roman" w:hAnsi="Times New Roman" w:cs="Times New Roman"/>
+          <w:sz w:val="24"/>
+          <w:szCs w:val="24"/>
+          <w:lang w:val="en-IN"/>
+        </w:rPr>
+        <w:t xml:space="preserve">: </w:t>
+      </w:r>
+      <w:r>
+        <w:rPr>
+          <w:rFonts w:ascii="Times New Roman" w:hAnsi="Times New Roman" w:cs="Times New Roman"/>
+          <w:sz w:val="24"/>
+          <w:szCs w:val="24"/>
+        </w:rPr>
+        <w:t>Students will be able to apply functional programming concepts in R.</w:t>
+      </w:r>
+      <w:r>
+        <w:rPr>
+          <w:rFonts w:ascii="Times New Roman" w:hAnsi="Times New Roman" w:cs="Times New Roman"/>
+          <w:sz w:val="24"/>
+          <w:szCs w:val="24"/>
+          <w:lang w:val="en-IN"/>
+        </w:rPr>
+        <w:br/>
+      </w:r>
+      <w:r>
+        <w:rPr>
+          <w:rFonts w:ascii="Times New Roman" w:hAnsi="Times New Roman" w:cs="Times New Roman"/>
+          <w:b/>
+          <w:bCs/>
+          <w:sz w:val="24"/>
+          <w:szCs w:val="24"/>
+          <w:lang w:val="en-IN"/>
+        </w:rPr>
+        <w:t>Tools Used</w:t>
+      </w:r>
+      <w:r>
+        <w:rPr>
+          <w:rFonts w:ascii="Times New Roman" w:hAnsi="Times New Roman" w:cs="Times New Roman"/>
+          <w:sz w:val="24"/>
+          <w:szCs w:val="24"/>
+          <w:lang w:val="en-IN"/>
+        </w:rPr>
+        <w:t xml:space="preserve">: </w:t>
+      </w:r>
+      <w:r>
+        <w:rPr>
+          <w:rFonts w:ascii="Times New Roman" w:hAnsi="Times New Roman" w:cs="Times New Roman"/>
+          <w:sz w:val="24"/>
+          <w:szCs w:val="24"/>
+        </w:rPr>
+        <w:t>R, RStudio</w:t>
+      </w:r>
+    </w:p>
+    <w:p>
+      <w:pPr>
+        <w:tabs>
+          <w:tab w:val="left" w:pos="2184"/>
+          <w:tab w:val="left" w:pos="4740"/>
+        </w:tabs>
+        <w:spacing w:after="0"/>
+        <w:rPr>
+          <w:rFonts w:ascii="Times New Roman" w:hAnsi="Times New Roman" w:cs="Times New Roman"/>
+          <w:sz w:val="24"/>
+          <w:szCs w:val="24"/>
+          <w:lang w:val="en-IN"/>
+        </w:rPr>
+      </w:pPr>
+    </w:p>
+    <w:p>
+      <w:pPr>
+        <w:tabs>
+          <w:tab w:val="left" w:pos="2184"/>
+          <w:tab w:val="left" w:pos="4740"/>
+        </w:tabs>
+        <w:spacing w:after="0"/>
+        <w:rPr>
+          <w:rFonts w:ascii="Times New Roman" w:hAnsi="Times New Roman" w:cs="Times New Roman"/>
+          <w:b/>
+          <w:bCs/>
+          <w:sz w:val="24"/>
+          <w:szCs w:val="24"/>
+          <w:lang w:val="en-IN"/>
+        </w:rPr>
+      </w:pPr>
+      <w:r>
+        <w:rPr>
+          <w:rFonts w:ascii="Times New Roman" w:hAnsi="Times New Roman" w:cs="Times New Roman"/>
+          <w:b/>
+          <w:bCs/>
+          <w:sz w:val="24"/>
+          <w:szCs w:val="24"/>
+          <w:lang w:val="en-IN"/>
+        </w:rPr>
+        <w:t>Script:</w:t>
+      </w:r>
+    </w:p>
+    <w:p>
+      <w:pPr>
+        <w:shd w:val="clear" w:color="auto" w:fill="FFFFFF"/>
+        <w:spacing w:after="0"/>
+        <w:ind w:left="720"/>
+        <w:rPr>
+          <w:rFonts w:ascii="Times New Roman" w:eastAsia="Times New Roman" w:hAnsi="Times New Roman" w:cs="Times New Roman"/>
+          <w:sz w:val="24"/>
+          <w:szCs w:val="24"/>
+          <w:lang w:val="en-IN" w:eastAsia="en-IN"/>
+        </w:rPr>
+      </w:pPr>
+    </w:p>
+    <w:p>
+      <w:pPr>
+        <w:tabs>
+          <w:tab w:val="left" w:pos="2184"/>
+          <w:tab w:val="left" w:pos="4740"/>
+        </w:tabs>
+        <w:spacing w:after="0"/>
+        <w:rPr>
+          <w:rFonts w:ascii="Times New Roman" w:hAnsi="Times New Roman" w:cs="Times New Roman"/>
+          <w:b/>
+          <w:bCs/>
+          <w:sz w:val="24"/>
+          <w:szCs w:val="24"/>
+          <w:lang w:val="en-IN"/>
+        </w:rPr>
+      </w:pPr>
+      <w:r>
+        <w:rPr>
+          <w:rFonts w:ascii="Times New Roman" w:hAnsi="Times New Roman" w:cs="Times New Roman"/>
+          <w:b/>
+          <w:bCs/>
+          <w:sz w:val="24"/>
+          <w:szCs w:val="24"/>
+          <w:lang w:val="en-IN"/>
+        </w:rPr>
+        <w:t xml:space="preserve">Output: </w:t>
+      </w:r>
+    </w:p>
+    <w:p>
+      <w:pPr>
+        <w:tabs>
+          <w:tab w:val="left" w:pos="2184"/>
+          <w:tab w:val="left" w:pos="4740"/>
+        </w:tabs>
+        <w:spacing w:after="0"/>
+        <w:rPr>
+          <w:rFonts w:ascii="Times New Roman" w:hAnsi="Times New Roman" w:cs="Times New Roman"/>
+          <w:b/>
+          <w:bCs/>
+          <w:sz w:val="24"/>
+          <w:szCs w:val="24"/>
+          <w:lang w:val="en-IN"/>
+        </w:rPr>
+      </w:pPr>
+    </w:p>
+    <w:p>
+      <w:pPr>
+        <w:tabs>
+          <w:tab w:val="left" w:pos="2184"/>
+          <w:tab w:val="left" w:pos="4740"/>
+        </w:tabs>
+        <w:spacing w:after="0"/>
+        <w:rPr>
+          <w:rFonts w:ascii="Times New Roman" w:hAnsi="Times New Roman" w:cs="Times New Roman"/>
+          <w:b/>
+          <w:bCs/>
+          <w:sz w:val="24"/>
+          <w:szCs w:val="24"/>
+          <w:lang w:val="en-IN"/>
+        </w:rPr>
+      </w:pPr>
+    </w:p>
+    <w:p>
+      <w:pPr>
+        <w:spacing w:after="0"/>
+        <w:rPr>
+          <w:rFonts w:ascii="Times New Roman" w:hAnsi="Times New Roman" w:cs="Times New Roman"/>
+          <w:b/>
+          <w:bCs/>
+          <w:sz w:val="24"/>
+          <w:szCs w:val="24"/>
+          <w:lang w:val="en-IN"/>
+        </w:rPr>
+      </w:pPr>
+      <w:r>
+        <w:rPr>
+          <w:rFonts w:ascii="Times New Roman" w:hAnsi="Times New Roman" w:cs="Times New Roman"/>
+          <w:b/>
+          <w:bCs/>
+          <w:sz w:val="24"/>
+          <w:szCs w:val="24"/>
+          <w:lang w:val="en-IN"/>
+        </w:rPr>
+        <w:br w:type="page"/>
+      </w:r>
+    </w:p>
+    <w:p>
+      <w:pPr>
+        <w:pBdr>
+          <w:bottom w:val="single" w:sz="4" w:space="1" w:color="auto"/>
+        </w:pBdr>
+        <w:tabs>
+          <w:tab w:val="left" w:pos="2184"/>
+          <w:tab w:val="left" w:pos="4740"/>
+        </w:tabs>
+        <w:spacing w:after="0"/>
+        <w:rPr>
+          <w:rFonts w:ascii="Times New Roman" w:hAnsi="Times New Roman" w:cs="Times New Roman"/>
+          <w:sz w:val="24"/>
+          <w:szCs w:val="24"/>
+          <w:lang w:val="en-IN"/>
+        </w:rPr>
+      </w:pPr>
+      <w:r>
+        <w:rPr>
+          <w:rFonts w:ascii="Times New Roman" w:hAnsi="Times New Roman" w:cs="Times New Roman"/>
+          <w:b/>
+          <w:bCs/>
+          <w:sz w:val="24"/>
+          <w:szCs w:val="24"/>
+          <w:lang w:val="en-IN"/>
+        </w:rPr>
         <w:lastRenderedPageBreak/>
         <w:t xml:space="preserve">Program No. 11. </w:t>
       </w:r>
@@ -3612,7 +4218,7 @@
           <w:sz w:val="24"/>
           <w:szCs w:val="24"/>
         </w:rPr>
-        <w:t>Node-Link Diagram</w:t>
+        <w:t>Date, Time, and Sleep Functions</w:t>
       </w:r>
       <w:r>
         <w:rPr>
@@ -3630,15 +4236,7 @@
           <w:sz w:val="24"/>
           <w:szCs w:val="24"/>
         </w:rPr>
-        <w:t xml:space="preserve">To visualize relationships between </w:t>
-      </w:r>
-      <w:r>
-        <w:rPr>
-          <w:rFonts w:ascii="Times New Roman" w:hAnsi="Times New Roman" w:cs="Times New Roman"/>
-          <w:sz w:val="24"/>
-          <w:szCs w:val="24"/>
-        </w:rPr>
-        <w:t>entities.</w:t>
+        <w:t>To work with system date, time, and delay functions.</w:t>
       </w:r>
       <w:r>
         <w:rPr>
@@ -3688,11 +4286,15 @@
           <w:sz w:val="24"/>
           <w:szCs w:val="24"/>
         </w:rPr>
-        <w:t>Draw a node-link diagram showing relationships (e.g., friends in a class)</w:t>
-      </w:r>
-    </w:p>
-    <w:p>
-      <w:pPr>
+        <w:t>Display current system date and time</w:t>
+      </w:r>
+    </w:p>
+    <w:p>
+      <w:pPr>
+        <w:numPr>
+          <w:ilvl w:val="0"/>
+          <w:numId w:val="15"/>
+        </w:numPr>
         <w:pBdr>
           <w:bottom w:val="single" w:sz="4" w:space="1" w:color="auto"/>
         </w:pBdr>
@@ -3711,22 +4313,10 @@
       <w:r>
         <w:rPr>
           <w:rFonts w:ascii="Times New Roman" w:hAnsi="Times New Roman" w:cs="Times New Roman"/>
-          <w:b/>
-          <w:bCs/>
-          <w:sz w:val="24"/>
-          <w:szCs w:val="24"/>
-          <w:lang w:val="en-IN"/>
-        </w:rPr>
-        <w:t>Outcome</w:t>
-      </w:r>
-      <w:r>
-        <w:rPr>
-          <w:rFonts w:ascii="Times New Roman" w:hAnsi="Times New Roman" w:cs="Times New Roman"/>
-          <w:sz w:val="24"/>
-          <w:szCs w:val="24"/>
-          <w:lang w:val="en-IN"/>
-        </w:rPr>
-        <w:t>: Students can build and train basic neural networks.</w:t>
+          <w:sz w:val="24"/>
+          <w:szCs w:val="24"/>
+        </w:rPr>
+        <w:t>Pause execution for 5 seconds using Sys.sleep()</w:t>
       </w:r>
     </w:p>
     <w:p>
@@ -3755,165 +4345,24 @@
           <w:szCs w:val="24"/>
           <w:lang w:val="en-IN"/>
         </w:rPr>
-        <w:t>Tools</w:t>
-      </w:r>
-      <w:r>
-        <w:rPr>
-          <w:rFonts w:ascii="Times New Roman" w:hAnsi="Times New Roman" w:cs="Times New Roman"/>
-          <w:b/>
-          <w:bCs/>
-          <w:sz w:val="24"/>
-          <w:szCs w:val="24"/>
-          <w:lang w:val="en-IN"/>
-        </w:rPr>
-        <w:t xml:space="preserve"> Used:</w:t>
-      </w:r>
-      <w:r>
-        <w:rPr>
-          <w:rFonts w:ascii="Times New Roman" w:hAnsi="Times New Roman" w:cs="Times New Roman"/>
-          <w:sz w:val="24"/>
-          <w:szCs w:val="24"/>
-          <w:lang w:val="en-IN"/>
-        </w:rPr>
-        <w:t xml:space="preserve"> </w:t>
-      </w:r>
-      <w:r>
-        <w:rPr>
-          <w:rFonts w:ascii="Times New Roman" w:hAnsi="Times New Roman" w:cs="Times New Roman"/>
-          <w:sz w:val="24"/>
-          <w:szCs w:val="24"/>
-        </w:rPr>
-        <w:t xml:space="preserve">Python, </w:t>
-      </w:r>
-      <w:proofErr w:type="spellStart"/>
-      <w:r>
-        <w:rPr>
-          <w:rFonts w:ascii="Times New Roman" w:hAnsi="Times New Roman" w:cs="Times New Roman"/>
-          <w:sz w:val="24"/>
-          <w:szCs w:val="24"/>
-        </w:rPr>
-        <w:t>NetworkX</w:t>
-      </w:r>
-      <w:proofErr w:type="spellEnd"/>
-      <w:r>
-        <w:rPr>
-          <w:rFonts w:ascii="Times New Roman" w:hAnsi="Times New Roman" w:cs="Times New Roman"/>
-          <w:sz w:val="24"/>
-          <w:szCs w:val="24"/>
-        </w:rPr>
-        <w:t>, Matplotlib</w:t>
-      </w:r>
-    </w:p>
-    <w:p>
-      <w:pPr>
-        <w:tabs>
-          <w:tab w:val="left" w:pos="2184"/>
-          <w:tab w:val="left" w:pos="4740"/>
-        </w:tabs>
-        <w:spacing w:after="0"/>
-        <w:rPr>
-          <w:rFonts w:ascii="Times New Roman" w:hAnsi="Times New Roman" w:cs="Times New Roman"/>
-          <w:sz w:val="24"/>
-          <w:szCs w:val="24"/>
-          <w:lang w:val="en-IN"/>
-        </w:rPr>
-      </w:pPr>
-    </w:p>
-    <w:p>
-      <w:pPr>
-        <w:tabs>
-          <w:tab w:val="left" w:pos="2184"/>
-          <w:tab w:val="left" w:pos="4740"/>
-        </w:tabs>
-        <w:spacing w:after="0"/>
-        <w:rPr>
-          <w:rFonts w:ascii="Times New Roman" w:hAnsi="Times New Roman" w:cs="Times New Roman"/>
-          <w:b/>
-          <w:bCs/>
-          <w:sz w:val="24"/>
-          <w:szCs w:val="24"/>
-          <w:lang w:val="en-IN"/>
-        </w:rPr>
-      </w:pPr>
-      <w:r>
-        <w:rPr>
-          <w:rFonts w:ascii="Times New Roman" w:hAnsi="Times New Roman" w:cs="Times New Roman"/>
-          <w:b/>
-          <w:bCs/>
-          <w:sz w:val="24"/>
-          <w:szCs w:val="24"/>
-          <w:lang w:val="en-IN"/>
-        </w:rPr>
-        <w:t>Script:</w:t>
-      </w:r>
-    </w:p>
-    <w:p>
-      <w:pPr>
-        <w:shd w:val="clear" w:color="auto" w:fill="FFFFFF"/>
-        <w:spacing w:after="0"/>
-        <w:rPr>
-          <w:rFonts w:ascii="Times New Roman" w:eastAsia="Times New Roman" w:hAnsi="Times New Roman" w:cs="Times New Roman"/>
-          <w:color w:val="3B3B3B"/>
-          <w:sz w:val="24"/>
-          <w:szCs w:val="24"/>
-          <w:lang w:val="en-IN" w:eastAsia="en-IN"/>
-        </w:rPr>
-      </w:pPr>
-    </w:p>
-    <w:p>
-      <w:pPr>
-        <w:tabs>
-          <w:tab w:val="left" w:pos="2184"/>
-          <w:tab w:val="left" w:pos="4740"/>
-        </w:tabs>
-        <w:spacing w:after="0"/>
-        <w:rPr>
-          <w:rFonts w:ascii="Times New Roman" w:hAnsi="Times New Roman" w:cs="Times New Roman"/>
-          <w:b/>
-          <w:bCs/>
-          <w:sz w:val="24"/>
-          <w:szCs w:val="24"/>
-          <w:lang w:val="en-IN"/>
-        </w:rPr>
-      </w:pPr>
-      <w:r>
-        <w:rPr>
-          <w:rFonts w:ascii="Times New Roman" w:hAnsi="Times New Roman" w:cs="Times New Roman"/>
-          <w:b/>
-          <w:bCs/>
-          <w:sz w:val="24"/>
-          <w:szCs w:val="24"/>
-          <w:lang w:val="en-IN"/>
-        </w:rPr>
-        <w:t xml:space="preserve">Output: </w:t>
-      </w:r>
-    </w:p>
-    <w:p>
-      <w:pPr>
-        <w:tabs>
-          <w:tab w:val="left" w:pos="2184"/>
-          <w:tab w:val="left" w:pos="4740"/>
-        </w:tabs>
-        <w:spacing w:after="0"/>
-        <w:rPr>
-          <w:rFonts w:ascii="Times New Roman" w:hAnsi="Times New Roman" w:cs="Times New Roman"/>
-          <w:b/>
-          <w:bCs/>
-          <w:sz w:val="24"/>
-          <w:szCs w:val="24"/>
-          <w:lang w:val="en-IN"/>
-        </w:rPr>
-      </w:pPr>
-      <w:r>
-        <w:rPr>
-          <w:rFonts w:ascii="Times New Roman" w:hAnsi="Times New Roman" w:cs="Times New Roman"/>
-          <w:b/>
-          <w:bCs/>
-          <w:sz w:val="24"/>
-          <w:szCs w:val="24"/>
-          <w:lang w:val="en-IN"/>
-        </w:rPr>
-        <w:br w:type="page"/>
+        <w:t>Outcome</w:t>
+      </w:r>
+      <w:r>
+        <w:rPr>
+          <w:rFonts w:ascii="Times New Roman" w:hAnsi="Times New Roman" w:cs="Times New Roman"/>
+          <w:sz w:val="24"/>
+          <w:szCs w:val="24"/>
+          <w:lang w:val="en-IN"/>
+        </w:rPr>
+        <w:t xml:space="preserve">: </w:t>
+      </w:r>
+      <w:r>
+        <w:rPr>
+          <w:rFonts w:ascii="Times New Roman" w:hAnsi="Times New Roman" w:cs="Times New Roman"/>
+          <w:sz w:val="24"/>
+          <w:szCs w:val="24"/>
+        </w:rPr>
+        <w:t>Students will understand date and time handling in R.</w:t>
       </w:r>
     </w:p>
     <w:p>
@@ -3942,6 +4391,175 @@
           <w:szCs w:val="24"/>
           <w:lang w:val="en-IN"/>
         </w:rPr>
+        <w:t>Tools</w:t>
+      </w:r>
+      <w:r>
+        <w:rPr>
+          <w:rFonts w:ascii="Times New Roman" w:hAnsi="Times New Roman" w:cs="Times New Roman"/>
+          <w:b/>
+          <w:bCs/>
+          <w:sz w:val="24"/>
+          <w:szCs w:val="24"/>
+          <w:lang w:val="en-IN"/>
+        </w:rPr>
+        <w:t xml:space="preserve"> Used:</w:t>
+      </w:r>
+      <w:r>
+        <w:rPr>
+          <w:rFonts w:ascii="Times New Roman" w:hAnsi="Times New Roman" w:cs="Times New Roman"/>
+          <w:sz w:val="24"/>
+          <w:szCs w:val="24"/>
+          <w:lang w:val="en-IN"/>
+        </w:rPr>
+        <w:t xml:space="preserve"> </w:t>
+      </w:r>
+      <w:r>
+        <w:rPr>
+          <w:rFonts w:ascii="Times New Roman" w:hAnsi="Times New Roman" w:cs="Times New Roman"/>
+          <w:sz w:val="24"/>
+          <w:szCs w:val="24"/>
+        </w:rPr>
+        <w:t>R, RStudio</w:t>
+      </w:r>
+    </w:p>
+    <w:p>
+      <w:pPr>
+        <w:tabs>
+          <w:tab w:val="left" w:pos="2184"/>
+          <w:tab w:val="left" w:pos="4740"/>
+        </w:tabs>
+        <w:spacing w:after="0"/>
+        <w:rPr>
+          <w:rFonts w:ascii="Times New Roman" w:hAnsi="Times New Roman" w:cs="Times New Roman"/>
+          <w:sz w:val="24"/>
+          <w:szCs w:val="24"/>
+          <w:lang w:val="en-IN"/>
+        </w:rPr>
+      </w:pPr>
+    </w:p>
+    <w:p>
+      <w:pPr>
+        <w:tabs>
+          <w:tab w:val="left" w:pos="2184"/>
+          <w:tab w:val="left" w:pos="4740"/>
+        </w:tabs>
+        <w:spacing w:after="0"/>
+        <w:rPr>
+          <w:rFonts w:ascii="Times New Roman" w:hAnsi="Times New Roman" w:cs="Times New Roman"/>
+          <w:b/>
+          <w:bCs/>
+          <w:sz w:val="24"/>
+          <w:szCs w:val="24"/>
+          <w:lang w:val="en-IN"/>
+        </w:rPr>
+      </w:pPr>
+      <w:r>
+        <w:rPr>
+          <w:rFonts w:ascii="Times New Roman" w:hAnsi="Times New Roman" w:cs="Times New Roman"/>
+          <w:b/>
+          <w:bCs/>
+          <w:sz w:val="24"/>
+          <w:szCs w:val="24"/>
+          <w:lang w:val="en-IN"/>
+        </w:rPr>
+        <w:t>Script:</w:t>
+      </w:r>
+    </w:p>
+    <w:p>
+      <w:pPr>
+        <w:shd w:val="clear" w:color="auto" w:fill="FFFFFF"/>
+        <w:spacing w:after="0"/>
+        <w:rPr>
+          <w:rFonts w:ascii="Times New Roman" w:eastAsia="Times New Roman" w:hAnsi="Times New Roman" w:cs="Times New Roman"/>
+          <w:color w:val="3B3B3B"/>
+          <w:sz w:val="24"/>
+          <w:szCs w:val="24"/>
+          <w:lang w:val="en-IN" w:eastAsia="en-IN"/>
+        </w:rPr>
+      </w:pPr>
+    </w:p>
+    <w:p>
+      <w:pPr>
+        <w:tabs>
+          <w:tab w:val="left" w:pos="2184"/>
+          <w:tab w:val="left" w:pos="4740"/>
+        </w:tabs>
+        <w:spacing w:after="0"/>
+        <w:rPr>
+          <w:rFonts w:ascii="Times New Roman" w:hAnsi="Times New Roman" w:cs="Times New Roman"/>
+          <w:b/>
+          <w:bCs/>
+          <w:sz w:val="24"/>
+          <w:szCs w:val="24"/>
+          <w:lang w:val="en-IN"/>
+        </w:rPr>
+      </w:pPr>
+      <w:r>
+        <w:rPr>
+          <w:rFonts w:ascii="Times New Roman" w:hAnsi="Times New Roman" w:cs="Times New Roman"/>
+          <w:b/>
+          <w:bCs/>
+          <w:sz w:val="24"/>
+          <w:szCs w:val="24"/>
+          <w:lang w:val="en-IN"/>
+        </w:rPr>
+        <w:t xml:space="preserve">Output: </w:t>
+      </w:r>
+    </w:p>
+    <w:p>
+      <w:pPr>
+        <w:tabs>
+          <w:tab w:val="left" w:pos="2184"/>
+          <w:tab w:val="left" w:pos="4740"/>
+        </w:tabs>
+        <w:spacing w:after="0"/>
+        <w:rPr>
+          <w:rFonts w:ascii="Times New Roman" w:hAnsi="Times New Roman" w:cs="Times New Roman"/>
+          <w:b/>
+          <w:bCs/>
+          <w:sz w:val="24"/>
+          <w:szCs w:val="24"/>
+          <w:lang w:val="en-IN"/>
+        </w:rPr>
+      </w:pPr>
+      <w:r>
+        <w:rPr>
+          <w:rFonts w:ascii="Times New Roman" w:hAnsi="Times New Roman" w:cs="Times New Roman"/>
+          <w:b/>
+          <w:bCs/>
+          <w:sz w:val="24"/>
+          <w:szCs w:val="24"/>
+          <w:lang w:val="en-IN"/>
+        </w:rPr>
+        <w:br w:type="page"/>
+      </w:r>
+    </w:p>
+    <w:p>
+      <w:pPr>
+        <w:pBdr>
+          <w:bottom w:val="single" w:sz="4" w:space="1" w:color="auto"/>
+        </w:pBdr>
+        <w:tabs>
+          <w:tab w:val="left" w:pos="2184"/>
+          <w:tab w:val="left" w:pos="4740"/>
+        </w:tabs>
+        <w:spacing w:after="0"/>
+        <w:rPr>
+          <w:rFonts w:ascii="Times New Roman" w:hAnsi="Times New Roman" w:cs="Times New Roman"/>
+          <w:sz w:val="24"/>
+          <w:szCs w:val="24"/>
+          <w:lang w:val="en-IN"/>
+        </w:rPr>
+      </w:pPr>
+      <w:r>
+        <w:rPr>
+          <w:rFonts w:ascii="Times New Roman" w:hAnsi="Times New Roman" w:cs="Times New Roman"/>
+          <w:b/>
+          <w:bCs/>
+          <w:sz w:val="24"/>
+          <w:szCs w:val="24"/>
+          <w:lang w:val="en-IN"/>
+        </w:rPr>
         <w:lastRenderedPageBreak/>
         <w:t xml:space="preserve">Program No. 12. </w:t>
       </w:r>
@@ -3962,7 +4580,7 @@
           <w:sz w:val="24"/>
           <w:szCs w:val="24"/>
         </w:rPr>
-        <w:t>Heatmap for Correlation Analysis</w:t>
+        <w:t>Reading and Writing Data Files</w:t>
       </w:r>
       <w:r>
         <w:rPr>
@@ -3980,7 +4598,7 @@
           <w:sz w:val="24"/>
           <w:szCs w:val="24"/>
         </w:rPr>
-        <w:t>To analyze correlation among numerical variables.</w:t>
+        <w:t>To read and write external data files in R.</w:t>
       </w:r>
       <w:r>
         <w:rPr>
@@ -4029,13 +4647,16 @@
           <w:rFonts w:ascii="Times New Roman" w:hAnsi="Times New Roman" w:cs="Times New Roman"/>
           <w:sz w:val="24"/>
           <w:szCs w:val="24"/>
-          <w:lang w:val="en-IN"/>
-        </w:rPr>
-        <w:t>Create a color-coded correlation matrix (heatmap)</w:t>
-      </w:r>
-    </w:p>
-    <w:p>
-      <w:pPr>
+        </w:rPr>
+        <w:t>Read a CSV file using read.csv()</w:t>
+      </w:r>
+    </w:p>
+    <w:p>
+      <w:pPr>
+        <w:numPr>
+          <w:ilvl w:val="0"/>
+          <w:numId w:val="16"/>
+        </w:numPr>
         <w:pBdr>
           <w:bottom w:val="single" w:sz="4" w:space="1" w:color="auto"/>
         </w:pBdr>
@@ -4048,39 +4669,24 @@
           <w:rFonts w:ascii="Times New Roman" w:hAnsi="Times New Roman" w:cs="Times New Roman"/>
           <w:sz w:val="24"/>
           <w:szCs w:val="24"/>
-        </w:rPr>
-      </w:pPr>
-      <w:r>
-        <w:rPr>
-          <w:rFonts w:ascii="Times New Roman" w:hAnsi="Times New Roman" w:cs="Times New Roman"/>
-          <w:b/>
-          <w:bCs/>
-          <w:sz w:val="24"/>
-          <w:szCs w:val="24"/>
-          <w:lang w:val="en-IN"/>
-        </w:rPr>
-        <w:t>Outcome</w:t>
-      </w:r>
-      <w:r>
-        <w:rPr>
-          <w:rFonts w:ascii="Times New Roman" w:hAnsi="Times New Roman" w:cs="Times New Roman"/>
-          <w:sz w:val="24"/>
-          <w:szCs w:val="24"/>
-          <w:lang w:val="en-IN"/>
-        </w:rPr>
-        <w:t xml:space="preserve">: </w:t>
-      </w:r>
-      <w:r>
-        <w:rPr>
-          <w:rFonts w:ascii="Times New Roman" w:hAnsi="Times New Roman" w:cs="Times New Roman"/>
-          <w:sz w:val="24"/>
-          <w:szCs w:val="24"/>
-        </w:rPr>
-        <w:t>Students will analyze relationships among multiple variables.</w:t>
-      </w:r>
-    </w:p>
-    <w:p>
-      <w:pPr>
+          <w:lang w:val="en-IN"/>
+        </w:rPr>
+      </w:pPr>
+      <w:r>
+        <w:rPr>
+          <w:rFonts w:ascii="Times New Roman" w:hAnsi="Times New Roman" w:cs="Times New Roman"/>
+          <w:sz w:val="24"/>
+          <w:szCs w:val="24"/>
+        </w:rPr>
+        <w:t>Display summary statistics</w:t>
+      </w:r>
+    </w:p>
+    <w:p>
+      <w:pPr>
+        <w:numPr>
+          <w:ilvl w:val="0"/>
+          <w:numId w:val="16"/>
+        </w:numPr>
         <w:pBdr>
           <w:bottom w:val="single" w:sz="4" w:space="1" w:color="auto"/>
         </w:pBdr>
@@ -4099,6 +4705,77 @@
       <w:r>
         <w:rPr>
           <w:rFonts w:ascii="Times New Roman" w:hAnsi="Times New Roman" w:cs="Times New Roman"/>
+          <w:sz w:val="24"/>
+          <w:szCs w:val="24"/>
+        </w:rPr>
+        <w:t>Write data using write.csv()</w:t>
+      </w:r>
+    </w:p>
+    <w:p>
+      <w:pPr>
+        <w:pBdr>
+          <w:bottom w:val="single" w:sz="4" w:space="1" w:color="auto"/>
+        </w:pBdr>
+        <w:tabs>
+          <w:tab w:val="left" w:pos="2184"/>
+          <w:tab w:val="left" w:pos="4740"/>
+        </w:tabs>
+        <w:spacing w:after="0"/>
+        <w:rPr>
+          <w:rFonts w:ascii="Times New Roman" w:hAnsi="Times New Roman" w:cs="Times New Roman"/>
+          <w:sz w:val="24"/>
+          <w:szCs w:val="24"/>
+        </w:rPr>
+      </w:pPr>
+      <w:r>
+        <w:rPr>
+          <w:rFonts w:ascii="Times New Roman" w:hAnsi="Times New Roman" w:cs="Times New Roman"/>
+          <w:b/>
+          <w:bCs/>
+          <w:sz w:val="24"/>
+          <w:szCs w:val="24"/>
+          <w:lang w:val="en-IN"/>
+        </w:rPr>
+        <w:t>Outcome</w:t>
+      </w:r>
+      <w:r>
+        <w:rPr>
+          <w:rFonts w:ascii="Times New Roman" w:hAnsi="Times New Roman" w:cs="Times New Roman"/>
+          <w:sz w:val="24"/>
+          <w:szCs w:val="24"/>
+          <w:lang w:val="en-IN"/>
+        </w:rPr>
+        <w:t xml:space="preserve">: </w:t>
+      </w:r>
+      <w:r>
+        <w:rPr>
+          <w:rFonts w:ascii="Times New Roman" w:hAnsi="Times New Roman" w:cs="Times New Roman"/>
+          <w:sz w:val="24"/>
+          <w:szCs w:val="24"/>
+        </w:rPr>
+        <w:t>Students will be able to handle external data files in R.</w:t>
+      </w:r>
+    </w:p>
+    <w:p>
+      <w:pPr>
+        <w:pBdr>
+          <w:bottom w:val="single" w:sz="4" w:space="1" w:color="auto"/>
+        </w:pBdr>
+        <w:tabs>
+          <w:tab w:val="left" w:pos="2184"/>
+          <w:tab w:val="left" w:pos="4740"/>
+        </w:tabs>
+        <w:spacing w:after="0"/>
+        <w:rPr>
+          <w:rFonts w:ascii="Times New Roman" w:hAnsi="Times New Roman" w:cs="Times New Roman"/>
+          <w:sz w:val="24"/>
+          <w:szCs w:val="24"/>
+          <w:lang w:val="en-IN"/>
+        </w:rPr>
+      </w:pPr>
+      <w:r>
+        <w:rPr>
+          <w:rFonts w:ascii="Times New Roman" w:hAnsi="Times New Roman" w:cs="Times New Roman"/>
           <w:b/>
           <w:bCs/>
           <w:sz w:val="24"/>
@@ -4120,7 +4797,7 @@
           <w:sz w:val="24"/>
           <w:szCs w:val="24"/>
         </w:rPr>
-        <w:t>Python, Pandas, Seaborn, Matplotlib</w:t>
+        <w:t>R, RStudio</w:t>
       </w:r>
     </w:p>
     <w:p>
@@ -4272,9 +4949,9 @@
           <w:bCs/>
           <w:sz w:val="24"/>
           <w:szCs w:val="24"/>
-          <w:lang w:val="en-IN" w:eastAsia="en-IN"/>
-        </w:rPr>
-        <w:t>Multi-Variable Time-Series Visualization</w:t>
+          <w:lang w:eastAsia="en-IN"/>
+        </w:rPr>
+        <w:t>Saving and Loading R Objects</w:t>
       </w:r>
       <w:r>
         <w:rPr>
@@ -4293,7 +4970,7 @@
           <w:szCs w:val="24"/>
           <w:lang w:eastAsia="en-IN"/>
         </w:rPr>
-        <w:t>To analyze multiple variables over time.</w:t>
+        <w:t>To save and load R data objects.</w:t>
       </w:r>
       <w:r>
         <w:rPr>
@@ -4338,9 +5015,9 @@
           <w:rFonts w:ascii="Times New Roman" w:eastAsia="Times New Roman" w:hAnsi="Times New Roman" w:cs="Times New Roman"/>
           <w:sz w:val="24"/>
           <w:szCs w:val="24"/>
-          <w:lang w:val="en-IN" w:eastAsia="en-IN"/>
-        </w:rPr>
-        <w:t>Create a time-series visualization with multiple variables</w:t>
+          <w:lang w:eastAsia="en-IN"/>
+        </w:rPr>
+        <w:t>Create an R object</w:t>
       </w:r>
     </w:p>
     <w:p>
@@ -4365,13 +5042,17 @@
           <w:rFonts w:ascii="Times New Roman" w:eastAsia="Times New Roman" w:hAnsi="Times New Roman" w:cs="Times New Roman"/>
           <w:sz w:val="24"/>
           <w:szCs w:val="24"/>
-          <w:lang w:val="en-IN" w:eastAsia="en-IN"/>
-        </w:rPr>
-        <w:t>Analyze observed patterns</w:t>
-      </w:r>
-    </w:p>
-    <w:p>
-      <w:pPr>
+          <w:lang w:eastAsia="en-IN"/>
+        </w:rPr>
+        <w:t>Save it using save()</w:t>
+      </w:r>
+    </w:p>
+    <w:p>
+      <w:pPr>
+        <w:numPr>
+          <w:ilvl w:val="0"/>
+          <w:numId w:val="17"/>
+        </w:numPr>
         <w:pBdr>
           <w:bottom w:val="single" w:sz="4" w:space="1" w:color="auto"/>
         </w:pBdr>
@@ -4386,31 +5067,11 @@
       <w:r>
         <w:rPr>
           <w:rFonts w:ascii="Times New Roman" w:eastAsia="Times New Roman" w:hAnsi="Times New Roman" w:cs="Times New Roman"/>
-          <w:b/>
-          <w:bCs/>
-          <w:sz w:val="24"/>
-          <w:szCs w:val="24"/>
-          <w:lang w:val="en-IN" w:eastAsia="en-IN"/>
-        </w:rPr>
-        <w:t>Outcome</w:t>
-      </w:r>
-      <w:r>
-        <w:rPr>
-          <w:rFonts w:ascii="Times New Roman" w:eastAsia="Times New Roman" w:hAnsi="Times New Roman" w:cs="Times New Roman"/>
-          <w:sz w:val="24"/>
-          <w:szCs w:val="24"/>
-          <w:lang w:val="en-IN" w:eastAsia="en-IN"/>
-        </w:rPr>
-        <w:t xml:space="preserve">: </w:t>
-      </w:r>
-      <w:r>
-        <w:rPr>
-          <w:rFonts w:ascii="Times New Roman" w:eastAsia="Times New Roman" w:hAnsi="Times New Roman" w:cs="Times New Roman"/>
-          <w:sz w:val="24"/>
-          <w:szCs w:val="24"/>
-          <w:lang w:val="en-IN" w:eastAsia="en-IN"/>
-        </w:rPr>
-        <w:t>Students will interpret multi-dimensional time-series data.</w:t>
+          <w:sz w:val="24"/>
+          <w:szCs w:val="24"/>
+          <w:lang w:eastAsia="en-IN"/>
+        </w:rPr>
+        <w:t>Reload it using load()</w:t>
       </w:r>
     </w:p>
     <w:p>
@@ -4435,7 +5096,7 @@
           <w:szCs w:val="24"/>
           <w:lang w:val="en-IN" w:eastAsia="en-IN"/>
         </w:rPr>
-        <w:t>Tools Used:</w:t>
+        <w:t>Outcome</w:t>
       </w:r>
       <w:r>
         <w:rPr>
@@ -4444,7 +5105,7 @@
           <w:szCs w:val="24"/>
           <w:lang w:val="en-IN" w:eastAsia="en-IN"/>
         </w:rPr>
-        <w:t xml:space="preserve"> </w:t>
+        <w:t xml:space="preserve">: </w:t>
       </w:r>
       <w:r>
         <w:rPr>
@@ -4453,157 +5114,7 @@
           <w:szCs w:val="24"/>
           <w:lang w:eastAsia="en-IN"/>
         </w:rPr>
-        <w:t>Python, Matplotlib</w:t>
-      </w:r>
-    </w:p>
-    <w:p>
-      <w:pPr>
-        <w:tabs>
-          <w:tab w:val="left" w:pos="2184"/>
-          <w:tab w:val="left" w:pos="4740"/>
-        </w:tabs>
-        <w:spacing w:after="0"/>
-        <w:rPr>
-          <w:rFonts w:ascii="Times New Roman" w:hAnsi="Times New Roman" w:cs="Times New Roman"/>
-          <w:b/>
-          <w:bCs/>
-          <w:sz w:val="24"/>
-          <w:szCs w:val="24"/>
-          <w:lang w:val="en-IN"/>
-        </w:rPr>
-      </w:pPr>
-    </w:p>
-    <w:p>
-      <w:pPr>
-        <w:tabs>
-          <w:tab w:val="left" w:pos="2184"/>
-          <w:tab w:val="left" w:pos="4740"/>
-        </w:tabs>
-        <w:spacing w:after="0"/>
-        <w:rPr>
-          <w:rFonts w:ascii="Times New Roman" w:hAnsi="Times New Roman" w:cs="Times New Roman"/>
-          <w:sz w:val="24"/>
-          <w:szCs w:val="24"/>
-          <w:lang w:val="en-IN"/>
-        </w:rPr>
-      </w:pPr>
-      <w:r>
-        <w:rPr>
-          <w:rFonts w:ascii="Times New Roman" w:hAnsi="Times New Roman" w:cs="Times New Roman"/>
-          <w:b/>
-          <w:bCs/>
-          <w:sz w:val="24"/>
-          <w:szCs w:val="24"/>
-          <w:lang w:val="en-IN"/>
-        </w:rPr>
-        <w:t xml:space="preserve">Script: </w:t>
-      </w:r>
-    </w:p>
-    <w:p>
-      <w:pPr>
-        <w:spacing w:after="0"/>
-        <w:ind w:left="720"/>
-        <w:rPr>
-          <w:rFonts w:ascii="Times New Roman" w:hAnsi="Times New Roman" w:cs="Times New Roman"/>
-          <w:sz w:val="24"/>
-          <w:szCs w:val="24"/>
-          <w:lang w:val="en-IN"/>
-        </w:rPr>
-      </w:pPr>
-    </w:p>
-    <w:p>
-      <w:pPr>
-        <w:spacing w:after="0"/>
-        <w:rPr>
-          <w:rFonts w:ascii="Times New Roman" w:hAnsi="Times New Roman" w:cs="Times New Roman"/>
-          <w:color w:val="00B050"/>
-          <w:sz w:val="24"/>
-          <w:szCs w:val="24"/>
-          <w:lang w:val="en-IN"/>
-        </w:rPr>
-      </w:pPr>
-    </w:p>
-    <w:p>
-      <w:pPr>
-        <w:spacing w:after="0"/>
-        <w:rPr>
-          <w:rFonts w:ascii="Times New Roman" w:hAnsi="Times New Roman" w:cs="Times New Roman"/>
-          <w:b/>
-          <w:bCs/>
-          <w:sz w:val="24"/>
-          <w:szCs w:val="24"/>
-          <w:lang w:val="en-IN"/>
-        </w:rPr>
-      </w:pPr>
-      <w:r>
-        <w:rPr>
-          <w:rFonts w:ascii="Times New Roman" w:hAnsi="Times New Roman" w:cs="Times New Roman"/>
-          <w:b/>
-          <w:bCs/>
-          <w:sz w:val="24"/>
-          <w:szCs w:val="24"/>
-          <w:lang w:val="en-IN"/>
-        </w:rPr>
-        <w:t>Output:</w:t>
-      </w:r>
-    </w:p>
-    <w:p>
-      <w:pPr>
-        <w:spacing w:after="0"/>
-        <w:rPr>
-          <w:rFonts w:ascii="Times New Roman" w:hAnsi="Times New Roman" w:cs="Times New Roman"/>
-          <w:sz w:val="24"/>
-          <w:szCs w:val="24"/>
-          <w:lang w:val="en-IN"/>
-        </w:rPr>
-      </w:pPr>
-    </w:p>
-    <w:p>
-      <w:pPr>
-        <w:spacing w:after="0"/>
-        <w:jc w:val="center"/>
-        <w:rPr>
-          <w:rFonts w:ascii="Times New Roman" w:hAnsi="Times New Roman" w:cs="Times New Roman"/>
-          <w:b/>
-          <w:bCs/>
-          <w:sz w:val="24"/>
-          <w:szCs w:val="24"/>
-          <w:lang w:val="en-IN"/>
-        </w:rPr>
-      </w:pPr>
-      <w:r>
-        <w:rPr>
-          <w:rFonts w:ascii="Times New Roman" w:hAnsi="Times New Roman" w:cs="Times New Roman"/>
-          <w:b/>
-          <w:bCs/>
-          <w:sz w:val="24"/>
-          <w:szCs w:val="24"/>
-          <w:lang w:val="en-IN"/>
-        </w:rPr>
-        <w:t xml:space="preserve">Thank You! </w:t>
-      </w:r>
-    </w:p>
-    <w:p>
-      <w:pPr>
-        <w:rPr>
-          <w:rFonts w:ascii="Times New Roman" w:hAnsi="Times New Roman" w:cs="Times New Roman"/>
-          <w:b/>
-          <w:bCs/>
-          <w:sz w:val="24"/>
-          <w:szCs w:val="24"/>
-          <w:lang w:val="en-IN"/>
-        </w:rPr>
-      </w:pPr>
-      <w:r>
-        <w:rPr>
-          <w:rFonts w:ascii="Times New Roman" w:hAnsi="Times New Roman" w:cs="Times New Roman"/>
-          <w:b/>
-          <w:bCs/>
-          <w:sz w:val="24"/>
-          <w:szCs w:val="24"/>
-          <w:lang w:val="en-IN"/>
-        </w:rPr>
-        <w:br w:type="page"/>
+        <w:t>Students will be able to store and reuse R objects.</w:t>
       </w:r>
     </w:p>
     <w:p>
@@ -4611,6 +5122,198 @@
         <w:pBdr>
           <w:bottom w:val="single" w:sz="4" w:space="1" w:color="auto"/>
         </w:pBdr>
+        <w:spacing w:after="0"/>
+        <w:rPr>
+          <w:rFonts w:ascii="Times New Roman" w:eastAsia="Times New Roman" w:hAnsi="Times New Roman" w:cs="Times New Roman"/>
+          <w:sz w:val="24"/>
+          <w:szCs w:val="24"/>
+          <w:lang w:val="en-IN" w:eastAsia="en-IN"/>
+        </w:rPr>
+      </w:pPr>
+      <w:r>
+        <w:rPr>
+          <w:rFonts w:ascii="Times New Roman" w:eastAsia="Times New Roman" w:hAnsi="Times New Roman" w:cs="Times New Roman"/>
+          <w:b/>
+          <w:bCs/>
+          <w:sz w:val="24"/>
+          <w:szCs w:val="24"/>
+          <w:lang w:val="en-IN" w:eastAsia="en-IN"/>
+        </w:rPr>
+        <w:t>Tools Used:</w:t>
+      </w:r>
+      <w:r>
+        <w:rPr>
+          <w:rFonts w:ascii="Times New Roman" w:eastAsia="Times New Roman" w:hAnsi="Times New Roman" w:cs="Times New Roman"/>
+          <w:sz w:val="24"/>
+          <w:szCs w:val="24"/>
+          <w:lang w:val="en-IN" w:eastAsia="en-IN"/>
+        </w:rPr>
+        <w:t xml:space="preserve"> </w:t>
+      </w:r>
+      <w:r>
+        <w:rPr>
+          <w:rFonts w:ascii="Times New Roman" w:hAnsi="Times New Roman" w:cs="Times New Roman"/>
+          <w:sz w:val="24"/>
+          <w:szCs w:val="24"/>
+        </w:rPr>
+        <w:t>R, RStudio</w:t>
+      </w:r>
+    </w:p>
+    <w:p>
+      <w:pPr>
+        <w:tabs>
+          <w:tab w:val="left" w:pos="2184"/>
+          <w:tab w:val="left" w:pos="4740"/>
+        </w:tabs>
+        <w:spacing w:after="0"/>
+        <w:rPr>
+          <w:rFonts w:ascii="Times New Roman" w:hAnsi="Times New Roman" w:cs="Times New Roman"/>
+          <w:b/>
+          <w:bCs/>
+          <w:sz w:val="24"/>
+          <w:szCs w:val="24"/>
+          <w:lang w:val="en-IN"/>
+        </w:rPr>
+      </w:pPr>
+    </w:p>
+    <w:p>
+      <w:pPr>
+        <w:tabs>
+          <w:tab w:val="left" w:pos="2184"/>
+          <w:tab w:val="left" w:pos="4740"/>
+        </w:tabs>
+        <w:spacing w:after="0"/>
+        <w:rPr>
+          <w:rFonts w:ascii="Times New Roman" w:hAnsi="Times New Roman" w:cs="Times New Roman"/>
+          <w:sz w:val="24"/>
+          <w:szCs w:val="24"/>
+          <w:lang w:val="en-IN"/>
+        </w:rPr>
+      </w:pPr>
+      <w:r>
+        <w:rPr>
+          <w:rFonts w:ascii="Times New Roman" w:hAnsi="Times New Roman" w:cs="Times New Roman"/>
+          <w:b/>
+          <w:bCs/>
+          <w:sz w:val="24"/>
+          <w:szCs w:val="24"/>
+          <w:lang w:val="en-IN"/>
+        </w:rPr>
+        <w:t xml:space="preserve">Script: </w:t>
+      </w:r>
+    </w:p>
+    <w:p>
+      <w:pPr>
+        <w:spacing w:after="0"/>
+        <w:ind w:left="720"/>
+        <w:rPr>
+          <w:rFonts w:ascii="Times New Roman" w:hAnsi="Times New Roman" w:cs="Times New Roman"/>
+          <w:sz w:val="24"/>
+          <w:szCs w:val="24"/>
+          <w:lang w:val="en-IN"/>
+        </w:rPr>
+      </w:pPr>
+    </w:p>
+    <w:p>
+      <w:pPr>
+        <w:spacing w:after="0"/>
+        <w:rPr>
+          <w:rFonts w:ascii="Times New Roman" w:hAnsi="Times New Roman" w:cs="Times New Roman"/>
+          <w:color w:val="00B050"/>
+          <w:sz w:val="24"/>
+          <w:szCs w:val="24"/>
+          <w:lang w:val="en-IN"/>
+        </w:rPr>
+      </w:pPr>
+    </w:p>
+    <w:p>
+      <w:pPr>
+        <w:spacing w:after="0"/>
+        <w:rPr>
+          <w:rFonts w:ascii="Times New Roman" w:hAnsi="Times New Roman" w:cs="Times New Roman"/>
+          <w:b/>
+          <w:bCs/>
+          <w:sz w:val="24"/>
+          <w:szCs w:val="24"/>
+          <w:lang w:val="en-IN"/>
+        </w:rPr>
+      </w:pPr>
+      <w:r>
+        <w:rPr>
+          <w:rFonts w:ascii="Times New Roman" w:hAnsi="Times New Roman" w:cs="Times New Roman"/>
+          <w:b/>
+          <w:bCs/>
+          <w:sz w:val="24"/>
+          <w:szCs w:val="24"/>
+          <w:lang w:val="en-IN"/>
+        </w:rPr>
+        <w:t>Output:</w:t>
+      </w:r>
+    </w:p>
+    <w:p>
+      <w:pPr>
+        <w:spacing w:after="0"/>
+        <w:rPr>
+          <w:rFonts w:ascii="Times New Roman" w:hAnsi="Times New Roman" w:cs="Times New Roman"/>
+          <w:sz w:val="24"/>
+          <w:szCs w:val="24"/>
+          <w:lang w:val="en-IN"/>
+        </w:rPr>
+      </w:pPr>
+    </w:p>
+    <w:p>
+      <w:pPr>
+        <w:spacing w:after="0"/>
+        <w:jc w:val="center"/>
+        <w:rPr>
+          <w:rFonts w:ascii="Times New Roman" w:hAnsi="Times New Roman" w:cs="Times New Roman"/>
+          <w:b/>
+          <w:bCs/>
+          <w:sz w:val="24"/>
+          <w:szCs w:val="24"/>
+          <w:lang w:val="en-IN"/>
+        </w:rPr>
+      </w:pPr>
+      <w:r>
+        <w:rPr>
+          <w:rFonts w:ascii="Times New Roman" w:hAnsi="Times New Roman" w:cs="Times New Roman"/>
+          <w:b/>
+          <w:bCs/>
+          <w:sz w:val="24"/>
+          <w:szCs w:val="24"/>
+          <w:lang w:val="en-IN"/>
+        </w:rPr>
+        <w:t xml:space="preserve">Thank You! </w:t>
+      </w:r>
+    </w:p>
+    <w:p>
+      <w:pPr>
+        <w:rPr>
+          <w:rFonts w:ascii="Times New Roman" w:hAnsi="Times New Roman" w:cs="Times New Roman"/>
+          <w:b/>
+          <w:bCs/>
+          <w:sz w:val="24"/>
+          <w:szCs w:val="24"/>
+          <w:lang w:val="en-IN"/>
+        </w:rPr>
+      </w:pPr>
+      <w:r>
+        <w:rPr>
+          <w:rFonts w:ascii="Times New Roman" w:hAnsi="Times New Roman" w:cs="Times New Roman"/>
+          <w:b/>
+          <w:bCs/>
+          <w:sz w:val="24"/>
+          <w:szCs w:val="24"/>
+          <w:lang w:val="en-IN"/>
+        </w:rPr>
+        <w:br w:type="page"/>
+      </w:r>
+    </w:p>
+    <w:p>
+      <w:pPr>
+        <w:pBdr>
+          <w:bottom w:val="single" w:sz="4" w:space="1" w:color="auto"/>
+        </w:pBdr>
         <w:tabs>
           <w:tab w:val="left" w:pos="2184"/>
           <w:tab w:val="left" w:pos="4740"/>
@@ -4674,7 +5377,7 @@
           <w:sz w:val="24"/>
           <w:szCs w:val="24"/>
         </w:rPr>
-        <w:t>Text Data Visualization</w:t>
+        <w:t>Generating Data in R</w:t>
       </w:r>
       <w:r>
         <w:rPr>
@@ -4692,7 +5395,7 @@
           <w:sz w:val="24"/>
           <w:szCs w:val="24"/>
         </w:rPr>
-        <w:t>To visualize textual data.</w:t>
+        <w:t>To generate random data using built-in functions.</w:t>
       </w:r>
       <w:r>
         <w:rPr>
@@ -4733,15 +5436,16 @@
           <w:rFonts w:ascii="Times New Roman" w:hAnsi="Times New Roman" w:cs="Times New Roman"/>
           <w:sz w:val="24"/>
           <w:szCs w:val="24"/>
-        </w:rPr>
-      </w:pPr>
-      <w:r>
-        <w:rPr>
-          <w:rFonts w:ascii="Times New Roman" w:hAnsi="Times New Roman" w:cs="Times New Roman"/>
-          <w:sz w:val="24"/>
-          <w:szCs w:val="24"/>
-        </w:rPr>
-        <w:t>Count word frequency from a paragraph</w:t>
+          <w:lang w:val="en-IN"/>
+        </w:rPr>
+      </w:pPr>
+      <w:r>
+        <w:rPr>
+          <w:rFonts w:ascii="Times New Roman" w:hAnsi="Times New Roman" w:cs="Times New Roman"/>
+          <w:sz w:val="24"/>
+          <w:szCs w:val="24"/>
+        </w:rPr>
+        <w:t>Generate 100 random numbers between 1 and 50</w:t>
       </w:r>
     </w:p>
     <w:p>
@@ -4771,7 +5475,7 @@
           <w:sz w:val="24"/>
           <w:szCs w:val="24"/>
         </w:rPr>
-        <w:t>Plot text visualization</w:t>
+        <w:t>Store them in a vector</w:t>
       </w:r>
     </w:p>
     <w:p>
@@ -4817,7 +5521,7 @@
           <w:sz w:val="24"/>
           <w:szCs w:val="24"/>
         </w:rPr>
-        <w:t>Students will understand basic text visualization techniques.</w:t>
+        <w:t>Students will learn random data generation techniques.</w:t>
       </w:r>
       <w:r>
         <w:rPr>
@@ -4854,25 +5558,7 @@
           <w:sz w:val="24"/>
           <w:szCs w:val="24"/>
         </w:rPr>
-        <w:t xml:space="preserve">Python, </w:t>
-      </w:r>
-      <w:proofErr w:type="spellStart"/>
-      <w:r>
-        <w:rPr>
-          <w:rFonts w:ascii="Times New Roman" w:hAnsi="Times New Roman" w:cs="Times New Roman"/>
-          <w:sz w:val="24"/>
-          <w:szCs w:val="24"/>
-        </w:rPr>
-        <w:t>WordCloud</w:t>
-      </w:r>
-      <w:proofErr w:type="spellEnd"/>
-      <w:r>
-        <w:rPr>
-          <w:rFonts w:ascii="Times New Roman" w:hAnsi="Times New Roman" w:cs="Times New Roman"/>
-          <w:sz w:val="24"/>
-          <w:szCs w:val="24"/>
-        </w:rPr>
-        <w:t>, Matplotlib</w:t>
+        <w:t>R, RStudio</w:t>
       </w:r>
     </w:p>
     <w:p>
@@ -5050,7 +5736,7 @@
           <w:sz w:val="24"/>
           <w:szCs w:val="24"/>
         </w:rPr>
-        <w:t>Multivariate Chart Visualization</w:t>
+        <w:t>Regular and Random Sequences</w:t>
       </w:r>
       <w:r>
         <w:rPr>
@@ -5068,7 +5754,7 @@
           <w:sz w:val="24"/>
           <w:szCs w:val="24"/>
         </w:rPr>
-        <w:t>To visualize more than two variables simultaneously.</w:t>
+        <w:t>To generate sequences using R functions.</w:t>
       </w:r>
       <w:r>
         <w:rPr>
@@ -5118,7 +5804,7 @@
           <w:sz w:val="24"/>
           <w:szCs w:val="24"/>
         </w:rPr>
-        <w:t>Create a multivariate chart using marks in three subjects</w:t>
+        <w:t>Generate a sequence from 1 to 100 with step size 5</w:t>
       </w:r>
     </w:p>
     <w:p>
@@ -5164,7 +5850,7 @@
           <w:sz w:val="24"/>
           <w:szCs w:val="24"/>
         </w:rPr>
-        <w:t>Students will analyze complex datasets visually.</w:t>
+        <w:t>Students will understand sequence generation in R.</w:t>
       </w:r>
       <w:r>
         <w:rPr>
@@ -5201,7 +5887,7 @@
           <w:sz w:val="24"/>
           <w:szCs w:val="24"/>
         </w:rPr>
-        <w:t>Python, Matplotlib</w:t>
+        <w:t>R, RStudio</w:t>
       </w:r>
     </w:p>
     <w:p>
@@ -5390,10 +6076,10 @@
           <w:rFonts w:ascii="Times New Roman" w:hAnsi="Times New Roman" w:cs="Times New Roman"/>
           <w:b/>
           <w:bCs/>
-          <w:szCs w:val="24"/>
-          <w:lang w:val="en-IN"/>
-        </w:rPr>
-        <w:t>Case Study on Visualization</w:t>
+          <w:sz w:val="24"/>
+          <w:szCs w:val="24"/>
+        </w:rPr>
+        <w:t>Handling Missing Data</w:t>
       </w:r>
       <w:r>
         <w:rPr>
@@ -5411,7 +6097,7 @@
           <w:sz w:val="24"/>
           <w:szCs w:val="24"/>
         </w:rPr>
-        <w:t>To study real-life applications of visualization.</w:t>
+        <w:t>To handle missing values in datasets.</w:t>
       </w:r>
       <w:r>
         <w:rPr>
@@ -5461,315 +6147,7 @@
           <w:sz w:val="24"/>
           <w:szCs w:val="24"/>
         </w:rPr>
-        <w:t>Analyze a small case where visualization improves understanding</w:t>
-      </w:r>
-    </w:p>
-    <w:p>
-      <w:pPr>
-        <w:pBdr>
-          <w:bottom w:val="single" w:sz="4" w:space="1" w:color="auto"/>
-        </w:pBdr>
-        <w:tabs>
-          <w:tab w:val="left" w:pos="2184"/>
-          <w:tab w:val="left" w:pos="4740"/>
-        </w:tabs>
-        <w:spacing w:after="0"/>
-        <w:rPr>
-          <w:rFonts w:ascii="Times New Roman" w:hAnsi="Times New Roman" w:cs="Times New Roman"/>
-          <w:sz w:val="24"/>
-          <w:szCs w:val="24"/>
-          <w:lang w:val="en-IN"/>
-        </w:rPr>
-      </w:pPr>
-      <w:r>
-        <w:rPr>
-          <w:rFonts w:ascii="Times New Roman" w:hAnsi="Times New Roman" w:cs="Times New Roman"/>
-          <w:b/>
-          <w:bCs/>
-          <w:sz w:val="24"/>
-          <w:szCs w:val="24"/>
-          <w:lang w:val="en-IN"/>
-        </w:rPr>
-        <w:t>Outcome</w:t>
-      </w:r>
-      <w:r>
-        <w:rPr>
-          <w:rFonts w:ascii="Times New Roman" w:hAnsi="Times New Roman" w:cs="Times New Roman"/>
-          <w:sz w:val="24"/>
-          <w:szCs w:val="24"/>
-          <w:lang w:val="en-IN"/>
-        </w:rPr>
-        <w:t xml:space="preserve">: </w:t>
-      </w:r>
-      <w:r>
-        <w:rPr>
-          <w:rFonts w:ascii="Times New Roman" w:hAnsi="Times New Roman" w:cs="Times New Roman"/>
-          <w:sz w:val="24"/>
-          <w:szCs w:val="24"/>
-        </w:rPr>
-        <w:t>Students will appreciate visualization in real-world decision-making.</w:t>
-      </w:r>
-      <w:r>
-        <w:rPr>
-          <w:rFonts w:ascii="Times New Roman" w:hAnsi="Times New Roman" w:cs="Times New Roman"/>
-          <w:sz w:val="24"/>
-          <w:szCs w:val="24"/>
-          <w:lang w:val="en-IN"/>
-        </w:rPr>
-        <w:br/>
-      </w:r>
-      <w:r>
-        <w:rPr>
-          <w:rFonts w:ascii="Times New Roman" w:hAnsi="Times New Roman" w:cs="Times New Roman"/>
-          <w:b/>
-          <w:bCs/>
-          <w:sz w:val="24"/>
-          <w:szCs w:val="24"/>
-          <w:lang w:val="en-IN"/>
-        </w:rPr>
-        <w:t>Tools Used</w:t>
-      </w:r>
-      <w:r>
-        <w:rPr>
-          <w:rFonts w:ascii="Times New Roman" w:hAnsi="Times New Roman" w:cs="Times New Roman"/>
-          <w:sz w:val="24"/>
-          <w:szCs w:val="24"/>
-          <w:lang w:val="en-IN"/>
-        </w:rPr>
-        <w:t xml:space="preserve">: </w:t>
-      </w:r>
-      <w:r>
-        <w:rPr>
-          <w:rFonts w:ascii="Times New Roman" w:hAnsi="Times New Roman" w:cs="Times New Roman"/>
-          <w:sz w:val="24"/>
-          <w:szCs w:val="24"/>
-        </w:rPr>
-        <w:t>Python, Jupyter Notebook / MS Word</w:t>
-      </w:r>
-      <w:r>
-        <w:rPr>
-          <w:rFonts w:ascii="Times New Roman" w:hAnsi="Times New Roman" w:cs="Times New Roman"/>
-          <w:sz w:val="24"/>
-          <w:szCs w:val="24"/>
-          <w:lang w:val="en-IN"/>
-        </w:rPr>
-        <w:t>.</w:t>
-      </w:r>
-    </w:p>
-    <w:p>
-      <w:pPr>
-        <w:tabs>
-          <w:tab w:val="left" w:pos="2184"/>
-          <w:tab w:val="left" w:pos="4740"/>
-        </w:tabs>
-        <w:spacing w:after="0"/>
-        <w:rPr>
-          <w:rFonts w:ascii="Times New Roman" w:hAnsi="Times New Roman" w:cs="Times New Roman"/>
-          <w:sz w:val="24"/>
-          <w:szCs w:val="24"/>
-          <w:lang w:val="en-IN"/>
-        </w:rPr>
-      </w:pPr>
-    </w:p>
-    <w:p>
-      <w:pPr>
-        <w:tabs>
-          <w:tab w:val="left" w:pos="2184"/>
-          <w:tab w:val="left" w:pos="4740"/>
-        </w:tabs>
-        <w:spacing w:after="0"/>
-        <w:rPr>
-          <w:rFonts w:ascii="Times New Roman" w:hAnsi="Times New Roman" w:cs="Times New Roman"/>
-          <w:b/>
-          <w:bCs/>
-          <w:sz w:val="24"/>
-          <w:szCs w:val="24"/>
-          <w:lang w:val="en-IN"/>
-        </w:rPr>
-      </w:pPr>
-      <w:r>
-        <w:rPr>
-          <w:rFonts w:ascii="Times New Roman" w:hAnsi="Times New Roman" w:cs="Times New Roman"/>
-          <w:b/>
-          <w:bCs/>
-          <w:sz w:val="24"/>
-          <w:szCs w:val="24"/>
-          <w:lang w:val="en-IN"/>
-        </w:rPr>
-        <w:t>Script:</w:t>
-      </w:r>
-    </w:p>
-    <w:p>
-      <w:pPr>
-        <w:shd w:val="clear" w:color="auto" w:fill="FFFFFF"/>
-        <w:spacing w:after="0"/>
-        <w:ind w:left="720"/>
-        <w:rPr>
-          <w:rFonts w:ascii="Times New Roman" w:eastAsia="Times New Roman" w:hAnsi="Times New Roman" w:cs="Times New Roman"/>
-          <w:sz w:val="24"/>
-          <w:szCs w:val="24"/>
-          <w:lang w:val="en-IN" w:eastAsia="en-IN"/>
-        </w:rPr>
-      </w:pPr>
-    </w:p>
-    <w:p>
-      <w:pPr>
-        <w:tabs>
-          <w:tab w:val="left" w:pos="2184"/>
-          <w:tab w:val="left" w:pos="4740"/>
-        </w:tabs>
-        <w:spacing w:after="0"/>
-        <w:rPr>
-          <w:rFonts w:ascii="Times New Roman" w:hAnsi="Times New Roman" w:cs="Times New Roman"/>
-          <w:b/>
-          <w:bCs/>
-          <w:sz w:val="24"/>
-          <w:szCs w:val="24"/>
-          <w:lang w:val="en-IN"/>
-        </w:rPr>
-      </w:pPr>
-      <w:r>
-        <w:rPr>
-          <w:rFonts w:ascii="Times New Roman" w:hAnsi="Times New Roman" w:cs="Times New Roman"/>
-          <w:b/>
-          <w:bCs/>
-          <w:sz w:val="24"/>
-          <w:szCs w:val="24"/>
-          <w:lang w:val="en-IN"/>
-        </w:rPr>
-        <w:t xml:space="preserve">Output: </w:t>
-      </w:r>
-    </w:p>
-    <w:p>
-      <w:pPr>
-        <w:rPr>
-          <w:rFonts w:ascii="Times New Roman" w:hAnsi="Times New Roman" w:cs="Times New Roman"/>
-          <w:b/>
-          <w:bCs/>
-          <w:sz w:val="24"/>
-          <w:szCs w:val="24"/>
-          <w:lang w:val="en-IN"/>
-        </w:rPr>
-      </w:pPr>
-      <w:r>
-        <w:rPr>
-          <w:rFonts w:ascii="Times New Roman" w:hAnsi="Times New Roman" w:cs="Times New Roman"/>
-          <w:b/>
-          <w:bCs/>
-          <w:sz w:val="24"/>
-          <w:szCs w:val="24"/>
-          <w:lang w:val="en-IN"/>
-        </w:rPr>
-        <w:br w:type="page"/>
-      </w:r>
-    </w:p>
-    <w:p>
-      <w:pPr>
-        <w:pBdr>
-          <w:bottom w:val="single" w:sz="4" w:space="1" w:color="auto"/>
-        </w:pBdr>
-        <w:tabs>
-          <w:tab w:val="left" w:pos="2184"/>
-          <w:tab w:val="left" w:pos="4740"/>
-        </w:tabs>
-        <w:spacing w:after="0"/>
-        <w:rPr>
-          <w:rFonts w:ascii="Times New Roman" w:hAnsi="Times New Roman" w:cs="Times New Roman"/>
-          <w:sz w:val="24"/>
-          <w:szCs w:val="24"/>
-          <w:lang w:val="en-IN"/>
-        </w:rPr>
-      </w:pPr>
-      <w:r>
-        <w:rPr>
-          <w:rFonts w:ascii="Times New Roman" w:hAnsi="Times New Roman" w:cs="Times New Roman"/>
-          <w:b/>
-          <w:bCs/>
-          <w:sz w:val="24"/>
-          <w:szCs w:val="24"/>
-          <w:lang w:val="en-IN"/>
-        </w:rPr>
-        <w:lastRenderedPageBreak/>
-        <w:t>Program No. 1</w:t>
-      </w:r>
-      <w:r>
-        <w:rPr>
-          <w:rFonts w:ascii="Times New Roman" w:hAnsi="Times New Roman" w:cs="Times New Roman"/>
-          <w:b/>
-          <w:bCs/>
-          <w:sz w:val="24"/>
-          <w:szCs w:val="24"/>
-          <w:lang w:val="en-IN"/>
-        </w:rPr>
-        <w:t>7</w:t>
-      </w:r>
-      <w:r>
-        <w:rPr>
-          <w:rFonts w:ascii="Times New Roman" w:hAnsi="Times New Roman" w:cs="Times New Roman"/>
-          <w:b/>
-          <w:bCs/>
-          <w:sz w:val="24"/>
-          <w:szCs w:val="24"/>
-          <w:lang w:val="en-IN"/>
-        </w:rPr>
-        <w:t xml:space="preserve">. </w:t>
-      </w:r>
-      <w:r>
-        <w:rPr>
-          <w:rFonts w:ascii="Times New Roman" w:hAnsi="Times New Roman" w:cs="Times New Roman"/>
-          <w:sz w:val="24"/>
-          <w:szCs w:val="24"/>
-          <w:lang w:val="en-IN"/>
-        </w:rPr>
-        <w:t xml:space="preserve"> &gt;&gt; </w:t>
-      </w:r>
-      <w:r>
-        <w:rPr>
-          <w:rFonts w:ascii="Times New Roman" w:hAnsi="Times New Roman" w:cs="Times New Roman"/>
-          <w:b/>
-          <w:bCs/>
-          <w:sz w:val="24"/>
-          <w:szCs w:val="24"/>
-        </w:rPr>
-        <w:t>Live-like Data Visualization</w:t>
-      </w:r>
-      <w:r>
-        <w:rPr>
-          <w:rFonts w:ascii="Times New Roman" w:hAnsi="Times New Roman" w:cs="Times New Roman"/>
-          <w:sz w:val="24"/>
-          <w:szCs w:val="24"/>
-          <w:lang w:val="en-IN"/>
-        </w:rPr>
-        <w:br/>
-        <w:t xml:space="preserve">Objective: </w:t>
-      </w:r>
-      <w:r>
-        <w:rPr>
-          <w:rFonts w:ascii="Times New Roman" w:hAnsi="Times New Roman" w:cs="Times New Roman"/>
-          <w:sz w:val="24"/>
-          <w:szCs w:val="24"/>
-        </w:rPr>
-        <w:t>To simulate real-time data visualization.</w:t>
-      </w:r>
-      <w:r>
-        <w:rPr>
-          <w:rFonts w:ascii="Times New Roman" w:hAnsi="Times New Roman" w:cs="Times New Roman"/>
-          <w:sz w:val="24"/>
-          <w:szCs w:val="24"/>
-          <w:lang w:val="en-IN"/>
-        </w:rPr>
-        <w:br/>
-      </w:r>
-      <w:r>
-        <w:rPr>
-          <w:rFonts w:ascii="Times New Roman" w:hAnsi="Times New Roman" w:cs="Times New Roman"/>
-          <w:b/>
-          <w:bCs/>
-          <w:sz w:val="24"/>
-          <w:szCs w:val="24"/>
-          <w:lang w:val="en-IN"/>
-        </w:rPr>
-        <w:t>Tasks:</w:t>
+        <w:t>Identify missing values</w:t>
       </w:r>
     </w:p>
     <w:p>
@@ -5799,7 +6177,7 @@
           <w:sz w:val="24"/>
           <w:szCs w:val="24"/>
         </w:rPr>
-        <w:t>Create a live-like visualization using continuously updated values</w:t>
+        <w:t>Replace missing values with mean</w:t>
       </w:r>
     </w:p>
     <w:p>
@@ -5845,7 +6223,7 @@
           <w:sz w:val="24"/>
           <w:szCs w:val="24"/>
         </w:rPr>
-        <w:t>Students will understand real-time monitoring concepts.</w:t>
+        <w:t>Students will be able to clean datasets effectively.</w:t>
       </w:r>
       <w:r>
         <w:rPr>
@@ -5882,16 +6260,7 @@
           <w:sz w:val="24"/>
           <w:szCs w:val="24"/>
         </w:rPr>
-        <w:t>Python, Matplotlib, Time module</w:t>
-      </w:r>
-      <w:r>
-        <w:rPr>
-          <w:rFonts w:ascii="Times New Roman" w:hAnsi="Times New Roman" w:cs="Times New Roman"/>
-          <w:sz w:val="24"/>
-          <w:szCs w:val="24"/>
-          <w:lang w:val="en-IN"/>
-        </w:rPr>
-        <w:t>.</w:t>
+        <w:t>R, RStudio</w:t>
       </w:r>
     </w:p>
     <w:p>
@@ -6039,7 +6408,7 @@
           <w:szCs w:val="24"/>
           <w:lang w:val="en-IN"/>
         </w:rPr>
-        <w:t>8</w:t>
+        <w:t>7</w:t>
       </w:r>
       <w:r>
         <w:rPr>
@@ -6069,7 +6438,7 @@
           <w:sz w:val="24"/>
           <w:szCs w:val="24"/>
         </w:rPr>
-        <w:t>Visualization Best Practices</w:t>
+        <w:t>Creating and Manipulating Objects</w:t>
       </w:r>
       <w:r>
         <w:rPr>
@@ -6087,7 +6456,7 @@
           <w:sz w:val="24"/>
           <w:szCs w:val="24"/>
         </w:rPr>
-        <w:t>To learn principles of effective visualization.</w:t>
+        <w:t>To work with data frames in R.</w:t>
       </w:r>
       <w:r>
         <w:rPr>
@@ -6137,315 +6506,7 @@
           <w:sz w:val="24"/>
           <w:szCs w:val="24"/>
         </w:rPr>
-        <w:t>Write rules or best practices for good visualizations with examples</w:t>
-      </w:r>
-    </w:p>
-    <w:p>
-      <w:pPr>
-        <w:pBdr>
-          <w:bottom w:val="single" w:sz="4" w:space="1" w:color="auto"/>
-        </w:pBdr>
-        <w:tabs>
-          <w:tab w:val="left" w:pos="2184"/>
-          <w:tab w:val="left" w:pos="4740"/>
-        </w:tabs>
-        <w:spacing w:after="0"/>
-        <w:rPr>
-          <w:rFonts w:ascii="Times New Roman" w:hAnsi="Times New Roman" w:cs="Times New Roman"/>
-          <w:sz w:val="24"/>
-          <w:szCs w:val="24"/>
-          <w:lang w:val="en-IN"/>
-        </w:rPr>
-      </w:pPr>
-      <w:r>
-        <w:rPr>
-          <w:rFonts w:ascii="Times New Roman" w:hAnsi="Times New Roman" w:cs="Times New Roman"/>
-          <w:b/>
-          <w:bCs/>
-          <w:sz w:val="24"/>
-          <w:szCs w:val="24"/>
-          <w:lang w:val="en-IN"/>
-        </w:rPr>
-        <w:t>Outcome</w:t>
-      </w:r>
-      <w:r>
-        <w:rPr>
-          <w:rFonts w:ascii="Times New Roman" w:hAnsi="Times New Roman" w:cs="Times New Roman"/>
-          <w:sz w:val="24"/>
-          <w:szCs w:val="24"/>
-          <w:lang w:val="en-IN"/>
-        </w:rPr>
-        <w:t xml:space="preserve">: </w:t>
-      </w:r>
-      <w:r>
-        <w:rPr>
-          <w:rFonts w:ascii="Times New Roman" w:hAnsi="Times New Roman" w:cs="Times New Roman"/>
-          <w:sz w:val="24"/>
-          <w:szCs w:val="24"/>
-        </w:rPr>
-        <w:t>Students will design meaningful and clear visualizations.</w:t>
-      </w:r>
-      <w:r>
-        <w:rPr>
-          <w:rFonts w:ascii="Times New Roman" w:hAnsi="Times New Roman" w:cs="Times New Roman"/>
-          <w:sz w:val="24"/>
-          <w:szCs w:val="24"/>
-          <w:lang w:val="en-IN"/>
-        </w:rPr>
-        <w:br/>
-      </w:r>
-      <w:r>
-        <w:rPr>
-          <w:rFonts w:ascii="Times New Roman" w:hAnsi="Times New Roman" w:cs="Times New Roman"/>
-          <w:b/>
-          <w:bCs/>
-          <w:sz w:val="24"/>
-          <w:szCs w:val="24"/>
-          <w:lang w:val="en-IN"/>
-        </w:rPr>
-        <w:t>Tools Used</w:t>
-      </w:r>
-      <w:r>
-        <w:rPr>
-          <w:rFonts w:ascii="Times New Roman" w:hAnsi="Times New Roman" w:cs="Times New Roman"/>
-          <w:sz w:val="24"/>
-          <w:szCs w:val="24"/>
-          <w:lang w:val="en-IN"/>
-        </w:rPr>
-        <w:t xml:space="preserve">: </w:t>
-      </w:r>
-      <w:r>
-        <w:rPr>
-          <w:rFonts w:ascii="Times New Roman" w:hAnsi="Times New Roman" w:cs="Times New Roman"/>
-          <w:sz w:val="24"/>
-          <w:szCs w:val="24"/>
-        </w:rPr>
-        <w:t>MS Word / Notebook, Python (examples)</w:t>
-      </w:r>
-      <w:r>
-        <w:rPr>
-          <w:rFonts w:ascii="Times New Roman" w:hAnsi="Times New Roman" w:cs="Times New Roman"/>
-          <w:sz w:val="24"/>
-          <w:szCs w:val="24"/>
-          <w:lang w:val="en-IN"/>
-        </w:rPr>
-        <w:t>.</w:t>
-      </w:r>
-    </w:p>
-    <w:p>
-      <w:pPr>
-        <w:tabs>
-          <w:tab w:val="left" w:pos="2184"/>
-          <w:tab w:val="left" w:pos="4740"/>
-        </w:tabs>
-        <w:spacing w:after="0"/>
-        <w:rPr>
-          <w:rFonts w:ascii="Times New Roman" w:hAnsi="Times New Roman" w:cs="Times New Roman"/>
-          <w:sz w:val="24"/>
-          <w:szCs w:val="24"/>
-          <w:lang w:val="en-IN"/>
-        </w:rPr>
-      </w:pPr>
-    </w:p>
-    <w:p>
-      <w:pPr>
-        <w:tabs>
-          <w:tab w:val="left" w:pos="2184"/>
-          <w:tab w:val="left" w:pos="4740"/>
-        </w:tabs>
-        <w:spacing w:after="0"/>
-        <w:rPr>
-          <w:rFonts w:ascii="Times New Roman" w:hAnsi="Times New Roman" w:cs="Times New Roman"/>
-          <w:b/>
-          <w:bCs/>
-          <w:sz w:val="24"/>
-          <w:szCs w:val="24"/>
-          <w:lang w:val="en-IN"/>
-        </w:rPr>
-      </w:pPr>
-      <w:r>
-        <w:rPr>
-          <w:rFonts w:ascii="Times New Roman" w:hAnsi="Times New Roman" w:cs="Times New Roman"/>
-          <w:b/>
-          <w:bCs/>
-          <w:sz w:val="24"/>
-          <w:szCs w:val="24"/>
-          <w:lang w:val="en-IN"/>
-        </w:rPr>
-        <w:t>Script:</w:t>
-      </w:r>
-    </w:p>
-    <w:p>
-      <w:pPr>
-        <w:shd w:val="clear" w:color="auto" w:fill="FFFFFF"/>
-        <w:spacing w:after="0"/>
-        <w:ind w:left="720"/>
-        <w:rPr>
-          <w:rFonts w:ascii="Times New Roman" w:eastAsia="Times New Roman" w:hAnsi="Times New Roman" w:cs="Times New Roman"/>
-          <w:sz w:val="24"/>
-          <w:szCs w:val="24"/>
-          <w:lang w:val="en-IN" w:eastAsia="en-IN"/>
-        </w:rPr>
-      </w:pPr>
-    </w:p>
-    <w:p>
-      <w:pPr>
-        <w:tabs>
-          <w:tab w:val="left" w:pos="2184"/>
-          <w:tab w:val="left" w:pos="4740"/>
-        </w:tabs>
-        <w:spacing w:after="0"/>
-        <w:rPr>
-          <w:rFonts w:ascii="Times New Roman" w:hAnsi="Times New Roman" w:cs="Times New Roman"/>
-          <w:b/>
-          <w:bCs/>
-          <w:sz w:val="24"/>
-          <w:szCs w:val="24"/>
-          <w:lang w:val="en-IN"/>
-        </w:rPr>
-      </w:pPr>
-      <w:r>
-        <w:rPr>
-          <w:rFonts w:ascii="Times New Roman" w:hAnsi="Times New Roman" w:cs="Times New Roman"/>
-          <w:b/>
-          <w:bCs/>
-          <w:sz w:val="24"/>
-          <w:szCs w:val="24"/>
-          <w:lang w:val="en-IN"/>
-        </w:rPr>
-        <w:t xml:space="preserve">Output: </w:t>
-      </w:r>
-    </w:p>
-    <w:p>
-      <w:pPr>
-        <w:rPr>
-          <w:rFonts w:ascii="Times New Roman" w:hAnsi="Times New Roman" w:cs="Times New Roman"/>
-          <w:b/>
-          <w:bCs/>
-          <w:sz w:val="24"/>
-          <w:szCs w:val="24"/>
-          <w:lang w:val="en-IN"/>
-        </w:rPr>
-      </w:pPr>
-      <w:r>
-        <w:rPr>
-          <w:rFonts w:ascii="Times New Roman" w:hAnsi="Times New Roman" w:cs="Times New Roman"/>
-          <w:b/>
-          <w:bCs/>
-          <w:sz w:val="24"/>
-          <w:szCs w:val="24"/>
-          <w:lang w:val="en-IN"/>
-        </w:rPr>
-        <w:br w:type="page"/>
-      </w:r>
-    </w:p>
-    <w:p>
-      <w:pPr>
-        <w:pBdr>
-          <w:bottom w:val="single" w:sz="4" w:space="1" w:color="auto"/>
-        </w:pBdr>
-        <w:tabs>
-          <w:tab w:val="left" w:pos="2184"/>
-          <w:tab w:val="left" w:pos="4740"/>
-        </w:tabs>
-        <w:spacing w:after="0"/>
-        <w:rPr>
-          <w:rFonts w:ascii="Times New Roman" w:hAnsi="Times New Roman" w:cs="Times New Roman"/>
-          <w:sz w:val="24"/>
-          <w:szCs w:val="24"/>
-          <w:lang w:val="en-IN"/>
-        </w:rPr>
-      </w:pPr>
-      <w:r>
-        <w:rPr>
-          <w:rFonts w:ascii="Times New Roman" w:hAnsi="Times New Roman" w:cs="Times New Roman"/>
-          <w:b/>
-          <w:bCs/>
-          <w:sz w:val="24"/>
-          <w:szCs w:val="24"/>
-          <w:lang w:val="en-IN"/>
-        </w:rPr>
-        <w:lastRenderedPageBreak/>
-        <w:t>Program No. 1</w:t>
-      </w:r>
-      <w:r>
-        <w:rPr>
-          <w:rFonts w:ascii="Times New Roman" w:hAnsi="Times New Roman" w:cs="Times New Roman"/>
-          <w:b/>
-          <w:bCs/>
-          <w:sz w:val="24"/>
-          <w:szCs w:val="24"/>
-          <w:lang w:val="en-IN"/>
-        </w:rPr>
-        <w:t>9</w:t>
-      </w:r>
-      <w:r>
-        <w:rPr>
-          <w:rFonts w:ascii="Times New Roman" w:hAnsi="Times New Roman" w:cs="Times New Roman"/>
-          <w:b/>
-          <w:bCs/>
-          <w:sz w:val="24"/>
-          <w:szCs w:val="24"/>
-          <w:lang w:val="en-IN"/>
-        </w:rPr>
-        <w:t xml:space="preserve">. </w:t>
-      </w:r>
-      <w:r>
-        <w:rPr>
-          <w:rFonts w:ascii="Times New Roman" w:hAnsi="Times New Roman" w:cs="Times New Roman"/>
-          <w:sz w:val="24"/>
-          <w:szCs w:val="24"/>
-          <w:lang w:val="en-IN"/>
-        </w:rPr>
-        <w:t xml:space="preserve"> &gt;&gt; </w:t>
-      </w:r>
-      <w:r>
-        <w:rPr>
-          <w:rFonts w:ascii="Times New Roman" w:hAnsi="Times New Roman" w:cs="Times New Roman"/>
-          <w:b/>
-          <w:bCs/>
-          <w:sz w:val="24"/>
-          <w:szCs w:val="24"/>
-        </w:rPr>
-        <w:t>Open and Closed Port Visualization</w:t>
-      </w:r>
-      <w:r>
-        <w:rPr>
-          <w:rFonts w:ascii="Times New Roman" w:hAnsi="Times New Roman" w:cs="Times New Roman"/>
-          <w:sz w:val="24"/>
-          <w:szCs w:val="24"/>
-          <w:lang w:val="en-IN"/>
-        </w:rPr>
-        <w:br/>
-        <w:t xml:space="preserve">Objective: </w:t>
-      </w:r>
-      <w:r>
-        <w:rPr>
-          <w:rFonts w:ascii="Times New Roman" w:hAnsi="Times New Roman" w:cs="Times New Roman"/>
-          <w:sz w:val="24"/>
-          <w:szCs w:val="24"/>
-        </w:rPr>
-        <w:t>To visualize basic network security data.</w:t>
-      </w:r>
-      <w:r>
-        <w:rPr>
-          <w:rFonts w:ascii="Times New Roman" w:hAnsi="Times New Roman" w:cs="Times New Roman"/>
-          <w:sz w:val="24"/>
-          <w:szCs w:val="24"/>
-          <w:lang w:val="en-IN"/>
-        </w:rPr>
-        <w:br/>
-      </w:r>
-      <w:r>
-        <w:rPr>
-          <w:rFonts w:ascii="Times New Roman" w:hAnsi="Times New Roman" w:cs="Times New Roman"/>
-          <w:b/>
-          <w:bCs/>
-          <w:sz w:val="24"/>
-          <w:szCs w:val="24"/>
-          <w:lang w:val="en-IN"/>
-        </w:rPr>
-        <w:t>Tasks:</w:t>
+        <w:t>Create a data frame</w:t>
       </w:r>
     </w:p>
     <w:p>
@@ -6475,7 +6536,7 @@
           <w:sz w:val="24"/>
           <w:szCs w:val="24"/>
         </w:rPr>
-        <w:t>Create a chart showing open and closed ports</w:t>
+        <w:t>Display structure, summary, and nature of data</w:t>
       </w:r>
     </w:p>
     <w:p>
@@ -6521,7 +6582,7 @@
           <w:sz w:val="24"/>
           <w:szCs w:val="24"/>
         </w:rPr>
-        <w:t>Students will understand visualization of network status.</w:t>
+        <w:t>Students will understand data frame manipulation.</w:t>
       </w:r>
       <w:r>
         <w:rPr>
@@ -6558,16 +6619,7 @@
           <w:sz w:val="24"/>
           <w:szCs w:val="24"/>
         </w:rPr>
-        <w:t>Python, Matplotlib</w:t>
-      </w:r>
-      <w:r>
-        <w:rPr>
-          <w:rFonts w:ascii="Times New Roman" w:hAnsi="Times New Roman" w:cs="Times New Roman"/>
-          <w:sz w:val="24"/>
-          <w:szCs w:val="24"/>
-          <w:lang w:val="en-IN"/>
-        </w:rPr>
-        <w:t>.</w:t>
+        <w:t>R, RStudio</w:t>
       </w:r>
     </w:p>
     <w:p>
@@ -6653,19 +6705,6 @@
         </w:rPr>
         <w:t xml:space="preserve">Output: </w:t>
       </w:r>
-    </w:p>
-    <w:p>
-      <w:pPr>
-        <w:spacing w:after="0"/>
-        <w:rPr>
-          <w:rFonts w:ascii="Times New Roman" w:hAnsi="Times New Roman" w:cs="Times New Roman"/>
-          <w:b/>
-          <w:bCs/>
-          <w:sz w:val="24"/>
-          <w:szCs w:val="24"/>
-          <w:lang w:val="en-IN"/>
-        </w:rPr>
-      </w:pPr>
     </w:p>
     <w:p>
       <w:pPr>
@@ -6717,18 +6756,18 @@
           <w:lang w:val="en-IN"/>
         </w:rPr>
         <w:lastRenderedPageBreak/>
-        <w:t xml:space="preserve">Program No. </w:t>
-      </w:r>
-      <w:r>
-        <w:rPr>
-          <w:rFonts w:ascii="Times New Roman" w:hAnsi="Times New Roman" w:cs="Times New Roman"/>
-          <w:b/>
-          <w:bCs/>
-          <w:sz w:val="24"/>
-          <w:szCs w:val="24"/>
-          <w:lang w:val="en-IN"/>
-        </w:rPr>
-        <w:t>20</w:t>
+        <w:t>Program No. 1</w:t>
+      </w:r>
+      <w:r>
+        <w:rPr>
+          <w:rFonts w:ascii="Times New Roman" w:hAnsi="Times New Roman" w:cs="Times New Roman"/>
+          <w:b/>
+          <w:bCs/>
+          <w:sz w:val="24"/>
+          <w:szCs w:val="24"/>
+          <w:lang w:val="en-IN"/>
+        </w:rPr>
+        <w:t>8</w:t>
       </w:r>
       <w:r>
         <w:rPr>
@@ -6758,7 +6797,7 @@
           <w:sz w:val="24"/>
           <w:szCs w:val="24"/>
         </w:rPr>
-        <w:t>Firewall Log Visualization</w:t>
+        <w:t>Indexing and Accessing Values</w:t>
       </w:r>
       <w:r>
         <w:rPr>
@@ -6776,7 +6815,7 @@
           <w:sz w:val="24"/>
           <w:szCs w:val="24"/>
         </w:rPr>
-        <w:t>To identify suspicious traffic using visualization.</w:t>
+        <w:t>To demonstrate indexing techniques in R.</w:t>
       </w:r>
       <w:r>
         <w:rPr>
@@ -6817,15 +6856,16 @@
           <w:rFonts w:ascii="Times New Roman" w:hAnsi="Times New Roman" w:cs="Times New Roman"/>
           <w:sz w:val="24"/>
           <w:szCs w:val="24"/>
-        </w:rPr>
-      </w:pPr>
-      <w:r>
-        <w:rPr>
-          <w:rFonts w:ascii="Times New Roman" w:hAnsi="Times New Roman" w:cs="Times New Roman"/>
-          <w:sz w:val="24"/>
-          <w:szCs w:val="24"/>
-        </w:rPr>
-        <w:t>Visualize firewall log data</w:t>
+          <w:lang w:val="en-IN"/>
+        </w:rPr>
+      </w:pPr>
+      <w:r>
+        <w:rPr>
+          <w:rFonts w:ascii="Times New Roman" w:hAnsi="Times New Roman" w:cs="Times New Roman"/>
+          <w:sz w:val="24"/>
+          <w:szCs w:val="24"/>
+        </w:rPr>
+        <w:t>Create a matrix</w:t>
       </w:r>
     </w:p>
     <w:p>
@@ -6855,315 +6895,7 @@
           <w:sz w:val="24"/>
           <w:szCs w:val="24"/>
         </w:rPr>
-        <w:t>Identify suspicious traffic patterns</w:t>
-      </w:r>
-    </w:p>
-    <w:p>
-      <w:pPr>
-        <w:pBdr>
-          <w:bottom w:val="single" w:sz="4" w:space="1" w:color="auto"/>
-        </w:pBdr>
-        <w:tabs>
-          <w:tab w:val="left" w:pos="2184"/>
-          <w:tab w:val="left" w:pos="4740"/>
-        </w:tabs>
-        <w:spacing w:after="0"/>
-        <w:rPr>
-          <w:rFonts w:ascii="Times New Roman" w:hAnsi="Times New Roman" w:cs="Times New Roman"/>
-          <w:sz w:val="24"/>
-          <w:szCs w:val="24"/>
-          <w:lang w:val="en-IN"/>
-        </w:rPr>
-      </w:pPr>
-      <w:r>
-        <w:rPr>
-          <w:rFonts w:ascii="Times New Roman" w:hAnsi="Times New Roman" w:cs="Times New Roman"/>
-          <w:b/>
-          <w:bCs/>
-          <w:sz w:val="24"/>
-          <w:szCs w:val="24"/>
-          <w:lang w:val="en-IN"/>
-        </w:rPr>
-        <w:t>Outcome</w:t>
-      </w:r>
-      <w:r>
-        <w:rPr>
-          <w:rFonts w:ascii="Times New Roman" w:hAnsi="Times New Roman" w:cs="Times New Roman"/>
-          <w:sz w:val="24"/>
-          <w:szCs w:val="24"/>
-          <w:lang w:val="en-IN"/>
-        </w:rPr>
-        <w:t xml:space="preserve">: </w:t>
-      </w:r>
-      <w:r>
-        <w:rPr>
-          <w:rFonts w:ascii="Times New Roman" w:hAnsi="Times New Roman" w:cs="Times New Roman"/>
-          <w:sz w:val="24"/>
-          <w:szCs w:val="24"/>
-        </w:rPr>
-        <w:t>Students will detect anomalies using visual analysis.</w:t>
-      </w:r>
-      <w:r>
-        <w:rPr>
-          <w:rFonts w:ascii="Times New Roman" w:hAnsi="Times New Roman" w:cs="Times New Roman"/>
-          <w:sz w:val="24"/>
-          <w:szCs w:val="24"/>
-          <w:lang w:val="en-IN"/>
-        </w:rPr>
-        <w:br/>
-      </w:r>
-      <w:r>
-        <w:rPr>
-          <w:rFonts w:ascii="Times New Roman" w:hAnsi="Times New Roman" w:cs="Times New Roman"/>
-          <w:b/>
-          <w:bCs/>
-          <w:sz w:val="24"/>
-          <w:szCs w:val="24"/>
-          <w:lang w:val="en-IN"/>
-        </w:rPr>
-        <w:t>Tools Used</w:t>
-      </w:r>
-      <w:r>
-        <w:rPr>
-          <w:rFonts w:ascii="Times New Roman" w:hAnsi="Times New Roman" w:cs="Times New Roman"/>
-          <w:sz w:val="24"/>
-          <w:szCs w:val="24"/>
-          <w:lang w:val="en-IN"/>
-        </w:rPr>
-        <w:t xml:space="preserve">: </w:t>
-      </w:r>
-      <w:r>
-        <w:rPr>
-          <w:rFonts w:ascii="Times New Roman" w:hAnsi="Times New Roman" w:cs="Times New Roman"/>
-          <w:sz w:val="24"/>
-          <w:szCs w:val="24"/>
-        </w:rPr>
-        <w:t>Python, Pandas, Matplotlib</w:t>
-      </w:r>
-      <w:r>
-        <w:rPr>
-          <w:rFonts w:ascii="Times New Roman" w:hAnsi="Times New Roman" w:cs="Times New Roman"/>
-          <w:sz w:val="24"/>
-          <w:szCs w:val="24"/>
-          <w:lang w:val="en-IN"/>
-        </w:rPr>
-        <w:t>.</w:t>
-      </w:r>
-    </w:p>
-    <w:p>
-      <w:pPr>
-        <w:tabs>
-          <w:tab w:val="left" w:pos="2184"/>
-          <w:tab w:val="left" w:pos="4740"/>
-        </w:tabs>
-        <w:spacing w:after="0"/>
-        <w:rPr>
-          <w:rFonts w:ascii="Times New Roman" w:hAnsi="Times New Roman" w:cs="Times New Roman"/>
-          <w:sz w:val="24"/>
-          <w:szCs w:val="24"/>
-          <w:lang w:val="en-IN"/>
-        </w:rPr>
-      </w:pPr>
-    </w:p>
-    <w:p>
-      <w:pPr>
-        <w:tabs>
-          <w:tab w:val="left" w:pos="2184"/>
-          <w:tab w:val="left" w:pos="4740"/>
-        </w:tabs>
-        <w:spacing w:after="0"/>
-        <w:rPr>
-          <w:rFonts w:ascii="Times New Roman" w:hAnsi="Times New Roman" w:cs="Times New Roman"/>
-          <w:b/>
-          <w:bCs/>
-          <w:sz w:val="24"/>
-          <w:szCs w:val="24"/>
-          <w:lang w:val="en-IN"/>
-        </w:rPr>
-      </w:pPr>
-      <w:r>
-        <w:rPr>
-          <w:rFonts w:ascii="Times New Roman" w:hAnsi="Times New Roman" w:cs="Times New Roman"/>
-          <w:b/>
-          <w:bCs/>
-          <w:sz w:val="24"/>
-          <w:szCs w:val="24"/>
-          <w:lang w:val="en-IN"/>
-        </w:rPr>
-        <w:t>Script:</w:t>
-      </w:r>
-    </w:p>
-    <w:p>
-      <w:pPr>
-        <w:shd w:val="clear" w:color="auto" w:fill="FFFFFF"/>
-        <w:spacing w:after="0"/>
-        <w:ind w:left="720"/>
-        <w:rPr>
-          <w:rFonts w:ascii="Times New Roman" w:eastAsia="Times New Roman" w:hAnsi="Times New Roman" w:cs="Times New Roman"/>
-          <w:sz w:val="24"/>
-          <w:szCs w:val="24"/>
-          <w:lang w:val="en-IN" w:eastAsia="en-IN"/>
-        </w:rPr>
-      </w:pPr>
-    </w:p>
-    <w:p>
-      <w:pPr>
-        <w:tabs>
-          <w:tab w:val="left" w:pos="2184"/>
-          <w:tab w:val="left" w:pos="4740"/>
-        </w:tabs>
-        <w:spacing w:after="0"/>
-        <w:rPr>
-          <w:rFonts w:ascii="Times New Roman" w:hAnsi="Times New Roman" w:cs="Times New Roman"/>
-          <w:b/>
-          <w:bCs/>
-          <w:sz w:val="24"/>
-          <w:szCs w:val="24"/>
-          <w:lang w:val="en-IN"/>
-        </w:rPr>
-      </w:pPr>
-      <w:r>
-        <w:rPr>
-          <w:rFonts w:ascii="Times New Roman" w:hAnsi="Times New Roman" w:cs="Times New Roman"/>
-          <w:b/>
-          <w:bCs/>
-          <w:sz w:val="24"/>
-          <w:szCs w:val="24"/>
-          <w:lang w:val="en-IN"/>
-        </w:rPr>
-        <w:t xml:space="preserve">Output: </w:t>
-      </w:r>
-    </w:p>
-    <w:p>
-      <w:pPr>
-        <w:rPr>
-          <w:rFonts w:ascii="Times New Roman" w:hAnsi="Times New Roman" w:cs="Times New Roman"/>
-          <w:b/>
-          <w:bCs/>
-          <w:sz w:val="24"/>
-          <w:szCs w:val="24"/>
-          <w:lang w:val="en-IN"/>
-        </w:rPr>
-      </w:pPr>
-      <w:r>
-        <w:rPr>
-          <w:rFonts w:ascii="Times New Roman" w:hAnsi="Times New Roman" w:cs="Times New Roman"/>
-          <w:b/>
-          <w:bCs/>
-          <w:sz w:val="24"/>
-          <w:szCs w:val="24"/>
-          <w:lang w:val="en-IN"/>
-        </w:rPr>
-        <w:br w:type="page"/>
-      </w:r>
-    </w:p>
-    <w:p>
-      <w:pPr>
-        <w:pBdr>
-          <w:bottom w:val="single" w:sz="4" w:space="1" w:color="auto"/>
-        </w:pBdr>
-        <w:tabs>
-          <w:tab w:val="left" w:pos="2184"/>
-          <w:tab w:val="left" w:pos="4740"/>
-        </w:tabs>
-        <w:spacing w:after="0"/>
-        <w:rPr>
-          <w:rFonts w:ascii="Times New Roman" w:hAnsi="Times New Roman" w:cs="Times New Roman"/>
-          <w:sz w:val="24"/>
-          <w:szCs w:val="24"/>
-          <w:lang w:val="en-IN"/>
-        </w:rPr>
-      </w:pPr>
-      <w:r>
-        <w:rPr>
-          <w:rFonts w:ascii="Times New Roman" w:hAnsi="Times New Roman" w:cs="Times New Roman"/>
-          <w:b/>
-          <w:bCs/>
-          <w:sz w:val="24"/>
-          <w:szCs w:val="24"/>
-          <w:lang w:val="en-IN"/>
-        </w:rPr>
-        <w:lastRenderedPageBreak/>
-        <w:t xml:space="preserve">Program No. </w:t>
-      </w:r>
-      <w:r>
-        <w:rPr>
-          <w:rFonts w:ascii="Times New Roman" w:hAnsi="Times New Roman" w:cs="Times New Roman"/>
-          <w:b/>
-          <w:bCs/>
-          <w:sz w:val="24"/>
-          <w:szCs w:val="24"/>
-          <w:lang w:val="en-IN"/>
-        </w:rPr>
-        <w:t>2</w:t>
-      </w:r>
-      <w:r>
-        <w:rPr>
-          <w:rFonts w:ascii="Times New Roman" w:hAnsi="Times New Roman" w:cs="Times New Roman"/>
-          <w:b/>
-          <w:bCs/>
-          <w:sz w:val="24"/>
-          <w:szCs w:val="24"/>
-          <w:lang w:val="en-IN"/>
-        </w:rPr>
-        <w:t xml:space="preserve">1. </w:t>
-      </w:r>
-      <w:r>
-        <w:rPr>
-          <w:rFonts w:ascii="Times New Roman" w:hAnsi="Times New Roman" w:cs="Times New Roman"/>
-          <w:sz w:val="24"/>
-          <w:szCs w:val="24"/>
-          <w:lang w:val="en-IN"/>
-        </w:rPr>
-        <w:t xml:space="preserve"> &gt;&gt; </w:t>
-      </w:r>
-      <w:r>
-        <w:rPr>
-          <w:rFonts w:ascii="Times New Roman" w:hAnsi="Times New Roman" w:cs="Times New Roman"/>
-          <w:b/>
-          <w:bCs/>
-          <w:sz w:val="24"/>
-          <w:szCs w:val="24"/>
-        </w:rPr>
-        <w:t>Intrusion Detection Visualization</w:t>
-      </w:r>
-      <w:r>
-        <w:rPr>
-          <w:rFonts w:ascii="Times New Roman" w:hAnsi="Times New Roman" w:cs="Times New Roman"/>
-          <w:sz w:val="24"/>
-          <w:szCs w:val="24"/>
-          <w:lang w:val="en-IN"/>
-        </w:rPr>
-        <w:br/>
-        <w:t xml:space="preserve">Objective: </w:t>
-      </w:r>
-      <w:r>
-        <w:rPr>
-          <w:rFonts w:ascii="Times New Roman" w:hAnsi="Times New Roman" w:cs="Times New Roman"/>
-          <w:sz w:val="24"/>
-          <w:szCs w:val="24"/>
-        </w:rPr>
-        <w:t>To analyze intrusion detection logs.</w:t>
-      </w:r>
-      <w:r>
-        <w:rPr>
-          <w:rFonts w:ascii="Times New Roman" w:hAnsi="Times New Roman" w:cs="Times New Roman"/>
-          <w:sz w:val="24"/>
-          <w:szCs w:val="24"/>
-          <w:lang w:val="en-IN"/>
-        </w:rPr>
-        <w:br/>
-      </w:r>
-      <w:r>
-        <w:rPr>
-          <w:rFonts w:ascii="Times New Roman" w:hAnsi="Times New Roman" w:cs="Times New Roman"/>
-          <w:b/>
-          <w:bCs/>
-          <w:sz w:val="24"/>
-          <w:szCs w:val="24"/>
-          <w:lang w:val="en-IN"/>
-        </w:rPr>
-        <w:t>Tasks:</w:t>
+        <w:t>Extract sub-matrix based on condition</w:t>
       </w:r>
     </w:p>
     <w:p>
@@ -7184,15 +6916,315 @@
           <w:rFonts w:ascii="Times New Roman" w:hAnsi="Times New Roman" w:cs="Times New Roman"/>
           <w:sz w:val="24"/>
           <w:szCs w:val="24"/>
-        </w:rPr>
-      </w:pPr>
-      <w:r>
-        <w:rPr>
-          <w:rFonts w:ascii="Times New Roman" w:hAnsi="Times New Roman" w:cs="Times New Roman"/>
-          <w:sz w:val="24"/>
-          <w:szCs w:val="24"/>
-        </w:rPr>
-        <w:t>Design intrusion detection log visualization</w:t>
+          <w:lang w:val="en-IN"/>
+        </w:rPr>
+      </w:pPr>
+      <w:r>
+        <w:rPr>
+          <w:rFonts w:ascii="Times New Roman" w:hAnsi="Times New Roman" w:cs="Times New Roman"/>
+          <w:sz w:val="24"/>
+          <w:szCs w:val="24"/>
+        </w:rPr>
+        <w:t>Convert matrix into 1-D array</w:t>
+      </w:r>
+    </w:p>
+    <w:p>
+      <w:pPr>
+        <w:pBdr>
+          <w:bottom w:val="single" w:sz="4" w:space="1" w:color="auto"/>
+        </w:pBdr>
+        <w:tabs>
+          <w:tab w:val="left" w:pos="2184"/>
+          <w:tab w:val="left" w:pos="4740"/>
+        </w:tabs>
+        <w:spacing w:after="0"/>
+        <w:rPr>
+          <w:rFonts w:ascii="Times New Roman" w:hAnsi="Times New Roman" w:cs="Times New Roman"/>
+          <w:sz w:val="24"/>
+          <w:szCs w:val="24"/>
+          <w:lang w:val="en-IN"/>
+        </w:rPr>
+      </w:pPr>
+      <w:r>
+        <w:rPr>
+          <w:rFonts w:ascii="Times New Roman" w:hAnsi="Times New Roman" w:cs="Times New Roman"/>
+          <w:b/>
+          <w:bCs/>
+          <w:sz w:val="24"/>
+          <w:szCs w:val="24"/>
+          <w:lang w:val="en-IN"/>
+        </w:rPr>
+        <w:t>Outcome</w:t>
+      </w:r>
+      <w:r>
+        <w:rPr>
+          <w:rFonts w:ascii="Times New Roman" w:hAnsi="Times New Roman" w:cs="Times New Roman"/>
+          <w:sz w:val="24"/>
+          <w:szCs w:val="24"/>
+          <w:lang w:val="en-IN"/>
+        </w:rPr>
+        <w:t xml:space="preserve">: </w:t>
+      </w:r>
+      <w:r>
+        <w:rPr>
+          <w:rFonts w:ascii="Times New Roman" w:hAnsi="Times New Roman" w:cs="Times New Roman"/>
+          <w:sz w:val="24"/>
+          <w:szCs w:val="24"/>
+        </w:rPr>
+        <w:t>Students will understand indexing in R objects.</w:t>
+      </w:r>
+      <w:r>
+        <w:rPr>
+          <w:rFonts w:ascii="Times New Roman" w:hAnsi="Times New Roman" w:cs="Times New Roman"/>
+          <w:sz w:val="24"/>
+          <w:szCs w:val="24"/>
+          <w:lang w:val="en-IN"/>
+        </w:rPr>
+        <w:br/>
+      </w:r>
+      <w:r>
+        <w:rPr>
+          <w:rFonts w:ascii="Times New Roman" w:hAnsi="Times New Roman" w:cs="Times New Roman"/>
+          <w:b/>
+          <w:bCs/>
+          <w:sz w:val="24"/>
+          <w:szCs w:val="24"/>
+          <w:lang w:val="en-IN"/>
+        </w:rPr>
+        <w:t>Tools Used</w:t>
+      </w:r>
+      <w:r>
+        <w:rPr>
+          <w:rFonts w:ascii="Times New Roman" w:hAnsi="Times New Roman" w:cs="Times New Roman"/>
+          <w:sz w:val="24"/>
+          <w:szCs w:val="24"/>
+          <w:lang w:val="en-IN"/>
+        </w:rPr>
+        <w:t xml:space="preserve">: </w:t>
+      </w:r>
+      <w:r>
+        <w:rPr>
+          <w:rFonts w:ascii="Times New Roman" w:hAnsi="Times New Roman" w:cs="Times New Roman"/>
+          <w:sz w:val="24"/>
+          <w:szCs w:val="24"/>
+        </w:rPr>
+        <w:t>R, RStudio</w:t>
+      </w:r>
+    </w:p>
+    <w:p>
+      <w:pPr>
+        <w:tabs>
+          <w:tab w:val="left" w:pos="2184"/>
+          <w:tab w:val="left" w:pos="4740"/>
+        </w:tabs>
+        <w:spacing w:after="0"/>
+        <w:rPr>
+          <w:rFonts w:ascii="Times New Roman" w:hAnsi="Times New Roman" w:cs="Times New Roman"/>
+          <w:sz w:val="24"/>
+          <w:szCs w:val="24"/>
+          <w:lang w:val="en-IN"/>
+        </w:rPr>
+      </w:pPr>
+    </w:p>
+    <w:p>
+      <w:pPr>
+        <w:tabs>
+          <w:tab w:val="left" w:pos="2184"/>
+          <w:tab w:val="left" w:pos="4740"/>
+        </w:tabs>
+        <w:spacing w:after="0"/>
+        <w:rPr>
+          <w:rFonts w:ascii="Times New Roman" w:hAnsi="Times New Roman" w:cs="Times New Roman"/>
+          <w:b/>
+          <w:bCs/>
+          <w:sz w:val="24"/>
+          <w:szCs w:val="24"/>
+          <w:lang w:val="en-IN"/>
+        </w:rPr>
+      </w:pPr>
+      <w:r>
+        <w:rPr>
+          <w:rFonts w:ascii="Times New Roman" w:hAnsi="Times New Roman" w:cs="Times New Roman"/>
+          <w:b/>
+          <w:bCs/>
+          <w:sz w:val="24"/>
+          <w:szCs w:val="24"/>
+          <w:lang w:val="en-IN"/>
+        </w:rPr>
+        <w:t>Script:</w:t>
+      </w:r>
+    </w:p>
+    <w:p>
+      <w:pPr>
+        <w:shd w:val="clear" w:color="auto" w:fill="FFFFFF"/>
+        <w:spacing w:after="0"/>
+        <w:ind w:left="720"/>
+        <w:rPr>
+          <w:rFonts w:ascii="Times New Roman" w:eastAsia="Times New Roman" w:hAnsi="Times New Roman" w:cs="Times New Roman"/>
+          <w:sz w:val="24"/>
+          <w:szCs w:val="24"/>
+          <w:lang w:val="en-IN" w:eastAsia="en-IN"/>
+        </w:rPr>
+      </w:pPr>
+    </w:p>
+    <w:p>
+      <w:pPr>
+        <w:tabs>
+          <w:tab w:val="left" w:pos="2184"/>
+          <w:tab w:val="left" w:pos="4740"/>
+        </w:tabs>
+        <w:spacing w:after="0"/>
+        <w:rPr>
+          <w:rFonts w:ascii="Times New Roman" w:hAnsi="Times New Roman" w:cs="Times New Roman"/>
+          <w:b/>
+          <w:bCs/>
+          <w:sz w:val="24"/>
+          <w:szCs w:val="24"/>
+          <w:lang w:val="en-IN"/>
+        </w:rPr>
+      </w:pPr>
+      <w:r>
+        <w:rPr>
+          <w:rFonts w:ascii="Times New Roman" w:hAnsi="Times New Roman" w:cs="Times New Roman"/>
+          <w:b/>
+          <w:bCs/>
+          <w:sz w:val="24"/>
+          <w:szCs w:val="24"/>
+          <w:lang w:val="en-IN"/>
+        </w:rPr>
+        <w:t xml:space="preserve">Output: </w:t>
+      </w:r>
+    </w:p>
+    <w:p>
+      <w:pPr>
+        <w:rPr>
+          <w:rFonts w:ascii="Times New Roman" w:hAnsi="Times New Roman" w:cs="Times New Roman"/>
+          <w:b/>
+          <w:bCs/>
+          <w:sz w:val="24"/>
+          <w:szCs w:val="24"/>
+          <w:lang w:val="en-IN"/>
+        </w:rPr>
+      </w:pPr>
+      <w:r>
+        <w:rPr>
+          <w:rFonts w:ascii="Times New Roman" w:hAnsi="Times New Roman" w:cs="Times New Roman"/>
+          <w:b/>
+          <w:bCs/>
+          <w:sz w:val="24"/>
+          <w:szCs w:val="24"/>
+          <w:lang w:val="en-IN"/>
+        </w:rPr>
+        <w:br w:type="page"/>
+      </w:r>
+    </w:p>
+    <w:p>
+      <w:pPr>
+        <w:pBdr>
+          <w:bottom w:val="single" w:sz="4" w:space="1" w:color="auto"/>
+        </w:pBdr>
+        <w:tabs>
+          <w:tab w:val="left" w:pos="2184"/>
+          <w:tab w:val="left" w:pos="4740"/>
+        </w:tabs>
+        <w:spacing w:after="0"/>
+        <w:rPr>
+          <w:rFonts w:ascii="Times New Roman" w:hAnsi="Times New Roman" w:cs="Times New Roman"/>
+          <w:sz w:val="24"/>
+          <w:szCs w:val="24"/>
+          <w:lang w:val="en-IN"/>
+        </w:rPr>
+      </w:pPr>
+      <w:r>
+        <w:rPr>
+          <w:rFonts w:ascii="Times New Roman" w:hAnsi="Times New Roman" w:cs="Times New Roman"/>
+          <w:b/>
+          <w:bCs/>
+          <w:sz w:val="24"/>
+          <w:szCs w:val="24"/>
+          <w:lang w:val="en-IN"/>
+        </w:rPr>
+        <w:lastRenderedPageBreak/>
+        <w:t>Program No. 1</w:t>
+      </w:r>
+      <w:r>
+        <w:rPr>
+          <w:rFonts w:ascii="Times New Roman" w:hAnsi="Times New Roman" w:cs="Times New Roman"/>
+          <w:b/>
+          <w:bCs/>
+          <w:sz w:val="24"/>
+          <w:szCs w:val="24"/>
+          <w:lang w:val="en-IN"/>
+        </w:rPr>
+        <w:t>9</w:t>
+      </w:r>
+      <w:r>
+        <w:rPr>
+          <w:rFonts w:ascii="Times New Roman" w:hAnsi="Times New Roman" w:cs="Times New Roman"/>
+          <w:b/>
+          <w:bCs/>
+          <w:sz w:val="24"/>
+          <w:szCs w:val="24"/>
+          <w:lang w:val="en-IN"/>
+        </w:rPr>
+        <w:t xml:space="preserve">. </w:t>
+      </w:r>
+      <w:r>
+        <w:rPr>
+          <w:rFonts w:ascii="Times New Roman" w:hAnsi="Times New Roman" w:cs="Times New Roman"/>
+          <w:sz w:val="24"/>
+          <w:szCs w:val="24"/>
+          <w:lang w:val="en-IN"/>
+        </w:rPr>
+        <w:t xml:space="preserve"> &gt;&gt; </w:t>
+      </w:r>
+      <w:r>
+        <w:rPr>
+          <w:rFonts w:ascii="Times New Roman" w:hAnsi="Times New Roman" w:cs="Times New Roman"/>
+          <w:b/>
+          <w:bCs/>
+          <w:sz w:val="24"/>
+          <w:szCs w:val="24"/>
+        </w:rPr>
+        <w:t>Introduction to S3 and S4 Classes</w:t>
+      </w:r>
+      <w:r>
+        <w:rPr>
+          <w:rFonts w:ascii="Times New Roman" w:hAnsi="Times New Roman" w:cs="Times New Roman"/>
+          <w:sz w:val="24"/>
+          <w:szCs w:val="24"/>
+          <w:lang w:val="en-IN"/>
+        </w:rPr>
+        <w:br/>
+        <w:t xml:space="preserve">Objective: </w:t>
+      </w:r>
+      <w:r>
+        <w:rPr>
+          <w:rFonts w:ascii="Times New Roman" w:hAnsi="Times New Roman" w:cs="Times New Roman"/>
+          <w:sz w:val="24"/>
+          <w:szCs w:val="24"/>
+        </w:rPr>
+        <w:t>To understand object-oriented programming concepts in R.</w:t>
+      </w:r>
+      <w:r>
+        <w:rPr>
+          <w:rFonts w:ascii="Times New Roman" w:hAnsi="Times New Roman" w:cs="Times New Roman"/>
+          <w:sz w:val="24"/>
+          <w:szCs w:val="24"/>
+          <w:lang w:val="en-IN"/>
+        </w:rPr>
+        <w:br/>
+      </w:r>
+      <w:r>
+        <w:rPr>
+          <w:rFonts w:ascii="Times New Roman" w:hAnsi="Times New Roman" w:cs="Times New Roman"/>
+          <w:b/>
+          <w:bCs/>
+          <w:sz w:val="24"/>
+          <w:szCs w:val="24"/>
+          <w:lang w:val="en-IN"/>
+        </w:rPr>
+        <w:t>Tasks:</w:t>
       </w:r>
     </w:p>
     <w:p>
@@ -7222,315 +7254,7 @@
           <w:sz w:val="24"/>
           <w:szCs w:val="24"/>
         </w:rPr>
-        <w:t>Highlight possible attacks</w:t>
-      </w:r>
-    </w:p>
-    <w:p>
-      <w:pPr>
-        <w:pBdr>
-          <w:bottom w:val="single" w:sz="4" w:space="1" w:color="auto"/>
-        </w:pBdr>
-        <w:tabs>
-          <w:tab w:val="left" w:pos="2184"/>
-          <w:tab w:val="left" w:pos="4740"/>
-        </w:tabs>
-        <w:spacing w:after="0"/>
-        <w:rPr>
-          <w:rFonts w:ascii="Times New Roman" w:hAnsi="Times New Roman" w:cs="Times New Roman"/>
-          <w:sz w:val="24"/>
-          <w:szCs w:val="24"/>
-          <w:lang w:val="en-IN"/>
-        </w:rPr>
-      </w:pPr>
-      <w:r>
-        <w:rPr>
-          <w:rFonts w:ascii="Times New Roman" w:hAnsi="Times New Roman" w:cs="Times New Roman"/>
-          <w:b/>
-          <w:bCs/>
-          <w:sz w:val="24"/>
-          <w:szCs w:val="24"/>
-          <w:lang w:val="en-IN"/>
-        </w:rPr>
-        <w:t>Outcome</w:t>
-      </w:r>
-      <w:r>
-        <w:rPr>
-          <w:rFonts w:ascii="Times New Roman" w:hAnsi="Times New Roman" w:cs="Times New Roman"/>
-          <w:sz w:val="24"/>
-          <w:szCs w:val="24"/>
-          <w:lang w:val="en-IN"/>
-        </w:rPr>
-        <w:t xml:space="preserve">: </w:t>
-      </w:r>
-      <w:r>
-        <w:rPr>
-          <w:rFonts w:ascii="Times New Roman" w:hAnsi="Times New Roman" w:cs="Times New Roman"/>
-          <w:sz w:val="24"/>
-          <w:szCs w:val="24"/>
-        </w:rPr>
-        <w:t>Students will understand visualization in cybersecurity.</w:t>
-      </w:r>
-      <w:r>
-        <w:rPr>
-          <w:rFonts w:ascii="Times New Roman" w:hAnsi="Times New Roman" w:cs="Times New Roman"/>
-          <w:sz w:val="24"/>
-          <w:szCs w:val="24"/>
-          <w:lang w:val="en-IN"/>
-        </w:rPr>
-        <w:br/>
-      </w:r>
-      <w:r>
-        <w:rPr>
-          <w:rFonts w:ascii="Times New Roman" w:hAnsi="Times New Roman" w:cs="Times New Roman"/>
-          <w:b/>
-          <w:bCs/>
-          <w:sz w:val="24"/>
-          <w:szCs w:val="24"/>
-          <w:lang w:val="en-IN"/>
-        </w:rPr>
-        <w:t>Tools Used</w:t>
-      </w:r>
-      <w:r>
-        <w:rPr>
-          <w:rFonts w:ascii="Times New Roman" w:hAnsi="Times New Roman" w:cs="Times New Roman"/>
-          <w:sz w:val="24"/>
-          <w:szCs w:val="24"/>
-          <w:lang w:val="en-IN"/>
-        </w:rPr>
-        <w:t xml:space="preserve">: </w:t>
-      </w:r>
-      <w:r>
-        <w:rPr>
-          <w:rFonts w:ascii="Times New Roman" w:hAnsi="Times New Roman" w:cs="Times New Roman"/>
-          <w:sz w:val="24"/>
-          <w:szCs w:val="24"/>
-        </w:rPr>
-        <w:t>Python, Pandas, Matplotlib</w:t>
-      </w:r>
-      <w:r>
-        <w:rPr>
-          <w:rFonts w:ascii="Times New Roman" w:hAnsi="Times New Roman" w:cs="Times New Roman"/>
-          <w:sz w:val="24"/>
-          <w:szCs w:val="24"/>
-          <w:lang w:val="en-IN"/>
-        </w:rPr>
-        <w:t>.</w:t>
-      </w:r>
-    </w:p>
-    <w:p>
-      <w:pPr>
-        <w:tabs>
-          <w:tab w:val="left" w:pos="2184"/>
-          <w:tab w:val="left" w:pos="4740"/>
-        </w:tabs>
-        <w:spacing w:after="0"/>
-        <w:rPr>
-          <w:rFonts w:ascii="Times New Roman" w:hAnsi="Times New Roman" w:cs="Times New Roman"/>
-          <w:sz w:val="24"/>
-          <w:szCs w:val="24"/>
-          <w:lang w:val="en-IN"/>
-        </w:rPr>
-      </w:pPr>
-    </w:p>
-    <w:p>
-      <w:pPr>
-        <w:tabs>
-          <w:tab w:val="left" w:pos="2184"/>
-          <w:tab w:val="left" w:pos="4740"/>
-        </w:tabs>
-        <w:spacing w:after="0"/>
-        <w:rPr>
-          <w:rFonts w:ascii="Times New Roman" w:hAnsi="Times New Roman" w:cs="Times New Roman"/>
-          <w:b/>
-          <w:bCs/>
-          <w:sz w:val="24"/>
-          <w:szCs w:val="24"/>
-          <w:lang w:val="en-IN"/>
-        </w:rPr>
-      </w:pPr>
-      <w:r>
-        <w:rPr>
-          <w:rFonts w:ascii="Times New Roman" w:hAnsi="Times New Roman" w:cs="Times New Roman"/>
-          <w:b/>
-          <w:bCs/>
-          <w:sz w:val="24"/>
-          <w:szCs w:val="24"/>
-          <w:lang w:val="en-IN"/>
-        </w:rPr>
-        <w:t>Script:</w:t>
-      </w:r>
-    </w:p>
-    <w:p>
-      <w:pPr>
-        <w:shd w:val="clear" w:color="auto" w:fill="FFFFFF"/>
-        <w:spacing w:after="0"/>
-        <w:ind w:left="720"/>
-        <w:rPr>
-          <w:rFonts w:ascii="Times New Roman" w:eastAsia="Times New Roman" w:hAnsi="Times New Roman" w:cs="Times New Roman"/>
-          <w:sz w:val="24"/>
-          <w:szCs w:val="24"/>
-          <w:lang w:val="en-IN" w:eastAsia="en-IN"/>
-        </w:rPr>
-      </w:pPr>
-    </w:p>
-    <w:p>
-      <w:pPr>
-        <w:tabs>
-          <w:tab w:val="left" w:pos="2184"/>
-          <w:tab w:val="left" w:pos="4740"/>
-        </w:tabs>
-        <w:spacing w:after="0"/>
-        <w:rPr>
-          <w:rFonts w:ascii="Times New Roman" w:hAnsi="Times New Roman" w:cs="Times New Roman"/>
-          <w:b/>
-          <w:bCs/>
-          <w:sz w:val="24"/>
-          <w:szCs w:val="24"/>
-          <w:lang w:val="en-IN"/>
-        </w:rPr>
-      </w:pPr>
-      <w:r>
-        <w:rPr>
-          <w:rFonts w:ascii="Times New Roman" w:hAnsi="Times New Roman" w:cs="Times New Roman"/>
-          <w:b/>
-          <w:bCs/>
-          <w:sz w:val="24"/>
-          <w:szCs w:val="24"/>
-          <w:lang w:val="en-IN"/>
-        </w:rPr>
-        <w:t xml:space="preserve">Output: </w:t>
-      </w:r>
-    </w:p>
-    <w:p>
-      <w:pPr>
-        <w:rPr>
-          <w:rFonts w:ascii="Times New Roman" w:hAnsi="Times New Roman" w:cs="Times New Roman"/>
-          <w:b/>
-          <w:bCs/>
-          <w:sz w:val="24"/>
-          <w:szCs w:val="24"/>
-          <w:lang w:val="en-IN"/>
-        </w:rPr>
-      </w:pPr>
-      <w:r>
-        <w:rPr>
-          <w:rFonts w:ascii="Times New Roman" w:hAnsi="Times New Roman" w:cs="Times New Roman"/>
-          <w:b/>
-          <w:bCs/>
-          <w:sz w:val="24"/>
-          <w:szCs w:val="24"/>
-          <w:lang w:val="en-IN"/>
-        </w:rPr>
-        <w:br w:type="page"/>
-      </w:r>
-    </w:p>
-    <w:p>
-      <w:pPr>
-        <w:pBdr>
-          <w:bottom w:val="single" w:sz="4" w:space="1" w:color="auto"/>
-        </w:pBdr>
-        <w:tabs>
-          <w:tab w:val="left" w:pos="2184"/>
-          <w:tab w:val="left" w:pos="4740"/>
-        </w:tabs>
-        <w:spacing w:after="0"/>
-        <w:rPr>
-          <w:rFonts w:ascii="Times New Roman" w:hAnsi="Times New Roman" w:cs="Times New Roman"/>
-          <w:sz w:val="24"/>
-          <w:szCs w:val="24"/>
-          <w:lang w:val="en-IN"/>
-        </w:rPr>
-      </w:pPr>
-      <w:r>
-        <w:rPr>
-          <w:rFonts w:ascii="Times New Roman" w:hAnsi="Times New Roman" w:cs="Times New Roman"/>
-          <w:b/>
-          <w:bCs/>
-          <w:sz w:val="24"/>
-          <w:szCs w:val="24"/>
-          <w:lang w:val="en-IN"/>
-        </w:rPr>
-        <w:lastRenderedPageBreak/>
-        <w:t xml:space="preserve">Program No. </w:t>
-      </w:r>
-      <w:r>
-        <w:rPr>
-          <w:rFonts w:ascii="Times New Roman" w:hAnsi="Times New Roman" w:cs="Times New Roman"/>
-          <w:b/>
-          <w:bCs/>
-          <w:sz w:val="24"/>
-          <w:szCs w:val="24"/>
-          <w:lang w:val="en-IN"/>
-        </w:rPr>
-        <w:t>22</w:t>
-      </w:r>
-      <w:r>
-        <w:rPr>
-          <w:rFonts w:ascii="Times New Roman" w:hAnsi="Times New Roman" w:cs="Times New Roman"/>
-          <w:b/>
-          <w:bCs/>
-          <w:sz w:val="24"/>
-          <w:szCs w:val="24"/>
-          <w:lang w:val="en-IN"/>
-        </w:rPr>
-        <w:t xml:space="preserve">. </w:t>
-      </w:r>
-      <w:r>
-        <w:rPr>
-          <w:rFonts w:ascii="Times New Roman" w:hAnsi="Times New Roman" w:cs="Times New Roman"/>
-          <w:sz w:val="24"/>
-          <w:szCs w:val="24"/>
-          <w:lang w:val="en-IN"/>
-        </w:rPr>
-        <w:t xml:space="preserve"> &gt;&gt; </w:t>
-      </w:r>
-      <w:r>
-        <w:rPr>
-          <w:rFonts w:ascii="Times New Roman" w:hAnsi="Times New Roman" w:cs="Times New Roman"/>
-          <w:b/>
-          <w:bCs/>
-          <w:sz w:val="24"/>
-          <w:szCs w:val="24"/>
-        </w:rPr>
-        <w:t>Sentiment Analysis Visualization</w:t>
-      </w:r>
-      <w:r>
-        <w:rPr>
-          <w:rFonts w:ascii="Times New Roman" w:hAnsi="Times New Roman" w:cs="Times New Roman"/>
-          <w:sz w:val="24"/>
-          <w:szCs w:val="24"/>
-          <w:lang w:val="en-IN"/>
-        </w:rPr>
-        <w:br/>
-        <w:t xml:space="preserve">Objective: </w:t>
-      </w:r>
-      <w:r>
-        <w:rPr>
-          <w:rFonts w:ascii="Times New Roman" w:hAnsi="Times New Roman" w:cs="Times New Roman"/>
-          <w:sz w:val="24"/>
-          <w:szCs w:val="24"/>
-        </w:rPr>
-        <w:t>To analyze sentiment from social media data.</w:t>
-      </w:r>
-      <w:r>
-        <w:rPr>
-          <w:rFonts w:ascii="Times New Roman" w:hAnsi="Times New Roman" w:cs="Times New Roman"/>
-          <w:sz w:val="24"/>
-          <w:szCs w:val="24"/>
-          <w:lang w:val="en-IN"/>
-        </w:rPr>
-        <w:br/>
-      </w:r>
-      <w:r>
-        <w:rPr>
-          <w:rFonts w:ascii="Times New Roman" w:hAnsi="Times New Roman" w:cs="Times New Roman"/>
-          <w:b/>
-          <w:bCs/>
-          <w:sz w:val="24"/>
-          <w:szCs w:val="24"/>
-          <w:lang w:val="en-IN"/>
-        </w:rPr>
-        <w:t>Tasks:</w:t>
+        <w:t>Create simple S3 and S4 objects</w:t>
       </w:r>
     </w:p>
     <w:p>
@@ -7560,7 +7284,7 @@
           <w:sz w:val="24"/>
           <w:szCs w:val="24"/>
         </w:rPr>
-        <w:t>Implement sentiment analysis on live tweet data using Python libraries</w:t>
+        <w:t>Demonstrate indexing on vectors, matrices, and data frames</w:t>
       </w:r>
     </w:p>
     <w:p>
@@ -7606,7 +7330,7 @@
           <w:sz w:val="24"/>
           <w:szCs w:val="24"/>
         </w:rPr>
-        <w:t>Students will apply NLP techniques for visualization.</w:t>
+        <w:t>Students will gain knowledge of OOP concepts in R.</w:t>
       </w:r>
       <w:r>
         <w:rPr>
@@ -7643,16 +7367,7 @@
           <w:sz w:val="24"/>
           <w:szCs w:val="24"/>
         </w:rPr>
-        <w:t>Python, TextBlob / NLTK, Matplotlib</w:t>
-      </w:r>
-      <w:r>
-        <w:rPr>
-          <w:rFonts w:ascii="Times New Roman" w:hAnsi="Times New Roman" w:cs="Times New Roman"/>
-          <w:sz w:val="24"/>
-          <w:szCs w:val="24"/>
-          <w:lang w:val="en-IN"/>
-        </w:rPr>
-        <w:t>.</w:t>
+        <w:t>R, RStudio</w:t>
       </w:r>
     </w:p>
     <w:p>
@@ -7813,7 +7528,7 @@
           <w:szCs w:val="24"/>
           <w:lang w:val="en-IN"/>
         </w:rPr>
-        <w:t>24</w:t>
+        <w:t>20</w:t>
       </w:r>
       <w:r>
         <w:rPr>
@@ -7843,7 +7558,7 @@
           <w:sz w:val="24"/>
           <w:szCs w:val="24"/>
         </w:rPr>
-        <w:t>Secure Data Visualization Architecture</w:t>
+        <w:t>Reference Classes and User-Defined Functions</w:t>
       </w:r>
       <w:r>
         <w:rPr>
@@ -7861,7 +7576,7 @@
           <w:sz w:val="24"/>
           <w:szCs w:val="24"/>
         </w:rPr>
-        <w:t>To design a secure visualization system.</w:t>
+        <w:t>To implement reference classes in R.</w:t>
       </w:r>
       <w:r>
         <w:rPr>
@@ -7902,15 +7617,16 @@
           <w:rFonts w:ascii="Times New Roman" w:hAnsi="Times New Roman" w:cs="Times New Roman"/>
           <w:sz w:val="24"/>
           <w:szCs w:val="24"/>
-        </w:rPr>
-      </w:pPr>
-      <w:r>
-        <w:rPr>
-          <w:rFonts w:ascii="Times New Roman" w:hAnsi="Times New Roman" w:cs="Times New Roman"/>
-          <w:sz w:val="24"/>
-          <w:szCs w:val="24"/>
-        </w:rPr>
-        <w:t>Design secured data visualization architecture</w:t>
+          <w:lang w:val="en-IN"/>
+        </w:rPr>
+      </w:pPr>
+      <w:r>
+        <w:rPr>
+          <w:rFonts w:ascii="Times New Roman" w:hAnsi="Times New Roman" w:cs="Times New Roman"/>
+          <w:sz w:val="24"/>
+          <w:szCs w:val="24"/>
+        </w:rPr>
+        <w:t>Create a reference class</w:t>
       </w:r>
     </w:p>
     <w:p>
@@ -7940,7 +7656,7 @@
           <w:sz w:val="24"/>
           <w:szCs w:val="24"/>
         </w:rPr>
-        <w:t>Explain security measures used</w:t>
+        <w:t>Perform basic arithmetic operations using it</w:t>
       </w:r>
     </w:p>
     <w:p>
@@ -7986,7 +7702,7 @@
           <w:sz w:val="24"/>
           <w:szCs w:val="24"/>
         </w:rPr>
-        <w:t>Students will understand security considerations in visualization systems.</w:t>
+        <w:t>Students will understand advanced OOP features in R.</w:t>
       </w:r>
       <w:r>
         <w:rPr>
@@ -8022,18 +7738,8 @@
           <w:rFonts w:ascii="Times New Roman" w:hAnsi="Times New Roman" w:cs="Times New Roman"/>
           <w:sz w:val="24"/>
           <w:szCs w:val="24"/>
-          <w:lang w:val="en-IN"/>
-        </w:rPr>
-        <w:t>Scikit-learn, Pandas, NumPy</w:t>
-      </w:r>
-      <w:r>
-        <w:rPr>
-          <w:rFonts w:ascii="Times New Roman" w:hAnsi="Times New Roman" w:cs="Times New Roman"/>
-          <w:sz w:val="24"/>
-          <w:szCs w:val="24"/>
-          <w:lang w:val="en-IN"/>
-        </w:rPr>
-        <w:t>.</w:t>
+        </w:rPr>
+        <w:t>R, RStudio</w:t>
       </w:r>
     </w:p>
     <w:p>
@@ -8170,7 +7876,29 @@
           <w:lang w:val="en-IN"/>
         </w:rPr>
         <w:lastRenderedPageBreak/>
-        <w:t xml:space="preserve">Program No. 10. </w:t>
+        <w:t xml:space="preserve">Program No. </w:t>
+      </w:r>
+      <w:r>
+        <w:rPr>
+          <w:rFonts w:ascii="Times New Roman" w:hAnsi="Times New Roman" w:cs="Times New Roman"/>
+          <w:b/>
+          <w:bCs/>
+          <w:sz w:val="24"/>
+          <w:szCs w:val="24"/>
+          <w:lang w:val="en-IN"/>
+        </w:rPr>
+        <w:t>2</w:t>
+      </w:r>
+      <w:r>
+        <w:rPr>
+          <w:rFonts w:ascii="Times New Roman" w:hAnsi="Times New Roman" w:cs="Times New Roman"/>
+          <w:b/>
+          <w:bCs/>
+          <w:sz w:val="24"/>
+          <w:szCs w:val="24"/>
+          <w:lang w:val="en-IN"/>
+        </w:rPr>
+        <w:t xml:space="preserve">1. </w:t>
       </w:r>
       <w:r>
         <w:rPr>
@@ -8188,9 +7916,8 @@
           <w:bCs/>
           <w:sz w:val="24"/>
           <w:szCs w:val="24"/>
-          <w:lang w:val="en-IN"/>
-        </w:rPr>
-        <w:t>Tree Map Visualization</w:t>
+        </w:rPr>
+        <w:t>Creating Basic 2D and 3D Plots</w:t>
       </w:r>
       <w:r>
         <w:rPr>
@@ -8208,7 +7935,7 @@
           <w:sz w:val="24"/>
           <w:szCs w:val="24"/>
         </w:rPr>
-        <w:t>To visualize hierarchical and categorical data.</w:t>
+        <w:t>To visualize data using plots in R.</w:t>
       </w:r>
       <w:r>
         <w:rPr>
@@ -8249,16 +7976,15 @@
           <w:rFonts w:ascii="Times New Roman" w:hAnsi="Times New Roman" w:cs="Times New Roman"/>
           <w:sz w:val="24"/>
           <w:szCs w:val="24"/>
-          <w:lang w:val="en-IN"/>
-        </w:rPr>
-      </w:pPr>
-      <w:r>
-        <w:rPr>
-          <w:rFonts w:ascii="Times New Roman" w:hAnsi="Times New Roman" w:cs="Times New Roman"/>
-          <w:sz w:val="24"/>
-          <w:szCs w:val="24"/>
-        </w:rPr>
-        <w:t>Design a tree map for department-wise student count</w:t>
+        </w:rPr>
+      </w:pPr>
+      <w:r>
+        <w:rPr>
+          <w:rFonts w:ascii="Times New Roman" w:hAnsi="Times New Roman" w:cs="Times New Roman"/>
+          <w:sz w:val="24"/>
+          <w:szCs w:val="24"/>
+        </w:rPr>
+        <w:t>Create a scatter plot for two numeric variables</w:t>
       </w:r>
     </w:p>
     <w:p>
@@ -8304,7 +8030,7 @@
           <w:sz w:val="24"/>
           <w:szCs w:val="24"/>
         </w:rPr>
-        <w:t>Students will understand hierarchical data visualization.</w:t>
+        <w:t>Students will be able to visualize data graphically.</w:t>
       </w:r>
       <w:r>
         <w:rPr>
@@ -8341,16 +8067,1096 @@
           <w:sz w:val="24"/>
           <w:szCs w:val="24"/>
         </w:rPr>
-        <w:t>Python (conceptual), Diagram Tool (Draw.io / MS PowerPoint)</w:t>
-      </w:r>
-      <w:r>
-        <w:rPr>
-          <w:rFonts w:ascii="Times New Roman" w:hAnsi="Times New Roman" w:cs="Times New Roman"/>
-          <w:sz w:val="24"/>
-          <w:szCs w:val="24"/>
-          <w:lang w:val="en-IN"/>
-        </w:rPr>
-        <w:t>.</w:t>
+        <w:t>R, RStudio</w:t>
+      </w:r>
+    </w:p>
+    <w:p>
+      <w:pPr>
+        <w:tabs>
+          <w:tab w:val="left" w:pos="2184"/>
+          <w:tab w:val="left" w:pos="4740"/>
+        </w:tabs>
+        <w:spacing w:after="0"/>
+        <w:rPr>
+          <w:rFonts w:ascii="Times New Roman" w:hAnsi="Times New Roman" w:cs="Times New Roman"/>
+          <w:sz w:val="24"/>
+          <w:szCs w:val="24"/>
+          <w:lang w:val="en-IN"/>
+        </w:rPr>
+      </w:pPr>
+    </w:p>
+    <w:p>
+      <w:pPr>
+        <w:tabs>
+          <w:tab w:val="left" w:pos="2184"/>
+          <w:tab w:val="left" w:pos="4740"/>
+        </w:tabs>
+        <w:spacing w:after="0"/>
+        <w:rPr>
+          <w:rFonts w:ascii="Times New Roman" w:hAnsi="Times New Roman" w:cs="Times New Roman"/>
+          <w:b/>
+          <w:bCs/>
+          <w:sz w:val="24"/>
+          <w:szCs w:val="24"/>
+          <w:lang w:val="en-IN"/>
+        </w:rPr>
+      </w:pPr>
+      <w:r>
+        <w:rPr>
+          <w:rFonts w:ascii="Times New Roman" w:hAnsi="Times New Roman" w:cs="Times New Roman"/>
+          <w:b/>
+          <w:bCs/>
+          <w:sz w:val="24"/>
+          <w:szCs w:val="24"/>
+          <w:lang w:val="en-IN"/>
+        </w:rPr>
+        <w:t>Script:</w:t>
+      </w:r>
+    </w:p>
+    <w:p>
+      <w:pPr>
+        <w:shd w:val="clear" w:color="auto" w:fill="FFFFFF"/>
+        <w:spacing w:after="0"/>
+        <w:ind w:left="720"/>
+        <w:rPr>
+          <w:rFonts w:ascii="Times New Roman" w:eastAsia="Times New Roman" w:hAnsi="Times New Roman" w:cs="Times New Roman"/>
+          <w:sz w:val="24"/>
+          <w:szCs w:val="24"/>
+          <w:lang w:val="en-IN" w:eastAsia="en-IN"/>
+        </w:rPr>
+      </w:pPr>
+    </w:p>
+    <w:p>
+      <w:pPr>
+        <w:tabs>
+          <w:tab w:val="left" w:pos="2184"/>
+          <w:tab w:val="left" w:pos="4740"/>
+        </w:tabs>
+        <w:spacing w:after="0"/>
+        <w:rPr>
+          <w:rFonts w:ascii="Times New Roman" w:hAnsi="Times New Roman" w:cs="Times New Roman"/>
+          <w:b/>
+          <w:bCs/>
+          <w:sz w:val="24"/>
+          <w:szCs w:val="24"/>
+          <w:lang w:val="en-IN"/>
+        </w:rPr>
+      </w:pPr>
+      <w:r>
+        <w:rPr>
+          <w:rFonts w:ascii="Times New Roman" w:hAnsi="Times New Roman" w:cs="Times New Roman"/>
+          <w:b/>
+          <w:bCs/>
+          <w:sz w:val="24"/>
+          <w:szCs w:val="24"/>
+          <w:lang w:val="en-IN"/>
+        </w:rPr>
+        <w:t xml:space="preserve">Output: </w:t>
+      </w:r>
+    </w:p>
+    <w:p>
+      <w:pPr>
+        <w:rPr>
+          <w:rFonts w:ascii="Times New Roman" w:hAnsi="Times New Roman" w:cs="Times New Roman"/>
+          <w:b/>
+          <w:bCs/>
+          <w:sz w:val="24"/>
+          <w:szCs w:val="24"/>
+          <w:lang w:val="en-IN"/>
+        </w:rPr>
+      </w:pPr>
+      <w:r>
+        <w:rPr>
+          <w:rFonts w:ascii="Times New Roman" w:hAnsi="Times New Roman" w:cs="Times New Roman"/>
+          <w:b/>
+          <w:bCs/>
+          <w:sz w:val="24"/>
+          <w:szCs w:val="24"/>
+          <w:lang w:val="en-IN"/>
+        </w:rPr>
+        <w:br w:type="page"/>
+      </w:r>
+    </w:p>
+    <w:p>
+      <w:pPr>
+        <w:pBdr>
+          <w:bottom w:val="single" w:sz="4" w:space="1" w:color="auto"/>
+        </w:pBdr>
+        <w:tabs>
+          <w:tab w:val="left" w:pos="2184"/>
+          <w:tab w:val="left" w:pos="4740"/>
+        </w:tabs>
+        <w:spacing w:after="0"/>
+        <w:rPr>
+          <w:rFonts w:ascii="Times New Roman" w:hAnsi="Times New Roman" w:cs="Times New Roman"/>
+          <w:sz w:val="24"/>
+          <w:szCs w:val="24"/>
+          <w:lang w:val="en-IN"/>
+        </w:rPr>
+      </w:pPr>
+      <w:r>
+        <w:rPr>
+          <w:rFonts w:ascii="Times New Roman" w:hAnsi="Times New Roman" w:cs="Times New Roman"/>
+          <w:b/>
+          <w:bCs/>
+          <w:sz w:val="24"/>
+          <w:szCs w:val="24"/>
+          <w:lang w:val="en-IN"/>
+        </w:rPr>
+        <w:lastRenderedPageBreak/>
+        <w:t xml:space="preserve">Program No. </w:t>
+      </w:r>
+      <w:r>
+        <w:rPr>
+          <w:rFonts w:ascii="Times New Roman" w:hAnsi="Times New Roman" w:cs="Times New Roman"/>
+          <w:b/>
+          <w:bCs/>
+          <w:sz w:val="24"/>
+          <w:szCs w:val="24"/>
+          <w:lang w:val="en-IN"/>
+        </w:rPr>
+        <w:t>22</w:t>
+      </w:r>
+      <w:r>
+        <w:rPr>
+          <w:rFonts w:ascii="Times New Roman" w:hAnsi="Times New Roman" w:cs="Times New Roman"/>
+          <w:b/>
+          <w:bCs/>
+          <w:sz w:val="24"/>
+          <w:szCs w:val="24"/>
+          <w:lang w:val="en-IN"/>
+        </w:rPr>
+        <w:t xml:space="preserve">. </w:t>
+      </w:r>
+      <w:r>
+        <w:rPr>
+          <w:rFonts w:ascii="Times New Roman" w:hAnsi="Times New Roman" w:cs="Times New Roman"/>
+          <w:sz w:val="24"/>
+          <w:szCs w:val="24"/>
+          <w:lang w:val="en-IN"/>
+        </w:rPr>
+        <w:t xml:space="preserve"> &gt;&gt; </w:t>
+      </w:r>
+      <w:r>
+        <w:rPr>
+          <w:rFonts w:ascii="Times New Roman" w:hAnsi="Times New Roman" w:cs="Times New Roman"/>
+          <w:b/>
+          <w:bCs/>
+          <w:sz w:val="24"/>
+          <w:szCs w:val="24"/>
+        </w:rPr>
+        <w:t>Customizing Graphs in R</w:t>
+      </w:r>
+      <w:r>
+        <w:rPr>
+          <w:rFonts w:ascii="Times New Roman" w:hAnsi="Times New Roman" w:cs="Times New Roman"/>
+          <w:sz w:val="24"/>
+          <w:szCs w:val="24"/>
+          <w:lang w:val="en-IN"/>
+        </w:rPr>
+        <w:br/>
+        <w:t xml:space="preserve">Objective: </w:t>
+      </w:r>
+      <w:r>
+        <w:rPr>
+          <w:rFonts w:ascii="Times New Roman" w:hAnsi="Times New Roman" w:cs="Times New Roman"/>
+          <w:sz w:val="24"/>
+          <w:szCs w:val="24"/>
+        </w:rPr>
+        <w:t>To enhance graphical representation in R.</w:t>
+      </w:r>
+      <w:r>
+        <w:rPr>
+          <w:rFonts w:ascii="Times New Roman" w:hAnsi="Times New Roman" w:cs="Times New Roman"/>
+          <w:sz w:val="24"/>
+          <w:szCs w:val="24"/>
+          <w:lang w:val="en-IN"/>
+        </w:rPr>
+        <w:br/>
+      </w:r>
+      <w:r>
+        <w:rPr>
+          <w:rFonts w:ascii="Times New Roman" w:hAnsi="Times New Roman" w:cs="Times New Roman"/>
+          <w:b/>
+          <w:bCs/>
+          <w:sz w:val="24"/>
+          <w:szCs w:val="24"/>
+          <w:lang w:val="en-IN"/>
+        </w:rPr>
+        <w:t>Tasks:</w:t>
+      </w:r>
+    </w:p>
+    <w:p>
+      <w:pPr>
+        <w:numPr>
+          <w:ilvl w:val="0"/>
+          <w:numId w:val="14"/>
+        </w:numPr>
+        <w:pBdr>
+          <w:bottom w:val="single" w:sz="4" w:space="1" w:color="auto"/>
+        </w:pBdr>
+        <w:tabs>
+          <w:tab w:val="left" w:pos="2184"/>
+          <w:tab w:val="left" w:pos="4740"/>
+        </w:tabs>
+        <w:spacing w:after="0"/>
+        <w:rPr>
+          <w:rFonts w:ascii="Times New Roman" w:hAnsi="Times New Roman" w:cs="Times New Roman"/>
+          <w:sz w:val="24"/>
+          <w:szCs w:val="24"/>
+          <w:lang w:val="en-IN"/>
+        </w:rPr>
+      </w:pPr>
+      <w:r>
+        <w:rPr>
+          <w:rFonts w:ascii="Times New Roman" w:hAnsi="Times New Roman" w:cs="Times New Roman"/>
+          <w:sz w:val="24"/>
+          <w:szCs w:val="24"/>
+        </w:rPr>
+        <w:t>Add title, axis labels, legend, and colors to a plot</w:t>
+      </w:r>
+    </w:p>
+    <w:p>
+      <w:pPr>
+        <w:pBdr>
+          <w:bottom w:val="single" w:sz="4" w:space="1" w:color="auto"/>
+        </w:pBdr>
+        <w:tabs>
+          <w:tab w:val="left" w:pos="2184"/>
+          <w:tab w:val="left" w:pos="4740"/>
+        </w:tabs>
+        <w:spacing w:after="0"/>
+        <w:rPr>
+          <w:rFonts w:ascii="Times New Roman" w:hAnsi="Times New Roman" w:cs="Times New Roman"/>
+          <w:sz w:val="24"/>
+          <w:szCs w:val="24"/>
+          <w:lang w:val="en-IN"/>
+        </w:rPr>
+      </w:pPr>
+      <w:r>
+        <w:rPr>
+          <w:rFonts w:ascii="Times New Roman" w:hAnsi="Times New Roman" w:cs="Times New Roman"/>
+          <w:b/>
+          <w:bCs/>
+          <w:sz w:val="24"/>
+          <w:szCs w:val="24"/>
+          <w:lang w:val="en-IN"/>
+        </w:rPr>
+        <w:t>Outcome</w:t>
+      </w:r>
+      <w:r>
+        <w:rPr>
+          <w:rFonts w:ascii="Times New Roman" w:hAnsi="Times New Roman" w:cs="Times New Roman"/>
+          <w:sz w:val="24"/>
+          <w:szCs w:val="24"/>
+          <w:lang w:val="en-IN"/>
+        </w:rPr>
+        <w:t xml:space="preserve">: </w:t>
+      </w:r>
+      <w:r>
+        <w:rPr>
+          <w:rFonts w:ascii="Times New Roman" w:hAnsi="Times New Roman" w:cs="Times New Roman"/>
+          <w:sz w:val="24"/>
+          <w:szCs w:val="24"/>
+        </w:rPr>
+        <w:t>Students will be able to customize R graphs.</w:t>
+      </w:r>
+      <w:r>
+        <w:rPr>
+          <w:rFonts w:ascii="Times New Roman" w:hAnsi="Times New Roman" w:cs="Times New Roman"/>
+          <w:sz w:val="24"/>
+          <w:szCs w:val="24"/>
+          <w:lang w:val="en-IN"/>
+        </w:rPr>
+        <w:br/>
+      </w:r>
+      <w:r>
+        <w:rPr>
+          <w:rFonts w:ascii="Times New Roman" w:hAnsi="Times New Roman" w:cs="Times New Roman"/>
+          <w:b/>
+          <w:bCs/>
+          <w:sz w:val="24"/>
+          <w:szCs w:val="24"/>
+          <w:lang w:val="en-IN"/>
+        </w:rPr>
+        <w:t>Tools Used</w:t>
+      </w:r>
+      <w:r>
+        <w:rPr>
+          <w:rFonts w:ascii="Times New Roman" w:hAnsi="Times New Roman" w:cs="Times New Roman"/>
+          <w:sz w:val="24"/>
+          <w:szCs w:val="24"/>
+          <w:lang w:val="en-IN"/>
+        </w:rPr>
+        <w:t xml:space="preserve">: </w:t>
+      </w:r>
+      <w:r>
+        <w:rPr>
+          <w:rFonts w:ascii="Times New Roman" w:hAnsi="Times New Roman" w:cs="Times New Roman"/>
+          <w:sz w:val="24"/>
+          <w:szCs w:val="24"/>
+        </w:rPr>
+        <w:t>R, RStudio</w:t>
+      </w:r>
+    </w:p>
+    <w:p>
+      <w:pPr>
+        <w:tabs>
+          <w:tab w:val="left" w:pos="2184"/>
+          <w:tab w:val="left" w:pos="4740"/>
+        </w:tabs>
+        <w:spacing w:after="0"/>
+        <w:rPr>
+          <w:rFonts w:ascii="Times New Roman" w:hAnsi="Times New Roman" w:cs="Times New Roman"/>
+          <w:sz w:val="24"/>
+          <w:szCs w:val="24"/>
+          <w:lang w:val="en-IN"/>
+        </w:rPr>
+      </w:pPr>
+    </w:p>
+    <w:p>
+      <w:pPr>
+        <w:tabs>
+          <w:tab w:val="left" w:pos="2184"/>
+          <w:tab w:val="left" w:pos="4740"/>
+        </w:tabs>
+        <w:spacing w:after="0"/>
+        <w:rPr>
+          <w:rFonts w:ascii="Times New Roman" w:hAnsi="Times New Roman" w:cs="Times New Roman"/>
+          <w:b/>
+          <w:bCs/>
+          <w:sz w:val="24"/>
+          <w:szCs w:val="24"/>
+          <w:lang w:val="en-IN"/>
+        </w:rPr>
+      </w:pPr>
+      <w:r>
+        <w:rPr>
+          <w:rFonts w:ascii="Times New Roman" w:hAnsi="Times New Roman" w:cs="Times New Roman"/>
+          <w:b/>
+          <w:bCs/>
+          <w:sz w:val="24"/>
+          <w:szCs w:val="24"/>
+          <w:lang w:val="en-IN"/>
+        </w:rPr>
+        <w:t>Script:</w:t>
+      </w:r>
+    </w:p>
+    <w:p>
+      <w:pPr>
+        <w:shd w:val="clear" w:color="auto" w:fill="FFFFFF"/>
+        <w:spacing w:after="0"/>
+        <w:ind w:left="720"/>
+        <w:rPr>
+          <w:rFonts w:ascii="Times New Roman" w:eastAsia="Times New Roman" w:hAnsi="Times New Roman" w:cs="Times New Roman"/>
+          <w:sz w:val="24"/>
+          <w:szCs w:val="24"/>
+          <w:lang w:val="en-IN" w:eastAsia="en-IN"/>
+        </w:rPr>
+      </w:pPr>
+    </w:p>
+    <w:p>
+      <w:pPr>
+        <w:tabs>
+          <w:tab w:val="left" w:pos="2184"/>
+          <w:tab w:val="left" w:pos="4740"/>
+        </w:tabs>
+        <w:spacing w:after="0"/>
+        <w:rPr>
+          <w:rFonts w:ascii="Times New Roman" w:hAnsi="Times New Roman" w:cs="Times New Roman"/>
+          <w:b/>
+          <w:bCs/>
+          <w:sz w:val="24"/>
+          <w:szCs w:val="24"/>
+          <w:lang w:val="en-IN"/>
+        </w:rPr>
+      </w:pPr>
+      <w:r>
+        <w:rPr>
+          <w:rFonts w:ascii="Times New Roman" w:hAnsi="Times New Roman" w:cs="Times New Roman"/>
+          <w:b/>
+          <w:bCs/>
+          <w:sz w:val="24"/>
+          <w:szCs w:val="24"/>
+          <w:lang w:val="en-IN"/>
+        </w:rPr>
+        <w:t xml:space="preserve">Output: </w:t>
+      </w:r>
+    </w:p>
+    <w:p>
+      <w:pPr>
+        <w:spacing w:after="0"/>
+        <w:rPr>
+          <w:rFonts w:ascii="Times New Roman" w:hAnsi="Times New Roman" w:cs="Times New Roman"/>
+          <w:b/>
+          <w:bCs/>
+          <w:sz w:val="24"/>
+          <w:szCs w:val="24"/>
+          <w:lang w:val="en-IN"/>
+        </w:rPr>
+      </w:pPr>
+    </w:p>
+    <w:p>
+      <w:pPr>
+        <w:rPr>
+          <w:rFonts w:ascii="Times New Roman" w:hAnsi="Times New Roman" w:cs="Times New Roman"/>
+          <w:b/>
+          <w:bCs/>
+          <w:sz w:val="24"/>
+          <w:szCs w:val="24"/>
+          <w:lang w:val="en-IN"/>
+        </w:rPr>
+      </w:pPr>
+      <w:r>
+        <w:rPr>
+          <w:rFonts w:ascii="Times New Roman" w:hAnsi="Times New Roman" w:cs="Times New Roman"/>
+          <w:b/>
+          <w:bCs/>
+          <w:sz w:val="24"/>
+          <w:szCs w:val="24"/>
+          <w:lang w:val="en-IN"/>
+        </w:rPr>
+        <w:br w:type="page"/>
+      </w:r>
+    </w:p>
+    <w:p>
+      <w:pPr>
+        <w:pBdr>
+          <w:bottom w:val="single" w:sz="4" w:space="1" w:color="auto"/>
+        </w:pBdr>
+        <w:tabs>
+          <w:tab w:val="left" w:pos="2184"/>
+          <w:tab w:val="left" w:pos="4740"/>
+        </w:tabs>
+        <w:spacing w:after="0"/>
+        <w:rPr>
+          <w:rFonts w:ascii="Times New Roman" w:hAnsi="Times New Roman" w:cs="Times New Roman"/>
+          <w:sz w:val="24"/>
+          <w:szCs w:val="24"/>
+          <w:lang w:val="en-IN"/>
+        </w:rPr>
+      </w:pPr>
+      <w:r>
+        <w:rPr>
+          <w:rFonts w:ascii="Times New Roman" w:hAnsi="Times New Roman" w:cs="Times New Roman"/>
+          <w:b/>
+          <w:bCs/>
+          <w:sz w:val="24"/>
+          <w:szCs w:val="24"/>
+          <w:lang w:val="en-IN"/>
+        </w:rPr>
+        <w:lastRenderedPageBreak/>
+        <w:t xml:space="preserve">Program No. </w:t>
+      </w:r>
+      <w:r>
+        <w:rPr>
+          <w:rFonts w:ascii="Times New Roman" w:hAnsi="Times New Roman" w:cs="Times New Roman"/>
+          <w:b/>
+          <w:bCs/>
+          <w:sz w:val="24"/>
+          <w:szCs w:val="24"/>
+          <w:lang w:val="en-IN"/>
+        </w:rPr>
+        <w:t>2</w:t>
+      </w:r>
+      <w:r>
+        <w:rPr>
+          <w:rFonts w:ascii="Times New Roman" w:hAnsi="Times New Roman" w:cs="Times New Roman"/>
+          <w:b/>
+          <w:bCs/>
+          <w:sz w:val="24"/>
+          <w:szCs w:val="24"/>
+          <w:lang w:val="en-IN"/>
+        </w:rPr>
+        <w:t>3</w:t>
+      </w:r>
+      <w:r>
+        <w:rPr>
+          <w:rFonts w:ascii="Times New Roman" w:hAnsi="Times New Roman" w:cs="Times New Roman"/>
+          <w:b/>
+          <w:bCs/>
+          <w:sz w:val="24"/>
+          <w:szCs w:val="24"/>
+          <w:lang w:val="en-IN"/>
+        </w:rPr>
+        <w:t xml:space="preserve">. </w:t>
+      </w:r>
+      <w:r>
+        <w:rPr>
+          <w:rFonts w:ascii="Times New Roman" w:hAnsi="Times New Roman" w:cs="Times New Roman"/>
+          <w:sz w:val="24"/>
+          <w:szCs w:val="24"/>
+          <w:lang w:val="en-IN"/>
+        </w:rPr>
+        <w:t xml:space="preserve"> &gt;&gt; </w:t>
+      </w:r>
+      <w:r>
+        <w:rPr>
+          <w:rFonts w:ascii="Times New Roman" w:hAnsi="Times New Roman" w:cs="Times New Roman"/>
+          <w:b/>
+          <w:bCs/>
+          <w:sz w:val="24"/>
+          <w:szCs w:val="24"/>
+        </w:rPr>
+        <w:t>One-Way ANOVA Using R</w:t>
+      </w:r>
+      <w:r>
+        <w:rPr>
+          <w:rFonts w:ascii="Times New Roman" w:hAnsi="Times New Roman" w:cs="Times New Roman"/>
+          <w:sz w:val="24"/>
+          <w:szCs w:val="24"/>
+          <w:lang w:val="en-IN"/>
+        </w:rPr>
+        <w:br/>
+        <w:t xml:space="preserve">Objective: </w:t>
+      </w:r>
+      <w:r>
+        <w:rPr>
+          <w:rFonts w:ascii="Times New Roman" w:hAnsi="Times New Roman" w:cs="Times New Roman"/>
+          <w:sz w:val="24"/>
+          <w:szCs w:val="24"/>
+        </w:rPr>
+        <w:t>To perform statistical analysis using ANOVA.</w:t>
+      </w:r>
+      <w:r>
+        <w:rPr>
+          <w:rFonts w:ascii="Times New Roman" w:hAnsi="Times New Roman" w:cs="Times New Roman"/>
+          <w:sz w:val="24"/>
+          <w:szCs w:val="24"/>
+          <w:lang w:val="en-IN"/>
+        </w:rPr>
+        <w:br/>
+      </w:r>
+      <w:r>
+        <w:rPr>
+          <w:rFonts w:ascii="Times New Roman" w:hAnsi="Times New Roman" w:cs="Times New Roman"/>
+          <w:b/>
+          <w:bCs/>
+          <w:sz w:val="24"/>
+          <w:szCs w:val="24"/>
+          <w:lang w:val="en-IN"/>
+        </w:rPr>
+        <w:t>Tasks:</w:t>
+      </w:r>
+    </w:p>
+    <w:p>
+      <w:pPr>
+        <w:numPr>
+          <w:ilvl w:val="0"/>
+          <w:numId w:val="14"/>
+        </w:numPr>
+        <w:pBdr>
+          <w:bottom w:val="single" w:sz="4" w:space="1" w:color="auto"/>
+        </w:pBdr>
+        <w:tabs>
+          <w:tab w:val="left" w:pos="2184"/>
+          <w:tab w:val="left" w:pos="4740"/>
+        </w:tabs>
+        <w:spacing w:after="0"/>
+        <w:rPr>
+          <w:rFonts w:ascii="Times New Roman" w:hAnsi="Times New Roman" w:cs="Times New Roman"/>
+          <w:sz w:val="24"/>
+          <w:szCs w:val="24"/>
+          <w:lang w:val="en-IN"/>
+        </w:rPr>
+      </w:pPr>
+      <w:r>
+        <w:rPr>
+          <w:rFonts w:ascii="Times New Roman" w:hAnsi="Times New Roman" w:cs="Times New Roman"/>
+          <w:sz w:val="24"/>
+          <w:szCs w:val="24"/>
+        </w:rPr>
+        <w:t>Perform one-way ANOVA on a dataset</w:t>
+      </w:r>
+    </w:p>
+    <w:p>
+      <w:pPr>
+        <w:numPr>
+          <w:ilvl w:val="0"/>
+          <w:numId w:val="14"/>
+        </w:numPr>
+        <w:pBdr>
+          <w:bottom w:val="single" w:sz="4" w:space="1" w:color="auto"/>
+        </w:pBdr>
+        <w:tabs>
+          <w:tab w:val="left" w:pos="2184"/>
+          <w:tab w:val="left" w:pos="4740"/>
+        </w:tabs>
+        <w:spacing w:after="0"/>
+        <w:rPr>
+          <w:rFonts w:ascii="Times New Roman" w:hAnsi="Times New Roman" w:cs="Times New Roman"/>
+          <w:sz w:val="24"/>
+          <w:szCs w:val="24"/>
+          <w:lang w:val="en-IN"/>
+        </w:rPr>
+      </w:pPr>
+      <w:r>
+        <w:rPr>
+          <w:rFonts w:ascii="Times New Roman" w:hAnsi="Times New Roman" w:cs="Times New Roman"/>
+          <w:sz w:val="24"/>
+          <w:szCs w:val="24"/>
+        </w:rPr>
+        <w:t>Interpret the result</w:t>
+      </w:r>
+    </w:p>
+    <w:p>
+      <w:pPr>
+        <w:pBdr>
+          <w:bottom w:val="single" w:sz="4" w:space="1" w:color="auto"/>
+        </w:pBdr>
+        <w:tabs>
+          <w:tab w:val="left" w:pos="2184"/>
+          <w:tab w:val="left" w:pos="4740"/>
+        </w:tabs>
+        <w:spacing w:after="0"/>
+        <w:rPr>
+          <w:rFonts w:ascii="Times New Roman" w:hAnsi="Times New Roman" w:cs="Times New Roman"/>
+          <w:sz w:val="24"/>
+          <w:szCs w:val="24"/>
+          <w:lang w:val="en-IN"/>
+        </w:rPr>
+      </w:pPr>
+      <w:r>
+        <w:rPr>
+          <w:rFonts w:ascii="Times New Roman" w:hAnsi="Times New Roman" w:cs="Times New Roman"/>
+          <w:b/>
+          <w:bCs/>
+          <w:sz w:val="24"/>
+          <w:szCs w:val="24"/>
+          <w:lang w:val="en-IN"/>
+        </w:rPr>
+        <w:t>Outcome</w:t>
+      </w:r>
+      <w:r>
+        <w:rPr>
+          <w:rFonts w:ascii="Times New Roman" w:hAnsi="Times New Roman" w:cs="Times New Roman"/>
+          <w:sz w:val="24"/>
+          <w:szCs w:val="24"/>
+          <w:lang w:val="en-IN"/>
+        </w:rPr>
+        <w:t xml:space="preserve">: </w:t>
+      </w:r>
+      <w:r>
+        <w:rPr>
+          <w:rFonts w:ascii="Times New Roman" w:hAnsi="Times New Roman" w:cs="Times New Roman"/>
+          <w:sz w:val="24"/>
+          <w:szCs w:val="24"/>
+        </w:rPr>
+        <w:t>Students will understand hypothesis testing using ANOVA.</w:t>
+      </w:r>
+      <w:r>
+        <w:rPr>
+          <w:rFonts w:ascii="Times New Roman" w:hAnsi="Times New Roman" w:cs="Times New Roman"/>
+          <w:sz w:val="24"/>
+          <w:szCs w:val="24"/>
+          <w:lang w:val="en-IN"/>
+        </w:rPr>
+        <w:br/>
+      </w:r>
+      <w:r>
+        <w:rPr>
+          <w:rFonts w:ascii="Times New Roman" w:hAnsi="Times New Roman" w:cs="Times New Roman"/>
+          <w:b/>
+          <w:bCs/>
+          <w:sz w:val="24"/>
+          <w:szCs w:val="24"/>
+          <w:lang w:val="en-IN"/>
+        </w:rPr>
+        <w:t>Tools Used</w:t>
+      </w:r>
+      <w:r>
+        <w:rPr>
+          <w:rFonts w:ascii="Times New Roman" w:hAnsi="Times New Roman" w:cs="Times New Roman"/>
+          <w:sz w:val="24"/>
+          <w:szCs w:val="24"/>
+          <w:lang w:val="en-IN"/>
+        </w:rPr>
+        <w:t xml:space="preserve">: </w:t>
+      </w:r>
+      <w:r>
+        <w:rPr>
+          <w:rFonts w:ascii="Times New Roman" w:hAnsi="Times New Roman" w:cs="Times New Roman"/>
+          <w:sz w:val="24"/>
+          <w:szCs w:val="24"/>
+        </w:rPr>
+        <w:t>R, RStudio</w:t>
+      </w:r>
+    </w:p>
+    <w:p>
+      <w:pPr>
+        <w:tabs>
+          <w:tab w:val="left" w:pos="2184"/>
+          <w:tab w:val="left" w:pos="4740"/>
+        </w:tabs>
+        <w:spacing w:after="0"/>
+        <w:rPr>
+          <w:rFonts w:ascii="Times New Roman" w:hAnsi="Times New Roman" w:cs="Times New Roman"/>
+          <w:sz w:val="24"/>
+          <w:szCs w:val="24"/>
+          <w:lang w:val="en-IN"/>
+        </w:rPr>
+      </w:pPr>
+    </w:p>
+    <w:p>
+      <w:pPr>
+        <w:tabs>
+          <w:tab w:val="left" w:pos="2184"/>
+          <w:tab w:val="left" w:pos="4740"/>
+        </w:tabs>
+        <w:spacing w:after="0"/>
+        <w:rPr>
+          <w:rFonts w:ascii="Times New Roman" w:hAnsi="Times New Roman" w:cs="Times New Roman"/>
+          <w:b/>
+          <w:bCs/>
+          <w:sz w:val="24"/>
+          <w:szCs w:val="24"/>
+          <w:lang w:val="en-IN"/>
+        </w:rPr>
+      </w:pPr>
+      <w:r>
+        <w:rPr>
+          <w:rFonts w:ascii="Times New Roman" w:hAnsi="Times New Roman" w:cs="Times New Roman"/>
+          <w:b/>
+          <w:bCs/>
+          <w:sz w:val="24"/>
+          <w:szCs w:val="24"/>
+          <w:lang w:val="en-IN"/>
+        </w:rPr>
+        <w:t>Script:</w:t>
+      </w:r>
+    </w:p>
+    <w:p>
+      <w:pPr>
+        <w:shd w:val="clear" w:color="auto" w:fill="FFFFFF"/>
+        <w:spacing w:after="0"/>
+        <w:ind w:left="720"/>
+        <w:rPr>
+          <w:rFonts w:ascii="Times New Roman" w:eastAsia="Times New Roman" w:hAnsi="Times New Roman" w:cs="Times New Roman"/>
+          <w:sz w:val="24"/>
+          <w:szCs w:val="24"/>
+          <w:lang w:val="en-IN" w:eastAsia="en-IN"/>
+        </w:rPr>
+      </w:pPr>
+    </w:p>
+    <w:p>
+      <w:pPr>
+        <w:tabs>
+          <w:tab w:val="left" w:pos="2184"/>
+          <w:tab w:val="left" w:pos="4740"/>
+        </w:tabs>
+        <w:spacing w:after="0"/>
+        <w:rPr>
+          <w:rFonts w:ascii="Times New Roman" w:hAnsi="Times New Roman" w:cs="Times New Roman"/>
+          <w:b/>
+          <w:bCs/>
+          <w:sz w:val="24"/>
+          <w:szCs w:val="24"/>
+          <w:lang w:val="en-IN"/>
+        </w:rPr>
+      </w:pPr>
+      <w:r>
+        <w:rPr>
+          <w:rFonts w:ascii="Times New Roman" w:hAnsi="Times New Roman" w:cs="Times New Roman"/>
+          <w:b/>
+          <w:bCs/>
+          <w:sz w:val="24"/>
+          <w:szCs w:val="24"/>
+          <w:lang w:val="en-IN"/>
+        </w:rPr>
+        <w:t xml:space="preserve">Output: </w:t>
+      </w:r>
+    </w:p>
+    <w:p>
+      <w:pPr>
+        <w:rPr>
+          <w:rFonts w:ascii="Times New Roman" w:hAnsi="Times New Roman" w:cs="Times New Roman"/>
+          <w:b/>
+          <w:bCs/>
+          <w:sz w:val="24"/>
+          <w:szCs w:val="24"/>
+          <w:lang w:val="en-IN"/>
+        </w:rPr>
+      </w:pPr>
+      <w:r>
+        <w:rPr>
+          <w:rFonts w:ascii="Times New Roman" w:hAnsi="Times New Roman" w:cs="Times New Roman"/>
+          <w:b/>
+          <w:bCs/>
+          <w:sz w:val="24"/>
+          <w:szCs w:val="24"/>
+          <w:lang w:val="en-IN"/>
+        </w:rPr>
+        <w:br w:type="page"/>
+      </w:r>
+    </w:p>
+    <w:p>
+      <w:pPr>
+        <w:pBdr>
+          <w:bottom w:val="single" w:sz="4" w:space="1" w:color="auto"/>
+        </w:pBdr>
+        <w:tabs>
+          <w:tab w:val="left" w:pos="2184"/>
+          <w:tab w:val="left" w:pos="4740"/>
+        </w:tabs>
+        <w:spacing w:after="0"/>
+        <w:rPr>
+          <w:rFonts w:ascii="Times New Roman" w:hAnsi="Times New Roman" w:cs="Times New Roman"/>
+          <w:sz w:val="24"/>
+          <w:szCs w:val="24"/>
+          <w:lang w:val="en-IN"/>
+        </w:rPr>
+      </w:pPr>
+      <w:r>
+        <w:rPr>
+          <w:rFonts w:ascii="Times New Roman" w:hAnsi="Times New Roman" w:cs="Times New Roman"/>
+          <w:b/>
+          <w:bCs/>
+          <w:sz w:val="24"/>
+          <w:szCs w:val="24"/>
+          <w:lang w:val="en-IN"/>
+        </w:rPr>
+        <w:lastRenderedPageBreak/>
+        <w:t xml:space="preserve">Program No. </w:t>
+      </w:r>
+      <w:r>
+        <w:rPr>
+          <w:rFonts w:ascii="Times New Roman" w:hAnsi="Times New Roman" w:cs="Times New Roman"/>
+          <w:b/>
+          <w:bCs/>
+          <w:sz w:val="24"/>
+          <w:szCs w:val="24"/>
+          <w:lang w:val="en-IN"/>
+        </w:rPr>
+        <w:t>24</w:t>
+      </w:r>
+      <w:r>
+        <w:rPr>
+          <w:rFonts w:ascii="Times New Roman" w:hAnsi="Times New Roman" w:cs="Times New Roman"/>
+          <w:b/>
+          <w:bCs/>
+          <w:sz w:val="24"/>
+          <w:szCs w:val="24"/>
+          <w:lang w:val="en-IN"/>
+        </w:rPr>
+        <w:t xml:space="preserve">. </w:t>
+      </w:r>
+      <w:r>
+        <w:rPr>
+          <w:rFonts w:ascii="Times New Roman" w:hAnsi="Times New Roman" w:cs="Times New Roman"/>
+          <w:sz w:val="24"/>
+          <w:szCs w:val="24"/>
+          <w:lang w:val="en-IN"/>
+        </w:rPr>
+        <w:t xml:space="preserve"> &gt;&gt; </w:t>
+      </w:r>
+      <w:r>
+        <w:rPr>
+          <w:rFonts w:ascii="Times New Roman" w:hAnsi="Times New Roman" w:cs="Times New Roman"/>
+          <w:b/>
+          <w:bCs/>
+          <w:sz w:val="24"/>
+          <w:szCs w:val="24"/>
+        </w:rPr>
+        <w:t>Linear Regression Analysis</w:t>
+      </w:r>
+      <w:r>
+        <w:rPr>
+          <w:rFonts w:ascii="Times New Roman" w:hAnsi="Times New Roman" w:cs="Times New Roman"/>
+          <w:sz w:val="24"/>
+          <w:szCs w:val="24"/>
+          <w:lang w:val="en-IN"/>
+        </w:rPr>
+        <w:br/>
+        <w:t xml:space="preserve">Objective: </w:t>
+      </w:r>
+      <w:r>
+        <w:rPr>
+          <w:rFonts w:ascii="Times New Roman" w:hAnsi="Times New Roman" w:cs="Times New Roman"/>
+          <w:sz w:val="24"/>
+          <w:szCs w:val="24"/>
+        </w:rPr>
+        <w:t>To implement linear regression in R.</w:t>
+      </w:r>
+      <w:r>
+        <w:rPr>
+          <w:rFonts w:ascii="Times New Roman" w:hAnsi="Times New Roman" w:cs="Times New Roman"/>
+          <w:sz w:val="24"/>
+          <w:szCs w:val="24"/>
+          <w:lang w:val="en-IN"/>
+        </w:rPr>
+        <w:br/>
+      </w:r>
+      <w:r>
+        <w:rPr>
+          <w:rFonts w:ascii="Times New Roman" w:hAnsi="Times New Roman" w:cs="Times New Roman"/>
+          <w:b/>
+          <w:bCs/>
+          <w:sz w:val="24"/>
+          <w:szCs w:val="24"/>
+          <w:lang w:val="en-IN"/>
+        </w:rPr>
+        <w:t>Tasks:</w:t>
+      </w:r>
+    </w:p>
+    <w:p>
+      <w:pPr>
+        <w:numPr>
+          <w:ilvl w:val="0"/>
+          <w:numId w:val="14"/>
+        </w:numPr>
+        <w:pBdr>
+          <w:bottom w:val="single" w:sz="4" w:space="1" w:color="auto"/>
+        </w:pBdr>
+        <w:tabs>
+          <w:tab w:val="left" w:pos="2184"/>
+          <w:tab w:val="left" w:pos="4740"/>
+        </w:tabs>
+        <w:spacing w:after="0"/>
+        <w:rPr>
+          <w:rFonts w:ascii="Times New Roman" w:hAnsi="Times New Roman" w:cs="Times New Roman"/>
+          <w:sz w:val="24"/>
+          <w:szCs w:val="24"/>
+          <w:lang w:val="en-IN"/>
+        </w:rPr>
+      </w:pPr>
+      <w:r>
+        <w:rPr>
+          <w:rFonts w:ascii="Times New Roman" w:hAnsi="Times New Roman" w:cs="Times New Roman"/>
+          <w:sz w:val="24"/>
+          <w:szCs w:val="24"/>
+        </w:rPr>
+        <w:t>Design a tree map for department-wise student count</w:t>
+      </w:r>
+    </w:p>
+    <w:p>
+      <w:pPr>
+        <w:numPr>
+          <w:ilvl w:val="0"/>
+          <w:numId w:val="14"/>
+        </w:numPr>
+        <w:pBdr>
+          <w:bottom w:val="single" w:sz="4" w:space="1" w:color="auto"/>
+        </w:pBdr>
+        <w:tabs>
+          <w:tab w:val="left" w:pos="2184"/>
+          <w:tab w:val="left" w:pos="4740"/>
+        </w:tabs>
+        <w:spacing w:after="0"/>
+        <w:rPr>
+          <w:rFonts w:ascii="Times New Roman" w:hAnsi="Times New Roman" w:cs="Times New Roman"/>
+          <w:sz w:val="24"/>
+          <w:szCs w:val="24"/>
+          <w:lang w:val="en-IN"/>
+        </w:rPr>
+      </w:pPr>
+      <w:r>
+        <w:rPr>
+          <w:rFonts w:ascii="Times New Roman" w:hAnsi="Times New Roman" w:cs="Times New Roman"/>
+          <w:sz w:val="24"/>
+          <w:szCs w:val="24"/>
+        </w:rPr>
+        <w:t>Fit a linear regression model</w:t>
+      </w:r>
+      <w:r>
+        <w:rPr>
+          <w:rFonts w:ascii="Times New Roman" w:hAnsi="Times New Roman" w:cs="Times New Roman"/>
+          <w:sz w:val="24"/>
+          <w:szCs w:val="24"/>
+        </w:rPr>
+        <w:br/>
+        <w:t>• Plot regression line</w:t>
+      </w:r>
+      <w:r>
+        <w:rPr>
+          <w:rFonts w:ascii="Times New Roman" w:hAnsi="Times New Roman" w:cs="Times New Roman"/>
+          <w:sz w:val="24"/>
+          <w:szCs w:val="24"/>
+        </w:rPr>
+        <w:br/>
+        <w:t>• Interpret model output</w:t>
+      </w:r>
+    </w:p>
+    <w:p>
+      <w:pPr>
+        <w:pBdr>
+          <w:bottom w:val="single" w:sz="4" w:space="1" w:color="auto"/>
+        </w:pBdr>
+        <w:tabs>
+          <w:tab w:val="left" w:pos="2184"/>
+          <w:tab w:val="left" w:pos="4740"/>
+        </w:tabs>
+        <w:spacing w:after="0"/>
+        <w:rPr>
+          <w:rFonts w:ascii="Times New Roman" w:hAnsi="Times New Roman" w:cs="Times New Roman"/>
+          <w:sz w:val="24"/>
+          <w:szCs w:val="24"/>
+          <w:lang w:val="en-IN"/>
+        </w:rPr>
+      </w:pPr>
+      <w:r>
+        <w:rPr>
+          <w:rFonts w:ascii="Times New Roman" w:hAnsi="Times New Roman" w:cs="Times New Roman"/>
+          <w:b/>
+          <w:bCs/>
+          <w:sz w:val="24"/>
+          <w:szCs w:val="24"/>
+          <w:lang w:val="en-IN"/>
+        </w:rPr>
+        <w:t>Outcome</w:t>
+      </w:r>
+      <w:r>
+        <w:rPr>
+          <w:rFonts w:ascii="Times New Roman" w:hAnsi="Times New Roman" w:cs="Times New Roman"/>
+          <w:sz w:val="24"/>
+          <w:szCs w:val="24"/>
+          <w:lang w:val="en-IN"/>
+        </w:rPr>
+        <w:t xml:space="preserve">: </w:t>
+      </w:r>
+      <w:r>
+        <w:rPr>
+          <w:rFonts w:ascii="Times New Roman" w:hAnsi="Times New Roman" w:cs="Times New Roman"/>
+          <w:sz w:val="24"/>
+          <w:szCs w:val="24"/>
+        </w:rPr>
+        <w:t>Students will be able to perform predictive analysis using R.</w:t>
+      </w:r>
+      <w:r>
+        <w:rPr>
+          <w:rFonts w:ascii="Times New Roman" w:hAnsi="Times New Roman" w:cs="Times New Roman"/>
+          <w:sz w:val="24"/>
+          <w:szCs w:val="24"/>
+          <w:lang w:val="en-IN"/>
+        </w:rPr>
+        <w:br/>
+      </w:r>
+      <w:r>
+        <w:rPr>
+          <w:rFonts w:ascii="Times New Roman" w:hAnsi="Times New Roman" w:cs="Times New Roman"/>
+          <w:b/>
+          <w:bCs/>
+          <w:sz w:val="24"/>
+          <w:szCs w:val="24"/>
+          <w:lang w:val="en-IN"/>
+        </w:rPr>
+        <w:t>Tools Used</w:t>
+      </w:r>
+      <w:r>
+        <w:rPr>
+          <w:rFonts w:ascii="Times New Roman" w:hAnsi="Times New Roman" w:cs="Times New Roman"/>
+          <w:sz w:val="24"/>
+          <w:szCs w:val="24"/>
+          <w:lang w:val="en-IN"/>
+        </w:rPr>
+        <w:t xml:space="preserve">: </w:t>
+      </w:r>
+      <w:r>
+        <w:rPr>
+          <w:rFonts w:ascii="Times New Roman" w:hAnsi="Times New Roman" w:cs="Times New Roman"/>
+          <w:sz w:val="24"/>
+          <w:szCs w:val="24"/>
+        </w:rPr>
+        <w:t>R, RStudio</w:t>
       </w:r>
     </w:p>
     <w:p>

--- a/BCA-602_R_Programming_Lab - Dr. Varun Gupta/R_ProgramResourceScript/Practical File - Practical - 607.docx
+++ b/BCA-602_R_Programming_Lab - Dr. Varun Gupta/R_ProgramResourceScript/Practical File - Practical - 607.docx
@@ -420,60 +420,2102 @@
     </w:p>
     <w:p>
       <w:pPr>
-        <w:spacing w:after="0"/>
-        <w:rPr>
-          <w:rFonts w:ascii="Times New Roman" w:hAnsi="Times New Roman" w:cs="Times New Roman"/>
-          <w:b/>
-          <w:bCs/>
-          <w:sz w:val="24"/>
-          <w:szCs w:val="24"/>
-          <w:lang w:val="en-IN"/>
-        </w:rPr>
-      </w:pPr>
-    </w:p>
-    <w:p>
-      <w:pPr>
-        <w:spacing w:after="0"/>
-        <w:rPr>
-          <w:rFonts w:ascii="Times New Roman" w:hAnsi="Times New Roman" w:cs="Times New Roman"/>
-          <w:b/>
-          <w:bCs/>
-          <w:sz w:val="24"/>
-          <w:szCs w:val="24"/>
-          <w:lang w:val="en-IN"/>
-        </w:rPr>
-      </w:pPr>
-      <w:r>
-        <w:rPr>
-          <w:rFonts w:ascii="Times New Roman" w:hAnsi="Times New Roman" w:cs="Times New Roman"/>
-          <w:b/>
-          <w:bCs/>
-          <w:sz w:val="24"/>
-          <w:szCs w:val="24"/>
-          <w:lang w:val="en-IN"/>
-        </w:rPr>
+        <w:tabs>
+          <w:tab w:val="left" w:pos="2184"/>
+          <w:tab w:val="left" w:pos="4740"/>
+        </w:tabs>
+        <w:spacing w:after="0"/>
+        <w:ind w:left="720"/>
+        <w:rPr>
+          <w:rFonts w:ascii="Times New Roman" w:hAnsi="Times New Roman" w:cs="Times New Roman"/>
+          <w:b/>
+          <w:bCs/>
+          <w:sz w:val="24"/>
+          <w:szCs w:val="24"/>
+          <w:lang w:val="en-IN"/>
+        </w:rPr>
+      </w:pPr>
+      <w:r>
+        <w:rPr>
+          <w:rFonts w:ascii="Times New Roman" w:hAnsi="Times New Roman" w:cs="Times New Roman"/>
+          <w:b/>
+          <w:bCs/>
+          <w:sz w:val="24"/>
+          <w:szCs w:val="24"/>
+          <w:lang w:val="en-IN"/>
+        </w:rPr>
+        <w:t>Step 1: Install R</w:t>
+      </w:r>
+    </w:p>
+    <w:p>
+      <w:pPr>
+        <w:numPr>
+          <w:ilvl w:val="0"/>
+          <w:numId w:val="20"/>
+        </w:numPr>
+        <w:tabs>
+          <w:tab w:val="clear" w:pos="720"/>
+          <w:tab w:val="num" w:pos="1440"/>
+          <w:tab w:val="left" w:pos="2184"/>
+          <w:tab w:val="left" w:pos="4740"/>
+        </w:tabs>
+        <w:spacing w:after="0"/>
+        <w:ind w:left="1440"/>
+        <w:rPr>
+          <w:rFonts w:ascii="Times New Roman" w:hAnsi="Times New Roman" w:cs="Times New Roman"/>
+          <w:sz w:val="24"/>
+          <w:szCs w:val="24"/>
+          <w:lang w:val="en-IN"/>
+        </w:rPr>
+      </w:pPr>
+      <w:r>
+        <w:rPr>
+          <w:rFonts w:ascii="Times New Roman" w:hAnsi="Times New Roman" w:cs="Times New Roman"/>
+          <w:sz w:val="24"/>
+          <w:szCs w:val="24"/>
+          <w:lang w:val="en-IN"/>
+        </w:rPr>
+        <w:t>Open a web browser.</w:t>
+      </w:r>
+    </w:p>
+    <w:p>
+      <w:pPr>
+        <w:numPr>
+          <w:ilvl w:val="0"/>
+          <w:numId w:val="20"/>
+        </w:numPr>
+        <w:tabs>
+          <w:tab w:val="clear" w:pos="720"/>
+          <w:tab w:val="num" w:pos="1440"/>
+          <w:tab w:val="left" w:pos="2184"/>
+          <w:tab w:val="left" w:pos="4740"/>
+        </w:tabs>
+        <w:spacing w:after="0"/>
+        <w:ind w:left="1440"/>
+        <w:rPr>
+          <w:rFonts w:ascii="Times New Roman" w:hAnsi="Times New Roman" w:cs="Times New Roman"/>
+          <w:sz w:val="24"/>
+          <w:szCs w:val="24"/>
+          <w:lang w:val="en-IN"/>
+        </w:rPr>
+      </w:pPr>
+      <w:r>
+        <w:rPr>
+          <w:noProof/>
+        </w:rPr>
+        <w:drawing>
+          <wp:anchor distT="0" distB="0" distL="114300" distR="114300" simplePos="0" relativeHeight="251657216" behindDoc="0" locked="0" layoutInCell="1" allowOverlap="1" wp14:anchorId="4D54E726" wp14:editId="7F1BFD73">
+            <wp:simplePos x="0" y="0"/>
+            <wp:positionH relativeFrom="margin">
+              <wp:posOffset>659130</wp:posOffset>
+            </wp:positionH>
+            <wp:positionV relativeFrom="paragraph">
+              <wp:posOffset>298450</wp:posOffset>
+            </wp:positionV>
+            <wp:extent cx="6038850" cy="560070"/>
+            <wp:effectExtent l="19050" t="19050" r="19050" b="11430"/>
+            <wp:wrapTopAndBottom/>
+            <wp:docPr id="752026592" name="Picture 2"/>
+            <wp:cNvGraphicFramePr>
+              <a:graphicFrameLocks xmlns:a="http://schemas.openxmlformats.org/drawingml/2006/main" noChangeAspect="1"/>
+            </wp:cNvGraphicFramePr>
+            <a:graphic xmlns:a="http://schemas.openxmlformats.org/drawingml/2006/main">
+              <a:graphicData uri="http://schemas.openxmlformats.org/drawingml/2006/picture">
+                <pic:pic xmlns:pic="http://schemas.openxmlformats.org/drawingml/2006/picture">
+                  <pic:nvPicPr>
+                    <pic:cNvPr id="0" name="Picture 44"/>
+                    <pic:cNvPicPr>
+                      <a:picLocks noChangeAspect="1" noChangeArrowheads="1"/>
+                    </pic:cNvPicPr>
+                  </pic:nvPicPr>
+                  <pic:blipFill>
+                    <a:blip r:embed="rId8">
+                      <a:extLst>
+                        <a:ext uri="{28A0092B-C50C-407E-A947-70E740481C1C}">
+                          <a14:useLocalDpi xmlns:a14="http://schemas.microsoft.com/office/drawing/2010/main" val="0"/>
+                        </a:ext>
+                      </a:extLst>
+                    </a:blip>
+                    <a:srcRect/>
+                    <a:stretch>
+                      <a:fillRect/>
+                    </a:stretch>
+                  </pic:blipFill>
+                  <pic:spPr bwMode="auto">
+                    <a:xfrm>
+                      <a:off x="0" y="0"/>
+                      <a:ext cx="6038850" cy="560070"/>
+                    </a:xfrm>
+                    <a:prstGeom prst="rect">
+                      <a:avLst/>
+                    </a:prstGeom>
+                    <a:noFill/>
+                    <a:ln>
+                      <a:solidFill>
+                        <a:schemeClr val="tx1"/>
+                      </a:solidFill>
+                    </a:ln>
+                  </pic:spPr>
+                </pic:pic>
+              </a:graphicData>
+            </a:graphic>
+            <wp14:sizeRelH relativeFrom="page">
+              <wp14:pctWidth>0</wp14:pctWidth>
+            </wp14:sizeRelH>
+            <wp14:sizeRelV relativeFrom="page">
+              <wp14:pctHeight>0</wp14:pctHeight>
+            </wp14:sizeRelV>
+          </wp:anchor>
+        </w:drawing>
+      </w:r>
+      <w:r>
+        <w:rPr>
+          <w:rFonts w:ascii="Times New Roman" w:hAnsi="Times New Roman" w:cs="Times New Roman"/>
+          <w:sz w:val="24"/>
+          <w:szCs w:val="24"/>
+          <w:lang w:val="en-IN"/>
+        </w:rPr>
+        <w:t xml:space="preserve">Go to </w:t>
+      </w:r>
+      <w:r>
+        <w:rPr>
+          <w:rFonts w:ascii="Times New Roman" w:hAnsi="Times New Roman" w:cs="Times New Roman"/>
+          <w:b/>
+          <w:bCs/>
+          <w:sz w:val="24"/>
+          <w:szCs w:val="24"/>
+          <w:lang w:val="en-IN"/>
+        </w:rPr>
+        <w:t>CRAN R official</w:t>
+      </w:r>
+      <w:r>
+        <w:rPr>
+          <w:rFonts w:ascii="Times New Roman" w:hAnsi="Times New Roman" w:cs="Times New Roman"/>
+          <w:sz w:val="24"/>
+          <w:szCs w:val="24"/>
+          <w:lang w:val="en-IN"/>
+        </w:rPr>
+        <w:t xml:space="preserve"> website.</w:t>
+      </w:r>
+      <w:r>
+        <w:rPr>
+          <w:rFonts w:ascii="Times New Roman" w:hAnsi="Times New Roman" w:cs="Times New Roman"/>
+          <w:sz w:val="24"/>
+          <w:szCs w:val="24"/>
+          <w:lang w:val="en-IN"/>
+        </w:rPr>
+        <w:t xml:space="preserve"> : </w:t>
+      </w:r>
+      <w:hyperlink r:id="rId9" w:history="1">
+        <w:r>
+          <w:rPr>
+            <w:rStyle w:val="Hyperlink"/>
+            <w:rFonts w:ascii="Times New Roman" w:hAnsi="Times New Roman" w:cs="Times New Roman"/>
+            <w:sz w:val="24"/>
+            <w:szCs w:val="24"/>
+            <w:lang w:val="en-IN"/>
+          </w:rPr>
+          <w:t>https://cran.r-project.org/</w:t>
+        </w:r>
+      </w:hyperlink>
+      <w:r>
+        <w:rPr>
+          <w:rFonts w:ascii="Times New Roman" w:hAnsi="Times New Roman" w:cs="Times New Roman"/>
+          <w:sz w:val="24"/>
+          <w:szCs w:val="24"/>
+          <w:lang w:val="en-IN"/>
+        </w:rPr>
+        <w:t xml:space="preserve"> </w:t>
+      </w:r>
+    </w:p>
+    <w:p>
+      <w:pPr>
+        <w:tabs>
+          <w:tab w:val="left" w:pos="2184"/>
+          <w:tab w:val="left" w:pos="4740"/>
+        </w:tabs>
+        <w:spacing w:after="0"/>
+        <w:ind w:left="1080"/>
+        <w:rPr>
+          <w:rFonts w:ascii="Times New Roman" w:hAnsi="Times New Roman" w:cs="Times New Roman"/>
+          <w:sz w:val="24"/>
+          <w:szCs w:val="24"/>
+          <w:lang w:val="en-IN"/>
+        </w:rPr>
+      </w:pPr>
+    </w:p>
+    <w:p>
+      <w:pPr>
+        <w:numPr>
+          <w:ilvl w:val="0"/>
+          <w:numId w:val="20"/>
+        </w:numPr>
+        <w:tabs>
+          <w:tab w:val="clear" w:pos="720"/>
+          <w:tab w:val="num" w:pos="1440"/>
+          <w:tab w:val="left" w:pos="2184"/>
+          <w:tab w:val="left" w:pos="4740"/>
+        </w:tabs>
+        <w:spacing w:after="0"/>
+        <w:ind w:left="1440"/>
+        <w:rPr>
+          <w:rFonts w:ascii="Times New Roman" w:hAnsi="Times New Roman" w:cs="Times New Roman"/>
+          <w:sz w:val="24"/>
+          <w:szCs w:val="24"/>
+          <w:lang w:val="en-IN"/>
+        </w:rPr>
+      </w:pPr>
+      <w:r>
+        <w:rPr>
+          <w:rFonts w:ascii="Times New Roman" w:hAnsi="Times New Roman" w:cs="Times New Roman"/>
+          <w:sz w:val="24"/>
+          <w:szCs w:val="24"/>
+          <w:lang w:val="en-IN"/>
+        </w:rPr>
+        <w:t>Download the latest version of R according to your operating system (Windows / macOS / Linux).</w:t>
+      </w:r>
+    </w:p>
+    <w:p>
+      <w:pPr>
+        <w:numPr>
+          <w:ilvl w:val="0"/>
+          <w:numId w:val="20"/>
+        </w:numPr>
+        <w:tabs>
+          <w:tab w:val="clear" w:pos="720"/>
+          <w:tab w:val="num" w:pos="1440"/>
+          <w:tab w:val="left" w:pos="2184"/>
+          <w:tab w:val="left" w:pos="4740"/>
+        </w:tabs>
+        <w:spacing w:after="0"/>
+        <w:ind w:left="1440"/>
+        <w:rPr>
+          <w:rFonts w:ascii="Times New Roman" w:hAnsi="Times New Roman" w:cs="Times New Roman"/>
+          <w:b/>
+          <w:bCs/>
+          <w:sz w:val="24"/>
+          <w:szCs w:val="24"/>
+          <w:lang w:val="en-IN"/>
+        </w:rPr>
+      </w:pPr>
+      <w:r>
+        <w:rPr>
+          <w:rFonts w:ascii="Times New Roman" w:hAnsi="Times New Roman" w:cs="Times New Roman"/>
+          <w:sz w:val="24"/>
+          <w:szCs w:val="24"/>
+          <w:lang w:val="en-IN"/>
+        </w:rPr>
+        <w:t>Run the installer and complete the installation using default settings.</w:t>
+      </w:r>
+    </w:p>
+    <w:p>
+      <w:pPr>
+        <w:tabs>
+          <w:tab w:val="left" w:pos="2184"/>
+          <w:tab w:val="left" w:pos="4740"/>
+        </w:tabs>
+        <w:spacing w:after="0"/>
+        <w:ind w:left="720"/>
+        <w:rPr>
+          <w:rFonts w:ascii="Times New Roman" w:hAnsi="Times New Roman" w:cs="Times New Roman"/>
+          <w:b/>
+          <w:bCs/>
+          <w:sz w:val="24"/>
+          <w:szCs w:val="24"/>
+          <w:lang w:val="en-IN"/>
+        </w:rPr>
+      </w:pPr>
+    </w:p>
+    <w:p>
+      <w:pPr>
+        <w:tabs>
+          <w:tab w:val="left" w:pos="2184"/>
+          <w:tab w:val="left" w:pos="4740"/>
+        </w:tabs>
+        <w:spacing w:after="0"/>
+        <w:ind w:left="720"/>
+        <w:rPr>
+          <w:rFonts w:ascii="Times New Roman" w:hAnsi="Times New Roman" w:cs="Times New Roman"/>
+          <w:b/>
+          <w:bCs/>
+          <w:sz w:val="24"/>
+          <w:szCs w:val="24"/>
+          <w:lang w:val="en-IN"/>
+        </w:rPr>
+      </w:pPr>
+      <w:r>
+        <w:rPr>
+          <w:rFonts w:ascii="Times New Roman" w:hAnsi="Times New Roman" w:cs="Times New Roman"/>
+          <w:b/>
+          <w:bCs/>
+          <w:sz w:val="24"/>
+          <w:szCs w:val="24"/>
+          <w:lang w:val="en-IN"/>
+        </w:rPr>
+        <w:t>Step 2: Install RStudio</w:t>
+      </w:r>
+    </w:p>
+    <w:p>
+      <w:pPr>
+        <w:numPr>
+          <w:ilvl w:val="0"/>
+          <w:numId w:val="21"/>
+        </w:numPr>
+        <w:tabs>
+          <w:tab w:val="clear" w:pos="720"/>
+          <w:tab w:val="num" w:pos="1440"/>
+          <w:tab w:val="left" w:pos="2184"/>
+          <w:tab w:val="left" w:pos="4740"/>
+        </w:tabs>
+        <w:spacing w:after="0"/>
+        <w:ind w:left="1440"/>
+        <w:rPr>
+          <w:rFonts w:ascii="Times New Roman" w:hAnsi="Times New Roman" w:cs="Times New Roman"/>
+          <w:sz w:val="24"/>
+          <w:szCs w:val="24"/>
+          <w:lang w:val="en-IN"/>
+        </w:rPr>
+      </w:pPr>
+      <w:r>
+        <w:rPr>
+          <w:noProof/>
+        </w:rPr>
+        <w:drawing>
+          <wp:anchor distT="0" distB="0" distL="114300" distR="114300" simplePos="0" relativeHeight="251658240" behindDoc="0" locked="0" layoutInCell="1" allowOverlap="1" wp14:anchorId="7A6E3A46" wp14:editId="6FD72979">
+            <wp:simplePos x="0" y="0"/>
+            <wp:positionH relativeFrom="margin">
+              <wp:posOffset>657860</wp:posOffset>
+            </wp:positionH>
+            <wp:positionV relativeFrom="paragraph">
+              <wp:posOffset>281940</wp:posOffset>
+            </wp:positionV>
+            <wp:extent cx="6015475" cy="684000"/>
+            <wp:effectExtent l="19050" t="19050" r="23495" b="20955"/>
+            <wp:wrapTopAndBottom/>
+            <wp:docPr id="293497850" name="Picture 3"/>
+            <wp:cNvGraphicFramePr>
+              <a:graphicFrameLocks xmlns:a="http://schemas.openxmlformats.org/drawingml/2006/main" noChangeAspect="1"/>
+            </wp:cNvGraphicFramePr>
+            <a:graphic xmlns:a="http://schemas.openxmlformats.org/drawingml/2006/main">
+              <a:graphicData uri="http://schemas.openxmlformats.org/drawingml/2006/picture">
+                <pic:pic xmlns:pic="http://schemas.openxmlformats.org/drawingml/2006/picture">
+                  <pic:nvPicPr>
+                    <pic:cNvPr id="0" name="Picture 46"/>
+                    <pic:cNvPicPr>
+                      <a:picLocks noChangeAspect="1" noChangeArrowheads="1"/>
+                    </pic:cNvPicPr>
+                  </pic:nvPicPr>
+                  <pic:blipFill rotWithShape="1">
+                    <a:blip r:embed="rId10">
+                      <a:extLst>
+                        <a:ext uri="{28A0092B-C50C-407E-A947-70E740481C1C}">
+                          <a14:useLocalDpi xmlns:a14="http://schemas.microsoft.com/office/drawing/2010/main" val="0"/>
+                        </a:ext>
+                      </a:extLst>
+                    </a:blip>
+                    <a:srcRect b="79499"/>
+                    <a:stretch>
+                      <a:fillRect/>
+                    </a:stretch>
+                  </pic:blipFill>
+                  <pic:spPr bwMode="auto">
+                    <a:xfrm>
+                      <a:off x="0" y="0"/>
+                      <a:ext cx="6015475" cy="684000"/>
+                    </a:xfrm>
+                    <a:prstGeom prst="rect">
+                      <a:avLst/>
+                    </a:prstGeom>
+                    <a:noFill/>
+                    <a:ln>
+                      <a:solidFill>
+                        <a:schemeClr val="tx1"/>
+                      </a:solidFill>
+                    </a:ln>
+                    <a:extLst>
+                      <a:ext uri="{53640926-AAD7-44D8-BBD7-CCE9431645EC}">
+                        <a14:shadowObscured xmlns:a14="http://schemas.microsoft.com/office/drawing/2010/main"/>
+                      </a:ext>
+                    </a:extLst>
+                  </pic:spPr>
+                </pic:pic>
+              </a:graphicData>
+            </a:graphic>
+            <wp14:sizeRelH relativeFrom="page">
+              <wp14:pctWidth>0</wp14:pctWidth>
+            </wp14:sizeRelH>
+            <wp14:sizeRelV relativeFrom="page">
+              <wp14:pctHeight>0</wp14:pctHeight>
+            </wp14:sizeRelV>
+          </wp:anchor>
+        </w:drawing>
+      </w:r>
+      <w:r>
+        <w:rPr>
+          <w:rFonts w:ascii="Times New Roman" w:hAnsi="Times New Roman" w:cs="Times New Roman"/>
+          <w:sz w:val="24"/>
+          <w:szCs w:val="24"/>
+          <w:lang w:val="en-IN"/>
+        </w:rPr>
+        <w:t xml:space="preserve">Visit the </w:t>
+      </w:r>
+      <w:r>
+        <w:rPr>
+          <w:rFonts w:ascii="Times New Roman" w:hAnsi="Times New Roman" w:cs="Times New Roman"/>
+          <w:b/>
+          <w:bCs/>
+          <w:sz w:val="24"/>
+          <w:szCs w:val="24"/>
+          <w:lang w:val="en-IN"/>
+        </w:rPr>
+        <w:t>RStudio official</w:t>
+      </w:r>
+      <w:r>
+        <w:rPr>
+          <w:rFonts w:ascii="Times New Roman" w:hAnsi="Times New Roman" w:cs="Times New Roman"/>
+          <w:sz w:val="24"/>
+          <w:szCs w:val="24"/>
+          <w:lang w:val="en-IN"/>
+        </w:rPr>
+        <w:t xml:space="preserve"> website.</w:t>
+      </w:r>
+      <w:r>
+        <w:rPr>
+          <w:rFonts w:ascii="Times New Roman" w:hAnsi="Times New Roman" w:cs="Times New Roman"/>
+          <w:sz w:val="24"/>
+          <w:szCs w:val="24"/>
+          <w:lang w:val="en-IN"/>
+        </w:rPr>
+        <w:t xml:space="preserve"> : </w:t>
+      </w:r>
+      <w:hyperlink r:id="rId11" w:history="1">
+        <w:r>
+          <w:rPr>
+            <w:rStyle w:val="Hyperlink"/>
+            <w:rFonts w:ascii="Times New Roman" w:hAnsi="Times New Roman" w:cs="Times New Roman"/>
+            <w:sz w:val="24"/>
+            <w:szCs w:val="24"/>
+          </w:rPr>
+          <w:t>https://posit.co/downloads/</w:t>
+        </w:r>
+      </w:hyperlink>
+      <w:r>
+        <w:rPr>
+          <w:rFonts w:ascii="Times New Roman" w:hAnsi="Times New Roman" w:cs="Times New Roman"/>
+          <w:sz w:val="24"/>
+          <w:szCs w:val="24"/>
+          <w:lang w:val="en-IN"/>
+        </w:rPr>
+        <w:t xml:space="preserve"> </w:t>
+      </w:r>
+    </w:p>
+    <w:p>
+      <w:pPr>
+        <w:tabs>
+          <w:tab w:val="left" w:pos="2184"/>
+          <w:tab w:val="left" w:pos="4740"/>
+        </w:tabs>
+        <w:spacing w:after="0"/>
+        <w:rPr>
+          <w:rFonts w:ascii="Times New Roman" w:hAnsi="Times New Roman" w:cs="Times New Roman"/>
+          <w:sz w:val="24"/>
+          <w:szCs w:val="24"/>
+          <w:lang w:val="en-IN"/>
+        </w:rPr>
+      </w:pPr>
+    </w:p>
+    <w:p>
+      <w:pPr>
+        <w:numPr>
+          <w:ilvl w:val="0"/>
+          <w:numId w:val="21"/>
+        </w:numPr>
+        <w:tabs>
+          <w:tab w:val="clear" w:pos="720"/>
+          <w:tab w:val="num" w:pos="1440"/>
+          <w:tab w:val="left" w:pos="2184"/>
+          <w:tab w:val="left" w:pos="4740"/>
+        </w:tabs>
+        <w:spacing w:after="0"/>
+        <w:ind w:left="1440"/>
+        <w:rPr>
+          <w:rFonts w:ascii="Times New Roman" w:hAnsi="Times New Roman" w:cs="Times New Roman"/>
+          <w:sz w:val="24"/>
+          <w:szCs w:val="24"/>
+          <w:lang w:val="en-IN"/>
+        </w:rPr>
+      </w:pPr>
+      <w:r>
+        <w:rPr>
+          <w:rFonts w:ascii="Times New Roman" w:hAnsi="Times New Roman" w:cs="Times New Roman"/>
+          <w:sz w:val="24"/>
+          <w:szCs w:val="24"/>
+          <w:lang w:val="en-IN"/>
+        </w:rPr>
+        <w:t>Download RStudio Desktop (Free version).</w:t>
+      </w:r>
+    </w:p>
+    <w:p>
+      <w:pPr>
+        <w:numPr>
+          <w:ilvl w:val="0"/>
+          <w:numId w:val="21"/>
+        </w:numPr>
+        <w:tabs>
+          <w:tab w:val="clear" w:pos="720"/>
+          <w:tab w:val="num" w:pos="1440"/>
+          <w:tab w:val="left" w:pos="2184"/>
+          <w:tab w:val="left" w:pos="4740"/>
+        </w:tabs>
+        <w:spacing w:after="0"/>
+        <w:ind w:left="1440"/>
+        <w:rPr>
+          <w:rFonts w:ascii="Times New Roman" w:hAnsi="Times New Roman" w:cs="Times New Roman"/>
+          <w:sz w:val="24"/>
+          <w:szCs w:val="24"/>
+          <w:lang w:val="en-IN"/>
+        </w:rPr>
+      </w:pPr>
+      <w:r>
+        <w:rPr>
+          <w:rFonts w:ascii="Times New Roman" w:hAnsi="Times New Roman" w:cs="Times New Roman"/>
+          <w:sz w:val="24"/>
+          <w:szCs w:val="24"/>
+          <w:lang w:val="en-IN"/>
+        </w:rPr>
+        <w:t>Install RStudio after R installation is completed.</w:t>
+      </w:r>
+    </w:p>
+    <w:p>
+      <w:pPr>
+        <w:tabs>
+          <w:tab w:val="left" w:pos="2184"/>
+          <w:tab w:val="left" w:pos="4740"/>
+        </w:tabs>
+        <w:spacing w:after="0"/>
+        <w:ind w:left="720"/>
+        <w:rPr>
+          <w:rFonts w:ascii="Times New Roman" w:hAnsi="Times New Roman" w:cs="Times New Roman"/>
+          <w:b/>
+          <w:bCs/>
+          <w:sz w:val="24"/>
+          <w:szCs w:val="24"/>
+          <w:lang w:val="en-IN"/>
+        </w:rPr>
+      </w:pPr>
+    </w:p>
+    <w:p>
+      <w:pPr>
+        <w:tabs>
+          <w:tab w:val="left" w:pos="2184"/>
+          <w:tab w:val="left" w:pos="4740"/>
+        </w:tabs>
+        <w:spacing w:after="0"/>
+        <w:ind w:left="720"/>
+        <w:rPr>
+          <w:rFonts w:ascii="Times New Roman" w:hAnsi="Times New Roman" w:cs="Times New Roman"/>
+          <w:b/>
+          <w:bCs/>
+          <w:sz w:val="24"/>
+          <w:szCs w:val="24"/>
+          <w:lang w:val="en-IN"/>
+        </w:rPr>
+      </w:pPr>
+      <w:r>
+        <w:rPr>
+          <w:rFonts w:ascii="Times New Roman" w:hAnsi="Times New Roman" w:cs="Times New Roman"/>
+          <w:b/>
+          <w:bCs/>
+          <w:sz w:val="24"/>
+          <w:szCs w:val="24"/>
+          <w:lang w:val="en-IN"/>
+        </w:rPr>
+        <w:t>Step 3: Open RStudio</w:t>
+      </w:r>
+    </w:p>
+    <w:p>
+      <w:pPr>
+        <w:numPr>
+          <w:ilvl w:val="0"/>
+          <w:numId w:val="22"/>
+        </w:numPr>
+        <w:tabs>
+          <w:tab w:val="clear" w:pos="720"/>
+          <w:tab w:val="num" w:pos="1440"/>
+          <w:tab w:val="left" w:pos="2184"/>
+          <w:tab w:val="left" w:pos="4740"/>
+        </w:tabs>
+        <w:spacing w:after="0"/>
+        <w:ind w:left="1440"/>
+        <w:rPr>
+          <w:rFonts w:ascii="Times New Roman" w:hAnsi="Times New Roman" w:cs="Times New Roman"/>
+          <w:sz w:val="24"/>
+          <w:szCs w:val="24"/>
+          <w:lang w:val="en-IN"/>
+        </w:rPr>
+      </w:pPr>
+      <w:r>
+        <w:rPr>
+          <w:rFonts w:ascii="Times New Roman" w:hAnsi="Times New Roman" w:cs="Times New Roman"/>
+          <w:sz w:val="24"/>
+          <w:szCs w:val="24"/>
+          <w:lang w:val="en-IN"/>
+        </w:rPr>
+        <w:t xml:space="preserve">Launch </w:t>
+      </w:r>
+      <w:r>
+        <w:rPr>
+          <w:rFonts w:ascii="Times New Roman" w:hAnsi="Times New Roman" w:cs="Times New Roman"/>
+          <w:b/>
+          <w:bCs/>
+          <w:sz w:val="24"/>
+          <w:szCs w:val="24"/>
+          <w:lang w:val="en-IN"/>
+        </w:rPr>
+        <w:t>RStudio</w:t>
+      </w:r>
+      <w:r>
+        <w:rPr>
+          <w:rFonts w:ascii="Times New Roman" w:hAnsi="Times New Roman" w:cs="Times New Roman"/>
+          <w:sz w:val="24"/>
+          <w:szCs w:val="24"/>
+          <w:lang w:val="en-IN"/>
+        </w:rPr>
+        <w:t>.</w:t>
+      </w:r>
+    </w:p>
+    <w:p>
+      <w:pPr>
+        <w:numPr>
+          <w:ilvl w:val="0"/>
+          <w:numId w:val="22"/>
+        </w:numPr>
+        <w:tabs>
+          <w:tab w:val="clear" w:pos="720"/>
+          <w:tab w:val="num" w:pos="1440"/>
+          <w:tab w:val="left" w:pos="2184"/>
+          <w:tab w:val="left" w:pos="4740"/>
+        </w:tabs>
+        <w:spacing w:after="0"/>
+        <w:ind w:left="1440"/>
+        <w:rPr>
+          <w:rFonts w:ascii="Times New Roman" w:hAnsi="Times New Roman" w:cs="Times New Roman"/>
+          <w:sz w:val="24"/>
+          <w:szCs w:val="24"/>
+          <w:lang w:val="en-IN"/>
+        </w:rPr>
+      </w:pPr>
+      <w:r>
+        <w:rPr>
+          <w:rFonts w:ascii="Times New Roman" w:hAnsi="Times New Roman" w:cs="Times New Roman"/>
+          <w:sz w:val="24"/>
+          <w:szCs w:val="24"/>
+          <w:lang w:val="en-IN"/>
+        </w:rPr>
+        <w:t>Observe the main components:</w:t>
+      </w:r>
+    </w:p>
+    <w:p>
+      <w:pPr>
+        <w:numPr>
+          <w:ilvl w:val="1"/>
+          <w:numId w:val="22"/>
+        </w:numPr>
+        <w:tabs>
+          <w:tab w:val="clear" w:pos="1440"/>
+          <w:tab w:val="num" w:pos="2160"/>
+          <w:tab w:val="left" w:pos="4740"/>
+        </w:tabs>
+        <w:spacing w:after="0"/>
+        <w:ind w:left="2160"/>
+        <w:rPr>
+          <w:rFonts w:ascii="Times New Roman" w:hAnsi="Times New Roman" w:cs="Times New Roman"/>
+          <w:sz w:val="24"/>
+          <w:szCs w:val="24"/>
+          <w:lang w:val="en-IN"/>
+        </w:rPr>
+      </w:pPr>
+      <w:r>
+        <w:rPr>
+          <w:rFonts w:ascii="Times New Roman" w:hAnsi="Times New Roman" w:cs="Times New Roman"/>
+          <w:sz w:val="24"/>
+          <w:szCs w:val="24"/>
+          <w:lang w:val="en-IN"/>
+        </w:rPr>
+        <w:t>Console – Executes R commands</w:t>
+      </w:r>
+    </w:p>
+    <w:p>
+      <w:pPr>
+        <w:numPr>
+          <w:ilvl w:val="1"/>
+          <w:numId w:val="22"/>
+        </w:numPr>
+        <w:tabs>
+          <w:tab w:val="clear" w:pos="1440"/>
+          <w:tab w:val="num" w:pos="2160"/>
+          <w:tab w:val="left" w:pos="4740"/>
+        </w:tabs>
+        <w:spacing w:after="0"/>
+        <w:ind w:left="2160"/>
+        <w:rPr>
+          <w:rFonts w:ascii="Times New Roman" w:hAnsi="Times New Roman" w:cs="Times New Roman"/>
+          <w:sz w:val="24"/>
+          <w:szCs w:val="24"/>
+          <w:lang w:val="en-IN"/>
+        </w:rPr>
+      </w:pPr>
+      <w:r>
+        <w:rPr>
+          <w:rFonts w:ascii="Times New Roman" w:hAnsi="Times New Roman" w:cs="Times New Roman"/>
+          <w:sz w:val="24"/>
+          <w:szCs w:val="24"/>
+          <w:lang w:val="en-IN"/>
+        </w:rPr>
+        <w:t>Source – Write R scripts</w:t>
+      </w:r>
+    </w:p>
+    <w:p>
+      <w:pPr>
+        <w:numPr>
+          <w:ilvl w:val="1"/>
+          <w:numId w:val="22"/>
+        </w:numPr>
+        <w:tabs>
+          <w:tab w:val="clear" w:pos="1440"/>
+          <w:tab w:val="num" w:pos="2160"/>
+          <w:tab w:val="left" w:pos="4740"/>
+        </w:tabs>
+        <w:spacing w:after="0"/>
+        <w:ind w:left="2160"/>
+        <w:rPr>
+          <w:rFonts w:ascii="Times New Roman" w:hAnsi="Times New Roman" w:cs="Times New Roman"/>
+          <w:sz w:val="24"/>
+          <w:szCs w:val="24"/>
+          <w:lang w:val="en-IN"/>
+        </w:rPr>
+      </w:pPr>
+      <w:r>
+        <w:rPr>
+          <w:rFonts w:ascii="Times New Roman" w:hAnsi="Times New Roman" w:cs="Times New Roman"/>
+          <w:sz w:val="24"/>
+          <w:szCs w:val="24"/>
+          <w:lang w:val="en-IN"/>
+        </w:rPr>
+        <w:t>Environment – Shows variables and objects</w:t>
+      </w:r>
+    </w:p>
+    <w:p>
+      <w:pPr>
+        <w:numPr>
+          <w:ilvl w:val="1"/>
+          <w:numId w:val="22"/>
+        </w:numPr>
+        <w:tabs>
+          <w:tab w:val="clear" w:pos="1440"/>
+          <w:tab w:val="num" w:pos="2160"/>
+          <w:tab w:val="left" w:pos="4740"/>
+        </w:tabs>
+        <w:spacing w:after="0"/>
+        <w:ind w:left="2160"/>
+        <w:rPr>
+          <w:rFonts w:ascii="Times New Roman" w:hAnsi="Times New Roman" w:cs="Times New Roman"/>
+          <w:sz w:val="24"/>
+          <w:szCs w:val="24"/>
+          <w:lang w:val="en-IN"/>
+        </w:rPr>
+      </w:pPr>
+      <w:r>
+        <w:rPr>
+          <w:rFonts w:ascii="Times New Roman" w:hAnsi="Times New Roman" w:cs="Times New Roman"/>
+          <w:sz w:val="24"/>
+          <w:szCs w:val="24"/>
+          <w:lang w:val="en-IN"/>
+        </w:rPr>
+        <w:t>Plots / Files / Help – Displays outputs and help</w:t>
+      </w:r>
+    </w:p>
+    <w:p>
+      <w:pPr>
+        <w:tabs>
+          <w:tab w:val="left" w:pos="4740"/>
+        </w:tabs>
+        <w:spacing w:after="0"/>
+        <w:ind w:left="720"/>
+        <w:rPr>
+          <w:rFonts w:ascii="Times New Roman" w:hAnsi="Times New Roman" w:cs="Times New Roman"/>
+          <w:b/>
+          <w:bCs/>
+          <w:sz w:val="24"/>
+          <w:szCs w:val="24"/>
+          <w:lang w:val="en-IN"/>
+        </w:rPr>
+      </w:pPr>
+    </w:p>
+    <w:p>
+      <w:pPr>
+        <w:tabs>
+          <w:tab w:val="left" w:pos="4740"/>
+        </w:tabs>
+        <w:spacing w:after="0"/>
+        <w:ind w:left="720"/>
+        <w:rPr>
+          <w:rFonts w:ascii="Times New Roman" w:hAnsi="Times New Roman" w:cs="Times New Roman"/>
+          <w:b/>
+          <w:bCs/>
+          <w:sz w:val="24"/>
+          <w:szCs w:val="24"/>
+          <w:lang w:val="en-IN"/>
+        </w:rPr>
+      </w:pPr>
+      <w:r>
+        <w:rPr>
+          <w:rFonts w:ascii="Times New Roman" w:hAnsi="Times New Roman" w:cs="Times New Roman"/>
+          <w:b/>
+          <w:bCs/>
+          <w:sz w:val="24"/>
+          <w:szCs w:val="24"/>
+          <w:lang w:val="en-IN"/>
+        </w:rPr>
+        <w:t xml:space="preserve">Program Execution: </w:t>
+      </w:r>
+    </w:p>
+    <w:p>
+      <w:pPr>
+        <w:tabs>
+          <w:tab w:val="left" w:pos="4740"/>
+        </w:tabs>
+        <w:spacing w:after="0"/>
+        <w:ind w:left="720"/>
+        <w:rPr>
+          <w:rFonts w:ascii="Times New Roman" w:hAnsi="Times New Roman" w:cs="Times New Roman"/>
+          <w:b/>
+          <w:bCs/>
+          <w:sz w:val="24"/>
+          <w:szCs w:val="24"/>
+          <w:lang w:val="en-IN"/>
+        </w:rPr>
+      </w:pPr>
+      <w:r>
+        <w:rPr>
+          <w:rFonts w:ascii="Times New Roman" w:hAnsi="Times New Roman" w:cs="Times New Roman"/>
+          <w:b/>
+          <w:bCs/>
+          <w:sz w:val="24"/>
+          <w:szCs w:val="24"/>
+          <w:lang w:val="en-IN"/>
+        </w:rPr>
+        <w:t>Step 5: Write and Execute the Program</w:t>
+      </w:r>
+    </w:p>
+    <w:p>
+      <w:pPr>
+        <w:numPr>
+          <w:ilvl w:val="0"/>
+          <w:numId w:val="23"/>
+        </w:numPr>
+        <w:tabs>
+          <w:tab w:val="num" w:pos="720"/>
+          <w:tab w:val="left" w:pos="4740"/>
+        </w:tabs>
+        <w:spacing w:after="0"/>
+        <w:rPr>
+          <w:rFonts w:ascii="Times New Roman" w:hAnsi="Times New Roman" w:cs="Times New Roman"/>
+          <w:sz w:val="24"/>
+          <w:szCs w:val="24"/>
+          <w:lang w:val="en-IN"/>
+        </w:rPr>
+      </w:pPr>
+      <w:r>
+        <w:rPr>
+          <w:rFonts w:ascii="Times New Roman" w:hAnsi="Times New Roman" w:cs="Times New Roman"/>
+          <w:sz w:val="24"/>
+          <w:szCs w:val="24"/>
+          <w:lang w:val="en-IN"/>
+        </w:rPr>
+        <w:t>Click File → New File → R Script</w:t>
+      </w:r>
+    </w:p>
+    <w:p>
+      <w:pPr>
+        <w:numPr>
+          <w:ilvl w:val="0"/>
+          <w:numId w:val="23"/>
+        </w:numPr>
+        <w:tabs>
+          <w:tab w:val="num" w:pos="720"/>
+          <w:tab w:val="left" w:pos="4740"/>
+        </w:tabs>
+        <w:spacing w:after="0"/>
+        <w:rPr>
+          <w:rFonts w:ascii="Times New Roman" w:hAnsi="Times New Roman" w:cs="Times New Roman"/>
+          <w:sz w:val="24"/>
+          <w:szCs w:val="24"/>
+          <w:lang w:val="en-IN"/>
+        </w:rPr>
+      </w:pPr>
+      <w:r>
+        <w:rPr>
+          <w:rFonts w:ascii="Times New Roman" w:hAnsi="Times New Roman" w:cs="Times New Roman"/>
+          <w:sz w:val="24"/>
+          <w:szCs w:val="24"/>
+          <w:lang w:val="en-IN"/>
+        </w:rPr>
+        <w:t>Type the following program.</w:t>
+      </w:r>
+    </w:p>
+    <w:p>
+      <w:pPr>
+        <w:pStyle w:val="ListParagraph"/>
+        <w:tabs>
+          <w:tab w:val="left" w:pos="4740"/>
+        </w:tabs>
+        <w:spacing w:after="0"/>
+        <w:ind w:left="2160"/>
+        <w:rPr>
+          <w:rFonts w:ascii="Times New Roman" w:hAnsi="Times New Roman" w:cs="Times New Roman"/>
+          <w:sz w:val="24"/>
+          <w:szCs w:val="24"/>
+          <w:lang w:val="en-IN"/>
+        </w:rPr>
+      </w:pPr>
+      <w:r>
+        <w:rPr>
+          <w:rFonts w:ascii="Times New Roman" w:hAnsi="Times New Roman" w:cs="Times New Roman"/>
+          <w:sz w:val="24"/>
+          <w:szCs w:val="24"/>
+          <w:lang w:val="en-IN"/>
+        </w:rPr>
+        <w:t># Program to display Welcome message</w:t>
+      </w:r>
+    </w:p>
+    <w:p>
+      <w:pPr>
+        <w:pStyle w:val="ListParagraph"/>
+        <w:tabs>
+          <w:tab w:val="left" w:pos="4740"/>
+        </w:tabs>
+        <w:spacing w:after="0"/>
+        <w:ind w:left="2160"/>
+        <w:rPr>
+          <w:rFonts w:ascii="Times New Roman" w:hAnsi="Times New Roman" w:cs="Times New Roman"/>
+          <w:sz w:val="24"/>
+          <w:szCs w:val="24"/>
+          <w:lang w:val="en-IN"/>
+        </w:rPr>
+      </w:pPr>
+      <w:r>
+        <w:rPr>
+          <w:rFonts w:ascii="Times New Roman" w:hAnsi="Times New Roman" w:cs="Times New Roman"/>
+          <w:sz w:val="24"/>
+          <w:szCs w:val="24"/>
+          <w:lang w:val="en-IN"/>
+        </w:rPr>
+        <w:t>print("Welcome to R Programming")</w:t>
+      </w:r>
+    </w:p>
+    <w:p>
+      <w:pPr>
+        <w:numPr>
+          <w:ilvl w:val="0"/>
+          <w:numId w:val="23"/>
+        </w:numPr>
+        <w:tabs>
+          <w:tab w:val="num" w:pos="720"/>
+          <w:tab w:val="left" w:pos="4740"/>
+        </w:tabs>
+        <w:spacing w:after="0"/>
+        <w:rPr>
+          <w:rFonts w:ascii="Times New Roman" w:hAnsi="Times New Roman" w:cs="Times New Roman"/>
+          <w:sz w:val="24"/>
+          <w:szCs w:val="24"/>
+          <w:lang w:val="en-IN"/>
+        </w:rPr>
+      </w:pPr>
+      <w:r>
+        <w:rPr>
+          <w:rFonts w:ascii="Times New Roman" w:hAnsi="Times New Roman" w:cs="Times New Roman"/>
+          <w:sz w:val="24"/>
+          <w:szCs w:val="24"/>
+          <w:lang w:val="en-IN"/>
+        </w:rPr>
+        <w:t>Save the file.</w:t>
+      </w:r>
+      <w:r>
+        <w:rPr>
+          <w:rFonts w:ascii="Times New Roman" w:hAnsi="Times New Roman" w:cs="Times New Roman"/>
+          <w:sz w:val="24"/>
+          <w:szCs w:val="24"/>
+          <w:lang w:val="en-IN"/>
+        </w:rPr>
+        <w:t xml:space="preserve"> </w:t>
+      </w:r>
+      <w:r>
+        <w:rPr>
+          <w:rFonts w:ascii="Times New Roman" w:hAnsi="Times New Roman" w:cs="Times New Roman"/>
+          <w:sz w:val="24"/>
+          <w:szCs w:val="24"/>
+          <w:lang w:val="en-IN"/>
+        </w:rPr>
+        <w:t>→</w:t>
+      </w:r>
+      <w:r>
+        <w:rPr>
+          <w:rFonts w:ascii="Times New Roman" w:hAnsi="Times New Roman" w:cs="Times New Roman"/>
+          <w:sz w:val="24"/>
+          <w:szCs w:val="24"/>
+          <w:lang w:val="en-IN"/>
+        </w:rPr>
+        <w:t xml:space="preserve"> ‘firstProgam.R’</w:t>
+      </w:r>
+    </w:p>
+    <w:p>
+      <w:pPr>
+        <w:numPr>
+          <w:ilvl w:val="0"/>
+          <w:numId w:val="23"/>
+        </w:numPr>
+        <w:tabs>
+          <w:tab w:val="num" w:pos="720"/>
+          <w:tab w:val="left" w:pos="4740"/>
+        </w:tabs>
+        <w:spacing w:after="0"/>
+        <w:rPr>
+          <w:rFonts w:ascii="Times New Roman" w:hAnsi="Times New Roman" w:cs="Times New Roman"/>
+          <w:sz w:val="24"/>
+          <w:szCs w:val="24"/>
+          <w:lang w:val="en-IN"/>
+        </w:rPr>
+      </w:pPr>
+      <w:r>
+        <w:rPr>
+          <w:rFonts w:ascii="Times New Roman" w:hAnsi="Times New Roman" w:cs="Times New Roman"/>
+          <w:sz w:val="24"/>
+          <w:szCs w:val="24"/>
+          <w:lang w:val="en-IN"/>
+        </w:rPr>
+        <w:t xml:space="preserve">Click </w:t>
+      </w:r>
+      <w:r>
+        <w:rPr>
+          <w:rFonts w:ascii="Times New Roman" w:hAnsi="Times New Roman" w:cs="Times New Roman"/>
+          <w:b/>
+          <w:bCs/>
+          <w:sz w:val="24"/>
+          <w:szCs w:val="24"/>
+          <w:lang w:val="en-IN"/>
+        </w:rPr>
+        <w:t>Run</w:t>
+      </w:r>
+      <w:r>
+        <w:rPr>
+          <w:rFonts w:ascii="Times New Roman" w:hAnsi="Times New Roman" w:cs="Times New Roman"/>
+          <w:sz w:val="24"/>
+          <w:szCs w:val="24"/>
+          <w:lang w:val="en-IN"/>
+        </w:rPr>
+        <w:t xml:space="preserve"> or press </w:t>
+      </w:r>
+      <w:r>
+        <w:rPr>
+          <w:rFonts w:ascii="Times New Roman" w:hAnsi="Times New Roman" w:cs="Times New Roman"/>
+          <w:b/>
+          <w:bCs/>
+          <w:sz w:val="24"/>
+          <w:szCs w:val="24"/>
+          <w:lang w:val="en-IN"/>
+        </w:rPr>
+        <w:t>Ctrl + Enter</w:t>
+      </w:r>
+      <w:r>
+        <w:rPr>
+          <w:rFonts w:ascii="Times New Roman" w:hAnsi="Times New Roman" w:cs="Times New Roman"/>
+          <w:sz w:val="24"/>
+          <w:szCs w:val="24"/>
+          <w:lang w:val="en-IN"/>
+        </w:rPr>
+        <w:t>.</w:t>
+      </w:r>
+    </w:p>
+    <w:p>
+      <w:pPr>
+        <w:spacing w:after="0"/>
+        <w:rPr>
+          <w:rFonts w:ascii="Times New Roman" w:hAnsi="Times New Roman" w:cs="Times New Roman"/>
+          <w:b/>
+          <w:bCs/>
+          <w:sz w:val="24"/>
+          <w:szCs w:val="24"/>
+          <w:lang w:val="en-IN"/>
+        </w:rPr>
+      </w:pPr>
+      <w:r>
+        <w:rPr>
+          <w:rFonts w:ascii="Times New Roman" w:hAnsi="Times New Roman" w:cs="Times New Roman"/>
+          <w:b/>
+          <w:bCs/>
+          <w:sz w:val="24"/>
+          <w:szCs w:val="24"/>
+          <w:lang w:val="en-IN"/>
+        </w:rPr>
+        <w:lastRenderedPageBreak/>
         <w:t>Output:</w:t>
       </w:r>
     </w:p>
     <w:p>
       <w:pPr>
         <w:spacing w:after="0"/>
-        <w:rPr>
-          <w:rFonts w:ascii="Times New Roman" w:hAnsi="Times New Roman" w:cs="Times New Roman"/>
-          <w:b/>
-          <w:bCs/>
-          <w:sz w:val="24"/>
-          <w:szCs w:val="24"/>
-          <w:lang w:val="en-IN"/>
-        </w:rPr>
-      </w:pPr>
-    </w:p>
-    <w:p>
-      <w:pPr>
-        <w:spacing w:after="0"/>
         <w:jc w:val="center"/>
         <w:rPr>
           <w:rFonts w:ascii="Times New Roman" w:hAnsi="Times New Roman" w:cs="Times New Roman"/>
+          <w:color w:val="7F7F7F" w:themeColor="text1" w:themeTint="80"/>
+          <w:sz w:val="24"/>
+          <w:szCs w:val="24"/>
+          <w:lang w:val="en-IN"/>
+        </w:rPr>
+      </w:pPr>
+      <w:r>
+        <w:rPr>
+          <w:rFonts w:ascii="Times New Roman" w:hAnsi="Times New Roman" w:cs="Times New Roman"/>
+          <w:color w:val="7F7F7F" w:themeColor="text1" w:themeTint="80"/>
+          <w:sz w:val="24"/>
+          <w:szCs w:val="24"/>
+          <w:lang w:val="en-IN"/>
+        </w:rPr>
+        <w:t>[1] "Welcome to R Programming"</w:t>
+      </w:r>
+    </w:p>
+    <w:p>
+      <w:pPr>
+        <w:spacing w:after="0"/>
+        <w:rPr>
+          <w:rFonts w:ascii="Times New Roman" w:hAnsi="Times New Roman" w:cs="Times New Roman"/>
+          <w:b/>
+          <w:bCs/>
+          <w:sz w:val="24"/>
+          <w:szCs w:val="24"/>
+          <w:lang w:val="en-IN"/>
+        </w:rPr>
+      </w:pPr>
+      <w:r>
+        <w:rPr>
+          <w:rFonts w:ascii="Times New Roman" w:hAnsi="Times New Roman" w:cs="Times New Roman"/>
+          <w:b/>
+          <w:bCs/>
+          <w:sz w:val="24"/>
+          <w:szCs w:val="24"/>
+          <w:lang w:val="en-IN"/>
+        </w:rPr>
+        <w:t xml:space="preserve">Installation Screens: </w:t>
+      </w:r>
+    </w:p>
+    <w:p>
+      <w:pPr>
+        <w:spacing w:after="0"/>
+        <w:jc w:val="center"/>
+        <w:rPr>
+          <w:rFonts w:ascii="Times New Roman" w:hAnsi="Times New Roman" w:cs="Times New Roman"/>
+          <w:b/>
+          <w:bCs/>
+          <w:sz w:val="24"/>
+          <w:szCs w:val="24"/>
+          <w:lang w:val="en-IN"/>
+        </w:rPr>
+      </w:pPr>
+      <w:r>
+        <w:rPr>
+          <w:rFonts w:ascii="Times New Roman" w:hAnsi="Times New Roman" w:cs="Times New Roman"/>
+          <w:b/>
+          <w:bCs/>
+          <w:noProof/>
+          <w:sz w:val="24"/>
+          <w:szCs w:val="24"/>
+          <w:lang w:val="en-IN"/>
+        </w:rPr>
+        <mc:AlternateContent>
+          <mc:Choice Requires="wpg">
+            <w:drawing>
+              <wp:anchor distT="0" distB="0" distL="114300" distR="114300" simplePos="0" relativeHeight="251669504" behindDoc="0" locked="0" layoutInCell="1" allowOverlap="1" wp14:anchorId="3AAEC8ED" wp14:editId="340EDE0F">
+                <wp:simplePos x="0" y="0"/>
+                <wp:positionH relativeFrom="column">
+                  <wp:posOffset>19050</wp:posOffset>
+                </wp:positionH>
+                <wp:positionV relativeFrom="paragraph">
+                  <wp:posOffset>313690</wp:posOffset>
+                </wp:positionV>
+                <wp:extent cx="6737985" cy="8686165"/>
+                <wp:effectExtent l="19050" t="19050" r="24765" b="19685"/>
+                <wp:wrapTopAndBottom/>
+                <wp:docPr id="1649147715" name="Group 14"/>
+                <wp:cNvGraphicFramePr/>
+                <a:graphic xmlns:a="http://schemas.openxmlformats.org/drawingml/2006/main">
+                  <a:graphicData uri="http://schemas.microsoft.com/office/word/2010/wordprocessingGroup">
+                    <wpg:wgp>
+                      <wpg:cNvGrpSpPr/>
+                      <wpg:grpSpPr>
+                        <a:xfrm>
+                          <a:off x="0" y="0"/>
+                          <a:ext cx="6737985" cy="8686165"/>
+                          <a:chOff x="0" y="0"/>
+                          <a:chExt cx="6737985" cy="8686165"/>
+                        </a:xfrm>
+                      </wpg:grpSpPr>
+                      <pic:pic xmlns:pic="http://schemas.openxmlformats.org/drawingml/2006/picture">
+                        <pic:nvPicPr>
+                          <pic:cNvPr id="1803069419" name="Picture 4"/>
+                          <pic:cNvPicPr>
+                            <a:picLocks noChangeAspect="1"/>
+                          </pic:cNvPicPr>
+                        </pic:nvPicPr>
+                        <pic:blipFill>
+                          <a:blip r:embed="rId12" cstate="print">
+                            <a:extLst>
+                              <a:ext uri="{28A0092B-C50C-407E-A947-70E740481C1C}">
+                                <a14:useLocalDpi xmlns:a14="http://schemas.microsoft.com/office/drawing/2010/main" val="0"/>
+                              </a:ext>
+                            </a:extLst>
+                          </a:blip>
+                          <a:srcRect/>
+                          <a:stretch>
+                            <a:fillRect/>
+                          </a:stretch>
+                        </pic:blipFill>
+                        <pic:spPr bwMode="auto">
+                          <a:xfrm>
+                            <a:off x="0" y="15240"/>
+                            <a:ext cx="3778885" cy="2155190"/>
+                          </a:xfrm>
+                          <a:prstGeom prst="rect">
+                            <a:avLst/>
+                          </a:prstGeom>
+                          <a:noFill/>
+                          <a:ln>
+                            <a:solidFill>
+                              <a:schemeClr val="tx1"/>
+                            </a:solidFill>
+                          </a:ln>
+                        </pic:spPr>
+                      </pic:pic>
+                      <pic:pic xmlns:pic="http://schemas.openxmlformats.org/drawingml/2006/picture">
+                        <pic:nvPicPr>
+                          <pic:cNvPr id="467578634" name="Picture 5"/>
+                          <pic:cNvPicPr>
+                            <a:picLocks noChangeAspect="1"/>
+                          </pic:cNvPicPr>
+                        </pic:nvPicPr>
+                        <pic:blipFill>
+                          <a:blip r:embed="rId13" cstate="print">
+                            <a:extLst>
+                              <a:ext uri="{28A0092B-C50C-407E-A947-70E740481C1C}">
+                                <a14:useLocalDpi xmlns:a14="http://schemas.microsoft.com/office/drawing/2010/main" val="0"/>
+                              </a:ext>
+                            </a:extLst>
+                          </a:blip>
+                          <a:srcRect/>
+                          <a:stretch>
+                            <a:fillRect/>
+                          </a:stretch>
+                        </pic:blipFill>
+                        <pic:spPr bwMode="auto">
+                          <a:xfrm>
+                            <a:off x="3817620" y="0"/>
+                            <a:ext cx="2920365" cy="868680"/>
+                          </a:xfrm>
+                          <a:prstGeom prst="rect">
+                            <a:avLst/>
+                          </a:prstGeom>
+                          <a:noFill/>
+                          <a:ln>
+                            <a:solidFill>
+                              <a:schemeClr val="tx1"/>
+                            </a:solidFill>
+                          </a:ln>
+                        </pic:spPr>
+                      </pic:pic>
+                      <pic:pic xmlns:pic="http://schemas.openxmlformats.org/drawingml/2006/picture">
+                        <pic:nvPicPr>
+                          <pic:cNvPr id="1131176590" name="Picture 6"/>
+                          <pic:cNvPicPr>
+                            <a:picLocks noChangeAspect="1"/>
+                          </pic:cNvPicPr>
+                        </pic:nvPicPr>
+                        <pic:blipFill>
+                          <a:blip r:embed="rId14" cstate="print">
+                            <a:extLst>
+                              <a:ext uri="{28A0092B-C50C-407E-A947-70E740481C1C}">
+                                <a14:useLocalDpi xmlns:a14="http://schemas.microsoft.com/office/drawing/2010/main" val="0"/>
+                              </a:ext>
+                            </a:extLst>
+                          </a:blip>
+                          <a:srcRect/>
+                          <a:stretch>
+                            <a:fillRect/>
+                          </a:stretch>
+                        </pic:blipFill>
+                        <pic:spPr bwMode="auto">
+                          <a:xfrm>
+                            <a:off x="3817620" y="914400"/>
+                            <a:ext cx="2907030" cy="1256030"/>
+                          </a:xfrm>
+                          <a:prstGeom prst="rect">
+                            <a:avLst/>
+                          </a:prstGeom>
+                          <a:noFill/>
+                          <a:ln>
+                            <a:solidFill>
+                              <a:schemeClr val="tx1"/>
+                            </a:solidFill>
+                          </a:ln>
+                        </pic:spPr>
+                      </pic:pic>
+                      <pic:pic xmlns:pic="http://schemas.openxmlformats.org/drawingml/2006/picture">
+                        <pic:nvPicPr>
+                          <pic:cNvPr id="1386106716" name="Picture 7"/>
+                          <pic:cNvPicPr>
+                            <a:picLocks noChangeAspect="1"/>
+                          </pic:cNvPicPr>
+                        </pic:nvPicPr>
+                        <pic:blipFill>
+                          <a:blip r:embed="rId15">
+                            <a:extLst>
+                              <a:ext uri="{28A0092B-C50C-407E-A947-70E740481C1C}">
+                                <a14:useLocalDpi xmlns:a14="http://schemas.microsoft.com/office/drawing/2010/main" val="0"/>
+                              </a:ext>
+                            </a:extLst>
+                          </a:blip>
+                          <a:srcRect/>
+                          <a:stretch>
+                            <a:fillRect/>
+                          </a:stretch>
+                        </pic:blipFill>
+                        <pic:spPr bwMode="auto">
+                          <a:xfrm>
+                            <a:off x="0" y="2255520"/>
+                            <a:ext cx="3074670" cy="1826260"/>
+                          </a:xfrm>
+                          <a:prstGeom prst="rect">
+                            <a:avLst/>
+                          </a:prstGeom>
+                          <a:noFill/>
+                          <a:ln>
+                            <a:solidFill>
+                              <a:schemeClr val="tx1"/>
+                            </a:solidFill>
+                          </a:ln>
+                        </pic:spPr>
+                      </pic:pic>
+                      <pic:pic xmlns:pic="http://schemas.openxmlformats.org/drawingml/2006/picture">
+                        <pic:nvPicPr>
+                          <pic:cNvPr id="1464999418" name="Picture 8"/>
+                          <pic:cNvPicPr>
+                            <a:picLocks noChangeAspect="1"/>
+                          </pic:cNvPicPr>
+                        </pic:nvPicPr>
+                        <pic:blipFill>
+                          <a:blip r:embed="rId16">
+                            <a:extLst>
+                              <a:ext uri="{28A0092B-C50C-407E-A947-70E740481C1C}">
+                                <a14:useLocalDpi xmlns:a14="http://schemas.microsoft.com/office/drawing/2010/main" val="0"/>
+                              </a:ext>
+                            </a:extLst>
+                          </a:blip>
+                          <a:srcRect/>
+                          <a:stretch>
+                            <a:fillRect/>
+                          </a:stretch>
+                        </pic:blipFill>
+                        <pic:spPr bwMode="auto">
+                          <a:xfrm>
+                            <a:off x="3985260" y="2232660"/>
+                            <a:ext cx="2739390" cy="2152015"/>
+                          </a:xfrm>
+                          <a:prstGeom prst="rect">
+                            <a:avLst/>
+                          </a:prstGeom>
+                          <a:noFill/>
+                          <a:ln>
+                            <a:solidFill>
+                              <a:schemeClr val="tx1"/>
+                            </a:solidFill>
+                          </a:ln>
+                        </pic:spPr>
+                      </pic:pic>
+                      <pic:pic xmlns:pic="http://schemas.openxmlformats.org/drawingml/2006/picture">
+                        <pic:nvPicPr>
+                          <pic:cNvPr id="1399183238" name="Picture 9"/>
+                          <pic:cNvPicPr>
+                            <a:picLocks noChangeAspect="1"/>
+                          </pic:cNvPicPr>
+                        </pic:nvPicPr>
+                        <pic:blipFill>
+                          <a:blip r:embed="rId17">
+                            <a:extLst>
+                              <a:ext uri="{28A0092B-C50C-407E-A947-70E740481C1C}">
+                                <a14:useLocalDpi xmlns:a14="http://schemas.microsoft.com/office/drawing/2010/main" val="0"/>
+                              </a:ext>
+                            </a:extLst>
+                          </a:blip>
+                          <a:srcRect/>
+                          <a:stretch>
+                            <a:fillRect/>
+                          </a:stretch>
+                        </pic:blipFill>
+                        <pic:spPr bwMode="auto">
+                          <a:xfrm>
+                            <a:off x="0" y="4465320"/>
+                            <a:ext cx="3333750" cy="2439035"/>
+                          </a:xfrm>
+                          <a:prstGeom prst="rect">
+                            <a:avLst/>
+                          </a:prstGeom>
+                          <a:noFill/>
+                          <a:ln>
+                            <a:solidFill>
+                              <a:schemeClr val="tx1"/>
+                            </a:solidFill>
+                          </a:ln>
+                        </pic:spPr>
+                      </pic:pic>
+                      <pic:pic xmlns:pic="http://schemas.openxmlformats.org/drawingml/2006/picture">
+                        <pic:nvPicPr>
+                          <pic:cNvPr id="1567118578" name="Picture 10"/>
+                          <pic:cNvPicPr>
+                            <a:picLocks noChangeAspect="1"/>
+                          </pic:cNvPicPr>
+                        </pic:nvPicPr>
+                        <pic:blipFill>
+                          <a:blip r:embed="rId18">
+                            <a:extLst>
+                              <a:ext uri="{28A0092B-C50C-407E-A947-70E740481C1C}">
+                                <a14:useLocalDpi xmlns:a14="http://schemas.microsoft.com/office/drawing/2010/main" val="0"/>
+                              </a:ext>
+                            </a:extLst>
+                          </a:blip>
+                          <a:srcRect/>
+                          <a:stretch>
+                            <a:fillRect/>
+                          </a:stretch>
+                        </pic:blipFill>
+                        <pic:spPr bwMode="auto">
+                          <a:xfrm>
+                            <a:off x="3474720" y="4450080"/>
+                            <a:ext cx="3258185" cy="2421255"/>
+                          </a:xfrm>
+                          <a:prstGeom prst="rect">
+                            <a:avLst/>
+                          </a:prstGeom>
+                          <a:noFill/>
+                          <a:ln>
+                            <a:solidFill>
+                              <a:schemeClr val="tx1"/>
+                            </a:solidFill>
+                          </a:ln>
+                        </pic:spPr>
+                      </pic:pic>
+                      <pic:pic xmlns:pic="http://schemas.openxmlformats.org/drawingml/2006/picture">
+                        <pic:nvPicPr>
+                          <pic:cNvPr id="1799279978" name="Picture 11"/>
+                          <pic:cNvPicPr>
+                            <a:picLocks noChangeAspect="1"/>
+                          </pic:cNvPicPr>
+                        </pic:nvPicPr>
+                        <pic:blipFill>
+                          <a:blip r:embed="rId19">
+                            <a:extLst>
+                              <a:ext uri="{28A0092B-C50C-407E-A947-70E740481C1C}">
+                                <a14:useLocalDpi xmlns:a14="http://schemas.microsoft.com/office/drawing/2010/main" val="0"/>
+                              </a:ext>
+                            </a:extLst>
+                          </a:blip>
+                          <a:srcRect/>
+                          <a:stretch>
+                            <a:fillRect/>
+                          </a:stretch>
+                        </pic:blipFill>
+                        <pic:spPr bwMode="auto">
+                          <a:xfrm>
+                            <a:off x="4556760" y="6949440"/>
+                            <a:ext cx="2175510" cy="1731010"/>
+                          </a:xfrm>
+                          <a:prstGeom prst="rect">
+                            <a:avLst/>
+                          </a:prstGeom>
+                          <a:noFill/>
+                          <a:ln>
+                            <a:solidFill>
+                              <a:schemeClr val="tx1"/>
+                            </a:solidFill>
+                          </a:ln>
+                        </pic:spPr>
+                      </pic:pic>
+                      <pic:pic xmlns:pic="http://schemas.openxmlformats.org/drawingml/2006/picture">
+                        <pic:nvPicPr>
+                          <pic:cNvPr id="474617402" name="Picture 12"/>
+                          <pic:cNvPicPr>
+                            <a:picLocks noChangeAspect="1"/>
+                          </pic:cNvPicPr>
+                        </pic:nvPicPr>
+                        <pic:blipFill>
+                          <a:blip r:embed="rId20">
+                            <a:extLst>
+                              <a:ext uri="{28A0092B-C50C-407E-A947-70E740481C1C}">
+                                <a14:useLocalDpi xmlns:a14="http://schemas.microsoft.com/office/drawing/2010/main" val="0"/>
+                              </a:ext>
+                            </a:extLst>
+                          </a:blip>
+                          <a:srcRect/>
+                          <a:stretch>
+                            <a:fillRect/>
+                          </a:stretch>
+                        </pic:blipFill>
+                        <pic:spPr bwMode="auto">
+                          <a:xfrm>
+                            <a:off x="2270760" y="6964680"/>
+                            <a:ext cx="2185035" cy="1710690"/>
+                          </a:xfrm>
+                          <a:prstGeom prst="rect">
+                            <a:avLst/>
+                          </a:prstGeom>
+                          <a:noFill/>
+                          <a:ln>
+                            <a:solidFill>
+                              <a:schemeClr val="tx1"/>
+                            </a:solidFill>
+                          </a:ln>
+                        </pic:spPr>
+                      </pic:pic>
+                      <pic:pic xmlns:pic="http://schemas.openxmlformats.org/drawingml/2006/picture">
+                        <pic:nvPicPr>
+                          <pic:cNvPr id="2052784016" name="Picture 13"/>
+                          <pic:cNvPicPr>
+                            <a:picLocks noChangeAspect="1"/>
+                          </pic:cNvPicPr>
+                        </pic:nvPicPr>
+                        <pic:blipFill>
+                          <a:blip r:embed="rId21">
+                            <a:extLst>
+                              <a:ext uri="{28A0092B-C50C-407E-A947-70E740481C1C}">
+                                <a14:useLocalDpi xmlns:a14="http://schemas.microsoft.com/office/drawing/2010/main" val="0"/>
+                              </a:ext>
+                            </a:extLst>
+                          </a:blip>
+                          <a:srcRect/>
+                          <a:stretch>
+                            <a:fillRect/>
+                          </a:stretch>
+                        </pic:blipFill>
+                        <pic:spPr bwMode="auto">
+                          <a:xfrm>
+                            <a:off x="0" y="6964680"/>
+                            <a:ext cx="2186940" cy="1721485"/>
+                          </a:xfrm>
+                          <a:prstGeom prst="rect">
+                            <a:avLst/>
+                          </a:prstGeom>
+                          <a:noFill/>
+                          <a:ln>
+                            <a:solidFill>
+                              <a:schemeClr val="tx1"/>
+                            </a:solidFill>
+                          </a:ln>
+                        </pic:spPr>
+                      </pic:pic>
+                    </wpg:wgp>
+                  </a:graphicData>
+                </a:graphic>
+              </wp:anchor>
+            </w:drawing>
+          </mc:Choice>
+          <mc:Fallback>
+            <w:pict>
+              <v:group w14:anchorId="704A8ADF" id="Group 14" o:spid="_x0000_s1026" style="position:absolute;margin-left:1.5pt;margin-top:24.7pt;width:530.55pt;height:683.95pt;z-index:251669504" coordsize="67379,86861" o:gfxdata="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">
+                <v:shapetype id="_x0000_t75" coordsize="21600,21600" o:spt="75" o:preferrelative="t" path="m@4@5l@4@11@9@11@9@5xe" filled="f" stroked="f">
+                  <v:stroke joinstyle="miter"/>
+                  <v:formulas>
+                    <v:f eqn="if lineDrawn pixelLineWidth 0"/>
+                    <v:f eqn="sum @0 1 0"/>
+                    <v:f eqn="sum 0 0 @1"/>
+                    <v:f eqn="prod @2 1 2"/>
+                    <v:f eqn="prod @3 21600 pixelWidth"/>
+                    <v:f eqn="prod @3 21600 pixelHeight"/>
+                    <v:f eqn="sum @0 0 1"/>
+                    <v:f eqn="prod @6 1 2"/>
+                    <v:f eqn="prod @7 21600 pixelWidth"/>
+                    <v:f eqn="sum @8 21600 0"/>
+                    <v:f eqn="prod @7 21600 pixelHeight"/>
+                    <v:f eqn="sum @10 21600 0"/>
+                  </v:formulas>
+                  <v:path o:extrusionok="f" gradientshapeok="t" o:connecttype="rect"/>
+                  <o:lock v:ext="edit" aspectratio="t"/>
+                </v:shapetype>
+                <v:shape id="Picture 4" o:spid="_x0000_s1027" type="#_x0000_t75" style="position:absolute;top:152;width:37788;height:21552;visibility:visible;mso-wrap-style:square" o:gfxdata="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" stroked="t" strokecolor="black [3213]">
+                  <v:imagedata r:id="rId22" o:title=""/>
+                  <v:path arrowok="t"/>
+                </v:shape>
+                <v:shape id="Picture 5" o:spid="_x0000_s1028" type="#_x0000_t75" style="position:absolute;left:38176;width:29203;height:8686;visibility:visible;mso-wrap-style:square" o:gfxdata="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" stroked="t" strokecolor="black [3213]">
+                  <v:imagedata r:id="rId23" o:title=""/>
+                  <v:path arrowok="t"/>
+                </v:shape>
+                <v:shape id="Picture 6" o:spid="_x0000_s1029" type="#_x0000_t75" style="position:absolute;left:38176;top:9144;width:29070;height:12560;visibility:visible;mso-wrap-style:square" o:gfxdata="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" stroked="t" strokecolor="black [3213]">
+                  <v:imagedata r:id="rId24" o:title=""/>
+                  <v:path arrowok="t"/>
+                </v:shape>
+                <v:shape id="Picture 7" o:spid="_x0000_s1030" type="#_x0000_t75" style="position:absolute;top:22555;width:30746;height:18262;visibility:visible;mso-wrap-style:square" o:gfxdata="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" stroked="t" strokecolor="black [3213]">
+                  <v:imagedata r:id="rId25" o:title=""/>
+                  <v:path arrowok="t"/>
+                </v:shape>
+                <v:shape id="Picture 8" o:spid="_x0000_s1031" type="#_x0000_t75" style="position:absolute;left:39852;top:22326;width:27394;height:21520;visibility:visible;mso-wrap-style:square" o:gfxdata="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" stroked="t" strokecolor="black [3213]">
+                  <v:imagedata r:id="rId26" o:title=""/>
+                  <v:path arrowok="t"/>
+                </v:shape>
+                <v:shape id="Picture 9" o:spid="_x0000_s1032" type="#_x0000_t75" style="position:absolute;top:44653;width:33337;height:24390;visibility:visible;mso-wrap-style:square" o:gfxdata="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" stroked="t" strokecolor="black [3213]">
+                  <v:imagedata r:id="rId27" o:title=""/>
+                  <v:path arrowok="t"/>
+                </v:shape>
+                <v:shape id="Picture 10" o:spid="_x0000_s1033" type="#_x0000_t75" style="position:absolute;left:34747;top:44500;width:32582;height:24213;visibility:visible;mso-wrap-style:square" o:gfxdata="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" stroked="t" strokecolor="black [3213]">
+                  <v:imagedata r:id="rId28" o:title=""/>
+                  <v:path arrowok="t"/>
+                </v:shape>
+                <v:shape id="Picture 11" o:spid="_x0000_s1034" type="#_x0000_t75" style="position:absolute;left:45567;top:69494;width:21755;height:17310;visibility:visible;mso-wrap-style:square" o:gfxdata="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" stroked="t" strokecolor="black [3213]">
+                  <v:imagedata r:id="rId29" o:title=""/>
+                  <v:path arrowok="t"/>
+                </v:shape>
+                <v:shape id="Picture 12" o:spid="_x0000_s1035" type="#_x0000_t75" style="position:absolute;left:22707;top:69646;width:21850;height:17107;visibility:visible;mso-wrap-style:square" o:gfxdata="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" stroked="t" strokecolor="black [3213]">
+                  <v:imagedata r:id="rId30" o:title=""/>
+                  <v:path arrowok="t"/>
+                </v:shape>
+                <v:shape id="Picture 13" o:spid="_x0000_s1036" type="#_x0000_t75" style="position:absolute;top:69646;width:21869;height:17215;visibility:visible;mso-wrap-style:square" o:gfxdata="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" stroked="t" strokecolor="black [3213]">
+                  <v:imagedata r:id="rId31" o:title=""/>
+                  <v:path arrowok="t"/>
+                </v:shape>
+                <w10:wrap type="topAndBottom"/>
+              </v:group>
+            </w:pict>
+          </mc:Fallback>
+        </mc:AlternateContent>
+      </w:r>
+      <w:r>
+        <w:rPr>
+          <w:rFonts w:ascii="Times New Roman" w:hAnsi="Times New Roman" w:cs="Times New Roman"/>
+          <w:b/>
+          <w:bCs/>
+          <w:sz w:val="24"/>
+          <w:szCs w:val="24"/>
+          <w:lang w:val="en-IN"/>
+        </w:rPr>
+        <w:t xml:space="preserve">R Installation - </w:t>
+      </w:r>
+      <w:hyperlink r:id="rId32" w:history="1">
+        <w:r>
+          <w:rPr>
+            <w:rStyle w:val="Hyperlink"/>
+            <w:rFonts w:ascii="Times New Roman" w:hAnsi="Times New Roman" w:cs="Times New Roman"/>
+            <w:sz w:val="24"/>
+            <w:szCs w:val="24"/>
+            <w:lang w:val="en-IN"/>
+          </w:rPr>
+          <w:t>https://cran.r-project.org/</w:t>
+        </w:r>
+      </w:hyperlink>
+      <w:r>
+        <w:rPr>
+          <w:rFonts w:ascii="Times New Roman" w:hAnsi="Times New Roman" w:cs="Times New Roman"/>
+          <w:sz w:val="24"/>
+          <w:szCs w:val="24"/>
+          <w:lang w:val="en-IN"/>
+        </w:rPr>
+        <w:t xml:space="preserve"> </w:t>
+      </w:r>
+    </w:p>
+    <w:p>
+      <w:pPr>
+        <w:spacing w:after="0"/>
+        <w:rPr>
+          <w:rFonts w:ascii="Times New Roman" w:hAnsi="Times New Roman" w:cs="Times New Roman"/>
+          <w:sz w:val="24"/>
+          <w:szCs w:val="24"/>
+          <w:lang w:val="en-IN"/>
+        </w:rPr>
+      </w:pPr>
+    </w:p>
+    <w:p>
+      <w:pPr>
+        <w:spacing w:after="0"/>
+        <w:rPr>
+          <w:rFonts w:ascii="Times New Roman" w:hAnsi="Times New Roman" w:cs="Times New Roman"/>
+          <w:b/>
+          <w:bCs/>
+          <w:sz w:val="24"/>
+          <w:szCs w:val="24"/>
+          <w:lang w:val="en-IN"/>
+        </w:rPr>
+      </w:pPr>
+      <w:r>
+        <w:rPr>
+          <w:rFonts w:ascii="Times New Roman" w:hAnsi="Times New Roman" w:cs="Times New Roman"/>
+          <w:b/>
+          <w:bCs/>
+          <w:sz w:val="24"/>
+          <w:szCs w:val="24"/>
+          <w:lang w:val="en-IN"/>
+        </w:rPr>
+        <w:lastRenderedPageBreak/>
+        <w:t xml:space="preserve">Installation Screens: </w:t>
+      </w:r>
+    </w:p>
+    <w:p>
+      <w:pPr>
+        <w:spacing w:after="0"/>
+        <w:jc w:val="center"/>
+        <w:rPr>
+          <w:rFonts w:ascii="Times New Roman" w:hAnsi="Times New Roman" w:cs="Times New Roman"/>
+          <w:sz w:val="24"/>
+          <w:szCs w:val="24"/>
+          <w:lang w:val="en-IN"/>
+        </w:rPr>
+      </w:pPr>
+      <w:r>
+        <w:rPr>
+          <w:noProof/>
+        </w:rPr>
+        <w:drawing>
+          <wp:anchor distT="0" distB="0" distL="114300" distR="114300" simplePos="0" relativeHeight="251672576" behindDoc="0" locked="0" layoutInCell="1" allowOverlap="1" wp14:anchorId="3A9A3D13" wp14:editId="71D1C92C">
+            <wp:simplePos x="0" y="0"/>
+            <wp:positionH relativeFrom="margin">
+              <wp:align>center</wp:align>
+            </wp:positionH>
+            <wp:positionV relativeFrom="paragraph">
+              <wp:posOffset>2252345</wp:posOffset>
+            </wp:positionV>
+            <wp:extent cx="3032760" cy="2360930"/>
+            <wp:effectExtent l="0" t="0" r="0" b="1270"/>
+            <wp:wrapTopAndBottom/>
+            <wp:docPr id="875752223" name="Picture 17"/>
+            <wp:cNvGraphicFramePr>
+              <a:graphicFrameLocks xmlns:a="http://schemas.openxmlformats.org/drawingml/2006/main" noChangeAspect="1"/>
+            </wp:cNvGraphicFramePr>
+            <a:graphic xmlns:a="http://schemas.openxmlformats.org/drawingml/2006/main">
+              <a:graphicData uri="http://schemas.openxmlformats.org/drawingml/2006/picture">
+                <pic:pic xmlns:pic="http://schemas.openxmlformats.org/drawingml/2006/picture">
+                  <pic:nvPicPr>
+                    <pic:cNvPr id="0" name="Picture 72"/>
+                    <pic:cNvPicPr>
+                      <a:picLocks noChangeAspect="1" noChangeArrowheads="1"/>
+                    </pic:cNvPicPr>
+                  </pic:nvPicPr>
+                  <pic:blipFill>
+                    <a:blip r:embed="rId33">
+                      <a:extLst>
+                        <a:ext uri="{28A0092B-C50C-407E-A947-70E740481C1C}">
+                          <a14:useLocalDpi xmlns:a14="http://schemas.microsoft.com/office/drawing/2010/main" val="0"/>
+                        </a:ext>
+                      </a:extLst>
+                    </a:blip>
+                    <a:srcRect/>
+                    <a:stretch>
+                      <a:fillRect/>
+                    </a:stretch>
+                  </pic:blipFill>
+                  <pic:spPr bwMode="auto">
+                    <a:xfrm>
+                      <a:off x="0" y="0"/>
+                      <a:ext cx="3032760" cy="2360930"/>
+                    </a:xfrm>
+                    <a:prstGeom prst="rect">
+                      <a:avLst/>
+                    </a:prstGeom>
+                    <a:noFill/>
+                    <a:ln>
+                      <a:noFill/>
+                    </a:ln>
+                  </pic:spPr>
+                </pic:pic>
+              </a:graphicData>
+            </a:graphic>
+            <wp14:sizeRelH relativeFrom="page">
+              <wp14:pctWidth>0</wp14:pctWidth>
+            </wp14:sizeRelH>
+            <wp14:sizeRelV relativeFrom="page">
+              <wp14:pctHeight>0</wp14:pctHeight>
+            </wp14:sizeRelV>
+          </wp:anchor>
+        </w:drawing>
+      </w:r>
+      <w:r>
+        <w:rPr>
+          <w:noProof/>
+        </w:rPr>
+        <w:drawing>
+          <wp:anchor distT="0" distB="0" distL="114300" distR="114300" simplePos="0" relativeHeight="251671552" behindDoc="0" locked="0" layoutInCell="1" allowOverlap="1" wp14:anchorId="4436AE77" wp14:editId="25FE9E62">
+            <wp:simplePos x="0" y="0"/>
+            <wp:positionH relativeFrom="margin">
+              <wp:posOffset>3452495</wp:posOffset>
+            </wp:positionH>
+            <wp:positionV relativeFrom="paragraph">
+              <wp:posOffset>297815</wp:posOffset>
+            </wp:positionV>
+            <wp:extent cx="3293110" cy="1878330"/>
+            <wp:effectExtent l="19050" t="19050" r="21590" b="26670"/>
+            <wp:wrapTopAndBottom/>
+            <wp:docPr id="554526453" name="Picture 16"/>
+            <wp:cNvGraphicFramePr>
+              <a:graphicFrameLocks xmlns:a="http://schemas.openxmlformats.org/drawingml/2006/main" noChangeAspect="1"/>
+            </wp:cNvGraphicFramePr>
+            <a:graphic xmlns:a="http://schemas.openxmlformats.org/drawingml/2006/main">
+              <a:graphicData uri="http://schemas.openxmlformats.org/drawingml/2006/picture">
+                <pic:pic xmlns:pic="http://schemas.openxmlformats.org/drawingml/2006/picture">
+                  <pic:nvPicPr>
+                    <pic:cNvPr id="0" name="Picture 70"/>
+                    <pic:cNvPicPr>
+                      <a:picLocks noChangeAspect="1" noChangeArrowheads="1"/>
+                    </pic:cNvPicPr>
+                  </pic:nvPicPr>
+                  <pic:blipFill>
+                    <a:blip r:embed="rId34" cstate="print">
+                      <a:extLst>
+                        <a:ext uri="{28A0092B-C50C-407E-A947-70E740481C1C}">
+                          <a14:useLocalDpi xmlns:a14="http://schemas.microsoft.com/office/drawing/2010/main" val="0"/>
+                        </a:ext>
+                      </a:extLst>
+                    </a:blip>
+                    <a:srcRect/>
+                    <a:stretch>
+                      <a:fillRect/>
+                    </a:stretch>
+                  </pic:blipFill>
+                  <pic:spPr bwMode="auto">
+                    <a:xfrm>
+                      <a:off x="0" y="0"/>
+                      <a:ext cx="3293110" cy="1878330"/>
+                    </a:xfrm>
+                    <a:prstGeom prst="rect">
+                      <a:avLst/>
+                    </a:prstGeom>
+                    <a:noFill/>
+                    <a:ln>
+                      <a:solidFill>
+                        <a:schemeClr val="tx1"/>
+                      </a:solidFill>
+                    </a:ln>
+                  </pic:spPr>
+                </pic:pic>
+              </a:graphicData>
+            </a:graphic>
+            <wp14:sizeRelH relativeFrom="page">
+              <wp14:pctWidth>0</wp14:pctWidth>
+            </wp14:sizeRelH>
+            <wp14:sizeRelV relativeFrom="page">
+              <wp14:pctHeight>0</wp14:pctHeight>
+            </wp14:sizeRelV>
+          </wp:anchor>
+        </w:drawing>
+      </w:r>
+      <w:r>
+        <w:rPr>
+          <w:noProof/>
+        </w:rPr>
+        <w:drawing>
+          <wp:anchor distT="0" distB="0" distL="114300" distR="114300" simplePos="0" relativeHeight="251670528" behindDoc="0" locked="0" layoutInCell="1" allowOverlap="1" wp14:anchorId="3AB14B17" wp14:editId="1A115535">
+            <wp:simplePos x="0" y="0"/>
+            <wp:positionH relativeFrom="margin">
+              <wp:align>left</wp:align>
+            </wp:positionH>
+            <wp:positionV relativeFrom="paragraph">
+              <wp:posOffset>297815</wp:posOffset>
+            </wp:positionV>
+            <wp:extent cx="3402330" cy="1887220"/>
+            <wp:effectExtent l="19050" t="19050" r="26670" b="17780"/>
+            <wp:wrapTopAndBottom/>
+            <wp:docPr id="971362676" name="Picture 15"/>
+            <wp:cNvGraphicFramePr>
+              <a:graphicFrameLocks xmlns:a="http://schemas.openxmlformats.org/drawingml/2006/main" noChangeAspect="1"/>
+            </wp:cNvGraphicFramePr>
+            <a:graphic xmlns:a="http://schemas.openxmlformats.org/drawingml/2006/main">
+              <a:graphicData uri="http://schemas.openxmlformats.org/drawingml/2006/picture">
+                <pic:pic xmlns:pic="http://schemas.openxmlformats.org/drawingml/2006/picture">
+                  <pic:nvPicPr>
+                    <pic:cNvPr id="0" name="Picture 68"/>
+                    <pic:cNvPicPr>
+                      <a:picLocks noChangeAspect="1" noChangeArrowheads="1"/>
+                    </pic:cNvPicPr>
+                  </pic:nvPicPr>
+                  <pic:blipFill>
+                    <a:blip r:embed="rId35" cstate="print">
+                      <a:extLst>
+                        <a:ext uri="{28A0092B-C50C-407E-A947-70E740481C1C}">
+                          <a14:useLocalDpi xmlns:a14="http://schemas.microsoft.com/office/drawing/2010/main" val="0"/>
+                        </a:ext>
+                      </a:extLst>
+                    </a:blip>
+                    <a:srcRect/>
+                    <a:stretch>
+                      <a:fillRect/>
+                    </a:stretch>
+                  </pic:blipFill>
+                  <pic:spPr bwMode="auto">
+                    <a:xfrm>
+                      <a:off x="0" y="0"/>
+                      <a:ext cx="3405218" cy="1888867"/>
+                    </a:xfrm>
+                    <a:prstGeom prst="rect">
+                      <a:avLst/>
+                    </a:prstGeom>
+                    <a:noFill/>
+                    <a:ln>
+                      <a:solidFill>
+                        <a:schemeClr val="tx1"/>
+                      </a:solidFill>
+                    </a:ln>
+                  </pic:spPr>
+                </pic:pic>
+              </a:graphicData>
+            </a:graphic>
+            <wp14:sizeRelH relativeFrom="page">
+              <wp14:pctWidth>0</wp14:pctWidth>
+            </wp14:sizeRelH>
+            <wp14:sizeRelV relativeFrom="page">
+              <wp14:pctHeight>0</wp14:pctHeight>
+            </wp14:sizeRelV>
+          </wp:anchor>
+        </w:drawing>
+      </w:r>
+      <w:r>
+        <w:rPr>
+          <w:rFonts w:ascii="Times New Roman" w:hAnsi="Times New Roman" w:cs="Times New Roman"/>
+          <w:b/>
+          <w:bCs/>
+          <w:sz w:val="24"/>
+          <w:szCs w:val="24"/>
+          <w:lang w:val="en-IN"/>
+        </w:rPr>
+        <w:t xml:space="preserve">RStudio Installation: </w:t>
+      </w:r>
+      <w:hyperlink r:id="rId36" w:history="1">
+        <w:r>
+          <w:rPr>
+            <w:rStyle w:val="Hyperlink"/>
+            <w:rFonts w:ascii="Times New Roman" w:hAnsi="Times New Roman" w:cs="Times New Roman"/>
+            <w:sz w:val="24"/>
+            <w:szCs w:val="24"/>
+          </w:rPr>
+          <w:t>https://posit.co/downloads/</w:t>
+        </w:r>
+      </w:hyperlink>
+      <w:r>
+        <w:rPr>
+          <w:rFonts w:ascii="Times New Roman" w:hAnsi="Times New Roman" w:cs="Times New Roman"/>
+          <w:sz w:val="24"/>
+          <w:szCs w:val="24"/>
+          <w:lang w:val="en-IN"/>
+        </w:rPr>
+        <w:t xml:space="preserve"> </w:t>
+      </w:r>
+    </w:p>
+    <w:p>
+      <w:pPr>
+        <w:spacing w:after="0"/>
+        <w:rPr>
+          <w:rFonts w:ascii="Times New Roman" w:hAnsi="Times New Roman" w:cs="Times New Roman"/>
+          <w:b/>
+          <w:bCs/>
+          <w:sz w:val="24"/>
+          <w:szCs w:val="24"/>
+          <w:lang w:val="en-IN"/>
+        </w:rPr>
+      </w:pPr>
+    </w:p>
+    <w:p>
+      <w:pPr>
+        <w:spacing w:after="0"/>
+        <w:rPr>
+          <w:rFonts w:ascii="Times New Roman" w:hAnsi="Times New Roman" w:cs="Times New Roman"/>
+          <w:b/>
+          <w:bCs/>
+          <w:sz w:val="24"/>
+          <w:szCs w:val="24"/>
+          <w:lang w:val="en-IN"/>
+        </w:rPr>
+      </w:pPr>
+      <w:r>
+        <w:rPr>
+          <w:noProof/>
+        </w:rPr>
+        <w:drawing>
+          <wp:anchor distT="0" distB="0" distL="114300" distR="114300" simplePos="0" relativeHeight="251673600" behindDoc="0" locked="0" layoutInCell="1" allowOverlap="1" wp14:anchorId="26C14A8F" wp14:editId="2B4891E2">
+            <wp:simplePos x="0" y="0"/>
+            <wp:positionH relativeFrom="margin">
+              <wp:align>left</wp:align>
+            </wp:positionH>
+            <wp:positionV relativeFrom="paragraph">
+              <wp:posOffset>226060</wp:posOffset>
+            </wp:positionV>
+            <wp:extent cx="6768465" cy="4072890"/>
+            <wp:effectExtent l="19050" t="19050" r="13335" b="22860"/>
+            <wp:wrapTopAndBottom/>
+            <wp:docPr id="1859431533" name="Picture 19"/>
+            <wp:cNvGraphicFramePr>
+              <a:graphicFrameLocks xmlns:a="http://schemas.openxmlformats.org/drawingml/2006/main" noChangeAspect="1"/>
+            </wp:cNvGraphicFramePr>
+            <a:graphic xmlns:a="http://schemas.openxmlformats.org/drawingml/2006/main">
+              <a:graphicData uri="http://schemas.openxmlformats.org/drawingml/2006/picture">
+                <pic:pic xmlns:pic="http://schemas.openxmlformats.org/drawingml/2006/picture">
+                  <pic:nvPicPr>
+                    <pic:cNvPr id="1859431533" name="Picture 1859431533"/>
+                    <pic:cNvPicPr/>
+                  </pic:nvPicPr>
+                  <pic:blipFill>
+                    <a:blip r:embed="rId37" cstate="print">
+                      <a:extLst>
+                        <a:ext uri="{28A0092B-C50C-407E-A947-70E740481C1C}">
+                          <a14:useLocalDpi xmlns:a14="http://schemas.microsoft.com/office/drawing/2010/main" val="0"/>
+                        </a:ext>
+                      </a:extLst>
+                    </a:blip>
+                    <a:stretch>
+                      <a:fillRect/>
+                    </a:stretch>
+                  </pic:blipFill>
+                  <pic:spPr>
+                    <a:xfrm>
+                      <a:off x="0" y="0"/>
+                      <a:ext cx="6768465" cy="4072890"/>
+                    </a:xfrm>
+                    <a:prstGeom prst="rect">
+                      <a:avLst/>
+                    </a:prstGeom>
+                    <a:ln>
+                      <a:solidFill>
+                        <a:schemeClr val="tx1"/>
+                      </a:solidFill>
+                    </a:ln>
+                  </pic:spPr>
+                </pic:pic>
+              </a:graphicData>
+            </a:graphic>
+            <wp14:sizeRelV relativeFrom="margin">
+              <wp14:pctHeight>0</wp14:pctHeight>
+            </wp14:sizeRelV>
+          </wp:anchor>
+        </w:drawing>
+      </w:r>
+      <w:r>
+        <w:rPr>
+          <w:rFonts w:ascii="Times New Roman" w:hAnsi="Times New Roman" w:cs="Times New Roman"/>
+          <w:b/>
+          <w:bCs/>
+          <w:sz w:val="24"/>
+          <w:szCs w:val="24"/>
+          <w:lang w:val="en-IN"/>
+        </w:rPr>
+        <w:t xml:space="preserve">RStudio IDE Interface: </w:t>
+      </w:r>
+    </w:p>
+    <w:p>
+      <w:pPr>
+        <w:spacing w:after="0"/>
+        <w:jc w:val="center"/>
+        <w:rPr>
+          <w:rFonts w:ascii="Times New Roman" w:hAnsi="Times New Roman" w:cs="Times New Roman"/>
           <w:b/>
           <w:bCs/>
           <w:sz w:val="24"/>
@@ -495,20 +2537,6 @@
     </w:p>
     <w:p>
       <w:pPr>
-        <w:spacing w:after="0"/>
-        <w:rPr>
-          <w:rFonts w:ascii="Times New Roman" w:hAnsi="Times New Roman" w:cs="Times New Roman"/>
-          <w:b/>
-          <w:bCs/>
-          <w:sz w:val="24"/>
-          <w:szCs w:val="24"/>
-          <w:lang w:val="en-IN"/>
-        </w:rPr>
-      </w:pPr>
-    </w:p>
-    <w:p>
-      <w:pPr>
-        <w:spacing w:after="0"/>
         <w:rPr>
           <w:rFonts w:ascii="Times New Roman" w:hAnsi="Times New Roman" w:cs="Times New Roman"/>
           <w:b/>
@@ -644,15 +2672,7 @@
           <w:sz w:val="24"/>
           <w:szCs w:val="24"/>
         </w:rPr>
-        <w:t>T</w:t>
-      </w:r>
-      <w:r>
-        <w:rPr>
-          <w:rFonts w:ascii="Times New Roman" w:hAnsi="Times New Roman" w:cs="Times New Roman"/>
-          <w:sz w:val="24"/>
-          <w:szCs w:val="24"/>
-        </w:rPr>
-        <w:t>ake two numeric values</w:t>
+        <w:t>Take two numeric values</w:t>
       </w:r>
     </w:p>
     <w:p>
@@ -758,7 +2778,16 @@
           <w:sz w:val="24"/>
           <w:szCs w:val="24"/>
         </w:rPr>
-        <w:t>Students will understand basic arithmetic operations in R.</w:t>
+        <w:t xml:space="preserve">Students will understand basic arithmetic operations in </w:t>
+      </w:r>
+      <w:proofErr w:type="gramStart"/>
+      <w:r>
+        <w:rPr>
+          <w:rFonts w:ascii="Times New Roman" w:hAnsi="Times New Roman" w:cs="Times New Roman"/>
+          <w:sz w:val="24"/>
+          <w:szCs w:val="24"/>
+        </w:rPr>
+        <w:t>R.</w:t>
       </w:r>
       <w:r>
         <w:rPr>
@@ -769,6 +2798,7 @@
         </w:rPr>
         <w:t>.</w:t>
       </w:r>
+      <w:proofErr w:type="gramEnd"/>
     </w:p>
     <w:p>
       <w:pPr>
@@ -872,31 +2902,498 @@
     </w:p>
     <w:p>
       <w:pPr>
+        <w:tabs>
+          <w:tab w:val="left" w:pos="2184"/>
+          <w:tab w:val="left" w:pos="4740"/>
+        </w:tabs>
+        <w:spacing w:after="0"/>
+        <w:ind w:left="720"/>
+        <w:rPr>
+          <w:rFonts w:ascii="Times New Roman" w:hAnsi="Times New Roman" w:cs="Times New Roman"/>
+          <w:sz w:val="24"/>
+          <w:szCs w:val="24"/>
+          <w:lang w:val="en-IN"/>
+        </w:rPr>
+      </w:pPr>
+      <w:r>
+        <w:rPr>
+          <w:rFonts w:ascii="Times New Roman" w:hAnsi="Times New Roman" w:cs="Times New Roman"/>
+          <w:sz w:val="24"/>
+          <w:szCs w:val="24"/>
+          <w:lang w:val="en-IN"/>
+        </w:rPr>
+        <w:t># Program to perform arithmetic operations on two numbers</w:t>
+      </w:r>
+    </w:p>
+    <w:p>
+      <w:pPr>
+        <w:tabs>
+          <w:tab w:val="left" w:pos="2184"/>
+          <w:tab w:val="left" w:pos="4740"/>
+        </w:tabs>
+        <w:spacing w:after="0"/>
+        <w:ind w:left="720"/>
+        <w:rPr>
+          <w:rFonts w:ascii="Times New Roman" w:hAnsi="Times New Roman" w:cs="Times New Roman"/>
+          <w:sz w:val="24"/>
+          <w:szCs w:val="24"/>
+          <w:lang w:val="en-IN"/>
+        </w:rPr>
+      </w:pPr>
+    </w:p>
+    <w:p>
+      <w:pPr>
+        <w:tabs>
+          <w:tab w:val="left" w:pos="2184"/>
+          <w:tab w:val="left" w:pos="4740"/>
+        </w:tabs>
+        <w:spacing w:after="0"/>
+        <w:ind w:left="720"/>
+        <w:rPr>
+          <w:rFonts w:ascii="Times New Roman" w:hAnsi="Times New Roman" w:cs="Times New Roman"/>
+          <w:color w:val="00B050"/>
+          <w:sz w:val="24"/>
+          <w:szCs w:val="24"/>
+          <w:lang w:val="en-IN"/>
+        </w:rPr>
+      </w:pPr>
+      <w:r>
+        <w:rPr>
+          <w:rFonts w:ascii="Times New Roman" w:hAnsi="Times New Roman" w:cs="Times New Roman"/>
+          <w:color w:val="00B050"/>
+          <w:sz w:val="24"/>
+          <w:szCs w:val="24"/>
+          <w:lang w:val="en-IN"/>
+        </w:rPr>
+        <w:t># Assign values to variables</w:t>
+      </w:r>
+    </w:p>
+    <w:p>
+      <w:pPr>
+        <w:tabs>
+          <w:tab w:val="left" w:pos="2184"/>
+          <w:tab w:val="left" w:pos="4740"/>
+        </w:tabs>
+        <w:spacing w:after="0"/>
+        <w:ind w:left="720"/>
+        <w:rPr>
+          <w:rFonts w:ascii="Times New Roman" w:hAnsi="Times New Roman" w:cs="Times New Roman"/>
+          <w:sz w:val="24"/>
+          <w:szCs w:val="24"/>
+          <w:lang w:val="en-IN"/>
+        </w:rPr>
+      </w:pPr>
+      <w:r>
+        <w:rPr>
+          <w:rFonts w:ascii="Times New Roman" w:hAnsi="Times New Roman" w:cs="Times New Roman"/>
+          <w:sz w:val="24"/>
+          <w:szCs w:val="24"/>
+          <w:lang w:val="en-IN"/>
+        </w:rPr>
+        <w:t>a &lt;- 10</w:t>
+      </w:r>
+    </w:p>
+    <w:p>
+      <w:pPr>
+        <w:tabs>
+          <w:tab w:val="left" w:pos="2184"/>
+          <w:tab w:val="left" w:pos="4740"/>
+        </w:tabs>
+        <w:spacing w:after="0"/>
+        <w:ind w:left="720"/>
+        <w:rPr>
+          <w:rFonts w:ascii="Times New Roman" w:hAnsi="Times New Roman" w:cs="Times New Roman"/>
+          <w:sz w:val="24"/>
+          <w:szCs w:val="24"/>
+          <w:lang w:val="en-IN"/>
+        </w:rPr>
+      </w:pPr>
+      <w:r>
+        <w:rPr>
+          <w:rFonts w:ascii="Times New Roman" w:hAnsi="Times New Roman" w:cs="Times New Roman"/>
+          <w:sz w:val="24"/>
+          <w:szCs w:val="24"/>
+          <w:lang w:val="en-IN"/>
+        </w:rPr>
+        <w:t>b &lt;- 5</w:t>
+      </w:r>
+    </w:p>
+    <w:p>
+      <w:pPr>
+        <w:tabs>
+          <w:tab w:val="left" w:pos="2184"/>
+          <w:tab w:val="left" w:pos="4740"/>
+        </w:tabs>
+        <w:spacing w:after="0"/>
+        <w:ind w:left="720"/>
+        <w:rPr>
+          <w:rFonts w:ascii="Times New Roman" w:hAnsi="Times New Roman" w:cs="Times New Roman"/>
+          <w:sz w:val="24"/>
+          <w:szCs w:val="24"/>
+          <w:lang w:val="en-IN"/>
+        </w:rPr>
+      </w:pPr>
+    </w:p>
+    <w:p>
+      <w:pPr>
+        <w:tabs>
+          <w:tab w:val="left" w:pos="2184"/>
+          <w:tab w:val="left" w:pos="4740"/>
+        </w:tabs>
+        <w:spacing w:after="0"/>
+        <w:ind w:left="720"/>
+        <w:rPr>
+          <w:rFonts w:ascii="Times New Roman" w:hAnsi="Times New Roman" w:cs="Times New Roman"/>
+          <w:color w:val="00B050"/>
+          <w:sz w:val="24"/>
+          <w:szCs w:val="24"/>
+          <w:lang w:val="en-IN"/>
+        </w:rPr>
+      </w:pPr>
+      <w:r>
+        <w:rPr>
+          <w:rFonts w:ascii="Times New Roman" w:hAnsi="Times New Roman" w:cs="Times New Roman"/>
+          <w:color w:val="00B050"/>
+          <w:sz w:val="24"/>
+          <w:szCs w:val="24"/>
+          <w:lang w:val="en-IN"/>
+        </w:rPr>
+        <w:t># Arithmetic operations</w:t>
+      </w:r>
+    </w:p>
+    <w:p>
+      <w:pPr>
+        <w:tabs>
+          <w:tab w:val="left" w:pos="2184"/>
+          <w:tab w:val="left" w:pos="4740"/>
+        </w:tabs>
+        <w:spacing w:after="0"/>
+        <w:ind w:left="720"/>
+        <w:rPr>
+          <w:rFonts w:ascii="Times New Roman" w:hAnsi="Times New Roman" w:cs="Times New Roman"/>
+          <w:sz w:val="24"/>
+          <w:szCs w:val="24"/>
+          <w:lang w:val="en-IN"/>
+        </w:rPr>
+      </w:pPr>
+      <w:r>
+        <w:rPr>
+          <w:rFonts w:ascii="Times New Roman" w:hAnsi="Times New Roman" w:cs="Times New Roman"/>
+          <w:sz w:val="24"/>
+          <w:szCs w:val="24"/>
+          <w:lang w:val="en-IN"/>
+        </w:rPr>
+        <w:t>sum &lt;- a + b</w:t>
+      </w:r>
+    </w:p>
+    <w:p>
+      <w:pPr>
+        <w:tabs>
+          <w:tab w:val="left" w:pos="2184"/>
+          <w:tab w:val="left" w:pos="4740"/>
+        </w:tabs>
+        <w:spacing w:after="0"/>
+        <w:ind w:left="720"/>
+        <w:rPr>
+          <w:rFonts w:ascii="Times New Roman" w:hAnsi="Times New Roman" w:cs="Times New Roman"/>
+          <w:sz w:val="24"/>
+          <w:szCs w:val="24"/>
+          <w:lang w:val="en-IN"/>
+        </w:rPr>
+      </w:pPr>
+      <w:r>
+        <w:rPr>
+          <w:rFonts w:ascii="Times New Roman" w:hAnsi="Times New Roman" w:cs="Times New Roman"/>
+          <w:sz w:val="24"/>
+          <w:szCs w:val="24"/>
+          <w:lang w:val="en-IN"/>
+        </w:rPr>
+        <w:t>difference &lt;- a - b</w:t>
+      </w:r>
+    </w:p>
+    <w:p>
+      <w:pPr>
+        <w:tabs>
+          <w:tab w:val="left" w:pos="2184"/>
+          <w:tab w:val="left" w:pos="4740"/>
+        </w:tabs>
+        <w:spacing w:after="0"/>
+        <w:ind w:left="720"/>
+        <w:rPr>
+          <w:rFonts w:ascii="Times New Roman" w:hAnsi="Times New Roman" w:cs="Times New Roman"/>
+          <w:sz w:val="24"/>
+          <w:szCs w:val="24"/>
+          <w:lang w:val="en-IN"/>
+        </w:rPr>
+      </w:pPr>
+      <w:r>
+        <w:rPr>
+          <w:rFonts w:ascii="Times New Roman" w:hAnsi="Times New Roman" w:cs="Times New Roman"/>
+          <w:sz w:val="24"/>
+          <w:szCs w:val="24"/>
+          <w:lang w:val="en-IN"/>
+        </w:rPr>
+        <w:t>product &lt;- a * b</w:t>
+      </w:r>
+    </w:p>
+    <w:p>
+      <w:pPr>
+        <w:tabs>
+          <w:tab w:val="left" w:pos="2184"/>
+          <w:tab w:val="left" w:pos="4740"/>
+        </w:tabs>
+        <w:spacing w:after="0"/>
+        <w:ind w:left="720"/>
+        <w:rPr>
+          <w:rFonts w:ascii="Times New Roman" w:hAnsi="Times New Roman" w:cs="Times New Roman"/>
+          <w:sz w:val="24"/>
+          <w:szCs w:val="24"/>
+          <w:lang w:val="en-IN"/>
+        </w:rPr>
+      </w:pPr>
+      <w:r>
+        <w:rPr>
+          <w:rFonts w:ascii="Times New Roman" w:hAnsi="Times New Roman" w:cs="Times New Roman"/>
+          <w:sz w:val="24"/>
+          <w:szCs w:val="24"/>
+          <w:lang w:val="en-IN"/>
+        </w:rPr>
+        <w:t>division &lt;- a / b</w:t>
+      </w:r>
+    </w:p>
+    <w:p>
+      <w:pPr>
+        <w:tabs>
+          <w:tab w:val="left" w:pos="2184"/>
+          <w:tab w:val="left" w:pos="4740"/>
+        </w:tabs>
+        <w:spacing w:after="0"/>
+        <w:ind w:left="720"/>
+        <w:rPr>
+          <w:rFonts w:ascii="Times New Roman" w:hAnsi="Times New Roman" w:cs="Times New Roman"/>
+          <w:sz w:val="24"/>
+          <w:szCs w:val="24"/>
+          <w:lang w:val="en-IN"/>
+        </w:rPr>
+      </w:pPr>
+    </w:p>
+    <w:p>
+      <w:pPr>
+        <w:tabs>
+          <w:tab w:val="left" w:pos="2184"/>
+          <w:tab w:val="left" w:pos="4740"/>
+        </w:tabs>
+        <w:spacing w:after="0"/>
+        <w:ind w:left="720"/>
+        <w:rPr>
+          <w:rFonts w:ascii="Times New Roman" w:hAnsi="Times New Roman" w:cs="Times New Roman"/>
+          <w:color w:val="00B050"/>
+          <w:sz w:val="24"/>
+          <w:szCs w:val="24"/>
+          <w:lang w:val="en-IN"/>
+        </w:rPr>
+      </w:pPr>
+      <w:r>
+        <w:rPr>
+          <w:rFonts w:ascii="Times New Roman" w:hAnsi="Times New Roman" w:cs="Times New Roman"/>
+          <w:color w:val="00B050"/>
+          <w:sz w:val="24"/>
+          <w:szCs w:val="24"/>
+          <w:lang w:val="en-IN"/>
+        </w:rPr>
+        <w:t># Display results</w:t>
+      </w:r>
+    </w:p>
+    <w:p>
+      <w:pPr>
+        <w:tabs>
+          <w:tab w:val="left" w:pos="2184"/>
+          <w:tab w:val="left" w:pos="4740"/>
+        </w:tabs>
+        <w:spacing w:after="0"/>
+        <w:ind w:left="720"/>
+        <w:rPr>
+          <w:rFonts w:ascii="Times New Roman" w:hAnsi="Times New Roman" w:cs="Times New Roman"/>
+          <w:sz w:val="24"/>
+          <w:szCs w:val="24"/>
+          <w:lang w:val="en-IN"/>
+        </w:rPr>
+      </w:pPr>
+      <w:r>
+        <w:rPr>
+          <w:rFonts w:ascii="Times New Roman" w:hAnsi="Times New Roman" w:cs="Times New Roman"/>
+          <w:sz w:val="24"/>
+          <w:szCs w:val="24"/>
+          <w:lang w:val="en-IN"/>
+        </w:rPr>
+        <w:t>cat("Sum =", sum, "\n")</w:t>
+      </w:r>
+    </w:p>
+    <w:p>
+      <w:pPr>
+        <w:tabs>
+          <w:tab w:val="left" w:pos="2184"/>
+          <w:tab w:val="left" w:pos="4740"/>
+        </w:tabs>
+        <w:spacing w:after="0"/>
+        <w:ind w:left="720"/>
+        <w:rPr>
+          <w:rFonts w:ascii="Times New Roman" w:hAnsi="Times New Roman" w:cs="Times New Roman"/>
+          <w:sz w:val="24"/>
+          <w:szCs w:val="24"/>
+          <w:lang w:val="en-IN"/>
+        </w:rPr>
+      </w:pPr>
+      <w:r>
+        <w:rPr>
+          <w:rFonts w:ascii="Times New Roman" w:hAnsi="Times New Roman" w:cs="Times New Roman"/>
+          <w:sz w:val="24"/>
+          <w:szCs w:val="24"/>
+          <w:lang w:val="en-IN"/>
+        </w:rPr>
+        <w:t>cat("Difference =", difference, "\n")</w:t>
+      </w:r>
+    </w:p>
+    <w:p>
+      <w:pPr>
+        <w:tabs>
+          <w:tab w:val="left" w:pos="2184"/>
+          <w:tab w:val="left" w:pos="4740"/>
+        </w:tabs>
+        <w:spacing w:after="0"/>
+        <w:ind w:left="720"/>
+        <w:rPr>
+          <w:rFonts w:ascii="Times New Roman" w:hAnsi="Times New Roman" w:cs="Times New Roman"/>
+          <w:sz w:val="24"/>
+          <w:szCs w:val="24"/>
+          <w:lang w:val="en-IN"/>
+        </w:rPr>
+      </w:pPr>
+      <w:r>
+        <w:rPr>
+          <w:rFonts w:ascii="Times New Roman" w:hAnsi="Times New Roman" w:cs="Times New Roman"/>
+          <w:sz w:val="24"/>
+          <w:szCs w:val="24"/>
+          <w:lang w:val="en-IN"/>
+        </w:rPr>
+        <w:t>cat("Product =", product, "\n")</w:t>
+      </w:r>
+    </w:p>
+    <w:p>
+      <w:pPr>
+        <w:tabs>
+          <w:tab w:val="left" w:pos="2184"/>
+          <w:tab w:val="left" w:pos="4740"/>
+        </w:tabs>
+        <w:spacing w:after="0"/>
+        <w:ind w:left="720"/>
+        <w:rPr>
+          <w:rFonts w:ascii="Times New Roman" w:hAnsi="Times New Roman" w:cs="Times New Roman"/>
+          <w:sz w:val="24"/>
+          <w:szCs w:val="24"/>
+          <w:lang w:val="en-IN"/>
+        </w:rPr>
+      </w:pPr>
+      <w:r>
+        <w:rPr>
+          <w:rFonts w:ascii="Times New Roman" w:hAnsi="Times New Roman" w:cs="Times New Roman"/>
+          <w:sz w:val="24"/>
+          <w:szCs w:val="24"/>
+          <w:lang w:val="en-IN"/>
+        </w:rPr>
+        <w:t>cat("Division =", division, "\n")</w:t>
+      </w:r>
+    </w:p>
+    <w:p>
+      <w:pPr>
+        <w:tabs>
+          <w:tab w:val="left" w:pos="2184"/>
+          <w:tab w:val="left" w:pos="4740"/>
+        </w:tabs>
+        <w:spacing w:after="0"/>
+        <w:ind w:left="720"/>
+        <w:rPr>
+          <w:rFonts w:ascii="Times New Roman" w:hAnsi="Times New Roman" w:cs="Times New Roman"/>
+          <w:sz w:val="24"/>
+          <w:szCs w:val="24"/>
+          <w:lang w:val="en-IN"/>
+        </w:rPr>
+      </w:pPr>
+    </w:p>
+    <w:p>
+      <w:pPr>
         <w:shd w:val="clear" w:color="auto" w:fill="FFFFFF"/>
         <w:spacing w:after="0"/>
         <w:rPr>
           <w:rFonts w:ascii="Times New Roman" w:eastAsia="Times New Roman" w:hAnsi="Times New Roman" w:cs="Times New Roman"/>
+          <w:b/>
+          <w:bCs/>
           <w:color w:val="3B3B3B"/>
           <w:sz w:val="24"/>
           <w:szCs w:val="24"/>
           <w:lang w:val="en-IN" w:eastAsia="en-IN"/>
         </w:rPr>
       </w:pPr>
-    </w:p>
-    <w:p>
-      <w:pPr>
-        <w:shd w:val="clear" w:color="auto" w:fill="FFFFFF"/>
-        <w:spacing w:after="0"/>
-        <w:rPr>
-          <w:rFonts w:ascii="Times New Roman" w:eastAsia="Times New Roman" w:hAnsi="Times New Roman" w:cs="Times New Roman"/>
-          <w:b/>
-          <w:bCs/>
-          <w:color w:val="3B3B3B"/>
-          <w:sz w:val="24"/>
-          <w:szCs w:val="24"/>
-          <w:lang w:val="en-IN" w:eastAsia="en-IN"/>
-        </w:rPr>
-      </w:pPr>
+      <w:r>
+        <w:rPr>
+          <w:noProof/>
+        </w:rPr>
+        <w:drawing>
+          <wp:anchor distT="0" distB="0" distL="114300" distR="114300" simplePos="0" relativeHeight="251675648" behindDoc="0" locked="0" layoutInCell="1" allowOverlap="1" wp14:anchorId="263FDAB7" wp14:editId="31AD94AC">
+            <wp:simplePos x="0" y="0"/>
+            <wp:positionH relativeFrom="margin">
+              <wp:align>center</wp:align>
+            </wp:positionH>
+            <wp:positionV relativeFrom="paragraph">
+              <wp:posOffset>330835</wp:posOffset>
+            </wp:positionV>
+            <wp:extent cx="6476663" cy="3204000"/>
+            <wp:effectExtent l="19050" t="19050" r="19685" b="15875"/>
+            <wp:wrapTopAndBottom/>
+            <wp:docPr id="1984832236" name="Picture 1"/>
+            <wp:cNvGraphicFramePr>
+              <a:graphicFrameLocks xmlns:a="http://schemas.openxmlformats.org/drawingml/2006/main" noChangeAspect="1"/>
+            </wp:cNvGraphicFramePr>
+            <a:graphic xmlns:a="http://schemas.openxmlformats.org/drawingml/2006/main">
+              <a:graphicData uri="http://schemas.openxmlformats.org/drawingml/2006/picture">
+                <pic:pic xmlns:pic="http://schemas.openxmlformats.org/drawingml/2006/picture">
+                  <pic:nvPicPr>
+                    <pic:cNvPr id="1984832236" name=""/>
+                    <pic:cNvPicPr/>
+                  </pic:nvPicPr>
+                  <pic:blipFill>
+                    <a:blip r:embed="rId38"/>
+                    <a:stretch>
+                      <a:fillRect/>
+                    </a:stretch>
+                  </pic:blipFill>
+                  <pic:spPr>
+                    <a:xfrm>
+                      <a:off x="0" y="0"/>
+                      <a:ext cx="6476663" cy="3204000"/>
+                    </a:xfrm>
+                    <a:prstGeom prst="rect">
+                      <a:avLst/>
+                    </a:prstGeom>
+                    <a:ln>
+                      <a:solidFill>
+                        <a:schemeClr val="tx1"/>
+                      </a:solidFill>
+                    </a:ln>
+                    <a:effectLst/>
+                  </pic:spPr>
+                </pic:pic>
+              </a:graphicData>
+            </a:graphic>
+            <wp14:sizeRelH relativeFrom="margin">
+              <wp14:pctWidth>0</wp14:pctWidth>
+            </wp14:sizeRelH>
+            <wp14:sizeRelV relativeFrom="margin">
+              <wp14:pctHeight>0</wp14:pctHeight>
+            </wp14:sizeRelV>
+          </wp:anchor>
+        </w:drawing>
+      </w:r>
       <w:r>
         <w:rPr>
           <w:rFonts w:ascii="Times New Roman" w:eastAsia="Times New Roman" w:hAnsi="Times New Roman" w:cs="Times New Roman"/>
@@ -1539,7 +4036,115 @@
           <w:sz w:val="24"/>
           <w:szCs w:val="24"/>
         </w:rPr>
-        <w:t>Perform operations: min(), max(), mean(), sqrt(), length(), sum(), prod()</w:t>
+        <w:t xml:space="preserve">Perform operations: min(), </w:t>
+      </w:r>
+      <w:proofErr w:type="gramStart"/>
+      <w:r>
+        <w:rPr>
+          <w:rFonts w:ascii="Times New Roman" w:hAnsi="Times New Roman" w:cs="Times New Roman"/>
+          <w:sz w:val="24"/>
+          <w:szCs w:val="24"/>
+        </w:rPr>
+        <w:t>max(</w:t>
+      </w:r>
+      <w:proofErr w:type="gramEnd"/>
+      <w:r>
+        <w:rPr>
+          <w:rFonts w:ascii="Times New Roman" w:hAnsi="Times New Roman" w:cs="Times New Roman"/>
+          <w:sz w:val="24"/>
+          <w:szCs w:val="24"/>
+        </w:rPr>
+        <w:t xml:space="preserve">), </w:t>
+      </w:r>
+      <w:proofErr w:type="gramStart"/>
+      <w:r>
+        <w:rPr>
+          <w:rFonts w:ascii="Times New Roman" w:hAnsi="Times New Roman" w:cs="Times New Roman"/>
+          <w:sz w:val="24"/>
+          <w:szCs w:val="24"/>
+        </w:rPr>
+        <w:t>mean(</w:t>
+      </w:r>
+      <w:proofErr w:type="gramEnd"/>
+      <w:r>
+        <w:rPr>
+          <w:rFonts w:ascii="Times New Roman" w:hAnsi="Times New Roman" w:cs="Times New Roman"/>
+          <w:sz w:val="24"/>
+          <w:szCs w:val="24"/>
+        </w:rPr>
+        <w:t xml:space="preserve">), </w:t>
+      </w:r>
+      <w:proofErr w:type="gramStart"/>
+      <w:r>
+        <w:rPr>
+          <w:rFonts w:ascii="Times New Roman" w:hAnsi="Times New Roman" w:cs="Times New Roman"/>
+          <w:sz w:val="24"/>
+          <w:szCs w:val="24"/>
+        </w:rPr>
+        <w:t>sqrt(</w:t>
+      </w:r>
+      <w:proofErr w:type="gramEnd"/>
+      <w:r>
+        <w:rPr>
+          <w:rFonts w:ascii="Times New Roman" w:hAnsi="Times New Roman" w:cs="Times New Roman"/>
+          <w:sz w:val="24"/>
+          <w:szCs w:val="24"/>
+        </w:rPr>
+        <w:t xml:space="preserve">), </w:t>
+      </w:r>
+      <w:proofErr w:type="gramStart"/>
+      <w:r>
+        <w:rPr>
+          <w:rFonts w:ascii="Times New Roman" w:hAnsi="Times New Roman" w:cs="Times New Roman"/>
+          <w:sz w:val="24"/>
+          <w:szCs w:val="24"/>
+        </w:rPr>
+        <w:t>length(</w:t>
+      </w:r>
+      <w:proofErr w:type="gramEnd"/>
+      <w:r>
+        <w:rPr>
+          <w:rFonts w:ascii="Times New Roman" w:hAnsi="Times New Roman" w:cs="Times New Roman"/>
+          <w:sz w:val="24"/>
+          <w:szCs w:val="24"/>
+        </w:rPr>
+        <w:t xml:space="preserve">), </w:t>
+      </w:r>
+      <w:proofErr w:type="gramStart"/>
+      <w:r>
+        <w:rPr>
+          <w:rFonts w:ascii="Times New Roman" w:hAnsi="Times New Roman" w:cs="Times New Roman"/>
+          <w:sz w:val="24"/>
+          <w:szCs w:val="24"/>
+        </w:rPr>
+        <w:t>sum(</w:t>
+      </w:r>
+      <w:proofErr w:type="gramEnd"/>
+      <w:r>
+        <w:rPr>
+          <w:rFonts w:ascii="Times New Roman" w:hAnsi="Times New Roman" w:cs="Times New Roman"/>
+          <w:sz w:val="24"/>
+          <w:szCs w:val="24"/>
+        </w:rPr>
+        <w:t xml:space="preserve">), </w:t>
+      </w:r>
+      <w:proofErr w:type="gramStart"/>
+      <w:r>
+        <w:rPr>
+          <w:rFonts w:ascii="Times New Roman" w:hAnsi="Times New Roman" w:cs="Times New Roman"/>
+          <w:sz w:val="24"/>
+          <w:szCs w:val="24"/>
+        </w:rPr>
+        <w:t>prod(</w:t>
+      </w:r>
+      <w:proofErr w:type="gramEnd"/>
+      <w:r>
+        <w:rPr>
+          <w:rFonts w:ascii="Times New Roman" w:hAnsi="Times New Roman" w:cs="Times New Roman"/>
+          <w:sz w:val="24"/>
+          <w:szCs w:val="24"/>
+        </w:rPr>
+        <w:t>)</w:t>
       </w:r>
     </w:p>
     <w:p>
@@ -3914,7 +6519,89 @@
           <w:sz w:val="24"/>
           <w:szCs w:val="24"/>
         </w:rPr>
-        <w:t>Apply apply(), lapply(), sapply(), and tapply() on a matrix</w:t>
+        <w:t xml:space="preserve">Apply </w:t>
+      </w:r>
+      <w:proofErr w:type="gramStart"/>
+      <w:r>
+        <w:rPr>
+          <w:rFonts w:ascii="Times New Roman" w:hAnsi="Times New Roman" w:cs="Times New Roman"/>
+          <w:sz w:val="24"/>
+          <w:szCs w:val="24"/>
+        </w:rPr>
+        <w:t>apply(</w:t>
+      </w:r>
+      <w:proofErr w:type="gramEnd"/>
+      <w:r>
+        <w:rPr>
+          <w:rFonts w:ascii="Times New Roman" w:hAnsi="Times New Roman" w:cs="Times New Roman"/>
+          <w:sz w:val="24"/>
+          <w:szCs w:val="24"/>
+        </w:rPr>
+        <w:t xml:space="preserve">), </w:t>
+      </w:r>
+      <w:proofErr w:type="gramStart"/>
+      <w:r>
+        <w:rPr>
+          <w:rFonts w:ascii="Times New Roman" w:hAnsi="Times New Roman" w:cs="Times New Roman"/>
+          <w:sz w:val="24"/>
+          <w:szCs w:val="24"/>
+        </w:rPr>
+        <w:t>lapply(</w:t>
+      </w:r>
+      <w:proofErr w:type="gramEnd"/>
+      <w:r>
+        <w:rPr>
+          <w:rFonts w:ascii="Times New Roman" w:hAnsi="Times New Roman" w:cs="Times New Roman"/>
+          <w:sz w:val="24"/>
+          <w:szCs w:val="24"/>
+        </w:rPr>
+        <w:t xml:space="preserve">), </w:t>
+      </w:r>
+      <w:proofErr w:type="spellStart"/>
+      <w:proofErr w:type="gramStart"/>
+      <w:r>
+        <w:rPr>
+          <w:rFonts w:ascii="Times New Roman" w:hAnsi="Times New Roman" w:cs="Times New Roman"/>
+          <w:sz w:val="24"/>
+          <w:szCs w:val="24"/>
+        </w:rPr>
+        <w:t>sapply</w:t>
+      </w:r>
+      <w:proofErr w:type="spellEnd"/>
+      <w:r>
+        <w:rPr>
+          <w:rFonts w:ascii="Times New Roman" w:hAnsi="Times New Roman" w:cs="Times New Roman"/>
+          <w:sz w:val="24"/>
+          <w:szCs w:val="24"/>
+        </w:rPr>
+        <w:t>(</w:t>
+      </w:r>
+      <w:proofErr w:type="gramEnd"/>
+      <w:r>
+        <w:rPr>
+          <w:rFonts w:ascii="Times New Roman" w:hAnsi="Times New Roman" w:cs="Times New Roman"/>
+          <w:sz w:val="24"/>
+          <w:szCs w:val="24"/>
+        </w:rPr>
+        <w:t xml:space="preserve">), and </w:t>
+      </w:r>
+      <w:proofErr w:type="gramStart"/>
+      <w:r>
+        <w:rPr>
+          <w:rFonts w:ascii="Times New Roman" w:hAnsi="Times New Roman" w:cs="Times New Roman"/>
+          <w:sz w:val="24"/>
+          <w:szCs w:val="24"/>
+        </w:rPr>
+        <w:t>tapply(</w:t>
+      </w:r>
+      <w:proofErr w:type="gramEnd"/>
+      <w:r>
+        <w:rPr>
+          <w:rFonts w:ascii="Times New Roman" w:hAnsi="Times New Roman" w:cs="Times New Roman"/>
+          <w:sz w:val="24"/>
+          <w:szCs w:val="24"/>
+        </w:rPr>
+        <w:t>) on a matrix</w:t>
       </w:r>
     </w:p>
     <w:p>
@@ -4316,7 +7003,25 @@
           <w:sz w:val="24"/>
           <w:szCs w:val="24"/>
         </w:rPr>
-        <w:t>Pause execution for 5 seconds using Sys.sleep()</w:t>
+        <w:t xml:space="preserve">Pause execution for 5 seconds using </w:t>
+      </w:r>
+      <w:proofErr w:type="spellStart"/>
+      <w:r>
+        <w:rPr>
+          <w:rFonts w:ascii="Times New Roman" w:hAnsi="Times New Roman" w:cs="Times New Roman"/>
+          <w:sz w:val="24"/>
+          <w:szCs w:val="24"/>
+        </w:rPr>
+        <w:t>Sys.sleep</w:t>
+      </w:r>
+      <w:proofErr w:type="spellEnd"/>
+      <w:r>
+        <w:rPr>
+          <w:rFonts w:ascii="Times New Roman" w:hAnsi="Times New Roman" w:cs="Times New Roman"/>
+          <w:sz w:val="24"/>
+          <w:szCs w:val="24"/>
+        </w:rPr>
+        <w:t>()</w:t>
       </w:r>
     </w:p>
     <w:p>
@@ -4648,7 +7353,25 @@
           <w:sz w:val="24"/>
           <w:szCs w:val="24"/>
         </w:rPr>
-        <w:t>Read a CSV file using read.csv()</w:t>
+        <w:t xml:space="preserve">Read a CSV file using </w:t>
+      </w:r>
+      <w:proofErr w:type="gramStart"/>
+      <w:r>
+        <w:rPr>
+          <w:rFonts w:ascii="Times New Roman" w:hAnsi="Times New Roman" w:cs="Times New Roman"/>
+          <w:sz w:val="24"/>
+          <w:szCs w:val="24"/>
+        </w:rPr>
+        <w:t>read.csv(</w:t>
+      </w:r>
+      <w:proofErr w:type="gramEnd"/>
+      <w:r>
+        <w:rPr>
+          <w:rFonts w:ascii="Times New Roman" w:hAnsi="Times New Roman" w:cs="Times New Roman"/>
+          <w:sz w:val="24"/>
+          <w:szCs w:val="24"/>
+        </w:rPr>
+        <w:t>)</w:t>
       </w:r>
     </w:p>
     <w:p>
@@ -4708,7 +7431,25 @@
           <w:sz w:val="24"/>
           <w:szCs w:val="24"/>
         </w:rPr>
-        <w:t>Write data using write.csv()</w:t>
+        <w:t xml:space="preserve">Write data using </w:t>
+      </w:r>
+      <w:proofErr w:type="gramStart"/>
+      <w:r>
+        <w:rPr>
+          <w:rFonts w:ascii="Times New Roman" w:hAnsi="Times New Roman" w:cs="Times New Roman"/>
+          <w:sz w:val="24"/>
+          <w:szCs w:val="24"/>
+        </w:rPr>
+        <w:t>write.csv(</w:t>
+      </w:r>
+      <w:proofErr w:type="gramEnd"/>
+      <w:r>
+        <w:rPr>
+          <w:rFonts w:ascii="Times New Roman" w:hAnsi="Times New Roman" w:cs="Times New Roman"/>
+          <w:sz w:val="24"/>
+          <w:szCs w:val="24"/>
+        </w:rPr>
+        <w:t>)</w:t>
       </w:r>
     </w:p>
     <w:p>
@@ -5044,7 +7785,27 @@
           <w:szCs w:val="24"/>
           <w:lang w:eastAsia="en-IN"/>
         </w:rPr>
-        <w:t>Save it using save()</w:t>
+        <w:t xml:space="preserve">Save it using </w:t>
+      </w:r>
+      <w:proofErr w:type="gramStart"/>
+      <w:r>
+        <w:rPr>
+          <w:rFonts w:ascii="Times New Roman" w:eastAsia="Times New Roman" w:hAnsi="Times New Roman" w:cs="Times New Roman"/>
+          <w:sz w:val="24"/>
+          <w:szCs w:val="24"/>
+          <w:lang w:eastAsia="en-IN"/>
+        </w:rPr>
+        <w:t>save(</w:t>
+      </w:r>
+      <w:proofErr w:type="gramEnd"/>
+      <w:r>
+        <w:rPr>
+          <w:rFonts w:ascii="Times New Roman" w:eastAsia="Times New Roman" w:hAnsi="Times New Roman" w:cs="Times New Roman"/>
+          <w:sz w:val="24"/>
+          <w:szCs w:val="24"/>
+          <w:lang w:eastAsia="en-IN"/>
+        </w:rPr>
+        <w:t>)</w:t>
       </w:r>
     </w:p>
     <w:p>
@@ -5071,7 +7832,27 @@
           <w:szCs w:val="24"/>
           <w:lang w:eastAsia="en-IN"/>
         </w:rPr>
-        <w:t>Reload it using load()</w:t>
+        <w:t xml:space="preserve">Reload it using </w:t>
+      </w:r>
+      <w:proofErr w:type="gramStart"/>
+      <w:r>
+        <w:rPr>
+          <w:rFonts w:ascii="Times New Roman" w:eastAsia="Times New Roman" w:hAnsi="Times New Roman" w:cs="Times New Roman"/>
+          <w:sz w:val="24"/>
+          <w:szCs w:val="24"/>
+          <w:lang w:eastAsia="en-IN"/>
+        </w:rPr>
+        <w:t>load(</w:t>
+      </w:r>
+      <w:proofErr w:type="gramEnd"/>
+      <w:r>
+        <w:rPr>
+          <w:rFonts w:ascii="Times New Roman" w:eastAsia="Times New Roman" w:hAnsi="Times New Roman" w:cs="Times New Roman"/>
+          <w:sz w:val="24"/>
+          <w:szCs w:val="24"/>
+          <w:lang w:eastAsia="en-IN"/>
+        </w:rPr>
+        <w:t>)</w:t>
       </w:r>
     </w:p>
     <w:p>
@@ -9257,8 +12038,8 @@
       </w:pPr>
     </w:p>
     <w:sectPr>
-      <w:headerReference w:type="default" r:id="rId8"/>
-      <w:footerReference w:type="default" r:id="rId9"/>
+      <w:headerReference w:type="default" r:id="rId39"/>
+      <w:footerReference w:type="default" r:id="rId40"/>
       <w:type w:val="continuous"/>
       <w:pgSz w:w="11907" w:h="16839" w:code="9"/>
       <w:pgMar w:top="624" w:right="624" w:bottom="624" w:left="624" w:header="170" w:footer="113" w:gutter="0"/>
@@ -9991,6 +12772,119 @@
     </w:lvl>
   </w:abstractNum>
   <w:abstractNum w:abstractNumId="4" w15:restartNumberingAfterBreak="0">
+    <w:nsid w:val="1C826DFB"/>
+    <w:multiLevelType w:val="multilevel"/>
+    <w:tmpl w:val="06728730"/>
+    <w:lvl w:ilvl="0">
+      <w:start w:val="1"/>
+      <w:numFmt w:val="decimal"/>
+      <w:lvlText w:val="%1."/>
+      <w:lvlJc w:val="left"/>
+      <w:pPr>
+        <w:tabs>
+          <w:tab w:val="num" w:pos="720"/>
+        </w:tabs>
+        <w:ind w:left="720" w:hanging="360"/>
+      </w:pPr>
+    </w:lvl>
+    <w:lvl w:ilvl="1" w:tentative="1">
+      <w:start w:val="1"/>
+      <w:numFmt w:val="decimal"/>
+      <w:lvlText w:val="%2."/>
+      <w:lvlJc w:val="left"/>
+      <w:pPr>
+        <w:tabs>
+          <w:tab w:val="num" w:pos="1440"/>
+        </w:tabs>
+        <w:ind w:left="1440" w:hanging="360"/>
+      </w:pPr>
+    </w:lvl>
+    <w:lvl w:ilvl="2" w:tentative="1">
+      <w:start w:val="1"/>
+      <w:numFmt w:val="decimal"/>
+      <w:lvlText w:val="%3."/>
+      <w:lvlJc w:val="left"/>
+      <w:pPr>
+        <w:tabs>
+          <w:tab w:val="num" w:pos="2160"/>
+        </w:tabs>
+        <w:ind w:left="2160" w:hanging="360"/>
+      </w:pPr>
+    </w:lvl>
+    <w:lvl w:ilvl="3" w:tentative="1">
+      <w:start w:val="1"/>
+      <w:numFmt w:val="decimal"/>
+      <w:lvlText w:val="%4."/>
+      <w:lvlJc w:val="left"/>
+      <w:pPr>
+        <w:tabs>
+          <w:tab w:val="num" w:pos="2880"/>
+        </w:tabs>
+        <w:ind w:left="2880" w:hanging="360"/>
+      </w:pPr>
+    </w:lvl>
+    <w:lvl w:ilvl="4" w:tentative="1">
+      <w:start w:val="1"/>
+      <w:numFmt w:val="decimal"/>
+      <w:lvlText w:val="%5."/>
+      <w:lvlJc w:val="left"/>
+      <w:pPr>
+        <w:tabs>
+          <w:tab w:val="num" w:pos="3600"/>
+        </w:tabs>
+        <w:ind w:left="3600" w:hanging="360"/>
+      </w:pPr>
+    </w:lvl>
+    <w:lvl w:ilvl="5" w:tentative="1">
+      <w:start w:val="1"/>
+      <w:numFmt w:val="decimal"/>
+      <w:lvlText w:val="%6."/>
+      <w:lvlJc w:val="left"/>
+      <w:pPr>
+        <w:tabs>
+          <w:tab w:val="num" w:pos="4320"/>
+        </w:tabs>
+        <w:ind w:left="4320" w:hanging="360"/>
+      </w:pPr>
+    </w:lvl>
+    <w:lvl w:ilvl="6" w:tentative="1">
+      <w:start w:val="1"/>
+      <w:numFmt w:val="decimal"/>
+      <w:lvlText w:val="%7."/>
+      <w:lvlJc w:val="left"/>
+      <w:pPr>
+        <w:tabs>
+          <w:tab w:val="num" w:pos="5040"/>
+        </w:tabs>
+        <w:ind w:left="5040" w:hanging="360"/>
+      </w:pPr>
+    </w:lvl>
+    <w:lvl w:ilvl="7" w:tentative="1">
+      <w:start w:val="1"/>
+      <w:numFmt w:val="decimal"/>
+      <w:lvlText w:val="%8."/>
+      <w:lvlJc w:val="left"/>
+      <w:pPr>
+        <w:tabs>
+          <w:tab w:val="num" w:pos="5760"/>
+        </w:tabs>
+        <w:ind w:left="5760" w:hanging="360"/>
+      </w:pPr>
+    </w:lvl>
+    <w:lvl w:ilvl="8" w:tentative="1">
+      <w:start w:val="1"/>
+      <w:numFmt w:val="decimal"/>
+      <w:lvlText w:val="%9."/>
+      <w:lvlJc w:val="left"/>
+      <w:pPr>
+        <w:tabs>
+          <w:tab w:val="num" w:pos="6480"/>
+        </w:tabs>
+        <w:ind w:left="6480" w:hanging="360"/>
+      </w:pPr>
+    </w:lvl>
+  </w:abstractNum>
+  <w:abstractNum w:abstractNumId="5" w15:restartNumberingAfterBreak="0">
     <w:nsid w:val="2B6B6AE2"/>
     <w:multiLevelType w:val="multilevel"/>
     <w:tmpl w:val="FDB0FB2E"/>
@@ -10103,7 +12997,120 @@
       </w:pPr>
     </w:lvl>
   </w:abstractNum>
-  <w:abstractNum w:abstractNumId="5" w15:restartNumberingAfterBreak="0">
+  <w:abstractNum w:abstractNumId="6" w15:restartNumberingAfterBreak="0">
+    <w:nsid w:val="2D073071"/>
+    <w:multiLevelType w:val="multilevel"/>
+    <w:tmpl w:val="134EDC82"/>
+    <w:lvl w:ilvl="0">
+      <w:start w:val="1"/>
+      <w:numFmt w:val="decimal"/>
+      <w:lvlText w:val="%1."/>
+      <w:lvlJc w:val="left"/>
+      <w:pPr>
+        <w:tabs>
+          <w:tab w:val="num" w:pos="720"/>
+        </w:tabs>
+        <w:ind w:left="720" w:hanging="360"/>
+      </w:pPr>
+    </w:lvl>
+    <w:lvl w:ilvl="1" w:tentative="1">
+      <w:start w:val="1"/>
+      <w:numFmt w:val="decimal"/>
+      <w:lvlText w:val="%2."/>
+      <w:lvlJc w:val="left"/>
+      <w:pPr>
+        <w:tabs>
+          <w:tab w:val="num" w:pos="1440"/>
+        </w:tabs>
+        <w:ind w:left="1440" w:hanging="360"/>
+      </w:pPr>
+    </w:lvl>
+    <w:lvl w:ilvl="2" w:tentative="1">
+      <w:start w:val="1"/>
+      <w:numFmt w:val="decimal"/>
+      <w:lvlText w:val="%3."/>
+      <w:lvlJc w:val="left"/>
+      <w:pPr>
+        <w:tabs>
+          <w:tab w:val="num" w:pos="2160"/>
+        </w:tabs>
+        <w:ind w:left="2160" w:hanging="360"/>
+      </w:pPr>
+    </w:lvl>
+    <w:lvl w:ilvl="3" w:tentative="1">
+      <w:start w:val="1"/>
+      <w:numFmt w:val="decimal"/>
+      <w:lvlText w:val="%4."/>
+      <w:lvlJc w:val="left"/>
+      <w:pPr>
+        <w:tabs>
+          <w:tab w:val="num" w:pos="2880"/>
+        </w:tabs>
+        <w:ind w:left="2880" w:hanging="360"/>
+      </w:pPr>
+    </w:lvl>
+    <w:lvl w:ilvl="4" w:tentative="1">
+      <w:start w:val="1"/>
+      <w:numFmt w:val="decimal"/>
+      <w:lvlText w:val="%5."/>
+      <w:lvlJc w:val="left"/>
+      <w:pPr>
+        <w:tabs>
+          <w:tab w:val="num" w:pos="3600"/>
+        </w:tabs>
+        <w:ind w:left="3600" w:hanging="360"/>
+      </w:pPr>
+    </w:lvl>
+    <w:lvl w:ilvl="5" w:tentative="1">
+      <w:start w:val="1"/>
+      <w:numFmt w:val="decimal"/>
+      <w:lvlText w:val="%6."/>
+      <w:lvlJc w:val="left"/>
+      <w:pPr>
+        <w:tabs>
+          <w:tab w:val="num" w:pos="4320"/>
+        </w:tabs>
+        <w:ind w:left="4320" w:hanging="360"/>
+      </w:pPr>
+    </w:lvl>
+    <w:lvl w:ilvl="6" w:tentative="1">
+      <w:start w:val="1"/>
+      <w:numFmt w:val="decimal"/>
+      <w:lvlText w:val="%7."/>
+      <w:lvlJc w:val="left"/>
+      <w:pPr>
+        <w:tabs>
+          <w:tab w:val="num" w:pos="5040"/>
+        </w:tabs>
+        <w:ind w:left="5040" w:hanging="360"/>
+      </w:pPr>
+    </w:lvl>
+    <w:lvl w:ilvl="7" w:tentative="1">
+      <w:start w:val="1"/>
+      <w:numFmt w:val="decimal"/>
+      <w:lvlText w:val="%8."/>
+      <w:lvlJc w:val="left"/>
+      <w:pPr>
+        <w:tabs>
+          <w:tab w:val="num" w:pos="5760"/>
+        </w:tabs>
+        <w:ind w:left="5760" w:hanging="360"/>
+      </w:pPr>
+    </w:lvl>
+    <w:lvl w:ilvl="8" w:tentative="1">
+      <w:start w:val="1"/>
+      <w:numFmt w:val="decimal"/>
+      <w:lvlText w:val="%9."/>
+      <w:lvlJc w:val="left"/>
+      <w:pPr>
+        <w:tabs>
+          <w:tab w:val="num" w:pos="6480"/>
+        </w:tabs>
+        <w:ind w:left="6480" w:hanging="360"/>
+      </w:pPr>
+    </w:lvl>
+  </w:abstractNum>
+  <w:abstractNum w:abstractNumId="7" w15:restartNumberingAfterBreak="0">
     <w:nsid w:val="30794D05"/>
     <w:multiLevelType w:val="multilevel"/>
     <w:tmpl w:val="D94E2252"/>
@@ -10252,7 +13259,7 @@
       </w:rPr>
     </w:lvl>
   </w:abstractNum>
-  <w:abstractNum w:abstractNumId="6" w15:restartNumberingAfterBreak="0">
+  <w:abstractNum w:abstractNumId="8" w15:restartNumberingAfterBreak="0">
     <w:nsid w:val="38750D88"/>
     <w:multiLevelType w:val="multilevel"/>
     <w:tmpl w:val="A53EE63E"/>
@@ -10369,7 +13376,124 @@
       </w:pPr>
     </w:lvl>
   </w:abstractNum>
-  <w:abstractNum w:abstractNumId="7" w15:restartNumberingAfterBreak="0">
+  <w:abstractNum w:abstractNumId="9" w15:restartNumberingAfterBreak="0">
+    <w:nsid w:val="475D0626"/>
+    <w:multiLevelType w:val="multilevel"/>
+    <w:tmpl w:val="060C4E04"/>
+    <w:lvl w:ilvl="0">
+      <w:start w:val="1"/>
+      <w:numFmt w:val="decimal"/>
+      <w:lvlText w:val="%1."/>
+      <w:lvlJc w:val="left"/>
+      <w:pPr>
+        <w:tabs>
+          <w:tab w:val="num" w:pos="720"/>
+        </w:tabs>
+        <w:ind w:left="720" w:hanging="360"/>
+      </w:pPr>
+    </w:lvl>
+    <w:lvl w:ilvl="1">
+      <w:start w:val="1"/>
+      <w:numFmt w:val="bullet"/>
+      <w:lvlText w:val="o"/>
+      <w:lvlJc w:val="left"/>
+      <w:pPr>
+        <w:tabs>
+          <w:tab w:val="num" w:pos="1440"/>
+        </w:tabs>
+        <w:ind w:left="1440" w:hanging="360"/>
+      </w:pPr>
+      <w:rPr>
+        <w:rFonts w:ascii="Courier New" w:hAnsi="Courier New" w:hint="default"/>
+        <w:sz w:val="20"/>
+      </w:rPr>
+    </w:lvl>
+    <w:lvl w:ilvl="2" w:tentative="1">
+      <w:start w:val="1"/>
+      <w:numFmt w:val="decimal"/>
+      <w:lvlText w:val="%3."/>
+      <w:lvlJc w:val="left"/>
+      <w:pPr>
+        <w:tabs>
+          <w:tab w:val="num" w:pos="2160"/>
+        </w:tabs>
+        <w:ind w:left="2160" w:hanging="360"/>
+      </w:pPr>
+    </w:lvl>
+    <w:lvl w:ilvl="3" w:tentative="1">
+      <w:start w:val="1"/>
+      <w:numFmt w:val="decimal"/>
+      <w:lvlText w:val="%4."/>
+      <w:lvlJc w:val="left"/>
+      <w:pPr>
+        <w:tabs>
+          <w:tab w:val="num" w:pos="2880"/>
+        </w:tabs>
+        <w:ind w:left="2880" w:hanging="360"/>
+      </w:pPr>
+    </w:lvl>
+    <w:lvl w:ilvl="4" w:tentative="1">
+      <w:start w:val="1"/>
+      <w:numFmt w:val="decimal"/>
+      <w:lvlText w:val="%5."/>
+      <w:lvlJc w:val="left"/>
+      <w:pPr>
+        <w:tabs>
+          <w:tab w:val="num" w:pos="3600"/>
+        </w:tabs>
+        <w:ind w:left="3600" w:hanging="360"/>
+      </w:pPr>
+    </w:lvl>
+    <w:lvl w:ilvl="5" w:tentative="1">
+      <w:start w:val="1"/>
+      <w:numFmt w:val="decimal"/>
+      <w:lvlText w:val="%6."/>
+      <w:lvlJc w:val="left"/>
+      <w:pPr>
+        <w:tabs>
+          <w:tab w:val="num" w:pos="4320"/>
+        </w:tabs>
+        <w:ind w:left="4320" w:hanging="360"/>
+      </w:pPr>
+    </w:lvl>
+    <w:lvl w:ilvl="6" w:tentative="1">
+      <w:start w:val="1"/>
+      <w:numFmt w:val="decimal"/>
+      <w:lvlText w:val="%7."/>
+      <w:lvlJc w:val="left"/>
+      <w:pPr>
+        <w:tabs>
+          <w:tab w:val="num" w:pos="5040"/>
+        </w:tabs>
+        <w:ind w:left="5040" w:hanging="360"/>
+      </w:pPr>
+    </w:lvl>
+    <w:lvl w:ilvl="7" w:tentative="1">
+      <w:start w:val="1"/>
+      <w:numFmt w:val="decimal"/>
+      <w:lvlText w:val="%8."/>
+      <w:lvlJc w:val="left"/>
+      <w:pPr>
+        <w:tabs>
+          <w:tab w:val="num" w:pos="5760"/>
+        </w:tabs>
+        <w:ind w:left="5760" w:hanging="360"/>
+      </w:pPr>
+    </w:lvl>
+    <w:lvl w:ilvl="8" w:tentative="1">
+      <w:start w:val="1"/>
+      <w:numFmt w:val="decimal"/>
+      <w:lvlText w:val="%9."/>
+      <w:lvlJc w:val="left"/>
+      <w:pPr>
+        <w:tabs>
+          <w:tab w:val="num" w:pos="6480"/>
+        </w:tabs>
+        <w:ind w:left="6480" w:hanging="360"/>
+      </w:pPr>
+    </w:lvl>
+  </w:abstractNum>
+  <w:abstractNum w:abstractNumId="10" w15:restartNumberingAfterBreak="0">
     <w:nsid w:val="4CEC4173"/>
     <w:multiLevelType w:val="multilevel"/>
     <w:tmpl w:val="2C9A6ED0"/>
@@ -10518,7 +13642,7 @@
       </w:rPr>
     </w:lvl>
   </w:abstractNum>
-  <w:abstractNum w:abstractNumId="8" w15:restartNumberingAfterBreak="0">
+  <w:abstractNum w:abstractNumId="11" w15:restartNumberingAfterBreak="0">
     <w:nsid w:val="4D672EBA"/>
     <w:multiLevelType w:val="hybridMultilevel"/>
     <w:tmpl w:val="C0CE2DF6"/>
@@ -10607,7 +13731,120 @@
       </w:pPr>
     </w:lvl>
   </w:abstractNum>
-  <w:abstractNum w:abstractNumId="9" w15:restartNumberingAfterBreak="0">
+  <w:abstractNum w:abstractNumId="12" w15:restartNumberingAfterBreak="0">
+    <w:nsid w:val="503A7535"/>
+    <w:multiLevelType w:val="multilevel"/>
+    <w:tmpl w:val="6C94CA34"/>
+    <w:lvl w:ilvl="0">
+      <w:start w:val="1"/>
+      <w:numFmt w:val="decimal"/>
+      <w:lvlText w:val="%1."/>
+      <w:lvlJc w:val="left"/>
+      <w:pPr>
+        <w:tabs>
+          <w:tab w:val="num" w:pos="1440"/>
+        </w:tabs>
+        <w:ind w:left="1440" w:hanging="360"/>
+      </w:pPr>
+    </w:lvl>
+    <w:lvl w:ilvl="1" w:tentative="1">
+      <w:start w:val="1"/>
+      <w:numFmt w:val="decimal"/>
+      <w:lvlText w:val="%2."/>
+      <w:lvlJc w:val="left"/>
+      <w:pPr>
+        <w:tabs>
+          <w:tab w:val="num" w:pos="2160"/>
+        </w:tabs>
+        <w:ind w:left="2160" w:hanging="360"/>
+      </w:pPr>
+    </w:lvl>
+    <w:lvl w:ilvl="2" w:tentative="1">
+      <w:start w:val="1"/>
+      <w:numFmt w:val="decimal"/>
+      <w:lvlText w:val="%3."/>
+      <w:lvlJc w:val="left"/>
+      <w:pPr>
+        <w:tabs>
+          <w:tab w:val="num" w:pos="2880"/>
+        </w:tabs>
+        <w:ind w:left="2880" w:hanging="360"/>
+      </w:pPr>
+    </w:lvl>
+    <w:lvl w:ilvl="3" w:tentative="1">
+      <w:start w:val="1"/>
+      <w:numFmt w:val="decimal"/>
+      <w:lvlText w:val="%4."/>
+      <w:lvlJc w:val="left"/>
+      <w:pPr>
+        <w:tabs>
+          <w:tab w:val="num" w:pos="3600"/>
+        </w:tabs>
+        <w:ind w:left="3600" w:hanging="360"/>
+      </w:pPr>
+    </w:lvl>
+    <w:lvl w:ilvl="4" w:tentative="1">
+      <w:start w:val="1"/>
+      <w:numFmt w:val="decimal"/>
+      <w:lvlText w:val="%5."/>
+      <w:lvlJc w:val="left"/>
+      <w:pPr>
+        <w:tabs>
+          <w:tab w:val="num" w:pos="4320"/>
+        </w:tabs>
+        <w:ind w:left="4320" w:hanging="360"/>
+      </w:pPr>
+    </w:lvl>
+    <w:lvl w:ilvl="5" w:tentative="1">
+      <w:start w:val="1"/>
+      <w:numFmt w:val="decimal"/>
+      <w:lvlText w:val="%6."/>
+      <w:lvlJc w:val="left"/>
+      <w:pPr>
+        <w:tabs>
+          <w:tab w:val="num" w:pos="5040"/>
+        </w:tabs>
+        <w:ind w:left="5040" w:hanging="360"/>
+      </w:pPr>
+    </w:lvl>
+    <w:lvl w:ilvl="6" w:tentative="1">
+      <w:start w:val="1"/>
+      <w:numFmt w:val="decimal"/>
+      <w:lvlText w:val="%7."/>
+      <w:lvlJc w:val="left"/>
+      <w:pPr>
+        <w:tabs>
+          <w:tab w:val="num" w:pos="5760"/>
+        </w:tabs>
+        <w:ind w:left="5760" w:hanging="360"/>
+      </w:pPr>
+    </w:lvl>
+    <w:lvl w:ilvl="7" w:tentative="1">
+      <w:start w:val="1"/>
+      <w:numFmt w:val="decimal"/>
+      <w:lvlText w:val="%8."/>
+      <w:lvlJc w:val="left"/>
+      <w:pPr>
+        <w:tabs>
+          <w:tab w:val="num" w:pos="6480"/>
+        </w:tabs>
+        <w:ind w:left="6480" w:hanging="360"/>
+      </w:pPr>
+    </w:lvl>
+    <w:lvl w:ilvl="8" w:tentative="1">
+      <w:start w:val="1"/>
+      <w:numFmt w:val="decimal"/>
+      <w:lvlText w:val="%9."/>
+      <w:lvlJc w:val="left"/>
+      <w:pPr>
+        <w:tabs>
+          <w:tab w:val="num" w:pos="7200"/>
+        </w:tabs>
+        <w:ind w:left="7200" w:hanging="360"/>
+      </w:pPr>
+    </w:lvl>
+  </w:abstractNum>
+  <w:abstractNum w:abstractNumId="13" w15:restartNumberingAfterBreak="0">
     <w:nsid w:val="53EB17ED"/>
     <w:multiLevelType w:val="multilevel"/>
     <w:tmpl w:val="11D0C0A2"/>
@@ -10756,7 +13993,7 @@
       </w:rPr>
     </w:lvl>
   </w:abstractNum>
-  <w:abstractNum w:abstractNumId="10" w15:restartNumberingAfterBreak="0">
+  <w:abstractNum w:abstractNumId="14" w15:restartNumberingAfterBreak="0">
     <w:nsid w:val="55D46192"/>
     <w:multiLevelType w:val="multilevel"/>
     <w:tmpl w:val="C052C410"/>
@@ -10905,7 +14142,7 @@
       </w:rPr>
     </w:lvl>
   </w:abstractNum>
-  <w:abstractNum w:abstractNumId="11" w15:restartNumberingAfterBreak="0">
+  <w:abstractNum w:abstractNumId="15" w15:restartNumberingAfterBreak="0">
     <w:nsid w:val="5A9C65FD"/>
     <w:multiLevelType w:val="multilevel"/>
     <w:tmpl w:val="D8AE08A4"/>
@@ -11054,7 +14291,7 @@
       </w:rPr>
     </w:lvl>
   </w:abstractNum>
-  <w:abstractNum w:abstractNumId="12" w15:restartNumberingAfterBreak="0">
+  <w:abstractNum w:abstractNumId="16" w15:restartNumberingAfterBreak="0">
     <w:nsid w:val="5C1D1A52"/>
     <w:multiLevelType w:val="hybridMultilevel"/>
     <w:tmpl w:val="DAB63718"/>
@@ -11140,7 +14377,7 @@
       </w:pPr>
     </w:lvl>
   </w:abstractNum>
-  <w:abstractNum w:abstractNumId="13" w15:restartNumberingAfterBreak="0">
+  <w:abstractNum w:abstractNumId="17" w15:restartNumberingAfterBreak="0">
     <w:nsid w:val="641015A3"/>
     <w:multiLevelType w:val="multilevel"/>
     <w:tmpl w:val="9EB06AEA"/>
@@ -11289,7 +14526,7 @@
       </w:rPr>
     </w:lvl>
   </w:abstractNum>
-  <w:abstractNum w:abstractNumId="14" w15:restartNumberingAfterBreak="0">
+  <w:abstractNum w:abstractNumId="18" w15:restartNumberingAfterBreak="0">
     <w:nsid w:val="66B90D01"/>
     <w:multiLevelType w:val="multilevel"/>
     <w:tmpl w:val="3410B956"/>
@@ -11438,7 +14675,7 @@
       </w:rPr>
     </w:lvl>
   </w:abstractNum>
-  <w:abstractNum w:abstractNumId="15" w15:restartNumberingAfterBreak="0">
+  <w:abstractNum w:abstractNumId="19" w15:restartNumberingAfterBreak="0">
     <w:nsid w:val="66EE02DE"/>
     <w:multiLevelType w:val="hybridMultilevel"/>
     <w:tmpl w:val="6D769FC2"/>
@@ -11524,7 +14761,7 @@
       </w:pPr>
     </w:lvl>
   </w:abstractNum>
-  <w:abstractNum w:abstractNumId="16" w15:restartNumberingAfterBreak="0">
+  <w:abstractNum w:abstractNumId="20" w15:restartNumberingAfterBreak="0">
     <w:nsid w:val="74BC12E2"/>
     <w:multiLevelType w:val="multilevel"/>
     <w:tmpl w:val="527CD66A"/>
@@ -11673,7 +14910,7 @@
       </w:rPr>
     </w:lvl>
   </w:abstractNum>
-  <w:abstractNum w:abstractNumId="17" w15:restartNumberingAfterBreak="0">
+  <w:abstractNum w:abstractNumId="21" w15:restartNumberingAfterBreak="0">
     <w:nsid w:val="76BF5999"/>
     <w:multiLevelType w:val="multilevel"/>
     <w:tmpl w:val="1C0EBD00"/>
@@ -11822,7 +15059,7 @@
       </w:rPr>
     </w:lvl>
   </w:abstractNum>
-  <w:abstractNum w:abstractNumId="18" w15:restartNumberingAfterBreak="0">
+  <w:abstractNum w:abstractNumId="22" w15:restartNumberingAfterBreak="0">
     <w:nsid w:val="791A285A"/>
     <w:multiLevelType w:val="multilevel"/>
     <w:tmpl w:val="585C533A"/>
@@ -11972,61 +15209,73 @@
     </w:lvl>
   </w:abstractNum>
   <w:num w:numId="1" w16cid:durableId="2080321574">
-    <w:abstractNumId w:val="12"/>
+    <w:abstractNumId w:val="16"/>
   </w:num>
   <w:num w:numId="2" w16cid:durableId="369691660">
-    <w:abstractNumId w:val="15"/>
+    <w:abstractNumId w:val="19"/>
   </w:num>
   <w:num w:numId="3" w16cid:durableId="2007399888">
-    <w:abstractNumId w:val="8"/>
+    <w:abstractNumId w:val="11"/>
   </w:num>
   <w:num w:numId="4" w16cid:durableId="892425045">
     <w:abstractNumId w:val="0"/>
   </w:num>
   <w:num w:numId="5" w16cid:durableId="573777026">
+    <w:abstractNumId w:val="22"/>
+  </w:num>
+  <w:num w:numId="6" w16cid:durableId="434249355">
+    <w:abstractNumId w:val="20"/>
+  </w:num>
+  <w:num w:numId="7" w16cid:durableId="1535577603">
     <w:abstractNumId w:val="18"/>
   </w:num>
-  <w:num w:numId="6" w16cid:durableId="434249355">
-    <w:abstractNumId w:val="16"/>
-  </w:num>
-  <w:num w:numId="7" w16cid:durableId="1535577603">
+  <w:num w:numId="8" w16cid:durableId="391004661">
     <w:abstractNumId w:val="14"/>
   </w:num>
-  <w:num w:numId="8" w16cid:durableId="391004661">
-    <w:abstractNumId w:val="10"/>
-  </w:num>
   <w:num w:numId="9" w16cid:durableId="2058238295">
-    <w:abstractNumId w:val="5"/>
+    <w:abstractNumId w:val="7"/>
   </w:num>
   <w:num w:numId="10" w16cid:durableId="539055682">
     <w:abstractNumId w:val="1"/>
   </w:num>
   <w:num w:numId="11" w16cid:durableId="1322347281">
-    <w:abstractNumId w:val="7"/>
+    <w:abstractNumId w:val="10"/>
   </w:num>
   <w:num w:numId="12" w16cid:durableId="16589321">
-    <w:abstractNumId w:val="13"/>
+    <w:abstractNumId w:val="17"/>
   </w:num>
   <w:num w:numId="13" w16cid:durableId="2056081120">
     <w:abstractNumId w:val="3"/>
   </w:num>
   <w:num w:numId="14" w16cid:durableId="1524243488">
-    <w:abstractNumId w:val="11"/>
+    <w:abstractNumId w:val="15"/>
   </w:num>
   <w:num w:numId="15" w16cid:durableId="1338921088">
     <w:abstractNumId w:val="2"/>
   </w:num>
   <w:num w:numId="16" w16cid:durableId="384529452">
-    <w:abstractNumId w:val="17"/>
+    <w:abstractNumId w:val="21"/>
   </w:num>
   <w:num w:numId="17" w16cid:durableId="1350133207">
+    <w:abstractNumId w:val="13"/>
+  </w:num>
+  <w:num w:numId="18" w16cid:durableId="1141653448">
+    <w:abstractNumId w:val="8"/>
+  </w:num>
+  <w:num w:numId="19" w16cid:durableId="798189611">
+    <w:abstractNumId w:val="5"/>
+  </w:num>
+  <w:num w:numId="20" w16cid:durableId="1358655659">
+    <w:abstractNumId w:val="4"/>
+  </w:num>
+  <w:num w:numId="21" w16cid:durableId="273639102">
+    <w:abstractNumId w:val="6"/>
+  </w:num>
+  <w:num w:numId="22" w16cid:durableId="808475921">
     <w:abstractNumId w:val="9"/>
   </w:num>
-  <w:num w:numId="18" w16cid:durableId="1141653448">
-    <w:abstractNumId w:val="6"/>
-  </w:num>
-  <w:num w:numId="19" w16cid:durableId="798189611">
-    <w:abstractNumId w:val="4"/>
+  <w:num w:numId="23" w16cid:durableId="1968076862">
+    <w:abstractNumId w:val="12"/>
   </w:num>
 </w:numbering>
 </file>
@@ -12428,9 +15677,32 @@
   <w:style w:type="paragraph" w:default="1" w:styleId="Normal">
     <w:name w:val="Normal"/>
     <w:qFormat/>
-    <w:rsid w:val="00B320D5"/>
+    <w:rsid w:val="00CD0988"/>
     <w:rPr>
       <w:rFonts w:cs="Mangal"/>
+    </w:rPr>
+  </w:style>
+  <w:style w:type="paragraph" w:styleId="Heading2">
+    <w:name w:val="heading 2"/>
+    <w:basedOn w:val="Normal"/>
+    <w:next w:val="Normal"/>
+    <w:link w:val="Heading2Char"/>
+    <w:uiPriority w:val="9"/>
+    <w:semiHidden/>
+    <w:unhideWhenUsed/>
+    <w:qFormat/>
+    <w:rsid w:val="00232B5D"/>
+    <w:pPr>
+      <w:keepNext/>
+      <w:keepLines/>
+      <w:spacing w:before="40" w:after="0"/>
+      <w:outlineLvl w:val="1"/>
+    </w:pPr>
+    <w:rPr>
+      <w:rFonts w:asciiTheme="majorHAnsi" w:eastAsiaTheme="majorEastAsia" w:hAnsiTheme="majorHAnsi" w:cstheme="majorBidi"/>
+      <w:color w:val="365F91" w:themeColor="accent1" w:themeShade="BF"/>
+      <w:sz w:val="26"/>
+      <w:szCs w:val="23"/>
     </w:rPr>
   </w:style>
   <w:style w:type="paragraph" w:styleId="Heading3">
@@ -12658,6 +15930,43 @@
       <w:color w:val="243F60" w:themeColor="accent1" w:themeShade="7F"/>
       <w:sz w:val="24"/>
       <w:szCs w:val="21"/>
+    </w:rPr>
+  </w:style>
+  <w:style w:type="character" w:customStyle="1" w:styleId="Heading2Char">
+    <w:name w:val="Heading 2 Char"/>
+    <w:basedOn w:val="DefaultParagraphFont"/>
+    <w:link w:val="Heading2"/>
+    <w:uiPriority w:val="9"/>
+    <w:semiHidden/>
+    <w:rsid w:val="00232B5D"/>
+    <w:rPr>
+      <w:rFonts w:asciiTheme="majorHAnsi" w:eastAsiaTheme="majorEastAsia" w:hAnsiTheme="majorHAnsi" w:cstheme="majorBidi"/>
+      <w:color w:val="365F91" w:themeColor="accent1" w:themeShade="BF"/>
+      <w:sz w:val="26"/>
+      <w:szCs w:val="23"/>
+    </w:rPr>
+  </w:style>
+  <w:style w:type="character" w:styleId="Hyperlink">
+    <w:name w:val="Hyperlink"/>
+    <w:basedOn w:val="DefaultParagraphFont"/>
+    <w:uiPriority w:val="99"/>
+    <w:unhideWhenUsed/>
+    <w:rsid w:val="00232B5D"/>
+    <w:rPr>
+      <w:color w:val="0000FF" w:themeColor="hyperlink"/>
+      <w:u w:val="single"/>
+    </w:rPr>
+  </w:style>
+  <w:style w:type="character" w:styleId="UnresolvedMention">
+    <w:name w:val="Unresolved Mention"/>
+    <w:basedOn w:val="DefaultParagraphFont"/>
+    <w:uiPriority w:val="99"/>
+    <w:semiHidden/>
+    <w:unhideWhenUsed/>
+    <w:rsid w:val="00232B5D"/>
+    <w:rPr>
+      <w:color w:val="605E5C"/>
+      <w:shd w:val="clear" w:color="auto" w:fill="E1DFDD"/>
     </w:rPr>
   </w:style>
 </w:styles>
